--- a/manuscript/motor_control_021819.docx
+++ b/manuscript/motor_control_021819.docx
@@ -64,7 +64,21 @@
         <w:rPr>
           <w:rFonts w:ascii="Times New Roman" w:hAnsi="Times New Roman" w:cs="Times New Roman"/>
         </w:rPr>
-        <w:t>interface that offers high-speed, precisely timed behavioral data acquisition and digital and analog outputs for controlling sCMOS cameras and other devices.</w:t>
+        <w:t xml:space="preserve">interface that offers high-speed, precisely timed behavioral data acquisition and digital and analog outputs for controlling </w:t>
+      </w:r>
+      <w:proofErr w:type="spellStart"/>
+      <w:r>
+        <w:rPr>
+          <w:rFonts w:ascii="Times New Roman" w:hAnsi="Times New Roman" w:cs="Times New Roman"/>
+        </w:rPr>
+        <w:t>sCMOS</w:t>
+      </w:r>
+      <w:proofErr w:type="spellEnd"/>
+      <w:r>
+        <w:rPr>
+          <w:rFonts w:ascii="Times New Roman" w:hAnsi="Times New Roman" w:cs="Times New Roman"/>
+        </w:rPr>
+        <w:t xml:space="preserve"> cameras and other devices.</w:t>
       </w:r>
     </w:p>
     <w:p>
@@ -77,7 +91,35 @@
         <w:rPr>
           <w:rFonts w:ascii="Times New Roman" w:hAnsi="Times New Roman" w:cs="Times New Roman"/>
         </w:rPr>
-        <w:t xml:space="preserve">Results: We demonstrate the flexibility and the temporal precision of the Teensy interface in two experimental settings. We first used the Teensy interface for reliable recordings of an animal’s directional movement on a spherical treadmill, while delivering repeated digital pulses that can be used to control image acquisition from a sCMOS camera. In another example, we used the Teensy interface to control temporally precise delivery of an auditory stimulus and a gentle </w:t>
+        <w:t xml:space="preserve">Results: We demonstrate the flexibility and the temporal precision of the </w:t>
+      </w:r>
+      <w:proofErr w:type="gramStart"/>
+      <w:r>
+        <w:rPr>
+          <w:rFonts w:ascii="Times New Roman" w:hAnsi="Times New Roman" w:cs="Times New Roman"/>
+        </w:rPr>
+        <w:t>Teensy</w:t>
+      </w:r>
+      <w:proofErr w:type="gramEnd"/>
+      <w:r>
+        <w:rPr>
+          <w:rFonts w:ascii="Times New Roman" w:hAnsi="Times New Roman" w:cs="Times New Roman"/>
+        </w:rPr>
+        <w:t xml:space="preserve"> interface in two experimental settings. We first used the Teensy interface for reliable recordings of an animal’s directional movement on a spherical treadmill, while delivering repeated digital pulses that can be used to control image acquisition from a </w:t>
+      </w:r>
+      <w:proofErr w:type="spellStart"/>
+      <w:r>
+        <w:rPr>
+          <w:rFonts w:ascii="Times New Roman" w:hAnsi="Times New Roman" w:cs="Times New Roman"/>
+        </w:rPr>
+        <w:t>sCMOS</w:t>
+      </w:r>
+      <w:proofErr w:type="spellEnd"/>
+      <w:r>
+        <w:rPr>
+          <w:rFonts w:ascii="Times New Roman" w:hAnsi="Times New Roman" w:cs="Times New Roman"/>
+        </w:rPr>
+        <w:t xml:space="preserve"> camera. In another example, we used the Teensy interface to control temporally precise delivery of an auditory stimulus and a gentle </w:t>
       </w:r>
       <w:r>
         <w:rPr>
@@ -183,11 +225,19 @@
         </w:rPr>
         <w:t xml:space="preserve">integrate </w:t>
       </w:r>
-      <w:r>
-        <w:rPr>
-          <w:rFonts w:ascii="Times New Roman" w:hAnsi="Times New Roman" w:cs="Times New Roman"/>
-        </w:rPr>
-        <w:t>sCMOS camera</w:t>
+      <w:proofErr w:type="spellStart"/>
+      <w:r>
+        <w:rPr>
+          <w:rFonts w:ascii="Times New Roman" w:hAnsi="Times New Roman" w:cs="Times New Roman"/>
+        </w:rPr>
+        <w:t>sCMOS</w:t>
+      </w:r>
+      <w:proofErr w:type="spellEnd"/>
+      <w:r>
+        <w:rPr>
+          <w:rFonts w:ascii="Times New Roman" w:hAnsi="Times New Roman" w:cs="Times New Roman"/>
+        </w:rPr>
+        <w:t xml:space="preserve"> camera</w:t>
       </w:r>
       <w:r>
         <w:rPr>
@@ -228,7 +278,23 @@
           <w:rFonts w:ascii="Times New Roman" w:hAnsi="Times New Roman" w:cs="Times New Roman"/>
           <w:i/>
         </w:rPr>
-        <w:t>Teensy, Arduino, microcontroller, sCMOS camera, o</w:t>
+        <w:t xml:space="preserve">Teensy, Arduino, microcontroller, </w:t>
+      </w:r>
+      <w:proofErr w:type="spellStart"/>
+      <w:r>
+        <w:rPr>
+          <w:rFonts w:ascii="Times New Roman" w:hAnsi="Times New Roman" w:cs="Times New Roman"/>
+          <w:i/>
+        </w:rPr>
+        <w:t>sCMOS</w:t>
+      </w:r>
+      <w:proofErr w:type="spellEnd"/>
+      <w:r>
+        <w:rPr>
+          <w:rFonts w:ascii="Times New Roman" w:hAnsi="Times New Roman" w:cs="Times New Roman"/>
+          <w:i/>
+        </w:rPr>
+        <w:t xml:space="preserve"> camera, o</w:t>
       </w:r>
       <w:r>
         <w:rPr>
@@ -288,7 +354,21 @@
         <w:rPr>
           <w:rFonts w:ascii="Times New Roman" w:hAnsi="Times New Roman" w:cs="Times New Roman"/>
         </w:rPr>
-        <w:t xml:space="preserve">Recent advances in sCMOS camera technology and genetically encoded </w:t>
+        <w:t xml:space="preserve">Recent advances in </w:t>
+      </w:r>
+      <w:proofErr w:type="spellStart"/>
+      <w:r>
+        <w:rPr>
+          <w:rFonts w:ascii="Times New Roman" w:hAnsi="Times New Roman" w:cs="Times New Roman"/>
+        </w:rPr>
+        <w:t>sCMOS</w:t>
+      </w:r>
+      <w:proofErr w:type="spellEnd"/>
+      <w:r>
+        <w:rPr>
+          <w:rFonts w:ascii="Times New Roman" w:hAnsi="Times New Roman" w:cs="Times New Roman"/>
+        </w:rPr>
+        <w:t xml:space="preserve"> camera technology and genetically encoded </w:t>
       </w:r>
       <w:r>
         <w:rPr>
@@ -300,8 +380,16 @@
         <w:rPr>
           <w:rFonts w:ascii="Times New Roman" w:hAnsi="Times New Roman" w:cs="Times New Roman"/>
         </w:rPr>
-        <w:t>s enable large scale fluorescence imaging of thousands of individual cells’ activity during behavior</w:t>
-      </w:r>
+        <w:t xml:space="preserve">s enable large scale fluorescence imaging of thousands of individual cells’ activity during </w:t>
+      </w:r>
+      <w:proofErr w:type="gramStart"/>
+      <w:r>
+        <w:rPr>
+          <w:rFonts w:ascii="Times New Roman" w:hAnsi="Times New Roman" w:cs="Times New Roman"/>
+        </w:rPr>
+        <w:t>behavior</w:t>
+      </w:r>
+      <w:proofErr w:type="gramEnd"/>
       <w:r>
         <w:rPr>
           <w:rFonts w:ascii="Times New Roman" w:hAnsi="Times New Roman" w:cs="Times New Roman"/>
@@ -533,7 +621,21 @@
         <w:rPr>
           <w:rFonts w:ascii="Times New Roman" w:hAnsi="Times New Roman" w:cs="Times New Roman"/>
         </w:rPr>
-        <w:t>integrate sCMOS cameras, deployed in large scale calcium imaging studies, with devices needed to monitor and control behavioral experiments</w:t>
+        <w:t xml:space="preserve">integrate </w:t>
+      </w:r>
+      <w:proofErr w:type="spellStart"/>
+      <w:r>
+        <w:rPr>
+          <w:rFonts w:ascii="Times New Roman" w:hAnsi="Times New Roman" w:cs="Times New Roman"/>
+        </w:rPr>
+        <w:t>sCMOS</w:t>
+      </w:r>
+      <w:proofErr w:type="spellEnd"/>
+      <w:r>
+        <w:rPr>
+          <w:rFonts w:ascii="Times New Roman" w:hAnsi="Times New Roman" w:cs="Times New Roman"/>
+        </w:rPr>
+        <w:t xml:space="preserve"> cameras, deployed in large scale calcium imaging studies, with devices needed to monitor and control behavioral experiments</w:t>
       </w:r>
       <w:r>
         <w:rPr>
@@ -1353,7 +1455,21 @@
         <w:rPr>
           <w:rFonts w:ascii="Times New Roman" w:hAnsi="Times New Roman" w:cs="Times New Roman"/>
         </w:rPr>
-        <w:t>We also demonstrate the ability of the Teensy interface to generate analog sound waveforms to drive a speaker for</w:t>
+        <w:t xml:space="preserve">We also demonstrate the ability of the </w:t>
+      </w:r>
+      <w:proofErr w:type="gramStart"/>
+      <w:r>
+        <w:rPr>
+          <w:rFonts w:ascii="Times New Roman" w:hAnsi="Times New Roman" w:cs="Times New Roman"/>
+        </w:rPr>
+        <w:t>Teensy</w:t>
+      </w:r>
+      <w:proofErr w:type="gramEnd"/>
+      <w:r>
+        <w:rPr>
+          <w:rFonts w:ascii="Times New Roman" w:hAnsi="Times New Roman" w:cs="Times New Roman"/>
+        </w:rPr>
+        <w:t xml:space="preserve"> interface to generate analog sound waveforms to drive a speaker for</w:t>
       </w:r>
       <w:r>
         <w:rPr>
@@ -1365,7 +1481,21 @@
         <w:rPr>
           <w:rFonts w:ascii="Times New Roman" w:hAnsi="Times New Roman" w:cs="Times New Roman"/>
         </w:rPr>
-        <w:t>experiment. Together, these results demonstrate that the Teensy interface, consisting of a Teensy microcontroller and a set of custom software functions, offers a flexible, accurate, and user-friendly environment for imaging experiments during behavior.</w:t>
+        <w:t xml:space="preserve">experiment. Together, these results demonstrate that the </w:t>
+      </w:r>
+      <w:proofErr w:type="gramStart"/>
+      <w:r>
+        <w:rPr>
+          <w:rFonts w:ascii="Times New Roman" w:hAnsi="Times New Roman" w:cs="Times New Roman"/>
+        </w:rPr>
+        <w:t>Teensy</w:t>
+      </w:r>
+      <w:proofErr w:type="gramEnd"/>
+      <w:r>
+        <w:rPr>
+          <w:rFonts w:ascii="Times New Roman" w:hAnsi="Times New Roman" w:cs="Times New Roman"/>
+        </w:rPr>
+        <w:t xml:space="preserve"> interface, consisting of a Teensy microcontroller and a set of custom software functions, offers a flexible, accurate, and user-friendly environment for imaging experiments during behavior.</w:t>
       </w:r>
     </w:p>
     <w:p>
@@ -1387,45 +1517,68 @@
           <w:rFonts w:ascii="Times New Roman" w:hAnsi="Times New Roman" w:cs="Times New Roman"/>
           <w:b/>
         </w:rPr>
-        <w:t>2. Methods</w:t>
+        <w:t xml:space="preserve">2. </w:t>
+      </w:r>
+      <w:commentRangeStart w:id="0"/>
+      <w:r>
+        <w:rPr>
+          <w:rFonts w:ascii="Times New Roman" w:hAnsi="Times New Roman" w:cs="Times New Roman"/>
+          <w:b/>
+        </w:rPr>
+        <w:t>Methods</w:t>
+      </w:r>
+      <w:commentRangeEnd w:id="0"/>
+      <w:r>
+        <w:rPr>
+          <w:rStyle w:val="CommentReference"/>
+        </w:rPr>
+        <w:commentReference w:id="0"/>
       </w:r>
     </w:p>
     <w:p>
       <w:pPr>
         <w:rPr>
           <w:rFonts w:ascii="Times New Roman" w:hAnsi="Times New Roman" w:cs="Times New Roman"/>
-        </w:rPr>
-      </w:pPr>
-      <w:r>
-        <w:rPr>
-          <w:rFonts w:ascii="Times New Roman" w:hAnsi="Times New Roman" w:cs="Times New Roman"/>
-        </w:rPr>
-        <w:t xml:space="preserve">2.1 </w:t>
-      </w:r>
-      <w:r>
-        <w:rPr>
-          <w:rFonts w:ascii="Times New Roman" w:hAnsi="Times New Roman" w:cs="Times New Roman"/>
-          <w:i/>
-        </w:rPr>
-        <w:t>Construction of Teensy</w:t>
-      </w:r>
-      <w:r>
-        <w:rPr>
-          <w:rFonts w:ascii="Times New Roman" w:hAnsi="Times New Roman" w:cs="Times New Roman"/>
-          <w:i/>
-        </w:rPr>
-        <w:t xml:space="preserve"> 3.2</w:t>
-      </w:r>
-      <w:r>
-        <w:rPr>
-          <w:rFonts w:ascii="Times New Roman" w:hAnsi="Times New Roman" w:cs="Times New Roman"/>
-          <w:i/>
-        </w:rPr>
-        <w:t xml:space="preserve"> boards</w:t>
-      </w:r>
+          <w:b/>
+        </w:rPr>
+      </w:pPr>
     </w:p>
     <w:p>
       <w:pPr>
+        <w:rPr>
+          <w:rFonts w:ascii="Times New Roman" w:hAnsi="Times New Roman" w:cs="Times New Roman"/>
+        </w:rPr>
+      </w:pPr>
+      <w:r>
+        <w:rPr>
+          <w:rFonts w:ascii="Times New Roman" w:hAnsi="Times New Roman" w:cs="Times New Roman"/>
+        </w:rPr>
+        <w:t xml:space="preserve">2.1 </w:t>
+      </w:r>
+      <w:r>
+        <w:rPr>
+          <w:rFonts w:ascii="Times New Roman" w:hAnsi="Times New Roman" w:cs="Times New Roman"/>
+          <w:i/>
+        </w:rPr>
+        <w:t>Construction of Teensy</w:t>
+      </w:r>
+      <w:r>
+        <w:rPr>
+          <w:rFonts w:ascii="Times New Roman" w:hAnsi="Times New Roman" w:cs="Times New Roman"/>
+          <w:i/>
+        </w:rPr>
+        <w:t xml:space="preserve"> 3.2</w:t>
+      </w:r>
+      <w:r>
+        <w:rPr>
+          <w:rFonts w:ascii="Times New Roman" w:hAnsi="Times New Roman" w:cs="Times New Roman"/>
+          <w:i/>
+        </w:rPr>
+        <w:t xml:space="preserve"> boards</w:t>
+      </w:r>
+    </w:p>
+    <w:p>
+      <w:pPr>
         <w:ind w:firstLine="720"/>
         <w:rPr>
           <w:rFonts w:ascii="Times New Roman" w:hAnsi="Times New Roman" w:cs="Times New Roman"/>
@@ -1453,7 +1606,21 @@
         <w:rPr>
           <w:rFonts w:ascii="Times New Roman" w:hAnsi="Times New Roman" w:cs="Times New Roman"/>
         </w:rPr>
-        <w:t xml:space="preserve"> (PCB) (for example: Digi-Key, part #: </w:t>
+        <w:t xml:space="preserve"> (PCB) (for example: </w:t>
+      </w:r>
+      <w:proofErr w:type="spellStart"/>
+      <w:r>
+        <w:rPr>
+          <w:rFonts w:ascii="Times New Roman" w:hAnsi="Times New Roman" w:cs="Times New Roman"/>
+        </w:rPr>
+        <w:t>Digi</w:t>
+      </w:r>
+      <w:proofErr w:type="spellEnd"/>
+      <w:r>
+        <w:rPr>
+          <w:rFonts w:ascii="Times New Roman" w:hAnsi="Times New Roman" w:cs="Times New Roman"/>
+        </w:rPr>
+        <w:t xml:space="preserve">-Key, part #: </w:t>
       </w:r>
       <w:r>
         <w:t>V2010-ND</w:t>
@@ -1468,7 +1635,49 @@
         <w:rPr>
           <w:rFonts w:ascii="Times New Roman" w:hAnsi="Times New Roman" w:cs="Times New Roman"/>
         </w:rPr>
-        <w:t xml:space="preserve"> via standard female headers (such as SparkFun Electronics, PRT-00115). Female headers were then soldered to the PCB for stability. Output from the Teensy was directed from pins on the female headers to standard SMA connectors (such as: Digi-Key, part # CON-SMA-EDGE-S-ND) via 22 gauge wires (for example: Digi-Key, part #1528-1743-ND). Coaxial cables were then attached to the SMA connectors </w:t>
+        <w:t xml:space="preserve"> via standard female headers (such as </w:t>
+      </w:r>
+      <w:proofErr w:type="spellStart"/>
+      <w:r>
+        <w:rPr>
+          <w:rFonts w:ascii="Times New Roman" w:hAnsi="Times New Roman" w:cs="Times New Roman"/>
+        </w:rPr>
+        <w:t>SparkFun</w:t>
+      </w:r>
+      <w:proofErr w:type="spellEnd"/>
+      <w:r>
+        <w:rPr>
+          <w:rFonts w:ascii="Times New Roman" w:hAnsi="Times New Roman" w:cs="Times New Roman"/>
+        </w:rPr>
+        <w:t xml:space="preserve"> Electronics, PRT-00115). Female headers were then soldered to the PCB for stability. Output from the Teensy was directed from pins on the female headers to standard SMA connectors (such as: </w:t>
+      </w:r>
+      <w:proofErr w:type="spellStart"/>
+      <w:r>
+        <w:rPr>
+          <w:rFonts w:ascii="Times New Roman" w:hAnsi="Times New Roman" w:cs="Times New Roman"/>
+        </w:rPr>
+        <w:t>Digi</w:t>
+      </w:r>
+      <w:proofErr w:type="spellEnd"/>
+      <w:r>
+        <w:rPr>
+          <w:rFonts w:ascii="Times New Roman" w:hAnsi="Times New Roman" w:cs="Times New Roman"/>
+        </w:rPr>
+        <w:t xml:space="preserve">-Key, part # CON-SMA-EDGE-S-ND) via 22 gauge wires (for example: </w:t>
+      </w:r>
+      <w:proofErr w:type="spellStart"/>
+      <w:r>
+        <w:rPr>
+          <w:rFonts w:ascii="Times New Roman" w:hAnsi="Times New Roman" w:cs="Times New Roman"/>
+        </w:rPr>
+        <w:t>Digi</w:t>
+      </w:r>
+      <w:proofErr w:type="spellEnd"/>
+      <w:r>
+        <w:rPr>
+          <w:rFonts w:ascii="Times New Roman" w:hAnsi="Times New Roman" w:cs="Times New Roman"/>
+        </w:rPr>
+        <w:t xml:space="preserve">-Key, part #1528-1743-ND). Coaxial cables were then attached to the SMA connectors </w:t>
       </w:r>
       <w:r>
         <w:rPr>
@@ -1480,9 +1689,51 @@
         <w:rPr>
           <w:rFonts w:ascii="Times New Roman" w:hAnsi="Times New Roman" w:cs="Times New Roman"/>
         </w:rPr>
-        <w:t>to connect the Teensy to external devices. The Teensy was connected to a computer via a standard USB-microUSB cable (for example: Digi-Key, part # AE11229-ND). To easily upload code to the Teensy, we used PlatformIO (</w:t>
-      </w:r>
-      <w:hyperlink r:id="rId8" w:history="1">
+        <w:t>to connect the Teensy to external devices. The Teensy was connected to a computer via a standard USB-</w:t>
+      </w:r>
+      <w:proofErr w:type="spellStart"/>
+      <w:r>
+        <w:rPr>
+          <w:rFonts w:ascii="Times New Roman" w:hAnsi="Times New Roman" w:cs="Times New Roman"/>
+        </w:rPr>
+        <w:t>microUSB</w:t>
+      </w:r>
+      <w:proofErr w:type="spellEnd"/>
+      <w:r>
+        <w:rPr>
+          <w:rFonts w:ascii="Times New Roman" w:hAnsi="Times New Roman" w:cs="Times New Roman"/>
+        </w:rPr>
+        <w:t xml:space="preserve"> cable (for example: </w:t>
+      </w:r>
+      <w:proofErr w:type="spellStart"/>
+      <w:r>
+        <w:rPr>
+          <w:rFonts w:ascii="Times New Roman" w:hAnsi="Times New Roman" w:cs="Times New Roman"/>
+        </w:rPr>
+        <w:t>Digi</w:t>
+      </w:r>
+      <w:proofErr w:type="spellEnd"/>
+      <w:r>
+        <w:rPr>
+          <w:rFonts w:ascii="Times New Roman" w:hAnsi="Times New Roman" w:cs="Times New Roman"/>
+        </w:rPr>
+        <w:t xml:space="preserve">-Key, part # AE11229-ND). To easily upload code to the Teensy, we used </w:t>
+      </w:r>
+      <w:proofErr w:type="spellStart"/>
+      <w:r>
+        <w:rPr>
+          <w:rFonts w:ascii="Times New Roman" w:hAnsi="Times New Roman" w:cs="Times New Roman"/>
+        </w:rPr>
+        <w:t>PlatformIO</w:t>
+      </w:r>
+      <w:proofErr w:type="spellEnd"/>
+      <w:r>
+        <w:rPr>
+          <w:rFonts w:ascii="Times New Roman" w:hAnsi="Times New Roman" w:cs="Times New Roman"/>
+        </w:rPr>
+        <w:t xml:space="preserve"> (</w:t>
+      </w:r>
+      <w:hyperlink r:id="rId10" w:history="1">
         <w:r>
           <w:rPr>
             <w:rStyle w:val="Hyperlink"/>
@@ -1497,7 +1748,7 @@
         </w:rPr>
         <w:t>), an add-on to the widely-used Atom text editor (</w:t>
       </w:r>
-      <w:hyperlink r:id="rId9" w:history="1">
+      <w:hyperlink r:id="rId11" w:history="1">
         <w:r>
           <w:rPr>
             <w:rStyle w:val="Hyperlink"/>
@@ -1516,9 +1767,37 @@
         <w:rPr>
           <w:rFonts w:ascii="Times New Roman" w:hAnsi="Times New Roman" w:cs="Times New Roman"/>
         </w:rPr>
-        <w:t xml:space="preserve">”, we used a slightly modified version of the DigitalIO library provided by PlatformIO (version 1.0.0; currently maintained at: </w:t>
-      </w:r>
-      <w:hyperlink r:id="rId10" w:history="1">
+        <w:t xml:space="preserve">”, we used a slightly modified version of the </w:t>
+      </w:r>
+      <w:proofErr w:type="spellStart"/>
+      <w:r>
+        <w:rPr>
+          <w:rFonts w:ascii="Times New Roman" w:hAnsi="Times New Roman" w:cs="Times New Roman"/>
+        </w:rPr>
+        <w:t>DigitalIO</w:t>
+      </w:r>
+      <w:proofErr w:type="spellEnd"/>
+      <w:r>
+        <w:rPr>
+          <w:rFonts w:ascii="Times New Roman" w:hAnsi="Times New Roman" w:cs="Times New Roman"/>
+        </w:rPr>
+        <w:t xml:space="preserve"> library provided by </w:t>
+      </w:r>
+      <w:proofErr w:type="spellStart"/>
+      <w:r>
+        <w:rPr>
+          <w:rFonts w:ascii="Times New Roman" w:hAnsi="Times New Roman" w:cs="Times New Roman"/>
+        </w:rPr>
+        <w:t>PlatformIO</w:t>
+      </w:r>
+      <w:proofErr w:type="spellEnd"/>
+      <w:r>
+        <w:rPr>
+          <w:rFonts w:ascii="Times New Roman" w:hAnsi="Times New Roman" w:cs="Times New Roman"/>
+        </w:rPr>
+        <w:t xml:space="preserve"> (version 1.0.0; currently maintained at: </w:t>
+      </w:r>
+      <w:hyperlink r:id="rId12" w:history="1">
         <w:r>
           <w:rPr>
             <w:rStyle w:val="Hyperlink"/>
@@ -1593,6 +1872,12 @@
         </w:rPr>
         <w:t xml:space="preserve">. </w:t>
       </w:r>
+      <w:r>
+        <w:rPr>
+          <w:rFonts w:ascii="Times New Roman" w:hAnsi="Times New Roman" w:cs="Times New Roman"/>
+        </w:rPr>
+        <w:t>Thus, a user plugs the Teensy in via a USB cable to the computer, waits for it to initialize, and then can begin a recording session by pressing “Start” in the user interface.</w:t>
+      </w:r>
     </w:p>
     <w:p>
       <w:pPr>
@@ -1625,9 +1910,23 @@
         <w:rPr>
           <w:rFonts w:ascii="Times New Roman" w:hAnsi="Times New Roman" w:cs="Times New Roman"/>
         </w:rPr>
-        <w:t>In this experiment, we performed motion tracking using two ADNS-9800 gaming sensors (Tindie, part: “</w:t>
-      </w:r>
-      <w:hyperlink r:id="rId11" w:history="1">
+        <w:t>In this experiment, we performed motion tracking using two ADNS-9800 gaming sensors (</w:t>
+      </w:r>
+      <w:proofErr w:type="spellStart"/>
+      <w:r>
+        <w:rPr>
+          <w:rFonts w:ascii="Times New Roman" w:hAnsi="Times New Roman" w:cs="Times New Roman"/>
+        </w:rPr>
+        <w:t>Tindie</w:t>
+      </w:r>
+      <w:proofErr w:type="spellEnd"/>
+      <w:r>
+        <w:rPr>
+          <w:rFonts w:ascii="Times New Roman" w:hAnsi="Times New Roman" w:cs="Times New Roman"/>
+        </w:rPr>
+        <w:t>, part: “</w:t>
+      </w:r>
+      <w:hyperlink r:id="rId13" w:history="1">
         <w:r>
           <w:rPr>
             <w:rStyle w:val="Hyperlink"/>
@@ -1644,8 +1943,51 @@
         <w:rPr>
           <w:rFonts w:ascii="Times New Roman" w:hAnsi="Times New Roman" w:cs="Times New Roman"/>
         </w:rPr>
-        <w:t>”, see Table 1), while delivering digital pulses that can be used to trigger a sCMOS camera for image capture every 50 ms. The overall design of this experiment is shown in Figure 1A. A mouse was positioned on top of a buoyant Styrofoam ball floated by house air as described previously</w:t>
-      </w:r>
+        <w:t xml:space="preserve">”, see Table 1), while delivering digital pulses that can be </w:t>
+      </w:r>
+      <w:r>
+        <w:rPr>
+          <w:rFonts w:ascii="Times New Roman" w:hAnsi="Times New Roman" w:cs="Times New Roman"/>
+        </w:rPr>
+        <w:lastRenderedPageBreak/>
+        <w:t xml:space="preserve">used to trigger a </w:t>
+      </w:r>
+      <w:proofErr w:type="spellStart"/>
+      <w:r>
+        <w:rPr>
+          <w:rFonts w:ascii="Times New Roman" w:hAnsi="Times New Roman" w:cs="Times New Roman"/>
+        </w:rPr>
+        <w:t>sCMOS</w:t>
+      </w:r>
+      <w:proofErr w:type="spellEnd"/>
+      <w:r>
+        <w:rPr>
+          <w:rFonts w:ascii="Times New Roman" w:hAnsi="Times New Roman" w:cs="Times New Roman"/>
+        </w:rPr>
+        <w:t xml:space="preserve"> camera for image capture every 50 </w:t>
+      </w:r>
+      <w:proofErr w:type="spellStart"/>
+      <w:r>
+        <w:rPr>
+          <w:rFonts w:ascii="Times New Roman" w:hAnsi="Times New Roman" w:cs="Times New Roman"/>
+        </w:rPr>
+        <w:t>ms.</w:t>
+      </w:r>
+      <w:proofErr w:type="spellEnd"/>
+      <w:r>
+        <w:rPr>
+          <w:rFonts w:ascii="Times New Roman" w:hAnsi="Times New Roman" w:cs="Times New Roman"/>
+        </w:rPr>
+        <w:t xml:space="preserve"> The overall design of this experiment is shown in Figure 1A. A mouse was positioned on top of a buoyant Styrofoam ball floated by house air as described </w:t>
+      </w:r>
+      <w:proofErr w:type="gramStart"/>
+      <w:r>
+        <w:rPr>
+          <w:rFonts w:ascii="Times New Roman" w:hAnsi="Times New Roman" w:cs="Times New Roman"/>
+        </w:rPr>
+        <w:t>previously</w:t>
+      </w:r>
+      <w:proofErr w:type="gramEnd"/>
       <w:r>
         <w:rPr>
           <w:rFonts w:ascii="Times New Roman" w:hAnsi="Times New Roman" w:cs="Times New Roman"/>
@@ -1779,7 +2121,23 @@
           <w:rFonts w:ascii="Times New Roman" w:hAnsi="Times New Roman" w:cs="Times New Roman"/>
           <w:noProof/>
         </w:rPr>
-        <w:t>(Dombeck et al., 2007)</w:t>
+        <w:t>(</w:t>
+      </w:r>
+      <w:proofErr w:type="spellStart"/>
+      <w:r>
+        <w:rPr>
+          <w:rFonts w:ascii="Times New Roman" w:hAnsi="Times New Roman" w:cs="Times New Roman"/>
+          <w:noProof/>
+        </w:rPr>
+        <w:t>Dombeck</w:t>
+      </w:r>
+      <w:proofErr w:type="spellEnd"/>
+      <w:r>
+        <w:rPr>
+          <w:rFonts w:ascii="Times New Roman" w:hAnsi="Times New Roman" w:cs="Times New Roman"/>
+          <w:noProof/>
+        </w:rPr>
+        <w:t xml:space="preserve"> et al., 2007)</w:t>
       </w:r>
       <w:r>
         <w:rPr>
@@ -1797,14 +2155,7 @@
         <w:rPr>
           <w:rFonts w:ascii="Times New Roman" w:hAnsi="Times New Roman" w:cs="Times New Roman"/>
         </w:rPr>
-        <w:t xml:space="preserve">ADNS-9800 </w:t>
-      </w:r>
-      <w:r>
-        <w:rPr>
-          <w:rFonts w:ascii="Times New Roman" w:hAnsi="Times New Roman" w:cs="Times New Roman"/>
-        </w:rPr>
-        <w:lastRenderedPageBreak/>
-        <w:t>sensor boards are low cost, and can measure up to 8200 counts per inch, allowing for sensitive measurement of mouse movement</w:t>
+        <w:t>ADNS-9800 sensor boards are low cost, and can measure up to 8200 counts per inch, allowing for sensitive measurement of mouse movement</w:t>
       </w:r>
       <w:r>
         <w:rPr>
@@ -1896,8 +2247,6 @@
         </w:rPr>
         <w:t xml:space="preserve"> in our experiments</w:t>
       </w:r>
-      <w:bookmarkStart w:id="0" w:name="_GoBack"/>
-      <w:bookmarkEnd w:id="0"/>
       <w:r>
         <w:rPr>
           <w:rFonts w:ascii="Times New Roman" w:hAnsi="Times New Roman" w:cs="Times New Roman"/>
@@ -2288,7 +2637,14 @@
         <w:rPr>
           <w:rFonts w:ascii="Times New Roman" w:eastAsiaTheme="minorEastAsia" w:hAnsi="Times New Roman" w:cs="Times New Roman"/>
         </w:rPr>
-        <w:t>Where y</w:t>
+        <w:t xml:space="preserve">Where </w:t>
+      </w:r>
+      <w:proofErr w:type="spellStart"/>
+      <w:r>
+        <w:rPr>
+          <w:rFonts w:ascii="Times New Roman" w:eastAsiaTheme="minorEastAsia" w:hAnsi="Times New Roman" w:cs="Times New Roman"/>
+        </w:rPr>
+        <w:t>y</w:t>
       </w:r>
       <w:r>
         <w:rPr>
@@ -2297,11 +2653,19 @@
         </w:rPr>
         <w:t>R</w:t>
       </w:r>
+      <w:proofErr w:type="spellEnd"/>
       <w:r>
         <w:rPr>
           <w:rFonts w:ascii="Times New Roman" w:eastAsiaTheme="minorEastAsia" w:hAnsi="Times New Roman" w:cs="Times New Roman"/>
         </w:rPr>
-        <w:t xml:space="preserve"> and y</w:t>
+        <w:t xml:space="preserve"> and </w:t>
+      </w:r>
+      <w:proofErr w:type="spellStart"/>
+      <w:r>
+        <w:rPr>
+          <w:rFonts w:ascii="Times New Roman" w:eastAsiaTheme="minorEastAsia" w:hAnsi="Times New Roman" w:cs="Times New Roman"/>
+        </w:rPr>
+        <w:t>y</w:t>
       </w:r>
       <w:r>
         <w:rPr>
@@ -2310,6 +2674,7 @@
         </w:rPr>
         <w:t>L</w:t>
       </w:r>
+      <w:proofErr w:type="spellEnd"/>
       <w:r>
         <w:rPr>
           <w:rFonts w:ascii="Times New Roman" w:eastAsiaTheme="minorEastAsia" w:hAnsi="Times New Roman" w:cs="Times New Roman"/>
@@ -2382,7 +2747,79 @@
         <w:rPr>
           <w:rFonts w:ascii="Times New Roman" w:hAnsi="Times New Roman" w:cs="Times New Roman"/>
         </w:rPr>
-        <w:t>To control experimental timing, we utilized the “IntervalTimer” function</w:t>
+        <w:t xml:space="preserve">In order to control the beginning of each imaging session, we developed a GUI in MATLAB. This GUI allows a user to specify a filename, the length of each trial, and the </w:t>
+      </w:r>
+      <w:r>
+        <w:rPr>
+          <w:rFonts w:ascii="Times New Roman" w:hAnsi="Times New Roman" w:cs="Times New Roman"/>
+        </w:rPr>
+        <w:t>sampling rate</w:t>
+      </w:r>
+      <w:r>
+        <w:rPr>
+          <w:rFonts w:ascii="Times New Roman" w:hAnsi="Times New Roman" w:cs="Times New Roman"/>
+        </w:rPr>
+        <w:t>. The user plugs the Teensy 3.2 into the computer via a USB, and then waits a moment for the device to initialize. Then, the user can press “Start” on the GUI in</w:t>
+      </w:r>
+      <w:r>
+        <w:rPr>
+          <w:rFonts w:ascii="Times New Roman" w:hAnsi="Times New Roman" w:cs="Times New Roman"/>
+        </w:rPr>
+        <w:t xml:space="preserve"> order to start the experiment. </w:t>
+      </w:r>
+      <w:r>
+        <w:rPr>
+          <w:rFonts w:ascii="Times New Roman" w:hAnsi="Times New Roman" w:cs="Times New Roman"/>
+        </w:rPr>
+        <w:t xml:space="preserve">We also developed a GUI and accompanying </w:t>
+      </w:r>
+      <w:proofErr w:type="gramStart"/>
+      <w:r>
+        <w:rPr>
+          <w:rFonts w:ascii="Times New Roman" w:hAnsi="Times New Roman" w:cs="Times New Roman"/>
+        </w:rPr>
+        <w:t>Teensy</w:t>
+      </w:r>
+      <w:proofErr w:type="gramEnd"/>
+      <w:r>
+        <w:rPr>
+          <w:rFonts w:ascii="Times New Roman" w:hAnsi="Times New Roman" w:cs="Times New Roman"/>
+        </w:rPr>
+        <w:t xml:space="preserve"> code that includes a “Stop” button, which allows a user to stop and restart an experiment from the GUI.</w:t>
+      </w:r>
+      <w:r>
+        <w:rPr>
+          <w:rFonts w:ascii="Times New Roman" w:hAnsi="Times New Roman" w:cs="Times New Roman"/>
+        </w:rPr>
+        <w:t xml:space="preserve"> This MATLAB front end stores to the attached PC the Teensy-reported time stamp of each frame, the Teensy-reported duration of each frame, and the displacement in the X- and Y- directions for both sensors.</w:t>
+      </w:r>
+    </w:p>
+    <w:p>
+      <w:pPr>
+        <w:ind w:firstLine="720"/>
+        <w:rPr>
+          <w:rFonts w:ascii="Times New Roman" w:hAnsi="Times New Roman" w:cs="Times New Roman"/>
+        </w:rPr>
+      </w:pPr>
+      <w:r>
+        <w:rPr>
+          <w:rFonts w:ascii="Times New Roman" w:hAnsi="Times New Roman" w:cs="Times New Roman"/>
+        </w:rPr>
+        <w:t>To control experimental timing, we utilized the “</w:t>
+      </w:r>
+      <w:proofErr w:type="spellStart"/>
+      <w:r>
+        <w:rPr>
+          <w:rFonts w:ascii="Times New Roman" w:hAnsi="Times New Roman" w:cs="Times New Roman"/>
+        </w:rPr>
+        <w:t>IntervalTimer</w:t>
+      </w:r>
+      <w:proofErr w:type="spellEnd"/>
+      <w:r>
+        <w:rPr>
+          <w:rFonts w:ascii="Times New Roman" w:hAnsi="Times New Roman" w:cs="Times New Roman"/>
+        </w:rPr>
+        <w:t>” function</w:t>
       </w:r>
       <w:r>
         <w:rPr>
@@ -2394,13 +2831,34 @@
         <w:rPr>
           <w:rFonts w:ascii="Times New Roman" w:hAnsi="Times New Roman" w:cs="Times New Roman"/>
         </w:rPr>
-        <w:t xml:space="preserve"> unique to the standard Teensy library, which can repeatedly call a function at specified intervals. We set the </w:t>
-      </w:r>
-      <w:r>
-        <w:rPr>
-          <w:rFonts w:ascii="Times New Roman" w:hAnsi="Times New Roman" w:cs="Times New Roman"/>
-        </w:rPr>
-        <w:t>“I</w:t>
+        <w:t xml:space="preserve"> unique to the standard </w:t>
+      </w:r>
+      <w:proofErr w:type="gramStart"/>
+      <w:r>
+        <w:rPr>
+          <w:rFonts w:ascii="Times New Roman" w:hAnsi="Times New Roman" w:cs="Times New Roman"/>
+        </w:rPr>
+        <w:t>Teensy</w:t>
+      </w:r>
+      <w:proofErr w:type="gramEnd"/>
+      <w:r>
+        <w:rPr>
+          <w:rFonts w:ascii="Times New Roman" w:hAnsi="Times New Roman" w:cs="Times New Roman"/>
+        </w:rPr>
+        <w:t xml:space="preserve"> library, which can repeatedly call a function at specified intervals. We set the </w:t>
+      </w:r>
+      <w:r>
+        <w:rPr>
+          <w:rFonts w:ascii="Times New Roman" w:hAnsi="Times New Roman" w:cs="Times New Roman"/>
+        </w:rPr>
+        <w:t>“</w:t>
+      </w:r>
+      <w:proofErr w:type="spellStart"/>
+      <w:r>
+        <w:rPr>
+          <w:rFonts w:ascii="Times New Roman" w:hAnsi="Times New Roman" w:cs="Times New Roman"/>
+        </w:rPr>
+        <w:t>I</w:t>
       </w:r>
       <w:r>
         <w:rPr>
@@ -2412,15 +2870,64 @@
         <w:rPr>
           <w:rFonts w:ascii="Times New Roman" w:hAnsi="Times New Roman" w:cs="Times New Roman"/>
         </w:rPr>
-        <w:t xml:space="preserve">Timer” to be </w:t>
-      </w:r>
-      <w:r>
-        <w:rPr>
-          <w:rFonts w:ascii="Times New Roman" w:hAnsi="Times New Roman" w:cs="Times New Roman"/>
-        </w:rPr>
-        <w:t>50,000 microseconds (50 ms) or 20 Hz in our experiment. Using IntervalTimer, we repeatedly called a function that sent the accumulated displacement of the motion sensor readings to the attached PC. We acquired the x and y displacement readings from each sensor with freely available functions on GitHub (</w:t>
-      </w:r>
-      <w:hyperlink r:id="rId12" w:history="1">
+        <w:t>Timer</w:t>
+      </w:r>
+      <w:proofErr w:type="spellEnd"/>
+      <w:r>
+        <w:rPr>
+          <w:rFonts w:ascii="Times New Roman" w:hAnsi="Times New Roman" w:cs="Times New Roman"/>
+        </w:rPr>
+        <w:t xml:space="preserve">” to be </w:t>
+      </w:r>
+      <w:r>
+        <w:rPr>
+          <w:rFonts w:ascii="Times New Roman" w:hAnsi="Times New Roman" w:cs="Times New Roman"/>
+        </w:rPr>
+        <w:t xml:space="preserve">50,000 microseconds (50 </w:t>
+      </w:r>
+      <w:proofErr w:type="spellStart"/>
+      <w:r>
+        <w:rPr>
+          <w:rFonts w:ascii="Times New Roman" w:hAnsi="Times New Roman" w:cs="Times New Roman"/>
+        </w:rPr>
+        <w:t>ms</w:t>
+      </w:r>
+      <w:proofErr w:type="spellEnd"/>
+      <w:r>
+        <w:rPr>
+          <w:rFonts w:ascii="Times New Roman" w:hAnsi="Times New Roman" w:cs="Times New Roman"/>
+        </w:rPr>
+        <w:t xml:space="preserve">) or 20 Hz in our experiment. Using </w:t>
+      </w:r>
+      <w:proofErr w:type="spellStart"/>
+      <w:r>
+        <w:rPr>
+          <w:rFonts w:ascii="Times New Roman" w:hAnsi="Times New Roman" w:cs="Times New Roman"/>
+        </w:rPr>
+        <w:t>IntervalTimer</w:t>
+      </w:r>
+      <w:proofErr w:type="spellEnd"/>
+      <w:r>
+        <w:rPr>
+          <w:rFonts w:ascii="Times New Roman" w:hAnsi="Times New Roman" w:cs="Times New Roman"/>
+        </w:rPr>
+        <w:t xml:space="preserve">, we repeatedly called a function that sent the accumulated displacement of the motion sensor readings to the attached PC. We acquired the x and y displacement readings from each sensor with freely available functions on </w:t>
+      </w:r>
+      <w:proofErr w:type="spellStart"/>
+      <w:r>
+        <w:rPr>
+          <w:rFonts w:ascii="Times New Roman" w:hAnsi="Times New Roman" w:cs="Times New Roman"/>
+        </w:rPr>
+        <w:t>GitHub</w:t>
+      </w:r>
+      <w:proofErr w:type="spellEnd"/>
+      <w:r>
+        <w:rPr>
+          <w:rFonts w:ascii="Times New Roman" w:hAnsi="Times New Roman" w:cs="Times New Roman"/>
+        </w:rPr>
+        <w:t xml:space="preserve"> (</w:t>
+      </w:r>
+      <w:hyperlink r:id="rId14" w:history="1">
         <w:r>
           <w:rPr>
             <w:rStyle w:val="Hyperlink"/>
@@ -2433,7 +2940,35 @@
         <w:rPr>
           <w:rFonts w:ascii="Times New Roman" w:hAnsi="Times New Roman" w:cs="Times New Roman"/>
         </w:rPr>
-        <w:t xml:space="preserve">), which read accumulated displacement from the “motion burst” register of each sensor. After reading the motion sensor, a digital “on” pulse that lasted for 1 ms was sent out of a digital pin designed to initiate an image frame capture from a sCMOS camera. To characterize the temporal precision of different digital pulses generated by </w:t>
+        <w:t xml:space="preserve">), which read accumulated displacement from the “motion burst” register of each sensor. After reading the motion sensor, a digital “on” pulse that lasted for 1 </w:t>
+      </w:r>
+      <w:proofErr w:type="spellStart"/>
+      <w:r>
+        <w:rPr>
+          <w:rFonts w:ascii="Times New Roman" w:hAnsi="Times New Roman" w:cs="Times New Roman"/>
+        </w:rPr>
+        <w:t>ms</w:t>
+      </w:r>
+      <w:proofErr w:type="spellEnd"/>
+      <w:r>
+        <w:rPr>
+          <w:rFonts w:ascii="Times New Roman" w:hAnsi="Times New Roman" w:cs="Times New Roman"/>
+        </w:rPr>
+        <w:t xml:space="preserve"> was sent out of a digital pin designed to initiate an image frame capture from a </w:t>
+      </w:r>
+      <w:proofErr w:type="spellStart"/>
+      <w:r>
+        <w:rPr>
+          <w:rFonts w:ascii="Times New Roman" w:hAnsi="Times New Roman" w:cs="Times New Roman"/>
+        </w:rPr>
+        <w:t>sCMOS</w:t>
+      </w:r>
+      <w:proofErr w:type="spellEnd"/>
+      <w:r>
+        <w:rPr>
+          <w:rFonts w:ascii="Times New Roman" w:hAnsi="Times New Roman" w:cs="Times New Roman"/>
+        </w:rPr>
+        <w:t xml:space="preserve"> camera. To characterize the temporal precision of different digital pulses generated by </w:t>
       </w:r>
       <w:r>
         <w:rPr>
@@ -2445,7 +2980,21 @@
         <w:rPr>
           <w:rFonts w:ascii="Times New Roman" w:hAnsi="Times New Roman" w:cs="Times New Roman"/>
         </w:rPr>
-        <w:t xml:space="preserve"> custom script using the “IntervalTimer” function, we recorded the digital outputs with a commercial system (Tucker Davis Technologies RZ5D (TDT RZ5D)) at 3051.76 Hz.</w:t>
+        <w:t xml:space="preserve"> custom script using the “</w:t>
+      </w:r>
+      <w:proofErr w:type="spellStart"/>
+      <w:r>
+        <w:rPr>
+          <w:rFonts w:ascii="Times New Roman" w:hAnsi="Times New Roman" w:cs="Times New Roman"/>
+        </w:rPr>
+        <w:t>IntervalTimer</w:t>
+      </w:r>
+      <w:proofErr w:type="spellEnd"/>
+      <w:r>
+        <w:rPr>
+          <w:rFonts w:ascii="Times New Roman" w:hAnsi="Times New Roman" w:cs="Times New Roman"/>
+        </w:rPr>
+        <w:t>” function, we recorded the digital outputs with a commercial system (Tucker Davis Technologies RZ5D (TDT RZ5D)) at 3051.76 Hz.</w:t>
       </w:r>
     </w:p>
     <w:p>
@@ -2495,7 +3044,14 @@
         <w:rPr>
           <w:rFonts w:ascii="Times New Roman" w:hAnsi="Times New Roman" w:cs="Times New Roman"/>
         </w:rPr>
-        <w:t xml:space="preserve"> the Logitech M100 (Logitech, PN: 910-001601), measure up to 1000 counts per inch, making the ADNS-9800 sensor over 8 times more precise. </w:t>
+        <w:t xml:space="preserve"> the Logitech M100 (Logitech, PN: 910-001601), measure up to 1000 counts per </w:t>
+      </w:r>
+      <w:r>
+        <w:rPr>
+          <w:rFonts w:ascii="Times New Roman" w:hAnsi="Times New Roman" w:cs="Times New Roman"/>
+        </w:rPr>
+        <w:lastRenderedPageBreak/>
+        <w:t xml:space="preserve">inch, making the ADNS-9800 sensor over 8 times more precise. </w:t>
       </w:r>
       <w:r>
         <w:rPr>
@@ -2565,7 +3121,63 @@
         <w:rPr>
           <w:rFonts w:ascii="Times New Roman" w:hAnsi="Times New Roman" w:cs="Times New Roman"/>
         </w:rPr>
-        <w:t xml:space="preserve">In this experiment, a Teensy was programmed to deliver outputs capable of eliciting a sound and initiating an eye puff, while delivering digital pulses that can be used to trigger a sCMOS camera for image capture every 50 ms. The overall design of this experiment is shown in Figure 1B. To deliver an audible sound through the Teensy, we used a Teensy prop shield module (PJRC.COM, LLC., part #: PROP_SHIELD) to amplify analog output (shown in Figure 2B as pin A14). This add-on component can drive speakers with resistances up to 8 ohms. The prop shield was soldered to the bottom of </w:t>
+        <w:t xml:space="preserve">In this experiment, a Teensy was programmed to deliver outputs capable of eliciting a sound and initiating an eye puff, while delivering digital pulses that can be used to trigger a </w:t>
+      </w:r>
+      <w:proofErr w:type="spellStart"/>
+      <w:r>
+        <w:rPr>
+          <w:rFonts w:ascii="Times New Roman" w:hAnsi="Times New Roman" w:cs="Times New Roman"/>
+        </w:rPr>
+        <w:t>sCMOS</w:t>
+      </w:r>
+      <w:proofErr w:type="spellEnd"/>
+      <w:r>
+        <w:rPr>
+          <w:rFonts w:ascii="Times New Roman" w:hAnsi="Times New Roman" w:cs="Times New Roman"/>
+        </w:rPr>
+        <w:t xml:space="preserve"> camera for image capture every 50 </w:t>
+      </w:r>
+      <w:proofErr w:type="spellStart"/>
+      <w:r>
+        <w:rPr>
+          <w:rFonts w:ascii="Times New Roman" w:hAnsi="Times New Roman" w:cs="Times New Roman"/>
+        </w:rPr>
+        <w:t>ms.</w:t>
+      </w:r>
+      <w:proofErr w:type="spellEnd"/>
+      <w:r>
+        <w:rPr>
+          <w:rFonts w:ascii="Times New Roman" w:hAnsi="Times New Roman" w:cs="Times New Roman"/>
+        </w:rPr>
+        <w:t xml:space="preserve"> </w:t>
+      </w:r>
+      <w:proofErr w:type="gramStart"/>
+      <w:r>
+        <w:rPr>
+          <w:rFonts w:ascii="Times New Roman" w:hAnsi="Times New Roman" w:cs="Times New Roman"/>
+        </w:rPr>
+        <w:t>The</w:t>
+      </w:r>
+      <w:proofErr w:type="gramEnd"/>
+      <w:r>
+        <w:rPr>
+          <w:rFonts w:ascii="Times New Roman" w:hAnsi="Times New Roman" w:cs="Times New Roman"/>
+        </w:rPr>
+        <w:t xml:space="preserve"> overall design of this experiment is shown in Figure 1B. To deliver an audible sound through the Teensy, we used a Teensy prop shield module (PJRC.COM, </w:t>
+      </w:r>
+      <w:proofErr w:type="gramStart"/>
+      <w:r>
+        <w:rPr>
+          <w:rFonts w:ascii="Times New Roman" w:hAnsi="Times New Roman" w:cs="Times New Roman"/>
+        </w:rPr>
+        <w:t>LLC.,</w:t>
+      </w:r>
+      <w:proofErr w:type="gramEnd"/>
+      <w:r>
+        <w:rPr>
+          <w:rFonts w:ascii="Times New Roman" w:hAnsi="Times New Roman" w:cs="Times New Roman"/>
+        </w:rPr>
+        <w:t xml:space="preserve"> part #: PROP_SHIELD) to amplify analog output (shown in Figure 2B as pin A14). This add-on component can drive speakers with resistances up to 8 ohms. The prop shield was soldered to the bottom of </w:t>
       </w:r>
       <w:r>
         <w:rPr>
@@ -2577,14 +3189,21 @@
         <w:rPr>
           <w:rFonts w:ascii="Times New Roman" w:hAnsi="Times New Roman" w:cs="Times New Roman"/>
         </w:rPr>
-        <w:t xml:space="preserve"> Teensy with 14x1 double insulator pins (PJRC.COM, LLC., part #: HEADER_14x1_D), and the output was connected to a speaker, as shown in Figure 2B. The Teensy was then mounted onto the female headers separated by the prop shield, as shown in Figure 1B. The camera and air valve for the eye puff were </w:t>
-      </w:r>
-      <w:r>
-        <w:rPr>
-          <w:rFonts w:ascii="Times New Roman" w:hAnsi="Times New Roman" w:cs="Times New Roman"/>
-        </w:rPr>
-        <w:lastRenderedPageBreak/>
-        <w:t>attached to the microcontroller through coaxial cables (Figure</w:t>
+        <w:t xml:space="preserve"> Teensy with 14x1 double insulator pins (PJRC.COM, </w:t>
+      </w:r>
+      <w:proofErr w:type="gramStart"/>
+      <w:r>
+        <w:rPr>
+          <w:rFonts w:ascii="Times New Roman" w:hAnsi="Times New Roman" w:cs="Times New Roman"/>
+        </w:rPr>
+        <w:t>LLC.,</w:t>
+      </w:r>
+      <w:proofErr w:type="gramEnd"/>
+      <w:r>
+        <w:rPr>
+          <w:rFonts w:ascii="Times New Roman" w:hAnsi="Times New Roman" w:cs="Times New Roman"/>
+        </w:rPr>
+        <w:t xml:space="preserve"> part #: HEADER_14x1_D), and the output was connected to a speaker, as shown in Figure 2B. The Teensy was then mounted onto the female headers separated by the prop shield, as shown in Figure 1B. The camera and air valve for the eye puff were attached to the microcontroller through coaxial cables (Figure</w:t>
       </w:r>
       <w:r>
         <w:rPr>
@@ -2622,7 +3241,21 @@
         <w:rPr>
           <w:rFonts w:ascii="Times New Roman" w:hAnsi="Times New Roman" w:cs="Times New Roman"/>
         </w:rPr>
-        <w:t>We used the Teensy Audio library function “AudioSynthWaveformSine” to generate tones. This function continuously outputs a sine wave with a sampling rate of 44.1 kHz from the analog pin. We first initialized the tone, in this case a 9500 Hz sine wave, at the beginning of each experiment, but set the amplitude to “0”, so that the tone was off. At the desired time, we switched the amplitude to 0.05 (out of a maximum of 1) to generate an audible tone. The value of 0.05 generated a tone of approximately 75 dB with our amplifier and speaker settings.</w:t>
+        <w:t>We used the Teensy Audio library function “</w:t>
+      </w:r>
+      <w:proofErr w:type="spellStart"/>
+      <w:r>
+        <w:rPr>
+          <w:rFonts w:ascii="Times New Roman" w:hAnsi="Times New Roman" w:cs="Times New Roman"/>
+        </w:rPr>
+        <w:t>AudioSynthWaveformSine</w:t>
+      </w:r>
+      <w:proofErr w:type="spellEnd"/>
+      <w:r>
+        <w:rPr>
+          <w:rFonts w:ascii="Times New Roman" w:hAnsi="Times New Roman" w:cs="Times New Roman"/>
+        </w:rPr>
+        <w:t>” to generate tones. This function continuously outputs a sine wave with a sampling rate of 44.1 kHz from the analog pin. We first initialized the tone, in this case a 9500 Hz sine wave, at the beginning of each experiment, but set the amplitude to “0”, so that the tone was off. At the desired time, we switched the amplitude to 0.05 (out of a maximum of 1) to generate an audible tone. The value of 0.05 generated a tone of approximately 75 dB with our amplifier and speaker settings.</w:t>
       </w:r>
     </w:p>
     <w:p>
@@ -2636,7 +3269,51 @@
         <w:rPr>
           <w:rFonts w:ascii="Times New Roman" w:hAnsi="Times New Roman" w:cs="Times New Roman"/>
         </w:rPr>
-        <w:t xml:space="preserve">We used the “elapsedMicros” function to control the timing of the experiment. elapsedMicros offers precise timing like “IntervalTimer”, and additionally allows for simultaneous use of the Audio library. This experiment is trial-based, and each trial consisted of an 11.1 second long baseline period, a 700ms long tone, a 250ms long delay period, a 100ms long puff period, and a 7.85 second long post-puff period. Using </w:t>
+        <w:t>We used the “</w:t>
+      </w:r>
+      <w:proofErr w:type="spellStart"/>
+      <w:r>
+        <w:rPr>
+          <w:rFonts w:ascii="Times New Roman" w:hAnsi="Times New Roman" w:cs="Times New Roman"/>
+        </w:rPr>
+        <w:t>elapsedMicros</w:t>
+      </w:r>
+      <w:proofErr w:type="spellEnd"/>
+      <w:r>
+        <w:rPr>
+          <w:rFonts w:ascii="Times New Roman" w:hAnsi="Times New Roman" w:cs="Times New Roman"/>
+        </w:rPr>
+        <w:t xml:space="preserve">” function to control the timing of the experiment. </w:t>
+      </w:r>
+      <w:proofErr w:type="spellStart"/>
+      <w:proofErr w:type="gramStart"/>
+      <w:r>
+        <w:rPr>
+          <w:rFonts w:ascii="Times New Roman" w:hAnsi="Times New Roman" w:cs="Times New Roman"/>
+        </w:rPr>
+        <w:t>elapsedMicros</w:t>
+      </w:r>
+      <w:proofErr w:type="spellEnd"/>
+      <w:proofErr w:type="gramEnd"/>
+      <w:r>
+        <w:rPr>
+          <w:rFonts w:ascii="Times New Roman" w:hAnsi="Times New Roman" w:cs="Times New Roman"/>
+        </w:rPr>
+        <w:t xml:space="preserve"> offers precise timing like “</w:t>
+      </w:r>
+      <w:proofErr w:type="spellStart"/>
+      <w:r>
+        <w:rPr>
+          <w:rFonts w:ascii="Times New Roman" w:hAnsi="Times New Roman" w:cs="Times New Roman"/>
+        </w:rPr>
+        <w:t>IntervalTimer</w:t>
+      </w:r>
+      <w:proofErr w:type="spellEnd"/>
+      <w:r>
+        <w:rPr>
+          <w:rFonts w:ascii="Times New Roman" w:hAnsi="Times New Roman" w:cs="Times New Roman"/>
+        </w:rPr>
+        <w:t xml:space="preserve">”, and additionally allows for simultaneous use of the Audio library. This experiment is trial-based, and each trial consisted of an 11.1 second long baseline period, a 700ms long tone, a 250ms long delay period, a 100ms long puff period, and a 7.85 second long post-puff period. Using </w:t>
       </w:r>
       <w:r>
         <w:rPr>
@@ -2648,7 +3325,35 @@
         <w:rPr>
           <w:rFonts w:ascii="Times New Roman" w:hAnsi="Times New Roman" w:cs="Times New Roman"/>
         </w:rPr>
-        <w:t>“elapsedMicros” timer, we repeatedly called a function that updated the status of each digital and analog output every 50 ms based on the trial structure of the task, and</w:t>
+        <w:t>“</w:t>
+      </w:r>
+      <w:proofErr w:type="spellStart"/>
+      <w:r>
+        <w:rPr>
+          <w:rFonts w:ascii="Times New Roman" w:hAnsi="Times New Roman" w:cs="Times New Roman"/>
+        </w:rPr>
+        <w:t>elapsedMicros</w:t>
+      </w:r>
+      <w:proofErr w:type="spellEnd"/>
+      <w:r>
+        <w:rPr>
+          <w:rFonts w:ascii="Times New Roman" w:hAnsi="Times New Roman" w:cs="Times New Roman"/>
+        </w:rPr>
+        <w:t xml:space="preserve">” timer, we repeatedly called a function that updated the status of each digital and analog output every 50 </w:t>
+      </w:r>
+      <w:proofErr w:type="spellStart"/>
+      <w:r>
+        <w:rPr>
+          <w:rFonts w:ascii="Times New Roman" w:hAnsi="Times New Roman" w:cs="Times New Roman"/>
+        </w:rPr>
+        <w:t>ms</w:t>
+      </w:r>
+      <w:proofErr w:type="spellEnd"/>
+      <w:r>
+        <w:rPr>
+          <w:rFonts w:ascii="Times New Roman" w:hAnsi="Times New Roman" w:cs="Times New Roman"/>
+        </w:rPr>
+        <w:t xml:space="preserve"> based on the trial structure of the task, and</w:t>
       </w:r>
       <w:r>
         <w:rPr>
@@ -2660,13 +3365,135 @@
         <w:rPr>
           <w:rFonts w:ascii="Times New Roman" w:hAnsi="Times New Roman" w:cs="Times New Roman"/>
         </w:rPr>
-        <w:t xml:space="preserve"> turned on the digital output directed to the sCMOS camera for 1ms every 50ms. </w:t>
+        <w:t xml:space="preserve"> turned on the digital output directed to the </w:t>
+      </w:r>
+      <w:proofErr w:type="spellStart"/>
+      <w:r>
+        <w:rPr>
+          <w:rFonts w:ascii="Times New Roman" w:hAnsi="Times New Roman" w:cs="Times New Roman"/>
+        </w:rPr>
+        <w:t>sCMOS</w:t>
+      </w:r>
+      <w:proofErr w:type="spellEnd"/>
+      <w:r>
+        <w:rPr>
+          <w:rFonts w:ascii="Times New Roman" w:hAnsi="Times New Roman" w:cs="Times New Roman"/>
+        </w:rPr>
+        <w:t xml:space="preserve"> camera for 1ms every 50ms. </w:t>
+      </w:r>
+      <w:r>
+        <w:rPr>
+          <w:rFonts w:ascii="Times New Roman" w:hAnsi="Times New Roman" w:cs="Times New Roman"/>
+        </w:rPr>
+        <w:t xml:space="preserve">These features were all hardcoded into the </w:t>
+      </w:r>
+      <w:proofErr w:type="gramStart"/>
+      <w:r>
+        <w:rPr>
+          <w:rFonts w:ascii="Times New Roman" w:hAnsi="Times New Roman" w:cs="Times New Roman"/>
+        </w:rPr>
+        <w:t>Teensy</w:t>
+      </w:r>
+      <w:proofErr w:type="gramEnd"/>
+      <w:r>
+        <w:rPr>
+          <w:rFonts w:ascii="Times New Roman" w:hAnsi="Times New Roman" w:cs="Times New Roman"/>
+        </w:rPr>
+        <w:t xml:space="preserve"> code.</w:t>
       </w:r>
     </w:p>
     <w:p>
       <w:pPr>
         <w:ind w:firstLine="720"/>
         <w:rPr>
+          <w:rFonts w:ascii="Times New Roman" w:hAnsi="Times New Roman" w:cs="Times New Roman"/>
+        </w:rPr>
+      </w:pPr>
+      <w:r>
+        <w:rPr>
+          <w:rFonts w:ascii="Times New Roman" w:hAnsi="Times New Roman" w:cs="Times New Roman"/>
+        </w:rPr>
+        <w:t xml:space="preserve">In order to control the beginning of each imaging session, we developed a GUI in MATLAB similar to that used for the motion tracking experiment. This GUI allows a user to specify a filename, the length of each trial, and the total number of trials in the session. The user plugs the Teensy 3.2 into the computer via a USB, and then waits a moment for the device to initialize. Then, the user can press “Start” on the GUI in order to start the experiment. As with the motion tracking experiment, we </w:t>
+      </w:r>
+      <w:r>
+        <w:rPr>
+          <w:rFonts w:ascii="Times New Roman" w:hAnsi="Times New Roman" w:cs="Times New Roman"/>
+        </w:rPr>
+        <w:t xml:space="preserve">developed a GUI and accompanying </w:t>
+      </w:r>
+      <w:proofErr w:type="gramStart"/>
+      <w:r>
+        <w:rPr>
+          <w:rFonts w:ascii="Times New Roman" w:hAnsi="Times New Roman" w:cs="Times New Roman"/>
+        </w:rPr>
+        <w:t>Teensy</w:t>
+      </w:r>
+      <w:proofErr w:type="gramEnd"/>
+      <w:r>
+        <w:rPr>
+          <w:rFonts w:ascii="Times New Roman" w:hAnsi="Times New Roman" w:cs="Times New Roman"/>
+        </w:rPr>
+        <w:t xml:space="preserve"> code that includes a “Stop” button as well, which allo</w:t>
+      </w:r>
+      <w:r>
+        <w:rPr>
+          <w:rFonts w:ascii="Times New Roman" w:hAnsi="Times New Roman" w:cs="Times New Roman"/>
+        </w:rPr>
+        <w:t>ws a user to stop and restart the experiment from the GUI.</w:t>
+      </w:r>
+      <w:r>
+        <w:rPr>
+          <w:rFonts w:ascii="Times New Roman" w:hAnsi="Times New Roman" w:cs="Times New Roman"/>
+        </w:rPr>
+        <w:t xml:space="preserve"> </w:t>
+      </w:r>
+      <w:r>
+        <w:rPr>
+          <w:rFonts w:ascii="Times New Roman" w:hAnsi="Times New Roman" w:cs="Times New Roman"/>
+        </w:rPr>
+        <w:t xml:space="preserve">This MATLAB </w:t>
+      </w:r>
+      <w:r>
+        <w:rPr>
+          <w:rFonts w:ascii="Times New Roman" w:hAnsi="Times New Roman" w:cs="Times New Roman"/>
+        </w:rPr>
+        <w:t>front end stores in</w:t>
+      </w:r>
+      <w:r>
+        <w:rPr>
+          <w:rFonts w:ascii="Times New Roman" w:hAnsi="Times New Roman" w:cs="Times New Roman"/>
+        </w:rPr>
+        <w:t xml:space="preserve"> the attached PC the Teensy-reported time stamp of each frame</w:t>
+      </w:r>
+      <w:r>
+        <w:rPr>
+          <w:rFonts w:ascii="Times New Roman" w:hAnsi="Times New Roman" w:cs="Times New Roman"/>
+        </w:rPr>
+        <w:t xml:space="preserve"> relative to the session and relative to the beginning of the trial, the trial number, and indicator variables (1s or 0s) which correspond to whether or not the sound</w:t>
+      </w:r>
+      <w:r>
+        <w:rPr>
+          <w:rFonts w:ascii="Times New Roman" w:hAnsi="Times New Roman" w:cs="Times New Roman"/>
+        </w:rPr>
+        <w:t>, LED, or</w:t>
+      </w:r>
+      <w:r>
+        <w:rPr>
+          <w:rFonts w:ascii="Times New Roman" w:hAnsi="Times New Roman" w:cs="Times New Roman"/>
+        </w:rPr>
+        <w:t xml:space="preserve"> puff is on</w:t>
+      </w:r>
+      <w:r>
+        <w:rPr>
+          <w:rFonts w:ascii="Times New Roman" w:hAnsi="Times New Roman" w:cs="Times New Roman"/>
+        </w:rPr>
+        <w:t>.</w:t>
+      </w:r>
+    </w:p>
+    <w:p>
+      <w:pPr>
+        <w:ind w:firstLine="720"/>
+        <w:rPr>
           <w:rFonts w:ascii="Times New Roman" w:eastAsiaTheme="minorEastAsia" w:hAnsi="Times New Roman" w:cs="Times New Roman"/>
         </w:rPr>
       </w:pPr>
@@ -2735,13 +3562,48 @@
         <w:rPr>
           <w:rFonts w:ascii="Times New Roman" w:eastAsiaTheme="minorEastAsia" w:hAnsi="Times New Roman" w:cs="Times New Roman"/>
         </w:rPr>
-        <w:t xml:space="preserve">-order, zero-phase Butterworth digital filter (MATLAB command “filtfilt”). We then estimated the instantaneous amplitude of the 9500 Hz sine wave at each time point using the Hilbert transform of the filtered signal. The first time point where the amplitude rose above 0.005 was considered the onset of the analog signal, and the subsequent time point where it dropped below 0.005 was considered the offset. </w:t>
-      </w:r>
+        <w:t>-order, zero-phase Butterworth digital filter (MATLAB command “</w:t>
+      </w:r>
+      <w:proofErr w:type="spellStart"/>
       <w:r>
         <w:rPr>
           <w:rFonts w:ascii="Times New Roman" w:eastAsiaTheme="minorEastAsia" w:hAnsi="Times New Roman" w:cs="Times New Roman"/>
         </w:rPr>
-        <w:t>To compare the onset of the analog signal to the timing of digital pulses, we utilized the continuous voltage output from the digital pin for consistency. To acquire the digital pulse onset from the continuous signal, we thresholded this continuous voltage output at a value of 1 V, and took the first time point where the continuous voltage exceeded 1 V to be the digital pulse onset.</w:t>
+        <w:t>filtfilt</w:t>
+      </w:r>
+      <w:proofErr w:type="spellEnd"/>
+      <w:r>
+        <w:rPr>
+          <w:rFonts w:ascii="Times New Roman" w:eastAsiaTheme="minorEastAsia" w:hAnsi="Times New Roman" w:cs="Times New Roman"/>
+        </w:rPr>
+        <w:t xml:space="preserve">”). We then estimated the instantaneous amplitude of the 9500 Hz sine wave </w:t>
+      </w:r>
+      <w:r>
+        <w:rPr>
+          <w:rFonts w:ascii="Times New Roman" w:eastAsiaTheme="minorEastAsia" w:hAnsi="Times New Roman" w:cs="Times New Roman"/>
+        </w:rPr>
+        <w:lastRenderedPageBreak/>
+        <w:t xml:space="preserve">at each time point using the Hilbert transform of the filtered signal. The first time point where the amplitude rose above 0.005 was considered the onset of the analog signal, and the subsequent time point where it dropped below 0.005 was considered the offset. </w:t>
+      </w:r>
+      <w:r>
+        <w:rPr>
+          <w:rFonts w:ascii="Times New Roman" w:eastAsiaTheme="minorEastAsia" w:hAnsi="Times New Roman" w:cs="Times New Roman"/>
+        </w:rPr>
+        <w:t xml:space="preserve">To compare the onset of the analog signal to the timing of digital pulses, we utilized the continuous voltage output from the digital pin for consistency. To acquire the digital pulse onset from the continuous signal, we </w:t>
+      </w:r>
+      <w:proofErr w:type="spellStart"/>
+      <w:r>
+        <w:rPr>
+          <w:rFonts w:ascii="Times New Roman" w:eastAsiaTheme="minorEastAsia" w:hAnsi="Times New Roman" w:cs="Times New Roman"/>
+        </w:rPr>
+        <w:t>thresholded</w:t>
+      </w:r>
+      <w:proofErr w:type="spellEnd"/>
+      <w:r>
+        <w:rPr>
+          <w:rFonts w:ascii="Times New Roman" w:eastAsiaTheme="minorEastAsia" w:hAnsi="Times New Roman" w:cs="Times New Roman"/>
+        </w:rPr>
+        <w:t xml:space="preserve"> this continuous voltage output at a value of 1 V, and took the first time point where the continuous voltage exceeded 1 V to be the digital pulse onset.</w:t>
       </w:r>
     </w:p>
     <w:p>
@@ -2755,7 +3617,21 @@
         <w:rPr>
           <w:rFonts w:ascii="Times New Roman" w:eastAsiaTheme="minorEastAsia" w:hAnsi="Times New Roman" w:cs="Times New Roman"/>
         </w:rPr>
-        <w:t>To demonstrate that digital pulses delivered by the Teensy to the sCMOS camera were capable of eliciting frame capture, we recorded a video session of the hippocampus of a mouse</w:t>
+        <w:t xml:space="preserve">To demonstrate that digital pulses delivered by the Teensy to the </w:t>
+      </w:r>
+      <w:proofErr w:type="spellStart"/>
+      <w:r>
+        <w:rPr>
+          <w:rFonts w:ascii="Times New Roman" w:eastAsiaTheme="minorEastAsia" w:hAnsi="Times New Roman" w:cs="Times New Roman"/>
+        </w:rPr>
+        <w:t>sCMOS</w:t>
+      </w:r>
+      <w:proofErr w:type="spellEnd"/>
+      <w:r>
+        <w:rPr>
+          <w:rFonts w:ascii="Times New Roman" w:eastAsiaTheme="minorEastAsia" w:hAnsi="Times New Roman" w:cs="Times New Roman"/>
+        </w:rPr>
+        <w:t xml:space="preserve"> camera were capable of eliciting frame capture, we recorded a video session of the hippocampus of a mouse</w:t>
       </w:r>
       <w:r>
         <w:rPr>
@@ -2836,14 +3712,21 @@
         <w:rPr>
           <w:rFonts w:ascii="Times New Roman" w:hAnsi="Times New Roman" w:cs="Times New Roman"/>
         </w:rPr>
-        <w:t xml:space="preserve">. Briefly, videos were first filtered using a homomorphic filter, and then motion corrected using a cross-correlation method. Finally, the videos were background-subtracted as follows. First, a minimum projection of the first video in each video sequence was obtained and smoothed. This smoothed image was then subtracted from each video recorded in this session and a constant was added in order to prevent pixel values from reaching values below zero. Next, a projection of the range of every pixel in the minimum-subtracted first video was obtained. This projection was smoothed, and pixels in the smoothed projection that had values less than the mean smoothed range across all pixels in the first video were identified. The values of these pixels were spatially averaged for each frame in the recording session, and the averaged value for each frame was subtracted from all of the raw pixel values in the respective frame to acquire a background-subtracted </w:t>
-      </w:r>
-      <w:r>
-        <w:rPr>
-          <w:rFonts w:ascii="Times New Roman" w:hAnsi="Times New Roman" w:cs="Times New Roman"/>
-        </w:rPr>
-        <w:lastRenderedPageBreak/>
-        <w:t>frame. The median of the averaged background pixel values across all frames in the first video was obtained, and this constant value was added to every frame in every video to prevent values from reaching below 0 before converting the values to uint16.</w:t>
+        <w:t xml:space="preserve">. Briefly, videos were first filtered using a </w:t>
+      </w:r>
+      <w:proofErr w:type="spellStart"/>
+      <w:r>
+        <w:rPr>
+          <w:rFonts w:ascii="Times New Roman" w:hAnsi="Times New Roman" w:cs="Times New Roman"/>
+        </w:rPr>
+        <w:t>homomorphic</w:t>
+      </w:r>
+      <w:proofErr w:type="spellEnd"/>
+      <w:r>
+        <w:rPr>
+          <w:rFonts w:ascii="Times New Roman" w:hAnsi="Times New Roman" w:cs="Times New Roman"/>
+        </w:rPr>
+        <w:t xml:space="preserve"> filter, and then motion corrected using a cross-correlation method. Finally, the videos were background-subtracted as follows. First, a minimum projection of the first video in each video sequence was obtained and smoothed. This smoothed image was then subtracted from each video recorded in this session and a constant was added in order to prevent pixel values from reaching values below zero. Next, a projection of the range of every pixel in the minimum-subtracted first video was obtained. This projection was smoothed, and pixels in the smoothed projection that had values less than the mean smoothed range across all pixels in the first video were identified. The values of these pixels were spatially averaged for each frame in the recording session, and the averaged value for each frame was subtracted from all of the raw pixel values in the respective frame to acquire a background-subtracted frame. The median of the averaged background pixel values across all frames in the first video was obtained, and this constant value was added to every frame in every video to prevent values from reaching below 0 before converting the values to uint16.</w:t>
       </w:r>
     </w:p>
     <w:p>
@@ -2926,7 +3809,13 @@
         <w:rPr>
           <w:rFonts w:ascii="Times New Roman" w:hAnsi="Times New Roman" w:cs="Times New Roman"/>
         </w:rPr>
-        <w:t xml:space="preserve">2.3 </w:t>
+        <w:t>2.4</w:t>
+      </w:r>
+      <w:r>
+        <w:rPr>
+          <w:rFonts w:ascii="Times New Roman" w:hAnsi="Times New Roman" w:cs="Times New Roman"/>
+        </w:rPr>
+        <w:t xml:space="preserve"> </w:t>
       </w:r>
       <w:r>
         <w:rPr>
@@ -2954,7 +3843,45 @@
         <w:rPr>
           <w:rFonts w:ascii="Times New Roman" w:eastAsiaTheme="minorEastAsia" w:hAnsi="Times New Roman" w:cs="Times New Roman"/>
         </w:rPr>
-        <w:t>We next designed an expanded user interface and updated the Teensy code in order to perform the same trace conditioning experiment with 2 tones. The user interface allows the user to specify the length of each trial, and the timings of two tones as well as a gentle puff. The user can further specify the amplitudes of each of the two tones, their frequencies and their durations.</w:t>
+        <w:t xml:space="preserve">We next designed an expanded user interface and updated the </w:t>
+      </w:r>
+      <w:proofErr w:type="gramStart"/>
+      <w:r>
+        <w:rPr>
+          <w:rFonts w:ascii="Times New Roman" w:eastAsiaTheme="minorEastAsia" w:hAnsi="Times New Roman" w:cs="Times New Roman"/>
+        </w:rPr>
+        <w:t>Teensy</w:t>
+      </w:r>
+      <w:proofErr w:type="gramEnd"/>
+      <w:r>
+        <w:rPr>
+          <w:rFonts w:ascii="Times New Roman" w:eastAsiaTheme="minorEastAsia" w:hAnsi="Times New Roman" w:cs="Times New Roman"/>
+        </w:rPr>
+        <w:t xml:space="preserve"> code in order to perform the same trace conditioning experiment with 2 tones. The user interface allows the user to specify the length of each trial, and the timings of two tones as well as</w:t>
+      </w:r>
+      <w:r>
+        <w:rPr>
+          <w:rFonts w:ascii="Times New Roman" w:eastAsiaTheme="minorEastAsia" w:hAnsi="Times New Roman" w:cs="Times New Roman"/>
+        </w:rPr>
+        <w:t xml:space="preserve"> the timing of</w:t>
+      </w:r>
+      <w:r>
+        <w:rPr>
+          <w:rFonts w:ascii="Times New Roman" w:eastAsiaTheme="minorEastAsia" w:hAnsi="Times New Roman" w:cs="Times New Roman"/>
+        </w:rPr>
+        <w:t xml:space="preserve"> a gentle puff. The user can further specify the amplitudes of each of the two tones, their frequencies and their durations</w:t>
+      </w:r>
+      <w:r>
+        <w:rPr>
+          <w:rFonts w:ascii="Times New Roman" w:eastAsiaTheme="minorEastAsia" w:hAnsi="Times New Roman" w:cs="Times New Roman"/>
+        </w:rPr>
+        <w:t>, and the duration of the gentle puff</w:t>
+      </w:r>
+      <w:r>
+        <w:rPr>
+          <w:rFonts w:ascii="Times New Roman" w:eastAsiaTheme="minorEastAsia" w:hAnsi="Times New Roman" w:cs="Times New Roman"/>
+        </w:rPr>
+        <w:t>.</w:t>
       </w:r>
     </w:p>
     <w:p>
@@ -2981,7 +3908,28 @@
         <w:rPr>
           <w:rFonts w:ascii="Times New Roman" w:eastAsiaTheme="minorEastAsia" w:hAnsi="Times New Roman" w:cs="Times New Roman"/>
         </w:rPr>
-        <w:t>-order bandpass Butterworth filters, using lower and upper frequency cutoffs of 1000 and 3000 for the 2000 Hz tone and 7000 and 9000 for the 8000 Hz tone. We identified onsets as the first time point where the amplitude of the Hilbert analytic signal of these filtered signals exceeded 0.025 for the lower amplitude 2000 Hz signal and 0.05 for the 8000 Hz signal. The signal corresponding to the “puff” output was not recorded for this demonstration.</w:t>
+        <w:t xml:space="preserve">-order </w:t>
+      </w:r>
+      <w:proofErr w:type="spellStart"/>
+      <w:r>
+        <w:rPr>
+          <w:rFonts w:ascii="Times New Roman" w:eastAsiaTheme="minorEastAsia" w:hAnsi="Times New Roman" w:cs="Times New Roman"/>
+        </w:rPr>
+        <w:t>bandpass</w:t>
+      </w:r>
+      <w:proofErr w:type="spellEnd"/>
+      <w:r>
+        <w:rPr>
+          <w:rFonts w:ascii="Times New Roman" w:eastAsiaTheme="minorEastAsia" w:hAnsi="Times New Roman" w:cs="Times New Roman"/>
+        </w:rPr>
+        <w:t xml:space="preserve"> Butterworth filters, using lower and upper frequency cutoffs of 1000 and 3000 for the 2000 Hz tone and 7000 and 9000 for the 8000 Hz tone. We identified onsets as the first time point where the amplitude of the Hilbert analytic signal of </w:t>
+      </w:r>
+      <w:r>
+        <w:rPr>
+          <w:rFonts w:ascii="Times New Roman" w:eastAsiaTheme="minorEastAsia" w:hAnsi="Times New Roman" w:cs="Times New Roman"/>
+        </w:rPr>
+        <w:lastRenderedPageBreak/>
+        <w:t>these filtered signals exceeded 0.025 for the lower amplitude 2000 Hz signal and 0.05 for the 8000 Hz signal. The signal corresponding to the “puff” output was not recorded for this demonstration.</w:t>
       </w:r>
     </w:p>
     <w:p>
@@ -2994,7 +3942,13 @@
         <w:rPr>
           <w:rFonts w:ascii="Times New Roman" w:eastAsiaTheme="minorEastAsia" w:hAnsi="Times New Roman" w:cs="Times New Roman"/>
         </w:rPr>
-        <w:t xml:space="preserve">2.4 </w:t>
+        <w:t>2.5</w:t>
+      </w:r>
+      <w:r>
+        <w:rPr>
+          <w:rFonts w:ascii="Times New Roman" w:eastAsiaTheme="minorEastAsia" w:hAnsi="Times New Roman" w:cs="Times New Roman"/>
+        </w:rPr>
+        <w:t xml:space="preserve"> </w:t>
       </w:r>
       <w:r>
         <w:rPr>
@@ -3015,7 +3969,21 @@
         <w:rPr>
           <w:rFonts w:ascii="Times New Roman" w:eastAsiaTheme="minorEastAsia" w:hAnsi="Times New Roman" w:cs="Times New Roman"/>
         </w:rPr>
-        <w:t>Statistics were performed in MATLAB. Linear models were constructed using the “fitlm” function in MATLAB 2017b</w:t>
+        <w:t>Statistics were performed in MATLAB. Linear models were constructed using the “</w:t>
+      </w:r>
+      <w:proofErr w:type="spellStart"/>
+      <w:r>
+        <w:rPr>
+          <w:rFonts w:ascii="Times New Roman" w:eastAsiaTheme="minorEastAsia" w:hAnsi="Times New Roman" w:cs="Times New Roman"/>
+        </w:rPr>
+        <w:t>fitlm</w:t>
+      </w:r>
+      <w:proofErr w:type="spellEnd"/>
+      <w:r>
+        <w:rPr>
+          <w:rFonts w:ascii="Times New Roman" w:eastAsiaTheme="minorEastAsia" w:hAnsi="Times New Roman" w:cs="Times New Roman"/>
+        </w:rPr>
+        <w:t>” function in MATLAB 2017b</w:t>
       </w:r>
       <w:r>
         <w:rPr>
@@ -3034,7 +4002,13 @@
         <w:rPr>
           <w:rFonts w:ascii="Times New Roman" w:eastAsiaTheme="minorEastAsia" w:hAnsi="Times New Roman" w:cs="Times New Roman"/>
         </w:rPr>
-        <w:t>2.5 Code availability</w:t>
+        <w:t>2.6</w:t>
+      </w:r>
+      <w:r>
+        <w:rPr>
+          <w:rFonts w:ascii="Times New Roman" w:eastAsiaTheme="minorEastAsia" w:hAnsi="Times New Roman" w:cs="Times New Roman"/>
+        </w:rPr>
+        <w:t xml:space="preserve"> Code availability</w:t>
       </w:r>
     </w:p>
     <w:p>
@@ -3048,9 +4022,23 @@
           <w:rFonts w:ascii="Times New Roman" w:eastAsiaTheme="minorEastAsia" w:hAnsi="Times New Roman" w:cs="Times New Roman"/>
         </w:rPr>
         <w:tab/>
-        <w:t>All code is located at GitHub (</w:t>
-      </w:r>
-      <w:hyperlink r:id="rId13" w:history="1">
+        <w:t xml:space="preserve">All code is located at </w:t>
+      </w:r>
+      <w:proofErr w:type="spellStart"/>
+      <w:r>
+        <w:rPr>
+          <w:rFonts w:ascii="Times New Roman" w:eastAsiaTheme="minorEastAsia" w:hAnsi="Times New Roman" w:cs="Times New Roman"/>
+        </w:rPr>
+        <w:t>GitHub</w:t>
+      </w:r>
+      <w:proofErr w:type="spellEnd"/>
+      <w:r>
+        <w:rPr>
+          <w:rFonts w:ascii="Times New Roman" w:eastAsiaTheme="minorEastAsia" w:hAnsi="Times New Roman" w:cs="Times New Roman"/>
+        </w:rPr>
+        <w:t xml:space="preserve"> (</w:t>
+      </w:r>
+      <w:hyperlink r:id="rId15" w:history="1">
         <w:r>
           <w:rPr>
             <w:rStyle w:val="Hyperlink"/>
@@ -3382,12 +4370,14 @@
         </w:rPr>
         <w:t>“</w:t>
       </w:r>
+      <w:proofErr w:type="spellStart"/>
       <w:r>
         <w:rPr>
           <w:rFonts w:ascii="Times New Roman" w:hAnsi="Times New Roman" w:cs="Times New Roman"/>
         </w:rPr>
         <w:t>IntervalTimer</w:t>
       </w:r>
+      <w:proofErr w:type="spellEnd"/>
       <w:r>
         <w:rPr>
           <w:rFonts w:ascii="Times New Roman" w:hAnsi="Times New Roman" w:cs="Times New Roman"/>
@@ -3398,7 +4388,21 @@
         <w:rPr>
           <w:rFonts w:ascii="Times New Roman" w:hAnsi="Times New Roman" w:cs="Times New Roman"/>
         </w:rPr>
-        <w:t>“elapsedMicros”</w:t>
+        <w:t>“</w:t>
+      </w:r>
+      <w:proofErr w:type="spellStart"/>
+      <w:r>
+        <w:rPr>
+          <w:rFonts w:ascii="Times New Roman" w:hAnsi="Times New Roman" w:cs="Times New Roman"/>
+        </w:rPr>
+        <w:t>elapsedMicros</w:t>
+      </w:r>
+      <w:proofErr w:type="spellEnd"/>
+      <w:r>
+        <w:rPr>
+          <w:rFonts w:ascii="Times New Roman" w:hAnsi="Times New Roman" w:cs="Times New Roman"/>
+        </w:rPr>
+        <w:t>”</w:t>
       </w:r>
       <w:r>
         <w:rPr>
@@ -3440,14 +4444,13 @@
       <w:pPr>
         <w:ind w:firstLine="360"/>
         <w:rPr>
-          <w:rFonts w:ascii="Times New Roman" w:hAnsi="Times New Roman" w:cs="Times New Roman"/>
-        </w:rPr>
-      </w:pPr>
-      <w:r>
-        <w:rPr>
-          <w:rFonts w:ascii="Times New Roman" w:hAnsi="Times New Roman" w:cs="Times New Roman"/>
-        </w:rPr>
-        <w:lastRenderedPageBreak/>
+          <w:rFonts w:ascii="Times New Roman" w:eastAsiaTheme="minorEastAsia" w:hAnsi="Times New Roman" w:cs="Times New Roman"/>
+        </w:rPr>
+      </w:pPr>
+      <w:r>
+        <w:rPr>
+          <w:rFonts w:ascii="Times New Roman" w:hAnsi="Times New Roman" w:cs="Times New Roman"/>
+        </w:rPr>
         <w:t xml:space="preserve">In this experiment (Figure 3A), we recorded a mouse running on </w:t>
       </w:r>
       <w:r>
@@ -3460,19 +4463,55 @@
         <w:rPr>
           <w:rFonts w:ascii="Times New Roman" w:hAnsi="Times New Roman" w:cs="Times New Roman"/>
         </w:rPr>
-        <w:t xml:space="preserve"> spherical treadmill for 10 minutes. Motion data was acquired at 20 Hz concomitantly with digital outputs that can be used to trigger individual image frame capture from a sCMOS camera. </w:t>
-      </w:r>
-      <w:r>
-        <w:rPr>
-          <w:rFonts w:ascii="Times New Roman" w:eastAsiaTheme="minorEastAsia" w:hAnsi="Times New Roman" w:cs="Times New Roman"/>
+        <w:t xml:space="preserve"> spherical treadmill for 10 minutes. Motion data was acquired at 20 Hz concomitantly with digital outputs that can be used to trigger individual image frame capture from a</w:t>
+      </w:r>
+      <w:r>
+        <w:rPr>
+          <w:rFonts w:ascii="Times New Roman" w:hAnsi="Times New Roman" w:cs="Times New Roman"/>
         </w:rPr>
         <w:t xml:space="preserve"> </w:t>
       </w:r>
-      <w:r>
-        <w:rPr>
-          <w:rFonts w:ascii="Times New Roman" w:hAnsi="Times New Roman" w:cs="Times New Roman"/>
-        </w:rPr>
-        <w:t xml:space="preserve">To measure locomotion from awake head fixed mice, we used the Teensy interface to record from two ADNS-9800 motion sensors (Figures 1A and 2A). </w:t>
+      <w:proofErr w:type="spellStart"/>
+      <w:r>
+        <w:rPr>
+          <w:rFonts w:ascii="Times New Roman" w:hAnsi="Times New Roman" w:cs="Times New Roman"/>
+        </w:rPr>
+        <w:t>sCMOS</w:t>
+      </w:r>
+      <w:proofErr w:type="spellEnd"/>
+      <w:r>
+        <w:rPr>
+          <w:rFonts w:ascii="Times New Roman" w:hAnsi="Times New Roman" w:cs="Times New Roman"/>
+        </w:rPr>
+        <w:t xml:space="preserve"> camera.</w:t>
+      </w:r>
+    </w:p>
+    <w:p>
+      <w:pPr>
+        <w:ind w:firstLine="360"/>
+        <w:rPr>
+          <w:rFonts w:ascii="Times New Roman" w:hAnsi="Times New Roman" w:cs="Times New Roman"/>
+        </w:rPr>
+      </w:pPr>
+      <w:r>
+        <w:rPr>
+          <w:rFonts w:ascii="Times New Roman" w:hAnsi="Times New Roman" w:cs="Times New Roman"/>
+        </w:rPr>
+        <w:t xml:space="preserve">To measure locomotion from awake head fixed mice, we used the </w:t>
+      </w:r>
+      <w:proofErr w:type="gramStart"/>
+      <w:r>
+        <w:rPr>
+          <w:rFonts w:ascii="Times New Roman" w:hAnsi="Times New Roman" w:cs="Times New Roman"/>
+        </w:rPr>
+        <w:t>Teensy</w:t>
+      </w:r>
+      <w:proofErr w:type="gramEnd"/>
+      <w:r>
+        <w:rPr>
+          <w:rFonts w:ascii="Times New Roman" w:hAnsi="Times New Roman" w:cs="Times New Roman"/>
+        </w:rPr>
+        <w:t xml:space="preserve"> interface to record from two ADNS-9800 motion sensors (Figures 1A and 2A). </w:t>
       </w:r>
       <w:r>
         <w:rPr>
@@ -3510,8 +4549,16 @@
         <w:rPr>
           <w:rFonts w:ascii="Times New Roman" w:hAnsi="Times New Roman" w:cs="Times New Roman"/>
         </w:rPr>
-        <w:t xml:space="preserve"> std</w:t>
-      </w:r>
+        <w:t xml:space="preserve"> </w:t>
+      </w:r>
+      <w:proofErr w:type="spellStart"/>
+      <w:r>
+        <w:rPr>
+          <w:rFonts w:ascii="Times New Roman" w:hAnsi="Times New Roman" w:cs="Times New Roman"/>
+        </w:rPr>
+        <w:t>std</w:t>
+      </w:r>
+      <w:proofErr w:type="spellEnd"/>
       <w:r>
         <w:rPr>
           <w:rFonts w:ascii="Times New Roman" w:hAnsi="Times New Roman" w:cs="Times New Roman"/>
@@ -3689,7 +4736,21 @@
         <w:rPr>
           <w:rFonts w:ascii="Times New Roman" w:hAnsi="Times New Roman" w:cs="Times New Roman"/>
         </w:rPr>
-        <w:t xml:space="preserve">To characterize the temporal precision of the Teensy interface, we measured the timing of the Teensy digital output, and compared it to the theoretical 20 Hz signal using a linear model. We found that digital outputs have a near-perfect linear relationship with the theoretical signal (Figure 3B). However, we noted a 28.9 µs per second positive drift, resulting in an actual frequency of 19.999 Hz instead of 20.000 Hz. </w:t>
+        <w:t xml:space="preserve">To characterize the temporal precision of the </w:t>
+      </w:r>
+      <w:proofErr w:type="gramStart"/>
+      <w:r>
+        <w:rPr>
+          <w:rFonts w:ascii="Times New Roman" w:hAnsi="Times New Roman" w:cs="Times New Roman"/>
+        </w:rPr>
+        <w:t>Teensy</w:t>
+      </w:r>
+      <w:proofErr w:type="gramEnd"/>
+      <w:r>
+        <w:rPr>
+          <w:rFonts w:ascii="Times New Roman" w:hAnsi="Times New Roman" w:cs="Times New Roman"/>
+        </w:rPr>
+        <w:t xml:space="preserve"> interface, we measured the timing of the Teensy digital output, and compared it to the theoretical 20 Hz signal using a linear model. We found that digital outputs have a near-perfect linear relationship with the theoretical signal (Figure 3B). However, we noted a 28.9 µs per second positive drift, resulting in an actual frequency of 19.999 Hz instead of 20.000 Hz. </w:t>
       </w:r>
       <w:r>
         <w:rPr>
@@ -3731,7 +4792,21 @@
         <w:rPr>
           <w:rFonts w:ascii="Times New Roman" w:hAnsi="Times New Roman" w:cs="Times New Roman"/>
         </w:rPr>
-        <w:t xml:space="preserve"> However, because motion sensor data are monitored with respect to the Teensy’s timing, the animal’s locomotion data readings remain precisely aligned to the time when image frame capture occurs.</w:t>
+        <w:t xml:space="preserve"> However, because motion sensor data are monitored with respect to the </w:t>
+      </w:r>
+      <w:proofErr w:type="spellStart"/>
+      <w:r>
+        <w:rPr>
+          <w:rFonts w:ascii="Times New Roman" w:hAnsi="Times New Roman" w:cs="Times New Roman"/>
+        </w:rPr>
+        <w:t>Teensy’s</w:t>
+      </w:r>
+      <w:proofErr w:type="spellEnd"/>
+      <w:r>
+        <w:rPr>
+          <w:rFonts w:ascii="Times New Roman" w:hAnsi="Times New Roman" w:cs="Times New Roman"/>
+        </w:rPr>
+        <w:t xml:space="preserve"> timing, the animal’s locomotion data readings remain precisely aligned to the time when image frame capture occurs.</w:t>
       </w:r>
     </w:p>
     <w:p>
@@ -3745,6 +4820,7 @@
         <w:rPr>
           <w:rFonts w:ascii="Times New Roman" w:hAnsi="Times New Roman" w:cs="Times New Roman"/>
         </w:rPr>
+        <w:lastRenderedPageBreak/>
         <w:t xml:space="preserve">Having assessed the timing of </w:t>
       </w:r>
       <w:r>
@@ -3837,12 +4913,14 @@
         </w:rPr>
         <w:t>timed by the “</w:t>
       </w:r>
+      <w:proofErr w:type="spellStart"/>
       <w:r>
         <w:rPr>
           <w:rFonts w:ascii="Times New Roman" w:hAnsi="Times New Roman" w:cs="Times New Roman"/>
         </w:rPr>
         <w:t>IntervalTimer</w:t>
       </w:r>
+      <w:proofErr w:type="spellEnd"/>
       <w:r>
         <w:rPr>
           <w:rFonts w:ascii="Times New Roman" w:hAnsi="Times New Roman" w:cs="Times New Roman"/>
@@ -3959,7 +5037,21 @@
         <w:rPr>
           <w:rFonts w:ascii="Times New Roman" w:hAnsi="Times New Roman" w:cs="Times New Roman"/>
         </w:rPr>
-        <w:t xml:space="preserve">This experiment consisted of 50 trials, each lasting 20 seconds. We first characterize the temporal precision of the Teensy interface in a manner similar to that described in the motion tracking experiment. We recorded the timings of the digital pulses generated to trigger each image frame capture (Figure 4A), and </w:t>
+        <w:t xml:space="preserve">This experiment consisted of 50 trials, each lasting 20 seconds. We first characterize the temporal precision of the </w:t>
+      </w:r>
+      <w:proofErr w:type="gramStart"/>
+      <w:r>
+        <w:rPr>
+          <w:rFonts w:ascii="Times New Roman" w:hAnsi="Times New Roman" w:cs="Times New Roman"/>
+        </w:rPr>
+        <w:t>Teensy</w:t>
+      </w:r>
+      <w:proofErr w:type="gramEnd"/>
+      <w:r>
+        <w:rPr>
+          <w:rFonts w:ascii="Times New Roman" w:hAnsi="Times New Roman" w:cs="Times New Roman"/>
+        </w:rPr>
+        <w:t xml:space="preserve"> interface in a manner similar to that described in the motion tracking experiment. We recorded the timings of the digital pulses generated to trigger each image frame capture (Figure 4A), and </w:t>
       </w:r>
       <w:r>
         <w:rPr>
@@ -3971,7 +5063,21 @@
         <w:rPr>
           <w:rFonts w:ascii="Times New Roman" w:hAnsi="Times New Roman" w:cs="Times New Roman"/>
         </w:rPr>
-        <w:t xml:space="preserve"> a 33.4 microsecond delay per second. Thus, in this experiment, the Teensy interface has an actual frequency of 19.999 Hz instead of 20.000 Hz</w:t>
+        <w:t xml:space="preserve"> a 33.4 microsecond delay per second. Thus, in this experiment, the </w:t>
+      </w:r>
+      <w:proofErr w:type="gramStart"/>
+      <w:r>
+        <w:rPr>
+          <w:rFonts w:ascii="Times New Roman" w:hAnsi="Times New Roman" w:cs="Times New Roman"/>
+        </w:rPr>
+        <w:t>Teensy</w:t>
+      </w:r>
+      <w:proofErr w:type="gramEnd"/>
+      <w:r>
+        <w:rPr>
+          <w:rFonts w:ascii="Times New Roman" w:hAnsi="Times New Roman" w:cs="Times New Roman"/>
+        </w:rPr>
+        <w:t xml:space="preserve"> interface has an actual frequency of 19.999 Hz instead of 20.000 Hz</w:t>
       </w:r>
       <w:r>
         <w:rPr>
@@ -3995,7 +5101,21 @@
         <w:rPr>
           <w:rFonts w:ascii="Times New Roman" w:hAnsi="Times New Roman" w:cs="Times New Roman"/>
         </w:rPr>
-        <w:t xml:space="preserve">of the Teensy interface is 13.3 </w:t>
+        <w:t xml:space="preserve">of the </w:t>
+      </w:r>
+      <w:proofErr w:type="gramStart"/>
+      <w:r>
+        <w:rPr>
+          <w:rFonts w:ascii="Times New Roman" w:hAnsi="Times New Roman" w:cs="Times New Roman"/>
+        </w:rPr>
+        <w:t>Teensy</w:t>
+      </w:r>
+      <w:proofErr w:type="gramEnd"/>
+      <w:r>
+        <w:rPr>
+          <w:rFonts w:ascii="Times New Roman" w:hAnsi="Times New Roman" w:cs="Times New Roman"/>
+        </w:rPr>
+        <w:t xml:space="preserve"> interface is 13.3 </w:t>
       </w:r>
       <w:r>
         <w:rPr>
@@ -4045,7 +5165,33 @@
         <w:rPr>
           <w:rFonts w:ascii="Times New Roman" w:hAnsi="Times New Roman" w:cs="Times New Roman"/>
         </w:rPr>
-        <w:t xml:space="preserve"> the sCMOS camera (Figure 4Bii). We found that there was nearly no temporal difference between the onset of these two digital outputs (-</w:t>
+        <w:t xml:space="preserve"> the </w:t>
+      </w:r>
+      <w:proofErr w:type="spellStart"/>
+      <w:r>
+        <w:rPr>
+          <w:rFonts w:ascii="Times New Roman" w:hAnsi="Times New Roman" w:cs="Times New Roman"/>
+        </w:rPr>
+        <w:t>sCMOS</w:t>
+      </w:r>
+      <w:proofErr w:type="spellEnd"/>
+      <w:r>
+        <w:rPr>
+          <w:rFonts w:ascii="Times New Roman" w:hAnsi="Times New Roman" w:cs="Times New Roman"/>
+        </w:rPr>
+        <w:t xml:space="preserve"> camera (Figure 4Bi</w:t>
+      </w:r>
+      <w:r>
+        <w:rPr>
+          <w:rFonts w:ascii="Times New Roman" w:hAnsi="Times New Roman" w:cs="Times New Roman"/>
+        </w:rPr>
+        <w:t>i</w:t>
+      </w:r>
+      <w:r>
+        <w:rPr>
+          <w:rFonts w:ascii="Times New Roman" w:hAnsi="Times New Roman" w:cs="Times New Roman"/>
+        </w:rPr>
+        <w:t>i). We found that there was nearly no temporal difference between the onset of these two digital outputs (-</w:t>
       </w:r>
       <w:r>
         <w:rPr>
@@ -4076,6 +5222,7 @@
         </w:rPr>
         <w:t xml:space="preserve"> </w:t>
       </w:r>
+      <w:proofErr w:type="spellStart"/>
       <w:r>
         <w:rPr>
           <w:rFonts w:ascii="Times New Roman" w:hAnsi="Times New Roman" w:cs="Times New Roman"/>
@@ -4083,6 +5230,7 @@
         </w:rPr>
         <w:t>ms</w:t>
       </w:r>
+      <w:proofErr w:type="gramStart"/>
       <w:r>
         <w:rPr>
           <w:rFonts w:ascii="Times New Roman" w:hAnsi="Times New Roman" w:cs="Times New Roman"/>
@@ -4095,7 +5243,16 @@
           <w:rFonts w:ascii="Times New Roman" w:hAnsi="Times New Roman" w:cs="Times New Roman"/>
           <w:color w:val="000000"/>
         </w:rPr>
-        <w:t xml:space="preserve">mean </w:t>
+        <w:t>mean</w:t>
+      </w:r>
+      <w:proofErr w:type="spellEnd"/>
+      <w:proofErr w:type="gramEnd"/>
+      <w:r>
+        <w:rPr>
+          <w:rFonts w:ascii="Times New Roman" w:hAnsi="Times New Roman" w:cs="Times New Roman"/>
+          <w:color w:val="000000"/>
+        </w:rPr>
+        <w:t xml:space="preserve"> </w:t>
       </w:r>
       <w:r>
         <w:rPr>
@@ -4110,7 +5267,23 @@
           <w:rFonts w:ascii="Times New Roman" w:hAnsi="Times New Roman" w:cs="Times New Roman"/>
           <w:color w:val="000000"/>
         </w:rPr>
-        <w:t xml:space="preserve"> std, n=50 digital pulses</w:t>
+        <w:t xml:space="preserve"> </w:t>
+      </w:r>
+      <w:proofErr w:type="spellStart"/>
+      <w:r>
+        <w:rPr>
+          <w:rFonts w:ascii="Times New Roman" w:hAnsi="Times New Roman" w:cs="Times New Roman"/>
+          <w:color w:val="000000"/>
+        </w:rPr>
+        <w:t>std</w:t>
+      </w:r>
+      <w:proofErr w:type="spellEnd"/>
+      <w:r>
+        <w:rPr>
+          <w:rFonts w:ascii="Times New Roman" w:hAnsi="Times New Roman" w:cs="Times New Roman"/>
+          <w:color w:val="000000"/>
+        </w:rPr>
+        <w:t>, n=50 digital pulses</w:t>
       </w:r>
       <w:r>
         <w:rPr>
@@ -4132,12 +5305,21 @@
         </w:rPr>
         <w:t xml:space="preserve"> </w:t>
       </w:r>
+      <w:proofErr w:type="spellStart"/>
       <w:r>
         <w:rPr>
           <w:rFonts w:ascii="Times New Roman" w:hAnsi="Times New Roman" w:cs="Times New Roman"/>
           <w:color w:val="000000"/>
         </w:rPr>
-        <w:t xml:space="preserve">ms of the </w:t>
+        <w:t>ms</w:t>
+      </w:r>
+      <w:proofErr w:type="spellEnd"/>
+      <w:r>
+        <w:rPr>
+          <w:rFonts w:ascii="Times New Roman" w:hAnsi="Times New Roman" w:cs="Times New Roman"/>
+          <w:color w:val="000000"/>
+        </w:rPr>
+        <w:t xml:space="preserve"> of the </w:t>
       </w:r>
       <w:r>
         <w:rPr>
@@ -4149,7 +5331,19 @@
         <w:rPr>
           <w:rFonts w:ascii="Times New Roman" w:hAnsi="Times New Roman" w:cs="Times New Roman"/>
         </w:rPr>
-        <w:t xml:space="preserve"> (</w:t>
+        <w:t xml:space="preserve"> </w:t>
+      </w:r>
+      <w:r>
+        <w:rPr>
+          <w:rFonts w:ascii="Times New Roman" w:hAnsi="Times New Roman" w:cs="Times New Roman"/>
+        </w:rPr>
+        <w:t xml:space="preserve">(Figure 4Biv) </w:t>
+      </w:r>
+      <w:r>
+        <w:rPr>
+          <w:rFonts w:ascii="Times New Roman" w:hAnsi="Times New Roman" w:cs="Times New Roman"/>
+        </w:rPr>
+        <w:t>(</w:t>
       </w:r>
       <w:r>
         <w:rPr>
@@ -4170,7 +5364,23 @@
           <w:rFonts w:ascii="Times New Roman" w:hAnsi="Times New Roman" w:cs="Times New Roman"/>
           <w:color w:val="000000"/>
         </w:rPr>
-        <w:t xml:space="preserve">0.02 ms (mean </w:t>
+        <w:t xml:space="preserve">0.02 </w:t>
+      </w:r>
+      <w:proofErr w:type="spellStart"/>
+      <w:r>
+        <w:rPr>
+          <w:rFonts w:ascii="Times New Roman" w:hAnsi="Times New Roman" w:cs="Times New Roman"/>
+          <w:color w:val="000000"/>
+        </w:rPr>
+        <w:t>ms</w:t>
+      </w:r>
+      <w:proofErr w:type="spellEnd"/>
+      <w:r>
+        <w:rPr>
+          <w:rFonts w:ascii="Times New Roman" w:hAnsi="Times New Roman" w:cs="Times New Roman"/>
+          <w:color w:val="000000"/>
+        </w:rPr>
+        <w:t xml:space="preserve"> (mean </w:t>
       </w:r>
       <w:r>
         <w:rPr>
@@ -4185,7 +5395,25 @@
           <w:rFonts w:ascii="Times New Roman" w:hAnsi="Times New Roman" w:cs="Times New Roman"/>
           <w:color w:val="000000"/>
         </w:rPr>
-        <w:t xml:space="preserve"> std, n=50 digital pulses)</w:t>
+        <w:t xml:space="preserve"> </w:t>
+      </w:r>
+      <w:proofErr w:type="spellStart"/>
+      <w:proofErr w:type="gramStart"/>
+      <w:r>
+        <w:rPr>
+          <w:rFonts w:ascii="Times New Roman" w:hAnsi="Times New Roman" w:cs="Times New Roman"/>
+          <w:color w:val="000000"/>
+        </w:rPr>
+        <w:t>std</w:t>
+      </w:r>
+      <w:proofErr w:type="spellEnd"/>
+      <w:proofErr w:type="gramEnd"/>
+      <w:r>
+        <w:rPr>
+          <w:rFonts w:ascii="Times New Roman" w:hAnsi="Times New Roman" w:cs="Times New Roman"/>
+          <w:color w:val="000000"/>
+        </w:rPr>
+        <w:t>, n=50 digital pulses)</w:t>
       </w:r>
       <w:r>
         <w:rPr>
@@ -4235,7 +5463,6 @@
         <w:rPr>
           <w:rFonts w:ascii="Times New Roman" w:eastAsiaTheme="minorEastAsia" w:hAnsi="Times New Roman" w:cs="Times New Roman"/>
         </w:rPr>
-        <w:lastRenderedPageBreak/>
         <w:t>designed</w:t>
       </w:r>
       <w:r>
@@ -4298,7 +5525,23 @@
         <w:rPr>
           <w:rFonts w:ascii="Times New Roman" w:hAnsi="Times New Roman" w:cs="Times New Roman"/>
         </w:rPr>
-        <w:t xml:space="preserve"> std, n=50 pulses, Figure 4Bi).</w:t>
+        <w:t xml:space="preserve"> </w:t>
+      </w:r>
+      <w:proofErr w:type="spellStart"/>
+      <w:proofErr w:type="gramStart"/>
+      <w:r>
+        <w:rPr>
+          <w:rFonts w:ascii="Times New Roman" w:hAnsi="Times New Roman" w:cs="Times New Roman"/>
+        </w:rPr>
+        <w:t>std</w:t>
+      </w:r>
+      <w:proofErr w:type="spellEnd"/>
+      <w:proofErr w:type="gramEnd"/>
+      <w:r>
+        <w:rPr>
+          <w:rFonts w:ascii="Times New Roman" w:hAnsi="Times New Roman" w:cs="Times New Roman"/>
+        </w:rPr>
+        <w:t>, n=50 pulses, Figure 4Bi).</w:t>
       </w:r>
       <w:r>
         <w:rPr>
@@ -4329,7 +5572,23 @@
           <w:rFonts w:ascii="Times New Roman" w:hAnsi="Times New Roman" w:cs="Times New Roman"/>
           <w:noProof/>
         </w:rPr>
-        <w:t>(Solari et al., 2018)</w:t>
+        <w:t>(</w:t>
+      </w:r>
+      <w:proofErr w:type="spellStart"/>
+      <w:r>
+        <w:rPr>
+          <w:rFonts w:ascii="Times New Roman" w:hAnsi="Times New Roman" w:cs="Times New Roman"/>
+          <w:noProof/>
+        </w:rPr>
+        <w:t>Solari</w:t>
+      </w:r>
+      <w:proofErr w:type="spellEnd"/>
+      <w:r>
+        <w:rPr>
+          <w:rFonts w:ascii="Times New Roman" w:hAnsi="Times New Roman" w:cs="Times New Roman"/>
+          <w:noProof/>
+        </w:rPr>
+        <w:t xml:space="preserve"> et al., 2018)</w:t>
       </w:r>
       <w:r>
         <w:rPr>
@@ -4384,7 +5643,65 @@
         <w:rPr>
           <w:rFonts w:ascii="Times New Roman" w:hAnsi="Times New Roman" w:cs="Times New Roman"/>
         </w:rPr>
-        <w:t xml:space="preserve"> 1 ms, (mean +/- std, n=50 digital/analog pulses Figure 4Bii), equivalent to the commanded duration of 700ms.  Together, these results demonstrate that the Teensy interface, timed by the “elapsedMicros” function, is capable of generating digital and analog output with microsecond temporal precision. </w:t>
+        <w:t xml:space="preserve"> 1 </w:t>
+      </w:r>
+      <w:proofErr w:type="spellStart"/>
+      <w:r>
+        <w:rPr>
+          <w:rFonts w:ascii="Times New Roman" w:hAnsi="Times New Roman" w:cs="Times New Roman"/>
+        </w:rPr>
+        <w:t>ms</w:t>
+      </w:r>
+      <w:proofErr w:type="spellEnd"/>
+      <w:r>
+        <w:rPr>
+          <w:rFonts w:ascii="Times New Roman" w:hAnsi="Times New Roman" w:cs="Times New Roman"/>
+        </w:rPr>
+        <w:t xml:space="preserve">, (mean +/- </w:t>
+      </w:r>
+      <w:proofErr w:type="spellStart"/>
+      <w:proofErr w:type="gramStart"/>
+      <w:r>
+        <w:rPr>
+          <w:rFonts w:ascii="Times New Roman" w:hAnsi="Times New Roman" w:cs="Times New Roman"/>
+        </w:rPr>
+        <w:t>std</w:t>
+      </w:r>
+      <w:proofErr w:type="spellEnd"/>
+      <w:proofErr w:type="gramEnd"/>
+      <w:r>
+        <w:rPr>
+          <w:rFonts w:ascii="Times New Roman" w:hAnsi="Times New Roman" w:cs="Times New Roman"/>
+        </w:rPr>
+        <w:t xml:space="preserve">, n=50 digital/analog pulses Figure 4Bii), equivalent to the commanded duration of 700ms.  Together, these results demonstrate that the </w:t>
+      </w:r>
+      <w:proofErr w:type="gramStart"/>
+      <w:r>
+        <w:rPr>
+          <w:rFonts w:ascii="Times New Roman" w:hAnsi="Times New Roman" w:cs="Times New Roman"/>
+        </w:rPr>
+        <w:t>Teensy</w:t>
+      </w:r>
+      <w:proofErr w:type="gramEnd"/>
+      <w:r>
+        <w:rPr>
+          <w:rFonts w:ascii="Times New Roman" w:hAnsi="Times New Roman" w:cs="Times New Roman"/>
+        </w:rPr>
+        <w:t xml:space="preserve"> interface, timed by the “</w:t>
+      </w:r>
+      <w:proofErr w:type="spellStart"/>
+      <w:r>
+        <w:rPr>
+          <w:rFonts w:ascii="Times New Roman" w:hAnsi="Times New Roman" w:cs="Times New Roman"/>
+        </w:rPr>
+        <w:t>elapsedMicros</w:t>
+      </w:r>
+      <w:proofErr w:type="spellEnd"/>
+      <w:r>
+        <w:rPr>
+          <w:rFonts w:ascii="Times New Roman" w:hAnsi="Times New Roman" w:cs="Times New Roman"/>
+        </w:rPr>
+        <w:t xml:space="preserve">” function, is capable of generating digital and analog output with microsecond temporal precision. </w:t>
       </w:r>
     </w:p>
     <w:p>
@@ -4404,7 +5721,29 @@
         <w:rPr>
           <w:rFonts w:ascii="Times New Roman" w:eastAsiaTheme="minorEastAsia" w:hAnsi="Times New Roman" w:cs="Times New Roman"/>
         </w:rPr>
-        <w:t xml:space="preserve">using the Arduino command “analogWrite(A14, 4050)”. “A14” corresponds to the analog pin, and 4050 is a relative voltage level large enough to be recorded as a pulse by the TDT RZ5D system. We initiated 50 trials consisting of 50 millisecond long pulses through a digital pin and through the analog pin. Pulses to these two pins were programmed to occur near-simultaneously. We found </w:t>
+        <w:t>using the Arduino command “</w:t>
+      </w:r>
+      <w:proofErr w:type="spellStart"/>
+      <w:proofErr w:type="gramStart"/>
+      <w:r>
+        <w:rPr>
+          <w:rFonts w:ascii="Times New Roman" w:eastAsiaTheme="minorEastAsia" w:hAnsi="Times New Roman" w:cs="Times New Roman"/>
+        </w:rPr>
+        <w:t>analogWrite</w:t>
+      </w:r>
+      <w:proofErr w:type="spellEnd"/>
+      <w:r>
+        <w:rPr>
+          <w:rFonts w:ascii="Times New Roman" w:eastAsiaTheme="minorEastAsia" w:hAnsi="Times New Roman" w:cs="Times New Roman"/>
+        </w:rPr>
+        <w:t>(</w:t>
+      </w:r>
+      <w:proofErr w:type="gramEnd"/>
+      <w:r>
+        <w:rPr>
+          <w:rFonts w:ascii="Times New Roman" w:eastAsiaTheme="minorEastAsia" w:hAnsi="Times New Roman" w:cs="Times New Roman"/>
+        </w:rPr>
+        <w:t xml:space="preserve">A14, 4050)”. “A14” corresponds to the analog pin, and 4050 is a relative voltage level large enough to be recorded as a pulse by the TDT RZ5D system. We initiated 50 trials consisting of 50 millisecond long pulses through a digital pin and through the analog pin. Pulses to these two pins were programmed to occur near-simultaneously. We found </w:t>
       </w:r>
       <w:r>
         <w:rPr>
@@ -4435,7 +5774,23 @@
         <w:rPr>
           <w:rFonts w:ascii="Times New Roman" w:hAnsi="Times New Roman" w:cs="Times New Roman"/>
         </w:rPr>
-        <w:t xml:space="preserve"> std, n=50 trials), suggesting that writing to the analog pin cannot account for the auditory signal delay generated through the Audio library. Thus the delay is due to the specific implementation of the audio library, and future changes to the Audio library could improve the temporal precision.</w:t>
+        <w:t xml:space="preserve"> </w:t>
+      </w:r>
+      <w:proofErr w:type="spellStart"/>
+      <w:proofErr w:type="gramStart"/>
+      <w:r>
+        <w:rPr>
+          <w:rFonts w:ascii="Times New Roman" w:hAnsi="Times New Roman" w:cs="Times New Roman"/>
+        </w:rPr>
+        <w:t>std</w:t>
+      </w:r>
+      <w:proofErr w:type="spellEnd"/>
+      <w:proofErr w:type="gramEnd"/>
+      <w:r>
+        <w:rPr>
+          <w:rFonts w:ascii="Times New Roman" w:hAnsi="Times New Roman" w:cs="Times New Roman"/>
+        </w:rPr>
+        <w:t>, n=50 trials), suggesting that writing to the analog pin cannot account for the auditory signal delay generated through the Audio library. Thus the delay is due to the specific implementation of the audio library, and future changes to the Audio library could improve the temporal precision.</w:t>
       </w:r>
     </w:p>
     <w:p>
@@ -4455,7 +5810,13 @@
         <w:rPr>
           <w:rFonts w:ascii="Times New Roman" w:hAnsi="Times New Roman" w:cs="Times New Roman"/>
         </w:rPr>
-        <w:t xml:space="preserve">3.2 </w:t>
+        <w:t>3.3</w:t>
+      </w:r>
+      <w:r>
+        <w:rPr>
+          <w:rFonts w:ascii="Times New Roman" w:hAnsi="Times New Roman" w:cs="Times New Roman"/>
+        </w:rPr>
+        <w:t xml:space="preserve"> </w:t>
       </w:r>
       <w:r>
         <w:rPr>
@@ -4480,7 +5841,21 @@
         <w:rPr>
           <w:rFonts w:ascii="Times New Roman" w:hAnsi="Times New Roman" w:cs="Times New Roman"/>
         </w:rPr>
-        <w:t>We next tested the experimental paradigm in which we sequentially generated two tones of different amplitudes and frequencies over the course of 10 trials. Their overall time course is shown in Figure 6A, and the amplitude envelopes of two example l</w:t>
+        <w:t xml:space="preserve">We next tested the experimental paradigm in which we sequentially generated two </w:t>
+      </w:r>
+      <w:proofErr w:type="spellStart"/>
+      <w:r>
+        <w:rPr>
+          <w:rFonts w:ascii="Times New Roman" w:hAnsi="Times New Roman" w:cs="Times New Roman"/>
+        </w:rPr>
+        <w:t>tones of</w:t>
+      </w:r>
+      <w:proofErr w:type="spellEnd"/>
+      <w:r>
+        <w:rPr>
+          <w:rFonts w:ascii="Times New Roman" w:hAnsi="Times New Roman" w:cs="Times New Roman"/>
+        </w:rPr>
+        <w:t xml:space="preserve"> different amplitudes and frequencies over the course of 10 trials. Their overall time course is shown in Figure 6A, and the amplitude envelopes of two example l</w:t>
       </w:r>
       <w:r>
         <w:rPr>
@@ -4492,7 +5867,21 @@
         <w:rPr>
           <w:rFonts w:ascii="Times New Roman" w:hAnsi="Times New Roman" w:cs="Times New Roman"/>
         </w:rPr>
-        <w:t>6B, with examples of the actual bandpassed signals shown in Figures 6C and 6D.</w:t>
+        <w:t xml:space="preserve">6B, with examples of the actual </w:t>
+      </w:r>
+      <w:proofErr w:type="spellStart"/>
+      <w:r>
+        <w:rPr>
+          <w:rFonts w:ascii="Times New Roman" w:hAnsi="Times New Roman" w:cs="Times New Roman"/>
+        </w:rPr>
+        <w:t>bandpassed</w:t>
+      </w:r>
+      <w:proofErr w:type="spellEnd"/>
+      <w:r>
+        <w:rPr>
+          <w:rFonts w:ascii="Times New Roman" w:hAnsi="Times New Roman" w:cs="Times New Roman"/>
+        </w:rPr>
+        <w:t xml:space="preserve"> signals shown in Figures 6C and 6D.</w:t>
       </w:r>
       <w:r>
         <w:rPr>
@@ -4523,7 +5912,35 @@
         <w:rPr>
           <w:rFonts w:ascii="Times New Roman" w:hAnsi="Times New Roman" w:cs="Times New Roman"/>
         </w:rPr>
-        <w:t xml:space="preserve"> 0.8 ms (+/- std)</w:t>
+        <w:t xml:space="preserve"> 0.8 </w:t>
+      </w:r>
+      <w:proofErr w:type="spellStart"/>
+      <w:r>
+        <w:rPr>
+          <w:rFonts w:ascii="Times New Roman" w:hAnsi="Times New Roman" w:cs="Times New Roman"/>
+        </w:rPr>
+        <w:t>ms</w:t>
+      </w:r>
+      <w:proofErr w:type="spellEnd"/>
+      <w:r>
+        <w:rPr>
+          <w:rFonts w:ascii="Times New Roman" w:hAnsi="Times New Roman" w:cs="Times New Roman"/>
+        </w:rPr>
+        <w:t xml:space="preserve"> (+/- </w:t>
+      </w:r>
+      <w:proofErr w:type="spellStart"/>
+      <w:r>
+        <w:rPr>
+          <w:rFonts w:ascii="Times New Roman" w:hAnsi="Times New Roman" w:cs="Times New Roman"/>
+        </w:rPr>
+        <w:t>std</w:t>
+      </w:r>
+      <w:proofErr w:type="spellEnd"/>
+      <w:r>
+        <w:rPr>
+          <w:rFonts w:ascii="Times New Roman" w:hAnsi="Times New Roman" w:cs="Times New Roman"/>
+        </w:rPr>
+        <w:t>)</w:t>
       </w:r>
       <w:r>
         <w:rPr>
@@ -4542,13 +5959,47 @@
         <w:rPr>
           <w:rFonts w:ascii="Times New Roman" w:hAnsi="Times New Roman" w:cs="Times New Roman"/>
         </w:rPr>
-        <w:t xml:space="preserve"> 0.9 ms</w:t>
-      </w:r>
-      <w:r>
-        <w:rPr>
-          <w:rFonts w:ascii="Times New Roman" w:hAnsi="Times New Roman" w:cs="Times New Roman"/>
-        </w:rPr>
-        <w:t xml:space="preserve"> (Wilcoxon rank-sum test, p=0.3847, ranksum = 93).</w:t>
+        <w:t xml:space="preserve"> 0.9 </w:t>
+      </w:r>
+      <w:proofErr w:type="spellStart"/>
+      <w:r>
+        <w:rPr>
+          <w:rFonts w:ascii="Times New Roman" w:hAnsi="Times New Roman" w:cs="Times New Roman"/>
+        </w:rPr>
+        <w:t>ms</w:t>
+      </w:r>
+      <w:proofErr w:type="spellEnd"/>
+      <w:r>
+        <w:rPr>
+          <w:rFonts w:ascii="Times New Roman" w:hAnsi="Times New Roman" w:cs="Times New Roman"/>
+        </w:rPr>
+        <w:t xml:space="preserve"> (</w:t>
+      </w:r>
+      <w:r>
+        <w:rPr>
+          <w:rFonts w:ascii="Times New Roman" w:hAnsi="Times New Roman" w:cs="Times New Roman"/>
+        </w:rPr>
+        <w:t>Wilcoxon rank-sum test, p=0.385</w:t>
+      </w:r>
+      <w:r>
+        <w:rPr>
+          <w:rFonts w:ascii="Times New Roman" w:hAnsi="Times New Roman" w:cs="Times New Roman"/>
+        </w:rPr>
+        <w:t xml:space="preserve">, </w:t>
+      </w:r>
+      <w:proofErr w:type="spellStart"/>
+      <w:r>
+        <w:rPr>
+          <w:rFonts w:ascii="Times New Roman" w:hAnsi="Times New Roman" w:cs="Times New Roman"/>
+        </w:rPr>
+        <w:t>ranksum</w:t>
+      </w:r>
+      <w:proofErr w:type="spellEnd"/>
+      <w:r>
+        <w:rPr>
+          <w:rFonts w:ascii="Times New Roman" w:hAnsi="Times New Roman" w:cs="Times New Roman"/>
+        </w:rPr>
+        <w:t xml:space="preserve"> = 93).</w:t>
       </w:r>
     </w:p>
     <w:p>
@@ -4585,7 +6036,21 @@
         <w:rPr>
           <w:rFonts w:ascii="Times New Roman" w:hAnsi="Times New Roman" w:cs="Times New Roman"/>
         </w:rPr>
-        <w:t xml:space="preserve">In both experiments, the Teensy interface generated precisely timed digital pulses that can be used to control individual frame capture from a sCMOS camera at 20Hz. We detected a small drift of approximately 30 µs per second, suggesting an actual frequency of 19.999 Hz instead of the commanded 20Hz. This small 0.003% drift of the Teensy processing clock is linear, and can thus be calibrated if desired. This finding underscores the </w:t>
+        <w:t xml:space="preserve">In both experiments, the Teensy interface generated precisely timed digital pulses that can be used to control individual frame capture from a </w:t>
+      </w:r>
+      <w:proofErr w:type="spellStart"/>
+      <w:r>
+        <w:rPr>
+          <w:rFonts w:ascii="Times New Roman" w:hAnsi="Times New Roman" w:cs="Times New Roman"/>
+        </w:rPr>
+        <w:t>sCMOS</w:t>
+      </w:r>
+      <w:proofErr w:type="spellEnd"/>
+      <w:r>
+        <w:rPr>
+          <w:rFonts w:ascii="Times New Roman" w:hAnsi="Times New Roman" w:cs="Times New Roman"/>
+        </w:rPr>
+        <w:t xml:space="preserve"> camera at 20Hz. We detected a small drift of approximately 30 µs per second, suggesting an actual frequency of 19.999 Hz instead of the commanded 20Hz. This small 0.003% drift of the Teensy processing clock is linear, and can thus be calibrated if desired. This finding underscores the </w:t>
       </w:r>
       <w:r>
         <w:rPr>
@@ -4597,7 +6062,47 @@
         <w:rPr>
           <w:rFonts w:ascii="Times New Roman" w:hAnsi="Times New Roman" w:cs="Times New Roman"/>
         </w:rPr>
-        <w:t xml:space="preserve"> of having a highly precise central timer in each experiment. Synchronizing different devices </w:t>
+        <w:t xml:space="preserve"> of having a highly precise ce</w:t>
+      </w:r>
+      <w:r>
+        <w:rPr>
+          <w:rFonts w:ascii="Times New Roman" w:hAnsi="Times New Roman" w:cs="Times New Roman"/>
+        </w:rPr>
+        <w:t>ntral timer in each experiment.</w:t>
+      </w:r>
+    </w:p>
+    <w:p>
+      <w:pPr>
+        <w:ind w:firstLine="720"/>
+        <w:rPr>
+          <w:rFonts w:ascii="Times New Roman" w:hAnsi="Times New Roman" w:cs="Times New Roman"/>
+        </w:rPr>
+      </w:pPr>
+      <w:r>
+        <w:rPr>
+          <w:rFonts w:ascii="Times New Roman" w:hAnsi="Times New Roman" w:cs="Times New Roman"/>
+        </w:rPr>
+        <w:t xml:space="preserve">Synchronizing different devices </w:t>
+      </w:r>
+      <w:r>
+        <w:rPr>
+          <w:rFonts w:ascii="Times New Roman" w:hAnsi="Times New Roman" w:cs="Times New Roman"/>
+        </w:rPr>
+        <w:t xml:space="preserve">such as </w:t>
+      </w:r>
+      <w:proofErr w:type="spellStart"/>
+      <w:r>
+        <w:rPr>
+          <w:rFonts w:ascii="Times New Roman" w:hAnsi="Times New Roman" w:cs="Times New Roman"/>
+        </w:rPr>
+        <w:t>sCMOS</w:t>
+      </w:r>
+      <w:proofErr w:type="spellEnd"/>
+      <w:r>
+        <w:rPr>
+          <w:rFonts w:ascii="Times New Roman" w:hAnsi="Times New Roman" w:cs="Times New Roman"/>
+        </w:rPr>
+        <w:t xml:space="preserve"> cameras </w:t>
       </w:r>
       <w:r>
         <w:rPr>
@@ -4661,7 +6166,33 @@
         <w:rPr>
           <w:rFonts w:ascii="Times New Roman" w:hAnsi="Times New Roman" w:cs="Times New Roman"/>
         </w:rPr>
-        <w:t xml:space="preserve"> Such timing jitter </w:t>
+        <w:t xml:space="preserve"> </w:t>
+      </w:r>
+      <w:r>
+        <w:rPr>
+          <w:rFonts w:ascii="Times New Roman" w:hAnsi="Times New Roman" w:cs="Times New Roman"/>
+        </w:rPr>
+        <w:t xml:space="preserve">Using these high-level interfaces in conjunction with a data acquisition board is one current way in which people try to interface with </w:t>
+      </w:r>
+      <w:proofErr w:type="spellStart"/>
+      <w:r>
+        <w:rPr>
+          <w:rFonts w:ascii="Times New Roman" w:hAnsi="Times New Roman" w:cs="Times New Roman"/>
+        </w:rPr>
+        <w:t>sCMOS</w:t>
+      </w:r>
+      <w:proofErr w:type="spellEnd"/>
+      <w:r>
+        <w:rPr>
+          <w:rFonts w:ascii="Times New Roman" w:hAnsi="Times New Roman" w:cs="Times New Roman"/>
+        </w:rPr>
+        <w:t xml:space="preserve"> cameras. These interfaces offer convenient syntax, but substantial timing jitter. </w:t>
+      </w:r>
+      <w:r>
+        <w:rPr>
+          <w:rFonts w:ascii="Times New Roman" w:hAnsi="Times New Roman" w:cs="Times New Roman"/>
+        </w:rPr>
+        <w:t xml:space="preserve">Such timing jitter </w:t>
       </w:r>
       <w:r>
         <w:rPr>
@@ -4698,6 +6229,138 @@
           <w:rFonts w:ascii="Times New Roman" w:hAnsi="Times New Roman" w:cs="Times New Roman"/>
         </w:rPr>
         <w:t xml:space="preserve">. </w:t>
+      </w:r>
+      <w:r>
+        <w:rPr>
+          <w:rFonts w:ascii="Times New Roman" w:hAnsi="Times New Roman" w:cs="Times New Roman"/>
+        </w:rPr>
+        <w:t xml:space="preserve">This is one of the central challenges with incorporating </w:t>
+      </w:r>
+      <w:proofErr w:type="spellStart"/>
+      <w:r>
+        <w:rPr>
+          <w:rFonts w:ascii="Times New Roman" w:hAnsi="Times New Roman" w:cs="Times New Roman"/>
+        </w:rPr>
+        <w:t>sCMOS</w:t>
+      </w:r>
+      <w:proofErr w:type="spellEnd"/>
+      <w:r>
+        <w:rPr>
+          <w:rFonts w:ascii="Times New Roman" w:hAnsi="Times New Roman" w:cs="Times New Roman"/>
+        </w:rPr>
+        <w:t xml:space="preserve"> ca</w:t>
+      </w:r>
+      <w:r>
+        <w:rPr>
+          <w:rFonts w:ascii="Times New Roman" w:hAnsi="Times New Roman" w:cs="Times New Roman"/>
+        </w:rPr>
+        <w:t xml:space="preserve">meras into experimental design. </w:t>
+      </w:r>
+      <w:r>
+        <w:rPr>
+          <w:rFonts w:ascii="Times New Roman" w:hAnsi="Times New Roman" w:cs="Times New Roman"/>
+        </w:rPr>
+        <w:t>A</w:t>
+      </w:r>
+      <w:r>
+        <w:rPr>
+          <w:rFonts w:ascii="Times New Roman" w:hAnsi="Times New Roman" w:cs="Times New Roman"/>
+        </w:rPr>
+        <w:t>lternatively</w:t>
+      </w:r>
+      <w:r>
+        <w:rPr>
+          <w:rFonts w:ascii="Times New Roman" w:hAnsi="Times New Roman" w:cs="Times New Roman"/>
+        </w:rPr>
+        <w:t xml:space="preserve">, designing an experiment using an interface such as </w:t>
+      </w:r>
+      <w:proofErr w:type="spellStart"/>
+      <w:r>
+        <w:rPr>
+          <w:rFonts w:ascii="Times New Roman" w:hAnsi="Times New Roman" w:cs="Times New Roman"/>
+        </w:rPr>
+        <w:t>LabVIEW</w:t>
+      </w:r>
+      <w:proofErr w:type="spellEnd"/>
+      <w:r>
+        <w:rPr>
+          <w:rFonts w:ascii="Times New Roman" w:hAnsi="Times New Roman" w:cs="Times New Roman"/>
+        </w:rPr>
+        <w:t>, though potentially obviating timing jitter,</w:t>
+      </w:r>
+      <w:r>
+        <w:rPr>
+          <w:rFonts w:ascii="Times New Roman" w:hAnsi="Times New Roman" w:cs="Times New Roman"/>
+        </w:rPr>
+        <w:t xml:space="preserve"> has a very steep learning curve</w:t>
+      </w:r>
+      <w:r>
+        <w:rPr>
+          <w:rFonts w:ascii="Times New Roman" w:hAnsi="Times New Roman" w:cs="Times New Roman"/>
+        </w:rPr>
+        <w:t xml:space="preserve"> and the software is proprietary</w:t>
+      </w:r>
+      <w:r>
+        <w:rPr>
+          <w:rFonts w:ascii="Times New Roman" w:hAnsi="Times New Roman" w:cs="Times New Roman"/>
+        </w:rPr>
+        <w:t xml:space="preserve">. In contrast, </w:t>
+      </w:r>
+      <w:r>
+        <w:rPr>
+          <w:rFonts w:ascii="Times New Roman" w:hAnsi="Times New Roman" w:cs="Times New Roman"/>
+        </w:rPr>
+        <w:t xml:space="preserve">with </w:t>
+      </w:r>
+      <w:r>
+        <w:rPr>
+          <w:rFonts w:ascii="Times New Roman" w:hAnsi="Times New Roman" w:cs="Times New Roman"/>
+        </w:rPr>
+        <w:t xml:space="preserve">the Arduino programming environment </w:t>
+      </w:r>
+      <w:r>
+        <w:rPr>
+          <w:rFonts w:ascii="Times New Roman" w:hAnsi="Times New Roman" w:cs="Times New Roman"/>
+        </w:rPr>
+        <w:t xml:space="preserve">it </w:t>
+      </w:r>
+      <w:r>
+        <w:rPr>
+          <w:rFonts w:ascii="Times New Roman" w:hAnsi="Times New Roman" w:cs="Times New Roman"/>
+        </w:rPr>
+        <w:t>is simple to</w:t>
+      </w:r>
+      <w:r>
+        <w:rPr>
+          <w:rFonts w:ascii="Times New Roman" w:hAnsi="Times New Roman" w:cs="Times New Roman"/>
+        </w:rPr>
+        <w:t xml:space="preserve"> program basic experiments and because it is open source, there are many libraries already available for adoption on sites such as </w:t>
+      </w:r>
+      <w:proofErr w:type="spellStart"/>
+      <w:r>
+        <w:rPr>
+          <w:rFonts w:ascii="Times New Roman" w:hAnsi="Times New Roman" w:cs="Times New Roman"/>
+        </w:rPr>
+        <w:t>GitHub</w:t>
+      </w:r>
+      <w:proofErr w:type="spellEnd"/>
+      <w:r>
+        <w:rPr>
+          <w:rFonts w:ascii="Times New Roman" w:hAnsi="Times New Roman" w:cs="Times New Roman"/>
+        </w:rPr>
+        <w:t>.  Further, t</w:t>
+      </w:r>
+      <w:r>
+        <w:rPr>
+          <w:rFonts w:ascii="Times New Roman" w:hAnsi="Times New Roman" w:cs="Times New Roman"/>
+        </w:rPr>
+        <w:t xml:space="preserve">he GUIs that we have designed </w:t>
+      </w:r>
+      <w:r>
+        <w:rPr>
+          <w:rFonts w:ascii="Times New Roman" w:hAnsi="Times New Roman" w:cs="Times New Roman"/>
+        </w:rPr>
+        <w:t>allow a user to design a basic tone-puff experiment or motion control experiment without doing any Arduino programming at all.</w:t>
       </w:r>
     </w:p>
     <w:p>
@@ -4723,7 +6386,15 @@
         <w:rPr>
           <w:rFonts w:ascii="Times New Roman" w:hAnsi="Times New Roman" w:cs="Times New Roman"/>
         </w:rPr>
-        <w:t xml:space="preserve">behavioral training. For example, a precisely timed conditioned stimulus (tone) and unconditioned stimulus (puff) are important for animals to build association in </w:t>
+        <w:t>behaviora</w:t>
+      </w:r>
+      <w:bookmarkStart w:id="1" w:name="_GoBack"/>
+      <w:bookmarkEnd w:id="1"/>
+      <w:r>
+        <w:rPr>
+          <w:rFonts w:ascii="Times New Roman" w:hAnsi="Times New Roman" w:cs="Times New Roman"/>
+        </w:rPr>
+        <w:t xml:space="preserve">l training. For example, a precisely timed conditioned stimulus (tone) and unconditioned stimulus (puff) are important for animals to build association in </w:t>
       </w:r>
       <w:r>
         <w:rPr>
@@ -4747,14 +6418,21 @@
         <w:rPr>
           <w:rFonts w:ascii="Times New Roman" w:hAnsi="Times New Roman" w:cs="Times New Roman"/>
         </w:rPr>
-        <w:t xml:space="preserve">. We demonstrate that the Teensy interface can </w:t>
-      </w:r>
-      <w:r>
-        <w:rPr>
-          <w:rFonts w:ascii="Times New Roman" w:hAnsi="Times New Roman" w:cs="Times New Roman"/>
-        </w:rPr>
-        <w:lastRenderedPageBreak/>
-        <w:t>accurately generate multiple digital pulses to drive different devices, including the</w:t>
+        <w:t xml:space="preserve">. We demonstrate that the </w:t>
+      </w:r>
+      <w:proofErr w:type="gramStart"/>
+      <w:r>
+        <w:rPr>
+          <w:rFonts w:ascii="Times New Roman" w:hAnsi="Times New Roman" w:cs="Times New Roman"/>
+        </w:rPr>
+        <w:t>Teensy</w:t>
+      </w:r>
+      <w:proofErr w:type="gramEnd"/>
+      <w:r>
+        <w:rPr>
+          <w:rFonts w:ascii="Times New Roman" w:hAnsi="Times New Roman" w:cs="Times New Roman"/>
+        </w:rPr>
+        <w:t xml:space="preserve"> interface can accurately generate multiple digital pulses to drive different devices, including the</w:t>
       </w:r>
       <w:r>
         <w:rPr>
@@ -4766,7 +6444,35 @@
         <w:rPr>
           <w:rFonts w:ascii="Times New Roman" w:hAnsi="Times New Roman" w:cs="Times New Roman"/>
         </w:rPr>
-        <w:t xml:space="preserve"> sCMOS camera. Additionally, we demonstrate that the Teensy interface precisely deliver</w:t>
+        <w:t xml:space="preserve"> </w:t>
+      </w:r>
+      <w:proofErr w:type="spellStart"/>
+      <w:r>
+        <w:rPr>
+          <w:rFonts w:ascii="Times New Roman" w:hAnsi="Times New Roman" w:cs="Times New Roman"/>
+        </w:rPr>
+        <w:t>sCMOS</w:t>
+      </w:r>
+      <w:proofErr w:type="spellEnd"/>
+      <w:r>
+        <w:rPr>
+          <w:rFonts w:ascii="Times New Roman" w:hAnsi="Times New Roman" w:cs="Times New Roman"/>
+        </w:rPr>
+        <w:t xml:space="preserve"> camera. Additionally, we demonstrate that the </w:t>
+      </w:r>
+      <w:proofErr w:type="gramStart"/>
+      <w:r>
+        <w:rPr>
+          <w:rFonts w:ascii="Times New Roman" w:hAnsi="Times New Roman" w:cs="Times New Roman"/>
+        </w:rPr>
+        <w:t>Teensy</w:t>
+      </w:r>
+      <w:proofErr w:type="gramEnd"/>
+      <w:r>
+        <w:rPr>
+          <w:rFonts w:ascii="Times New Roman" w:hAnsi="Times New Roman" w:cs="Times New Roman"/>
+        </w:rPr>
+        <w:t xml:space="preserve"> interface precisely deliver</w:t>
       </w:r>
       <w:r>
         <w:rPr>
@@ -4826,7 +6532,21 @@
         <w:rPr>
           <w:rFonts w:ascii="Times New Roman" w:hAnsi="Times New Roman" w:cs="Times New Roman"/>
         </w:rPr>
-        <w:t xml:space="preserve"> experiment. These results demonstrate that Teensy interface is a viable, inexpensive alternative that is also able to simultaneously capture imaging data using our simple software </w:t>
+        <w:t xml:space="preserve"> experiment. These results demonstrate that </w:t>
+      </w:r>
+      <w:proofErr w:type="gramStart"/>
+      <w:r>
+        <w:rPr>
+          <w:rFonts w:ascii="Times New Roman" w:hAnsi="Times New Roman" w:cs="Times New Roman"/>
+        </w:rPr>
+        <w:t>Teensy</w:t>
+      </w:r>
+      <w:proofErr w:type="gramEnd"/>
+      <w:r>
+        <w:rPr>
+          <w:rFonts w:ascii="Times New Roman" w:hAnsi="Times New Roman" w:cs="Times New Roman"/>
+        </w:rPr>
+        <w:t xml:space="preserve"> interface is a viable, inexpensive alternative that is also able to simultaneously capture imaging data using our simple software </w:t>
       </w:r>
       <w:r>
         <w:rPr>
@@ -4900,7 +6620,14 @@
         <w:rPr>
           <w:rFonts w:ascii="Times New Roman" w:hAnsi="Times New Roman" w:cs="Times New Roman"/>
         </w:rPr>
-        <w:t>. We used the Teensy interface to deliver an auditory stimulus through the built-in Audio library, and our analog output showed a 7.6ms delay</w:t>
+        <w:t xml:space="preserve">. We used the Teensy interface to deliver an auditory </w:t>
+      </w:r>
+      <w:r>
+        <w:rPr>
+          <w:rFonts w:ascii="Times New Roman" w:hAnsi="Times New Roman" w:cs="Times New Roman"/>
+        </w:rPr>
+        <w:lastRenderedPageBreak/>
+        <w:t>stimulus through the built-in Audio library, and our analog output showed a 7.6ms delay</w:t>
       </w:r>
       <w:r>
         <w:rPr>
@@ -5012,7 +6739,91 @@
         <w:rPr>
           <w:rFonts w:ascii="Times New Roman" w:hAnsi="Times New Roman" w:cs="Times New Roman"/>
         </w:rPr>
-        <w:t>integrating a sCMOS camera into two behavioral experimental settings.  In one setting, the Teensy interface simultaneously generates digital pulses that can be directed for individual frame capture from a sCMOS camera, while simultaneously tracking an animal’s locomotion using recently developed high precision ADNS-9800 gaming sensors. The easy integration of the sCMOS camera and the ADNS-9800 sensors illustrates the flexibility of the Teensy interface in designing experiments that require novel instrumentation. In the second experiment, we demonstrate that the Teensy interface, in conjunction with a prop shield, is capable of generating both analog and digital outputs with precise timing during a</w:t>
+        <w:t xml:space="preserve">integrating a </w:t>
+      </w:r>
+      <w:proofErr w:type="spellStart"/>
+      <w:r>
+        <w:rPr>
+          <w:rFonts w:ascii="Times New Roman" w:hAnsi="Times New Roman" w:cs="Times New Roman"/>
+        </w:rPr>
+        <w:t>sCMOS</w:t>
+      </w:r>
+      <w:proofErr w:type="spellEnd"/>
+      <w:r>
+        <w:rPr>
+          <w:rFonts w:ascii="Times New Roman" w:hAnsi="Times New Roman" w:cs="Times New Roman"/>
+        </w:rPr>
+        <w:t xml:space="preserve"> camera into two behavioral experimental settings.  In one setting, the </w:t>
+      </w:r>
+      <w:proofErr w:type="gramStart"/>
+      <w:r>
+        <w:rPr>
+          <w:rFonts w:ascii="Times New Roman" w:hAnsi="Times New Roman" w:cs="Times New Roman"/>
+        </w:rPr>
+        <w:t>Teensy</w:t>
+      </w:r>
+      <w:proofErr w:type="gramEnd"/>
+      <w:r>
+        <w:rPr>
+          <w:rFonts w:ascii="Times New Roman" w:hAnsi="Times New Roman" w:cs="Times New Roman"/>
+        </w:rPr>
+        <w:t xml:space="preserve"> interface simultaneously generates digital pulses that can be directed for individual frame capture from a </w:t>
+      </w:r>
+      <w:proofErr w:type="spellStart"/>
+      <w:r>
+        <w:rPr>
+          <w:rFonts w:ascii="Times New Roman" w:hAnsi="Times New Roman" w:cs="Times New Roman"/>
+        </w:rPr>
+        <w:t>sCMOS</w:t>
+      </w:r>
+      <w:proofErr w:type="spellEnd"/>
+      <w:r>
+        <w:rPr>
+          <w:rFonts w:ascii="Times New Roman" w:hAnsi="Times New Roman" w:cs="Times New Roman"/>
+        </w:rPr>
+        <w:t xml:space="preserve"> camera, while simultaneously tracking an animal’s locomotion using recently developed high precision ADNS-9800 gaming sensors. The easy integration of the </w:t>
+      </w:r>
+      <w:proofErr w:type="spellStart"/>
+      <w:r>
+        <w:rPr>
+          <w:rFonts w:ascii="Times New Roman" w:hAnsi="Times New Roman" w:cs="Times New Roman"/>
+        </w:rPr>
+        <w:t>sCMOS</w:t>
+      </w:r>
+      <w:proofErr w:type="spellEnd"/>
+      <w:r>
+        <w:rPr>
+          <w:rFonts w:ascii="Times New Roman" w:hAnsi="Times New Roman" w:cs="Times New Roman"/>
+        </w:rPr>
+        <w:t xml:space="preserve"> camera and the ADNS-9800 sensors illustrates the flexibility of the </w:t>
+      </w:r>
+      <w:proofErr w:type="gramStart"/>
+      <w:r>
+        <w:rPr>
+          <w:rFonts w:ascii="Times New Roman" w:hAnsi="Times New Roman" w:cs="Times New Roman"/>
+        </w:rPr>
+        <w:t>Teensy</w:t>
+      </w:r>
+      <w:proofErr w:type="gramEnd"/>
+      <w:r>
+        <w:rPr>
+          <w:rFonts w:ascii="Times New Roman" w:hAnsi="Times New Roman" w:cs="Times New Roman"/>
+        </w:rPr>
+        <w:t xml:space="preserve"> interface in designing experiments that require novel instrumentation. In the second experiment, we demonstrate that the </w:t>
+      </w:r>
+      <w:proofErr w:type="gramStart"/>
+      <w:r>
+        <w:rPr>
+          <w:rFonts w:ascii="Times New Roman" w:hAnsi="Times New Roman" w:cs="Times New Roman"/>
+        </w:rPr>
+        <w:t>Teensy</w:t>
+      </w:r>
+      <w:proofErr w:type="gramEnd"/>
+      <w:r>
+        <w:rPr>
+          <w:rFonts w:ascii="Times New Roman" w:hAnsi="Times New Roman" w:cs="Times New Roman"/>
+        </w:rPr>
+        <w:t xml:space="preserve"> interface, in conjunction with a prop shield, is capable of generating both analog and digital outputs with precise timing during a</w:t>
       </w:r>
       <w:r>
         <w:rPr>
@@ -5024,7 +6835,49 @@
         <w:rPr>
           <w:rFonts w:ascii="Times New Roman" w:hAnsi="Times New Roman" w:cs="Times New Roman"/>
         </w:rPr>
-        <w:t xml:space="preserve"> trace conditioning experiment. We characterized two timer functions, “IntervalTimer” and “elapsedMicros”, both of which offered equivalent microsecond temporal precision, and “elapsedMicros” additionally allows access to the Audio library. Thus the Teensy interface, a Teensy 3.2 and custom </w:t>
+        <w:t xml:space="preserve"> trace conditioning experiment. We characterized two timer functions, “</w:t>
+      </w:r>
+      <w:proofErr w:type="spellStart"/>
+      <w:r>
+        <w:rPr>
+          <w:rFonts w:ascii="Times New Roman" w:hAnsi="Times New Roman" w:cs="Times New Roman"/>
+        </w:rPr>
+        <w:t>IntervalTimer</w:t>
+      </w:r>
+      <w:proofErr w:type="spellEnd"/>
+      <w:r>
+        <w:rPr>
+          <w:rFonts w:ascii="Times New Roman" w:hAnsi="Times New Roman" w:cs="Times New Roman"/>
+        </w:rPr>
+        <w:t>” and “</w:t>
+      </w:r>
+      <w:proofErr w:type="spellStart"/>
+      <w:r>
+        <w:rPr>
+          <w:rFonts w:ascii="Times New Roman" w:hAnsi="Times New Roman" w:cs="Times New Roman"/>
+        </w:rPr>
+        <w:t>elapsedMicros</w:t>
+      </w:r>
+      <w:proofErr w:type="spellEnd"/>
+      <w:r>
+        <w:rPr>
+          <w:rFonts w:ascii="Times New Roman" w:hAnsi="Times New Roman" w:cs="Times New Roman"/>
+        </w:rPr>
+        <w:t>”, both of which offered equivalent microsecond temporal precision, and “</w:t>
+      </w:r>
+      <w:proofErr w:type="spellStart"/>
+      <w:r>
+        <w:rPr>
+          <w:rFonts w:ascii="Times New Roman" w:hAnsi="Times New Roman" w:cs="Times New Roman"/>
+        </w:rPr>
+        <w:t>elapsedMicros</w:t>
+      </w:r>
+      <w:proofErr w:type="spellEnd"/>
+      <w:r>
+        <w:rPr>
+          <w:rFonts w:ascii="Times New Roman" w:hAnsi="Times New Roman" w:cs="Times New Roman"/>
+        </w:rPr>
+        <w:t xml:space="preserve">” additionally allows access to the Audio library. Thus the Teensy interface, a Teensy 3.2 and custom </w:t>
       </w:r>
       <w:r>
         <w:rPr>
@@ -5048,7 +6901,21 @@
         <w:rPr>
           <w:rFonts w:ascii="Times New Roman" w:hAnsi="Times New Roman" w:cs="Times New Roman"/>
         </w:rPr>
-        <w:t xml:space="preserve"> for integrating sCMOS cameras into behavioral experimental designs. This Teensy interface can be immediately adopted for the motion tracking and </w:t>
+        <w:t xml:space="preserve"> for integrating </w:t>
+      </w:r>
+      <w:proofErr w:type="spellStart"/>
+      <w:r>
+        <w:rPr>
+          <w:rFonts w:ascii="Times New Roman" w:hAnsi="Times New Roman" w:cs="Times New Roman"/>
+        </w:rPr>
+        <w:t>sCMOS</w:t>
+      </w:r>
+      <w:proofErr w:type="spellEnd"/>
+      <w:r>
+        <w:rPr>
+          <w:rFonts w:ascii="Times New Roman" w:hAnsi="Times New Roman" w:cs="Times New Roman"/>
+        </w:rPr>
+        <w:t xml:space="preserve"> cameras into behavioral experimental designs. This Teensy interface can be immediately adopted for the motion tracking and </w:t>
       </w:r>
       <w:r>
         <w:rPr>
@@ -5072,7 +6939,21 @@
         <w:rPr>
           <w:rFonts w:ascii="Times New Roman" w:hAnsi="Times New Roman" w:cs="Times New Roman"/>
         </w:rPr>
-        <w:t xml:space="preserve"> customized for other types of behavioral experiments where sCMOS camera-based imaging is desired.</w:t>
+        <w:t xml:space="preserve"> customized for other types of behavioral experiments where </w:t>
+      </w:r>
+      <w:proofErr w:type="spellStart"/>
+      <w:r>
+        <w:rPr>
+          <w:rFonts w:ascii="Times New Roman" w:hAnsi="Times New Roman" w:cs="Times New Roman"/>
+        </w:rPr>
+        <w:t>sCMOS</w:t>
+      </w:r>
+      <w:proofErr w:type="spellEnd"/>
+      <w:r>
+        <w:rPr>
+          <w:rFonts w:ascii="Times New Roman" w:hAnsi="Times New Roman" w:cs="Times New Roman"/>
+        </w:rPr>
+        <w:t xml:space="preserve"> camera-based imaging is desired.</w:t>
       </w:r>
     </w:p>
     <w:p>
@@ -5151,7 +7032,21 @@
         <w:rPr>
           <w:rFonts w:ascii="Times New Roman" w:hAnsi="Times New Roman" w:cs="Times New Roman"/>
         </w:rPr>
-        <w:t xml:space="preserve">This design consists of a Teensy 3.2 connected to two ADNS-9800 sensors via serial-peripheral interfaces, and a sCMOS camera through a coaxial cable. Every 50 milliseconds, a digital pulse was </w:t>
+        <w:t xml:space="preserve">This design consists of a Teensy 3.2 connected to two ADNS-9800 sensors via serial-peripheral interfaces, and a </w:t>
+      </w:r>
+      <w:proofErr w:type="spellStart"/>
+      <w:r>
+        <w:rPr>
+          <w:rFonts w:ascii="Times New Roman" w:hAnsi="Times New Roman" w:cs="Times New Roman"/>
+        </w:rPr>
+        <w:t>sCMOS</w:t>
+      </w:r>
+      <w:proofErr w:type="spellEnd"/>
+      <w:r>
+        <w:rPr>
+          <w:rFonts w:ascii="Times New Roman" w:hAnsi="Times New Roman" w:cs="Times New Roman"/>
+        </w:rPr>
+        <w:t xml:space="preserve"> camera through a coaxial cable. Every 50 milliseconds, a digital pulse was </w:t>
       </w:r>
       <w:r>
         <w:rPr>
@@ -5175,7 +7070,35 @@
         <w:rPr>
           <w:rFonts w:ascii="Times New Roman" w:hAnsi="Times New Roman" w:cs="Times New Roman"/>
         </w:rPr>
-        <w:t xml:space="preserve"> sCMOS camera. Simultaneously, the Teensy interface acquired motion data from both ADNS sensors and sent them to a PC via a USB. </w:t>
+        <w:t xml:space="preserve"> </w:t>
+      </w:r>
+      <w:proofErr w:type="spellStart"/>
+      <w:r>
+        <w:rPr>
+          <w:rFonts w:ascii="Times New Roman" w:hAnsi="Times New Roman" w:cs="Times New Roman"/>
+        </w:rPr>
+        <w:t>sCMOS</w:t>
+      </w:r>
+      <w:proofErr w:type="spellEnd"/>
+      <w:r>
+        <w:rPr>
+          <w:rFonts w:ascii="Times New Roman" w:hAnsi="Times New Roman" w:cs="Times New Roman"/>
+        </w:rPr>
+        <w:t xml:space="preserve"> camera. Simultaneously, the </w:t>
+      </w:r>
+      <w:proofErr w:type="gramStart"/>
+      <w:r>
+        <w:rPr>
+          <w:rFonts w:ascii="Times New Roman" w:hAnsi="Times New Roman" w:cs="Times New Roman"/>
+        </w:rPr>
+        <w:t>Teensy</w:t>
+      </w:r>
+      <w:proofErr w:type="gramEnd"/>
+      <w:r>
+        <w:rPr>
+          <w:rFonts w:ascii="Times New Roman" w:hAnsi="Times New Roman" w:cs="Times New Roman"/>
+        </w:rPr>
+        <w:t xml:space="preserve"> interface acquired motion data from both ADNS sensors and sent them to a PC via a USB. </w:t>
       </w:r>
       <w:r>
         <w:rPr>
@@ -5254,7 +7177,21 @@
         <w:rPr>
           <w:rFonts w:ascii="Times New Roman" w:hAnsi="Times New Roman" w:cs="Times New Roman"/>
         </w:rPr>
-        <w:t xml:space="preserve">Every 50 milliseconds, a digital pulse was sent to initiate an image frame capture from a sCMOS camera. Simultaneously, the Teensy interface generated digital pulses to generate air puff and updated the status of the analog output to generate audio signals, and sent the timing of these signals to a PC via a USB. </w:t>
+        <w:t xml:space="preserve">Every 50 milliseconds, a digital pulse was sent to initiate an image frame capture from a </w:t>
+      </w:r>
+      <w:proofErr w:type="spellStart"/>
+      <w:r>
+        <w:rPr>
+          <w:rFonts w:ascii="Times New Roman" w:hAnsi="Times New Roman" w:cs="Times New Roman"/>
+        </w:rPr>
+        <w:t>sCMOS</w:t>
+      </w:r>
+      <w:proofErr w:type="spellEnd"/>
+      <w:r>
+        <w:rPr>
+          <w:rFonts w:ascii="Times New Roman" w:hAnsi="Times New Roman" w:cs="Times New Roman"/>
+        </w:rPr>
+        <w:t xml:space="preserve"> camera. Simultaneously, the Teensy interface generated digital pulses to generate air puff and updated the status of the analog output to generate audio signals, and sent the timing of these signals to a PC via a USB. </w:t>
       </w:r>
     </w:p>
     <w:p>
@@ -5323,69 +7260,111 @@
         <w:rPr>
           <w:rFonts w:ascii="Times New Roman" w:hAnsi="Times New Roman" w:cs="Times New Roman"/>
         </w:rPr>
-        <w:t xml:space="preserve"> schematic of the wiring of a Teensy 3.2 to two ADNS-9800 sensors via serial </w:t>
+        <w:t xml:space="preserve"> schematic of the wiring of a Teensy 3.2 to two ADNS-9800 sensors via serial peripheral interface connections (SPIs). Solid dots at intersections between </w:t>
+      </w:r>
+      <w:r>
+        <w:rPr>
+          <w:rFonts w:ascii="Times New Roman" w:hAnsi="Times New Roman" w:cs="Times New Roman"/>
+        </w:rPr>
+        <w:t xml:space="preserve">dotted </w:t>
+      </w:r>
+      <w:r>
+        <w:rPr>
+          <w:rFonts w:ascii="Times New Roman" w:hAnsi="Times New Roman" w:cs="Times New Roman"/>
+        </w:rPr>
+        <w:t xml:space="preserve">lines indicate </w:t>
+      </w:r>
+      <w:r>
+        <w:rPr>
+          <w:rFonts w:ascii="Times New Roman" w:hAnsi="Times New Roman" w:cs="Times New Roman"/>
+        </w:rPr>
+        <w:t xml:space="preserve">electrical </w:t>
+      </w:r>
+      <w:r>
+        <w:rPr>
+          <w:rFonts w:ascii="Times New Roman" w:hAnsi="Times New Roman" w:cs="Times New Roman"/>
+        </w:rPr>
+        <w:t xml:space="preserve">connections. </w:t>
+      </w:r>
+      <w:r>
+        <w:rPr>
+          <w:rFonts w:ascii="Times New Roman" w:hAnsi="Times New Roman" w:cs="Times New Roman"/>
+        </w:rPr>
+        <w:t>U</w:t>
+      </w:r>
+      <w:r>
+        <w:rPr>
+          <w:rFonts w:ascii="Times New Roman" w:hAnsi="Times New Roman" w:cs="Times New Roman"/>
+        </w:rPr>
+        <w:t xml:space="preserve">nused pins on the Teensy were not included in this schematic. </w:t>
+      </w:r>
+      <w:r>
+        <w:rPr>
+          <w:rFonts w:ascii="Times New Roman" w:hAnsi="Times New Roman" w:cs="Times New Roman"/>
+        </w:rPr>
+        <w:t xml:space="preserve">The </w:t>
+      </w:r>
+      <w:proofErr w:type="spellStart"/>
+      <w:r>
+        <w:rPr>
+          <w:rFonts w:ascii="Times New Roman" w:hAnsi="Times New Roman" w:cs="Times New Roman"/>
+        </w:rPr>
+        <w:t>Teensy’s</w:t>
+      </w:r>
+      <w:proofErr w:type="spellEnd"/>
+      <w:r>
+        <w:rPr>
+          <w:rFonts w:ascii="Times New Roman" w:hAnsi="Times New Roman" w:cs="Times New Roman"/>
+        </w:rPr>
+        <w:t xml:space="preserve"> ground pin was connected to both </w:t>
+      </w:r>
+      <w:proofErr w:type="spellStart"/>
+      <w:r>
+        <w:rPr>
+          <w:rFonts w:ascii="Times New Roman" w:hAnsi="Times New Roman" w:cs="Times New Roman"/>
+        </w:rPr>
+        <w:t>AGround</w:t>
+      </w:r>
+      <w:proofErr w:type="spellEnd"/>
+      <w:r>
+        <w:rPr>
+          <w:rFonts w:ascii="Times New Roman" w:hAnsi="Times New Roman" w:cs="Times New Roman"/>
+        </w:rPr>
+        <w:t xml:space="preserve"> and </w:t>
+      </w:r>
+      <w:proofErr w:type="spellStart"/>
+      <w:r>
+        <w:rPr>
+          <w:rFonts w:ascii="Times New Roman" w:hAnsi="Times New Roman" w:cs="Times New Roman"/>
+        </w:rPr>
+        <w:t>DGround</w:t>
+      </w:r>
+      <w:proofErr w:type="spellEnd"/>
+      <w:r>
+        <w:rPr>
+          <w:rFonts w:ascii="Times New Roman" w:hAnsi="Times New Roman" w:cs="Times New Roman"/>
+        </w:rPr>
+        <w:t xml:space="preserve"> pins (analog and digital ground) on both ADNS-9800 sensors. The D11 pin (D = digital) was connected to both MOSI (“Master-Out, Slave-In”) pins, the D12 pin was connected to both MISO pins (“Master-In, Slave-Out”), the D13 pin was connected to both SCK pins (SPI Clock), and the 3.3V pin was connected to both Vin (voltage in) pins on the ADNS-9800 sensors. Finally, pins D20 and D21 were connected individually to each SS pin (Slave Select) on the ADNS-9800 sensors. The DAC pin (digital to analog converter or the analog output pin) is also shown. </w:t>
+      </w:r>
+      <w:r>
+        <w:rPr>
+          <w:rFonts w:ascii="Times New Roman" w:hAnsi="Times New Roman" w:cs="Times New Roman"/>
+          <w:b/>
+        </w:rPr>
+        <w:t xml:space="preserve">B </w:t>
+      </w:r>
+      <w:r>
+        <w:rPr>
+          <w:rFonts w:ascii="Times New Roman" w:hAnsi="Times New Roman" w:cs="Times New Roman"/>
+        </w:rPr>
+        <w:t xml:space="preserve">The schematic of the wiring of a Teensy 3.2, a prop shield, and an external speaker. Dotted lines indicate </w:t>
       </w:r>
       <w:r>
         <w:rPr>
           <w:rFonts w:ascii="Times New Roman" w:hAnsi="Times New Roman" w:cs="Times New Roman"/>
         </w:rPr>
         <w:lastRenderedPageBreak/>
-        <w:t xml:space="preserve">peripheral interface connections (SPIs). Solid dots at intersections between </w:t>
-      </w:r>
-      <w:r>
-        <w:rPr>
-          <w:rFonts w:ascii="Times New Roman" w:hAnsi="Times New Roman" w:cs="Times New Roman"/>
-        </w:rPr>
-        <w:t xml:space="preserve">dotted </w:t>
-      </w:r>
-      <w:r>
-        <w:rPr>
-          <w:rFonts w:ascii="Times New Roman" w:hAnsi="Times New Roman" w:cs="Times New Roman"/>
-        </w:rPr>
-        <w:t xml:space="preserve">lines indicate </w:t>
-      </w:r>
-      <w:r>
-        <w:rPr>
-          <w:rFonts w:ascii="Times New Roman" w:hAnsi="Times New Roman" w:cs="Times New Roman"/>
-        </w:rPr>
-        <w:t xml:space="preserve">electrical </w:t>
-      </w:r>
-      <w:r>
-        <w:rPr>
-          <w:rFonts w:ascii="Times New Roman" w:hAnsi="Times New Roman" w:cs="Times New Roman"/>
-        </w:rPr>
-        <w:t xml:space="preserve">connections. </w:t>
-      </w:r>
-      <w:r>
-        <w:rPr>
-          <w:rFonts w:ascii="Times New Roman" w:hAnsi="Times New Roman" w:cs="Times New Roman"/>
-        </w:rPr>
-        <w:t>U</w:t>
-      </w:r>
-      <w:r>
-        <w:rPr>
-          <w:rFonts w:ascii="Times New Roman" w:hAnsi="Times New Roman" w:cs="Times New Roman"/>
-        </w:rPr>
-        <w:t xml:space="preserve">nused pins on the Teensy were not included in this schematic. </w:t>
-      </w:r>
-      <w:r>
-        <w:rPr>
-          <w:rFonts w:ascii="Times New Roman" w:hAnsi="Times New Roman" w:cs="Times New Roman"/>
-        </w:rPr>
-        <w:t xml:space="preserve">The Teensy’s ground pin was connected to both AGround and DGround pins (analog and digital ground) on both ADNS-9800 sensors. The D11 pin (D = digital) was connected to both MOSI (“Master-Out, Slave-In”) pins, the D12 pin was connected to both MISO pins (“Master-In, Slave-Out”), the D13 pin was connected to both SCK pins (SPI Clock), and the 3.3V pin was connected to both Vin (voltage in) pins on the ADNS-9800 sensors. Finally, pins D20 and D21 were connected individually to each SS pin (Slave Select) on the ADNS-9800 sensors. The DAC pin (digital to analog converter or the analog output pin) is also shown. </w:t>
-      </w:r>
-      <w:r>
-        <w:rPr>
-          <w:rFonts w:ascii="Times New Roman" w:hAnsi="Times New Roman" w:cs="Times New Roman"/>
-          <w:b/>
-        </w:rPr>
-        <w:t xml:space="preserve">B </w:t>
-      </w:r>
-      <w:r>
-        <w:rPr>
-          <w:rFonts w:ascii="Times New Roman" w:hAnsi="Times New Roman" w:cs="Times New Roman"/>
-        </w:rPr>
-        <w:t xml:space="preserve">The schematic of the wiring of a Teensy 3.2, a prop shield, and an external speaker. Dotted lines indicate connections. Connections between the Teensy and prop shield were made using 14x1 double insulated pins according to the manufacturer’s instruction (https://www.pjrc.com/store/prop_shield.html), and the prop shield audio output was connected to the speaker using 22 gauge wire. </w:t>
+        <w:t xml:space="preserve">connections. Connections between the Teensy and prop shield were made using 14x1 double insulated pins according to the manufacturer’s instruction (https://www.pjrc.com/store/prop_shield.html), and the prop shield audio output was connected to the speaker using 22 gauge wire. </w:t>
       </w:r>
       <w:r>
         <w:rPr>
@@ -5454,7 +7433,25 @@
           <w:rFonts w:ascii="Times New Roman" w:hAnsi="Times New Roman" w:cs="Times New Roman"/>
           <w:b/>
         </w:rPr>
-        <w:t xml:space="preserve"> A </w:t>
+        <w:t xml:space="preserve"> </w:t>
+      </w:r>
+      <w:proofErr w:type="spellStart"/>
+      <w:proofErr w:type="gramStart"/>
+      <w:r>
+        <w:rPr>
+          <w:rFonts w:ascii="Times New Roman" w:hAnsi="Times New Roman" w:cs="Times New Roman"/>
+          <w:b/>
+        </w:rPr>
+        <w:t>A</w:t>
+      </w:r>
+      <w:proofErr w:type="spellEnd"/>
+      <w:proofErr w:type="gramEnd"/>
+      <w:r>
+        <w:rPr>
+          <w:rFonts w:ascii="Times New Roman" w:hAnsi="Times New Roman" w:cs="Times New Roman"/>
+          <w:b/>
+        </w:rPr>
+        <w:t xml:space="preserve"> </w:t>
       </w:r>
       <w:r>
         <w:rPr>
@@ -5497,13 +7494,39 @@
         <w:rPr>
           <w:rFonts w:ascii="Times New Roman" w:hAnsi="Times New Roman" w:cs="Times New Roman"/>
         </w:rPr>
-        <w:t xml:space="preserve"> vs theoretical times of the digital pulses at exactly 20 Hz. Red indicates linear model prediction, and black are experimental data</w:t>
-      </w:r>
-      <w:r>
-        <w:rPr>
-          <w:rFonts w:ascii="Times New Roman" w:hAnsi="Times New Roman" w:cs="Times New Roman"/>
-        </w:rPr>
-        <w:t xml:space="preserve"> downsampled by a factor of 200 for visualization.</w:t>
+        <w:t xml:space="preserve"> vs theoretical times of the digital pulses at exactly 20 Hz. Red indicates linear model </w:t>
+      </w:r>
+      <w:r>
+        <w:rPr>
+          <w:rFonts w:ascii="Times New Roman" w:hAnsi="Times New Roman" w:cs="Times New Roman"/>
+        </w:rPr>
+        <w:t>fit of experimental data</w:t>
+      </w:r>
+      <w:r>
+        <w:rPr>
+          <w:rFonts w:ascii="Times New Roman" w:hAnsi="Times New Roman" w:cs="Times New Roman"/>
+        </w:rPr>
+        <w:t>, and black are experimental data</w:t>
+      </w:r>
+      <w:r>
+        <w:rPr>
+          <w:rFonts w:ascii="Times New Roman" w:hAnsi="Times New Roman" w:cs="Times New Roman"/>
+        </w:rPr>
+        <w:t xml:space="preserve"> </w:t>
+      </w:r>
+      <w:proofErr w:type="spellStart"/>
+      <w:r>
+        <w:rPr>
+          <w:rFonts w:ascii="Times New Roman" w:hAnsi="Times New Roman" w:cs="Times New Roman"/>
+        </w:rPr>
+        <w:t>downsampled</w:t>
+      </w:r>
+      <w:proofErr w:type="spellEnd"/>
+      <w:r>
+        <w:rPr>
+          <w:rFonts w:ascii="Times New Roman" w:hAnsi="Times New Roman" w:cs="Times New Roman"/>
+        </w:rPr>
+        <w:t xml:space="preserve"> by a factor of 200 for visualization.</w:t>
       </w:r>
       <w:r>
         <w:rPr>
@@ -5522,7 +7545,21 @@
         <w:rPr>
           <w:rFonts w:ascii="Times New Roman" w:hAnsi="Times New Roman" w:cs="Times New Roman"/>
         </w:rPr>
-        <w:t xml:space="preserve"> 0.000000002 (t(11998)= </w:t>
+        <w:t xml:space="preserve"> 0.000000002 (</w:t>
+      </w:r>
+      <w:proofErr w:type="gramStart"/>
+      <w:r>
+        <w:rPr>
+          <w:rFonts w:ascii="Times New Roman" w:hAnsi="Times New Roman" w:cs="Times New Roman"/>
+        </w:rPr>
+        <w:t>t(</w:t>
+      </w:r>
+      <w:proofErr w:type="gramEnd"/>
+      <w:r>
+        <w:rPr>
+          <w:rFonts w:ascii="Times New Roman" w:hAnsi="Times New Roman" w:cs="Times New Roman"/>
+        </w:rPr>
+        <w:t xml:space="preserve">11998)= </w:t>
       </w:r>
       <w:r>
         <w:rPr>
@@ -5628,7 +7665,21 @@
         <w:rPr>
           <w:rFonts w:ascii="Times New Roman" w:hAnsi="Times New Roman" w:cs="Times New Roman"/>
         </w:rPr>
-        <w:t xml:space="preserve"> shown in red, plotted against a theoretical line with no temporal drift (blue). (ii) and (iii) are zoomed in windows demonstrating the close fit at the beginning of the session and the gradual drift that becomes very evident toward the end of the session. </w:t>
+        <w:t xml:space="preserve"> shown in red, plotted against a theoretical line with no temporal drift (blue). (</w:t>
+      </w:r>
+      <w:proofErr w:type="gramStart"/>
+      <w:r>
+        <w:rPr>
+          <w:rFonts w:ascii="Times New Roman" w:hAnsi="Times New Roman" w:cs="Times New Roman"/>
+        </w:rPr>
+        <w:t>ii</w:t>
+      </w:r>
+      <w:proofErr w:type="gramEnd"/>
+      <w:r>
+        <w:rPr>
+          <w:rFonts w:ascii="Times New Roman" w:hAnsi="Times New Roman" w:cs="Times New Roman"/>
+        </w:rPr>
+        <w:t xml:space="preserve">) and (iii) are zoomed in windows demonstrating the close fit at the beginning of the session and the gradual drift that becomes very evident toward the end of the session. </w:t>
       </w:r>
     </w:p>
     <w:p>
@@ -5737,7 +7788,19 @@
         <w:rPr>
           <w:rFonts w:ascii="Times New Roman" w:hAnsi="Times New Roman" w:cs="Times New Roman"/>
         </w:rPr>
-        <w:t>vs theoretical times of the digital pulses at exactly 20 Hz. Linear model fit is shown in red, and in black are experimental data down-sampled by a factor of 200 for visualization. (R</w:t>
+        <w:t>vs theoretical times of the digital pulses at exactly 20 Hz. Linear model fit</w:t>
+      </w:r>
+      <w:r>
+        <w:rPr>
+          <w:rFonts w:ascii="Times New Roman" w:hAnsi="Times New Roman" w:cs="Times New Roman"/>
+        </w:rPr>
+        <w:t xml:space="preserve"> for experimental data</w:t>
+      </w:r>
+      <w:r>
+        <w:rPr>
+          <w:rFonts w:ascii="Times New Roman" w:hAnsi="Times New Roman" w:cs="Times New Roman"/>
+        </w:rPr>
+        <w:t xml:space="preserve"> is shown in red, and in black are experimental data down-sampled by a factor of 200 for visualization. (R</w:t>
       </w:r>
       <w:r>
         <w:rPr>
@@ -5763,7 +7826,21 @@
         <w:rPr>
           <w:rFonts w:ascii="Times New Roman" w:hAnsi="Times New Roman" w:cs="Times New Roman"/>
         </w:rPr>
-        <w:t xml:space="preserve"> 0 (to machine precision), t(19998)=infinite, p&lt;0.001). </w:t>
+        <w:t xml:space="preserve"> 0 (to machine precision), </w:t>
+      </w:r>
+      <w:proofErr w:type="gramStart"/>
+      <w:r>
+        <w:rPr>
+          <w:rFonts w:ascii="Times New Roman" w:hAnsi="Times New Roman" w:cs="Times New Roman"/>
+        </w:rPr>
+        <w:t>t(</w:t>
+      </w:r>
+      <w:proofErr w:type="gramEnd"/>
+      <w:r>
+        <w:rPr>
+          <w:rFonts w:ascii="Times New Roman" w:hAnsi="Times New Roman" w:cs="Times New Roman"/>
+        </w:rPr>
+        <w:t xml:space="preserve">19998)=infinite, p&lt;0.001). </w:t>
       </w:r>
       <w:r>
         <w:rPr>
@@ -5776,7 +7853,21 @@
         <w:rPr>
           <w:rFonts w:ascii="Times New Roman" w:hAnsi="Times New Roman" w:cs="Times New Roman"/>
         </w:rPr>
-        <w:t xml:space="preserve"> Timing of the analog output directed to the prop shield to generate an amplified auditory stimulus (i-ii) and </w:t>
+        <w:t xml:space="preserve"> Timing of the analog output directed to the prop shield to generate an amplified auditory stimulus (</w:t>
+      </w:r>
+      <w:proofErr w:type="spellStart"/>
+      <w:r>
+        <w:rPr>
+          <w:rFonts w:ascii="Times New Roman" w:hAnsi="Times New Roman" w:cs="Times New Roman"/>
+        </w:rPr>
+        <w:t>i</w:t>
+      </w:r>
+      <w:proofErr w:type="spellEnd"/>
+      <w:r>
+        <w:rPr>
+          <w:rFonts w:ascii="Times New Roman" w:hAnsi="Times New Roman" w:cs="Times New Roman"/>
+        </w:rPr>
+        <w:t xml:space="preserve">-ii) and </w:t>
       </w:r>
       <w:r>
         <w:rPr>
@@ -5800,7 +7891,21 @@
         <w:rPr>
           <w:rFonts w:ascii="Times New Roman" w:hAnsi="Times New Roman" w:cs="Times New Roman"/>
         </w:rPr>
-        <w:t xml:space="preserve"> trials. (i) the difference between the onset of the analog output and the onset of the corresponding camera-directed digital pulse (mean=</w:t>
+        <w:t xml:space="preserve"> trials. (</w:t>
+      </w:r>
+      <w:proofErr w:type="spellStart"/>
+      <w:r>
+        <w:rPr>
+          <w:rFonts w:ascii="Times New Roman" w:hAnsi="Times New Roman" w:cs="Times New Roman"/>
+        </w:rPr>
+        <w:t>i</w:t>
+      </w:r>
+      <w:proofErr w:type="spellEnd"/>
+      <w:r>
+        <w:rPr>
+          <w:rFonts w:ascii="Times New Roman" w:hAnsi="Times New Roman" w:cs="Times New Roman"/>
+        </w:rPr>
+        <w:t>) the difference between the onset of the analog output and the onset of the corresponding camera-directed digital pulse (mean=</w:t>
       </w:r>
       <w:r>
         <w:rPr>
@@ -5821,7 +7926,35 @@
         <w:rPr>
           <w:rFonts w:ascii="Times New Roman" w:hAnsi="Times New Roman" w:cs="Times New Roman"/>
         </w:rPr>
-        <w:t xml:space="preserve"> 0.9 ms, range=2.9 ms); (ii) the duration of the</w:t>
+        <w:t xml:space="preserve"> 0.9 </w:t>
+      </w:r>
+      <w:proofErr w:type="spellStart"/>
+      <w:r>
+        <w:rPr>
+          <w:rFonts w:ascii="Times New Roman" w:hAnsi="Times New Roman" w:cs="Times New Roman"/>
+        </w:rPr>
+        <w:t>ms</w:t>
+      </w:r>
+      <w:proofErr w:type="spellEnd"/>
+      <w:r>
+        <w:rPr>
+          <w:rFonts w:ascii="Times New Roman" w:hAnsi="Times New Roman" w:cs="Times New Roman"/>
+        </w:rPr>
+        <w:t xml:space="preserve">, range=2.9 </w:t>
+      </w:r>
+      <w:proofErr w:type="spellStart"/>
+      <w:r>
+        <w:rPr>
+          <w:rFonts w:ascii="Times New Roman" w:hAnsi="Times New Roman" w:cs="Times New Roman"/>
+        </w:rPr>
+        <w:t>ms</w:t>
+      </w:r>
+      <w:proofErr w:type="spellEnd"/>
+      <w:r>
+        <w:rPr>
+          <w:rFonts w:ascii="Times New Roman" w:hAnsi="Times New Roman" w:cs="Times New Roman"/>
+        </w:rPr>
+        <w:t>); (ii) the duration of the</w:t>
       </w:r>
       <w:r>
         <w:rPr>
@@ -5846,7 +7979,35 @@
         <w:rPr>
           <w:rFonts w:ascii="Times New Roman" w:hAnsi="Times New Roman" w:cs="Times New Roman"/>
         </w:rPr>
-        <w:t xml:space="preserve"> 1 ms, range=2.9 ms, n=50 trials); (iii) the difference between the puff digital  pulse and the camera-directed digital pulse, (mean= </w:t>
+        <w:t xml:space="preserve"> 1 </w:t>
+      </w:r>
+      <w:proofErr w:type="spellStart"/>
+      <w:r>
+        <w:rPr>
+          <w:rFonts w:ascii="Times New Roman" w:hAnsi="Times New Roman" w:cs="Times New Roman"/>
+        </w:rPr>
+        <w:t>ms</w:t>
+      </w:r>
+      <w:proofErr w:type="spellEnd"/>
+      <w:r>
+        <w:rPr>
+          <w:rFonts w:ascii="Times New Roman" w:hAnsi="Times New Roman" w:cs="Times New Roman"/>
+        </w:rPr>
+        <w:t xml:space="preserve">, range=2.9 </w:t>
+      </w:r>
+      <w:proofErr w:type="spellStart"/>
+      <w:r>
+        <w:rPr>
+          <w:rFonts w:ascii="Times New Roman" w:hAnsi="Times New Roman" w:cs="Times New Roman"/>
+        </w:rPr>
+        <w:t>ms</w:t>
+      </w:r>
+      <w:proofErr w:type="spellEnd"/>
+      <w:r>
+        <w:rPr>
+          <w:rFonts w:ascii="Times New Roman" w:hAnsi="Times New Roman" w:cs="Times New Roman"/>
+        </w:rPr>
+        <w:t xml:space="preserve">, n=50 trials); (iii) the difference between the puff digital  pulse and the camera-directed digital pulse, (mean= </w:t>
       </w:r>
       <w:r>
         <w:rPr>
@@ -5868,19 +8029,42 @@
           <w:rFonts w:ascii="Times New Roman" w:hAnsi="Times New Roman" w:cs="Times New Roman"/>
           <w:color w:val="000000"/>
         </w:rPr>
-        <w:t xml:space="preserve"> 0.012 ms</w:t>
-      </w:r>
-      <w:r>
-        <w:rPr>
-          <w:rFonts w:ascii="Times New Roman" w:hAnsi="Times New Roman" w:cs="Times New Roman"/>
-        </w:rPr>
-        <w:t>, range=0.04 ms); (iv) the duration of the puff digital pulse (</w:t>
-      </w:r>
+        <w:t xml:space="preserve"> 0.012 </w:t>
+      </w:r>
+      <w:proofErr w:type="spellStart"/>
       <w:r>
         <w:rPr>
           <w:rFonts w:ascii="Times New Roman" w:hAnsi="Times New Roman" w:cs="Times New Roman"/>
           <w:color w:val="000000"/>
         </w:rPr>
+        <w:t>ms</w:t>
+      </w:r>
+      <w:proofErr w:type="spellEnd"/>
+      <w:r>
+        <w:rPr>
+          <w:rFonts w:ascii="Times New Roman" w:hAnsi="Times New Roman" w:cs="Times New Roman"/>
+        </w:rPr>
+        <w:t xml:space="preserve">, range=0.04 </w:t>
+      </w:r>
+      <w:proofErr w:type="spellStart"/>
+      <w:r>
+        <w:rPr>
+          <w:rFonts w:ascii="Times New Roman" w:hAnsi="Times New Roman" w:cs="Times New Roman"/>
+        </w:rPr>
+        <w:t>ms</w:t>
+      </w:r>
+      <w:proofErr w:type="spellEnd"/>
+      <w:r>
+        <w:rPr>
+          <w:rFonts w:ascii="Times New Roman" w:hAnsi="Times New Roman" w:cs="Times New Roman"/>
+        </w:rPr>
+        <w:t>); (iv) the duration of the puff digital pulse (</w:t>
+      </w:r>
+      <w:r>
+        <w:rPr>
+          <w:rFonts w:ascii="Times New Roman" w:hAnsi="Times New Roman" w:cs="Times New Roman"/>
+          <w:color w:val="000000"/>
+        </w:rPr>
         <w:t>100.03</w:t>
       </w:r>
       <w:r>
@@ -5895,7 +8079,23 @@
           <w:rFonts w:ascii="Times New Roman" w:hAnsi="Times New Roman" w:cs="Times New Roman"/>
           <w:color w:val="000000"/>
         </w:rPr>
-        <w:t>0.02 ms, mean</w:t>
+        <w:t xml:space="preserve">0.02 </w:t>
+      </w:r>
+      <w:proofErr w:type="spellStart"/>
+      <w:r>
+        <w:rPr>
+          <w:rFonts w:ascii="Times New Roman" w:hAnsi="Times New Roman" w:cs="Times New Roman"/>
+          <w:color w:val="000000"/>
+        </w:rPr>
+        <w:t>ms</w:t>
+      </w:r>
+      <w:proofErr w:type="spellEnd"/>
+      <w:r>
+        <w:rPr>
+          <w:rFonts w:ascii="Times New Roman" w:hAnsi="Times New Roman" w:cs="Times New Roman"/>
+          <w:color w:val="000000"/>
+        </w:rPr>
+        <w:t>, mean</w:t>
       </w:r>
       <w:r>
         <w:rPr>
@@ -5914,7 +8114,21 @@
         <w:rPr>
           <w:rFonts w:ascii="Times New Roman" w:hAnsi="Times New Roman" w:cs="Times New Roman"/>
         </w:rPr>
-        <w:t xml:space="preserve"> std, n=50 trials).</w:t>
+        <w:t xml:space="preserve"> </w:t>
+      </w:r>
+      <w:proofErr w:type="spellStart"/>
+      <w:r>
+        <w:rPr>
+          <w:rFonts w:ascii="Times New Roman" w:hAnsi="Times New Roman" w:cs="Times New Roman"/>
+        </w:rPr>
+        <w:t>std</w:t>
+      </w:r>
+      <w:proofErr w:type="spellEnd"/>
+      <w:r>
+        <w:rPr>
+          <w:rFonts w:ascii="Times New Roman" w:hAnsi="Times New Roman" w:cs="Times New Roman"/>
+        </w:rPr>
+        <w:t>, n=50 trials).</w:t>
       </w:r>
     </w:p>
     <w:p>
@@ -5956,7 +8170,35 @@
         <w:rPr>
           <w:rFonts w:ascii="Times New Roman" w:hAnsi="Times New Roman" w:cs="Times New Roman"/>
         </w:rPr>
-        <w:t xml:space="preserve"> A demonstration of a hippocampal recording using an sCMOS camera during the trace conditioning eye blink experiment. </w:t>
+        <w:t xml:space="preserve"> A demonstration of a hippocampal recording using </w:t>
+      </w:r>
+      <w:proofErr w:type="gramStart"/>
+      <w:r>
+        <w:rPr>
+          <w:rFonts w:ascii="Times New Roman" w:hAnsi="Times New Roman" w:cs="Times New Roman"/>
+        </w:rPr>
+        <w:t>an</w:t>
+      </w:r>
+      <w:proofErr w:type="gramEnd"/>
+      <w:r>
+        <w:rPr>
+          <w:rFonts w:ascii="Times New Roman" w:hAnsi="Times New Roman" w:cs="Times New Roman"/>
+        </w:rPr>
+        <w:t xml:space="preserve"> </w:t>
+      </w:r>
+      <w:proofErr w:type="spellStart"/>
+      <w:r>
+        <w:rPr>
+          <w:rFonts w:ascii="Times New Roman" w:hAnsi="Times New Roman" w:cs="Times New Roman"/>
+        </w:rPr>
+        <w:t>sCMOS</w:t>
+      </w:r>
+      <w:proofErr w:type="spellEnd"/>
+      <w:r>
+        <w:rPr>
+          <w:rFonts w:ascii="Times New Roman" w:hAnsi="Times New Roman" w:cs="Times New Roman"/>
+        </w:rPr>
+        <w:t xml:space="preserve"> camera during the trace conditioning eye blink experiment. </w:t>
       </w:r>
       <w:r>
         <w:rPr>
@@ -6138,7 +8380,6 @@
           <w:rFonts w:ascii="Times New Roman" w:hAnsi="Times New Roman" w:cs="Times New Roman"/>
           <w:b/>
         </w:rPr>
-        <w:lastRenderedPageBreak/>
         <w:t>6. Tables</w:t>
       </w:r>
     </w:p>
@@ -6452,6 +8693,7 @@
               <w:rPr>
                 <w:rFonts w:ascii="Times New Roman" w:hAnsi="Times New Roman" w:cs="Times New Roman"/>
               </w:rPr>
+              <w:lastRenderedPageBreak/>
               <w:t>ADNS-9800 sensors</w:t>
             </w:r>
           </w:p>
@@ -7066,7 +9308,21 @@
         <w:rPr>
           <w:rFonts w:ascii="Times New Roman" w:hAnsi="Times New Roman" w:cs="Times New Roman"/>
         </w:rPr>
-        <w:t xml:space="preserve">M.F.R. performed data analysis. M.F.R. and H.J.G. conducted the motion tracking experiment. M.F.R. conducted the trace conditioning eye blink experiment. M.F.R., M.B., and D.R.M. wrote the software. M.F.R., M.B., D.R.M., and R.K. contributed to the Teensy interface conceptualization. M.F.R., H.J.G., and X.H. wrote the manuscript. X.H. supervised the study. </w:t>
+        <w:t xml:space="preserve">M.F.R. performed data analysis. M.F.R. and H.J.G. conducted the motion tracking experiment. M.F.R. conducted the trace conditioning eye blink experiment. M.F.R., M.B., and D.R.M. wrote the software. M.F.R., M.B., D.R.M., and R.K. contributed to the </w:t>
+      </w:r>
+      <w:proofErr w:type="gramStart"/>
+      <w:r>
+        <w:rPr>
+          <w:rFonts w:ascii="Times New Roman" w:hAnsi="Times New Roman" w:cs="Times New Roman"/>
+        </w:rPr>
+        <w:t>Teensy</w:t>
+      </w:r>
+      <w:proofErr w:type="gramEnd"/>
+      <w:r>
+        <w:rPr>
+          <w:rFonts w:ascii="Times New Roman" w:hAnsi="Times New Roman" w:cs="Times New Roman"/>
+        </w:rPr>
+        <w:t xml:space="preserve"> interface conceptualization. M.F.R., H.J.G., and X.H. wrote the manuscript. X.H. supervised the study. </w:t>
       </w:r>
       <w:r>
         <w:rPr>
@@ -7090,9 +9346,37 @@
         <w:rPr>
           <w:rFonts w:ascii="Times New Roman" w:hAnsi="Times New Roman" w:cs="Times New Roman"/>
         </w:rPr>
-        <w:t>, and users “Theremingenieur” and “PaulStoffregen” from the PJRC forums (</w:t>
-      </w:r>
-      <w:hyperlink r:id="rId14" w:history="1">
+        <w:t>, and users “</w:t>
+      </w:r>
+      <w:proofErr w:type="spellStart"/>
+      <w:r>
+        <w:rPr>
+          <w:rFonts w:ascii="Times New Roman" w:hAnsi="Times New Roman" w:cs="Times New Roman"/>
+        </w:rPr>
+        <w:t>Theremingenieur</w:t>
+      </w:r>
+      <w:proofErr w:type="spellEnd"/>
+      <w:r>
+        <w:rPr>
+          <w:rFonts w:ascii="Times New Roman" w:hAnsi="Times New Roman" w:cs="Times New Roman"/>
+        </w:rPr>
+        <w:t>” and “</w:t>
+      </w:r>
+      <w:proofErr w:type="spellStart"/>
+      <w:r>
+        <w:rPr>
+          <w:rFonts w:ascii="Times New Roman" w:hAnsi="Times New Roman" w:cs="Times New Roman"/>
+        </w:rPr>
+        <w:t>PaulStoffregen</w:t>
+      </w:r>
+      <w:proofErr w:type="spellEnd"/>
+      <w:r>
+        <w:rPr>
+          <w:rFonts w:ascii="Times New Roman" w:hAnsi="Times New Roman" w:cs="Times New Roman"/>
+        </w:rPr>
+        <w:t>” from the PJRC forums (</w:t>
+      </w:r>
+      <w:hyperlink r:id="rId16" w:history="1">
         <w:r>
           <w:rPr>
             <w:rStyle w:val="Hyperlink"/>
@@ -7230,7 +9514,6 @@
         <w:rPr>
           <w:rFonts w:ascii="Times New Roman" w:hAnsi="Times New Roman" w:cs="Times New Roman"/>
         </w:rPr>
-        <w:lastRenderedPageBreak/>
         <w:fldChar w:fldCharType="begin"/>
       </w:r>
       <w:r>
@@ -7296,6 +9579,7 @@
         <w:ind w:left="720" w:hanging="720"/>
       </w:pPr>
       <w:r>
+        <w:lastRenderedPageBreak/>
         <w:t>Mohammed AI, Gritton HJ, Tseng HA, Bucklin ME, Yao Z, Han X (2016) An integrative approach for analyzing hundreds of neurons in task performing mice using wide-field calcium imaging. Sci Rep 6:20986.</w:t>
       </w:r>
     </w:p>
@@ -7372,7 +9656,7 @@
       </w:r>
     </w:p>
     <w:sectPr>
-      <w:headerReference w:type="default" r:id="rId15"/>
+      <w:headerReference w:type="default" r:id="rId17"/>
       <w:pgSz w:w="12240" w:h="15840"/>
       <w:pgMar w:top="1440" w:right="1440" w:bottom="1440" w:left="1440" w:header="720" w:footer="720" w:gutter="0"/>
       <w:cols w:space="720"/>
@@ -7380,6 +9664,33 @@
     </w:sectPr>
   </w:body>
 </w:document>
+</file>
+
+<file path=word/comments.xml><?xml version="1.0" encoding="utf-8"?>
+<w:comments xmlns:wpc="http://schemas.microsoft.com/office/word/2010/wordprocessingCanvas" xmlns:mc="http://schemas.openxmlformats.org/markup-compatibility/2006" xmlns:o="urn:schemas-microsoft-com:office:office" xmlns:r="http://schemas.openxmlformats.org/officeDocument/2006/relationships" xmlns:m="http://schemas.openxmlformats.org/officeDocument/2006/math" xmlns:v="urn:schemas-microsoft-com:vml" xmlns:wp14="http://schemas.microsoft.com/office/word/2010/wordprocessingDrawing" xmlns:wp="http://schemas.openxmlformats.org/drawingml/2006/wordprocessingDrawing" xmlns:w10="urn:schemas-microsoft-com:office:word" xmlns:w="http://schemas.openxmlformats.org/wordprocessingml/2006/main" xmlns:w14="http://schemas.microsoft.com/office/word/2010/wordml" xmlns:w15="http://schemas.microsoft.com/office/word/2012/wordml" xmlns:wpg="http://schemas.microsoft.com/office/word/2010/wordprocessingGroup" xmlns:wpi="http://schemas.microsoft.com/office/word/2010/wordprocessingInk" xmlns:wne="http://schemas.microsoft.com/office/word/2006/wordml" xmlns:wps="http://schemas.microsoft.com/office/word/2010/wordprocessingShape" mc:Ignorable="w14 w15 wp14">
+  <w:comment w:id="0" w:author="Romano, Michael, Francis" w:date="2019-02-19T07:47:00Z" w:initials="RMF">
+    <w:p>
+      <w:pPr>
+        <w:pStyle w:val="CommentText"/>
+      </w:pPr>
+      <w:r>
+        <w:rPr>
+          <w:rStyle w:val="CommentReference"/>
+        </w:rPr>
+        <w:annotationRef/>
+      </w:r>
+      <w:r>
+        <w:t>Animal statement needs to be added</w:t>
+      </w:r>
+    </w:p>
+  </w:comment>
+</w:comments>
+</file>
+
+<file path=word/commentsExtended.xml><?xml version="1.0" encoding="utf-8"?>
+<w15:commentsEx xmlns:wpc="http://schemas.microsoft.com/office/word/2010/wordprocessingCanvas" xmlns:mc="http://schemas.openxmlformats.org/markup-compatibility/2006" xmlns:o="urn:schemas-microsoft-com:office:office" xmlns:r="http://schemas.openxmlformats.org/officeDocument/2006/relationships" xmlns:m="http://schemas.openxmlformats.org/officeDocument/2006/math" xmlns:v="urn:schemas-microsoft-com:vml" xmlns:wp14="http://schemas.microsoft.com/office/word/2010/wordprocessingDrawing" xmlns:wp="http://schemas.openxmlformats.org/drawingml/2006/wordprocessingDrawing" xmlns:w10="urn:schemas-microsoft-com:office:word" xmlns:w="http://schemas.openxmlformats.org/wordprocessingml/2006/main" xmlns:w14="http://schemas.microsoft.com/office/word/2010/wordml" xmlns:w15="http://schemas.microsoft.com/office/word/2012/wordml" xmlns:wpg="http://schemas.microsoft.com/office/word/2010/wordprocessingGroup" xmlns:wpi="http://schemas.microsoft.com/office/word/2010/wordprocessingInk" xmlns:wne="http://schemas.microsoft.com/office/word/2006/wordml" xmlns:wps="http://schemas.microsoft.com/office/word/2010/wordprocessingShape" mc:Ignorable="w14 w15 wp14">
+  <w15:commentEx w15:paraId="790B5710" w15:done="0"/>
+</w15:commentsEx>
 </file>
 
 <file path=word/endnotes.xml><?xml version="1.0" encoding="utf-8"?>
@@ -7465,7 +9776,7 @@
           <w:rPr>
             <w:noProof/>
           </w:rPr>
-          <w:t>11</w:t>
+          <w:t>9</w:t>
         </w:r>
         <w:r>
           <w:rPr>
@@ -8227,6 +10538,14 @@
     <w:abstractNumId w:val="4"/>
   </w:num>
 </w:numbering>
+</file>
+
+<file path=word/people.xml><?xml version="1.0" encoding="utf-8"?>
+<w15:people xmlns:wpc="http://schemas.microsoft.com/office/word/2010/wordprocessingCanvas" xmlns:mc="http://schemas.openxmlformats.org/markup-compatibility/2006" xmlns:o="urn:schemas-microsoft-com:office:office" xmlns:r="http://schemas.openxmlformats.org/officeDocument/2006/relationships" xmlns:m="http://schemas.openxmlformats.org/officeDocument/2006/math" xmlns:v="urn:schemas-microsoft-com:vml" xmlns:wp14="http://schemas.microsoft.com/office/word/2010/wordprocessingDrawing" xmlns:wp="http://schemas.openxmlformats.org/drawingml/2006/wordprocessingDrawing" xmlns:w10="urn:schemas-microsoft-com:office:word" xmlns:w="http://schemas.openxmlformats.org/wordprocessingml/2006/main" xmlns:w14="http://schemas.microsoft.com/office/word/2010/wordml" xmlns:w15="http://schemas.microsoft.com/office/word/2012/wordml" xmlns:wpg="http://schemas.microsoft.com/office/word/2010/wordprocessingGroup" xmlns:wpi="http://schemas.microsoft.com/office/word/2010/wordprocessingInk" xmlns:wne="http://schemas.microsoft.com/office/word/2006/wordml" xmlns:wps="http://schemas.microsoft.com/office/word/2010/wordprocessingShape" mc:Ignorable="w14 w15 wp14">
+  <w15:person w15:author="Romano, Michael, Francis">
+    <w15:presenceInfo w15:providerId="None" w15:userId="Romano, Michael, Francis"/>
+  </w15:person>
+</w15:people>
 </file>
 
 <file path=word/styles.xml><?xml version="1.0" encoding="utf-8"?>
@@ -9906,7 +12225,7 @@
 </file>
 
 <file path=customXml/itemProps1.xml><?xml version="1.0" encoding="utf-8"?>
-<ds:datastoreItem xmlns:ds="http://schemas.openxmlformats.org/officeDocument/2006/customXml" ds:itemID="{226AEEFE-6EE4-4F3E-B990-EE26F7515FE4}">
+<ds:datastoreItem xmlns:ds="http://schemas.openxmlformats.org/officeDocument/2006/customXml" ds:itemID="{79BBC5B8-A347-4C76-9DD7-9C662868A3D7}">
   <ds:schemaRefs>
     <ds:schemaRef ds:uri="http://schemas.openxmlformats.org/officeDocument/2006/bibliography"/>
   </ds:schemaRefs>

--- a/manuscript/motor_control_021819.docx
+++ b/manuscript/motor_control_021819.docx
@@ -64,21 +64,7 @@
         <w:rPr>
           <w:rFonts w:ascii="Times New Roman" w:hAnsi="Times New Roman" w:cs="Times New Roman"/>
         </w:rPr>
-        <w:t xml:space="preserve">interface that offers high-speed, precisely timed behavioral data acquisition and digital and analog outputs for controlling </w:t>
-      </w:r>
-      <w:proofErr w:type="spellStart"/>
-      <w:r>
-        <w:rPr>
-          <w:rFonts w:ascii="Times New Roman" w:hAnsi="Times New Roman" w:cs="Times New Roman"/>
-        </w:rPr>
-        <w:t>sCMOS</w:t>
-      </w:r>
-      <w:proofErr w:type="spellEnd"/>
-      <w:r>
-        <w:rPr>
-          <w:rFonts w:ascii="Times New Roman" w:hAnsi="Times New Roman" w:cs="Times New Roman"/>
-        </w:rPr>
-        <w:t xml:space="preserve"> cameras and other devices.</w:t>
+        <w:t>interface that offers high-speed, precisely timed behavioral data acquisition and digital and analog outputs for controlling sCMOS cameras and other devices.</w:t>
       </w:r>
     </w:p>
     <w:p>
@@ -91,35 +77,7 @@
         <w:rPr>
           <w:rFonts w:ascii="Times New Roman" w:hAnsi="Times New Roman" w:cs="Times New Roman"/>
         </w:rPr>
-        <w:t xml:space="preserve">Results: We demonstrate the flexibility and the temporal precision of the </w:t>
-      </w:r>
-      <w:proofErr w:type="gramStart"/>
-      <w:r>
-        <w:rPr>
-          <w:rFonts w:ascii="Times New Roman" w:hAnsi="Times New Roman" w:cs="Times New Roman"/>
-        </w:rPr>
-        <w:t>Teensy</w:t>
-      </w:r>
-      <w:proofErr w:type="gramEnd"/>
-      <w:r>
-        <w:rPr>
-          <w:rFonts w:ascii="Times New Roman" w:hAnsi="Times New Roman" w:cs="Times New Roman"/>
-        </w:rPr>
-        <w:t xml:space="preserve"> interface in two experimental settings. We first used the Teensy interface for reliable recordings of an animal’s directional movement on a spherical treadmill, while delivering repeated digital pulses that can be used to control image acquisition from a </w:t>
-      </w:r>
-      <w:proofErr w:type="spellStart"/>
-      <w:r>
-        <w:rPr>
-          <w:rFonts w:ascii="Times New Roman" w:hAnsi="Times New Roman" w:cs="Times New Roman"/>
-        </w:rPr>
-        <w:t>sCMOS</w:t>
-      </w:r>
-      <w:proofErr w:type="spellEnd"/>
-      <w:r>
-        <w:rPr>
-          <w:rFonts w:ascii="Times New Roman" w:hAnsi="Times New Roman" w:cs="Times New Roman"/>
-        </w:rPr>
-        <w:t xml:space="preserve"> camera. In another example, we used the Teensy interface to control temporally precise delivery of an auditory stimulus and a gentle </w:t>
+        <w:t xml:space="preserve">Results: We demonstrate the flexibility and the temporal precision of the Teensy interface in two experimental settings. We first used the Teensy interface for reliable recordings of an animal’s directional movement on a spherical treadmill, while delivering repeated digital pulses that can be used to control image acquisition from a sCMOS camera. In another example, we used the Teensy interface to control temporally precise delivery of an auditory stimulus and a gentle </w:t>
       </w:r>
       <w:r>
         <w:rPr>
@@ -225,19 +183,11 @@
         </w:rPr>
         <w:t xml:space="preserve">integrate </w:t>
       </w:r>
-      <w:proofErr w:type="spellStart"/>
-      <w:r>
-        <w:rPr>
-          <w:rFonts w:ascii="Times New Roman" w:hAnsi="Times New Roman" w:cs="Times New Roman"/>
-        </w:rPr>
-        <w:t>sCMOS</w:t>
-      </w:r>
-      <w:proofErr w:type="spellEnd"/>
-      <w:r>
-        <w:rPr>
-          <w:rFonts w:ascii="Times New Roman" w:hAnsi="Times New Roman" w:cs="Times New Roman"/>
-        </w:rPr>
-        <w:t xml:space="preserve"> camera</w:t>
+      <w:r>
+        <w:rPr>
+          <w:rFonts w:ascii="Times New Roman" w:hAnsi="Times New Roman" w:cs="Times New Roman"/>
+        </w:rPr>
+        <w:t>sCMOS camera</w:t>
       </w:r>
       <w:r>
         <w:rPr>
@@ -278,23 +228,7 @@
           <w:rFonts w:ascii="Times New Roman" w:hAnsi="Times New Roman" w:cs="Times New Roman"/>
           <w:i/>
         </w:rPr>
-        <w:t xml:space="preserve">Teensy, Arduino, microcontroller, </w:t>
-      </w:r>
-      <w:proofErr w:type="spellStart"/>
-      <w:r>
-        <w:rPr>
-          <w:rFonts w:ascii="Times New Roman" w:hAnsi="Times New Roman" w:cs="Times New Roman"/>
-          <w:i/>
-        </w:rPr>
-        <w:t>sCMOS</w:t>
-      </w:r>
-      <w:proofErr w:type="spellEnd"/>
-      <w:r>
-        <w:rPr>
-          <w:rFonts w:ascii="Times New Roman" w:hAnsi="Times New Roman" w:cs="Times New Roman"/>
-          <w:i/>
-        </w:rPr>
-        <w:t xml:space="preserve"> camera, o</w:t>
+        <w:t>Teensy, Arduino, microcontroller, sCMOS camera, o</w:t>
       </w:r>
       <w:r>
         <w:rPr>
@@ -354,21 +288,7 @@
         <w:rPr>
           <w:rFonts w:ascii="Times New Roman" w:hAnsi="Times New Roman" w:cs="Times New Roman"/>
         </w:rPr>
-        <w:t xml:space="preserve">Recent advances in </w:t>
-      </w:r>
-      <w:proofErr w:type="spellStart"/>
-      <w:r>
-        <w:rPr>
-          <w:rFonts w:ascii="Times New Roman" w:hAnsi="Times New Roman" w:cs="Times New Roman"/>
-        </w:rPr>
-        <w:t>sCMOS</w:t>
-      </w:r>
-      <w:proofErr w:type="spellEnd"/>
-      <w:r>
-        <w:rPr>
-          <w:rFonts w:ascii="Times New Roman" w:hAnsi="Times New Roman" w:cs="Times New Roman"/>
-        </w:rPr>
-        <w:t xml:space="preserve"> camera technology and genetically encoded </w:t>
+        <w:t xml:space="preserve">Recent advances in sCMOS camera technology and genetically encoded </w:t>
       </w:r>
       <w:r>
         <w:rPr>
@@ -380,16 +300,14 @@
         <w:rPr>
           <w:rFonts w:ascii="Times New Roman" w:hAnsi="Times New Roman" w:cs="Times New Roman"/>
         </w:rPr>
-        <w:t xml:space="preserve">s enable large scale fluorescence imaging of thousands of individual cells’ activity during </w:t>
-      </w:r>
-      <w:proofErr w:type="gramStart"/>
-      <w:r>
-        <w:rPr>
-          <w:rFonts w:ascii="Times New Roman" w:hAnsi="Times New Roman" w:cs="Times New Roman"/>
-        </w:rPr>
-        <w:t>behavior</w:t>
-      </w:r>
-      <w:proofErr w:type="gramEnd"/>
+        <w:t>s enable large scale fluorescence imaging of thousands of individual cells’ activity during behavior</w:t>
+      </w:r>
+      <w:r>
+        <w:rPr>
+          <w:rFonts w:ascii="Times New Roman" w:hAnsi="Times New Roman" w:cs="Times New Roman"/>
+        </w:rPr>
+        <w:t xml:space="preserve"> </w:t>
+      </w:r>
       <w:r>
         <w:rPr>
           <w:rFonts w:ascii="Times New Roman" w:hAnsi="Times New Roman" w:cs="Times New Roman"/>
@@ -621,21 +539,7 @@
         <w:rPr>
           <w:rFonts w:ascii="Times New Roman" w:hAnsi="Times New Roman" w:cs="Times New Roman"/>
         </w:rPr>
-        <w:t xml:space="preserve">integrate </w:t>
-      </w:r>
-      <w:proofErr w:type="spellStart"/>
-      <w:r>
-        <w:rPr>
-          <w:rFonts w:ascii="Times New Roman" w:hAnsi="Times New Roman" w:cs="Times New Roman"/>
-        </w:rPr>
-        <w:t>sCMOS</w:t>
-      </w:r>
-      <w:proofErr w:type="spellEnd"/>
-      <w:r>
-        <w:rPr>
-          <w:rFonts w:ascii="Times New Roman" w:hAnsi="Times New Roman" w:cs="Times New Roman"/>
-        </w:rPr>
-        <w:t xml:space="preserve"> cameras, deployed in large scale calcium imaging studies, with devices needed to monitor and control behavioral experiments</w:t>
+        <w:t>integrate sCMOS cameras, deployed in large scale calcium imaging studies, with devices needed to monitor and control behavioral experiments</w:t>
       </w:r>
       <w:r>
         <w:rPr>
@@ -684,6 +588,14 @@
           <w:kern w:val="24"/>
         </w:rPr>
         <w:t xml:space="preserve">can lead to undesired temporal delays, as the PC operating system needs to balance the demands of many system operations at once. </w:t>
+      </w:r>
+      <w:r>
+        <w:rPr>
+          <w:rFonts w:ascii="Times New Roman" w:eastAsiaTheme="minorEastAsia" w:hAnsi="Times New Roman" w:cs="Times New Roman"/>
+          <w:color w:val="000000" w:themeColor="text1"/>
+          <w:kern w:val="24"/>
+        </w:rPr>
+        <w:t>Further, lower-level implementations of sCMOS camera control, for example using low-level programming in MATLAB or a graphical program such as LabVIEW, has a steep learning curve. Thus, a method of sCMOS camera control that involves high precision and easy programmability is highly desirable.</w:t>
       </w:r>
     </w:p>
     <w:p>
@@ -1307,14 +1219,14 @@
         <w:rPr>
           <w:rFonts w:ascii="Times New Roman" w:hAnsi="Times New Roman" w:cs="Times New Roman"/>
         </w:rPr>
-        <w:t xml:space="preserve">. Microcontrollers are small, low-cost, and capable of delivering digital outputs with microsecond time precision. Arduino, which utilizes user-friendly, open-source software functions, was the first major microcontroller to gain substantial popularity. Recently, Teensy 3.2 microcontrollers were developed, </w:t>
+        <w:t xml:space="preserve">. </w:t>
       </w:r>
       <w:r>
         <w:rPr>
           <w:rFonts w:ascii="Times New Roman" w:hAnsi="Times New Roman" w:cs="Times New Roman"/>
         </w:rPr>
         <w:lastRenderedPageBreak/>
-        <w:t>which have all the key features of the</w:t>
+        <w:t>Microcontrollers are small, low-cost, and capable of delivering digital outputs with microsecond time precision. Arduino, which utilizes user-friendly, open-source software functions, was the first major microcontroller to gain substantial popularity. Recently, Teensy 3.2 microcontrollers were developed, which have all the key features of the</w:t>
       </w:r>
       <w:r>
         <w:rPr>
@@ -1455,21 +1367,7 @@
         <w:rPr>
           <w:rFonts w:ascii="Times New Roman" w:hAnsi="Times New Roman" w:cs="Times New Roman"/>
         </w:rPr>
-        <w:t xml:space="preserve">We also demonstrate the ability of the </w:t>
-      </w:r>
-      <w:proofErr w:type="gramStart"/>
-      <w:r>
-        <w:rPr>
-          <w:rFonts w:ascii="Times New Roman" w:hAnsi="Times New Roman" w:cs="Times New Roman"/>
-        </w:rPr>
-        <w:t>Teensy</w:t>
-      </w:r>
-      <w:proofErr w:type="gramEnd"/>
-      <w:r>
-        <w:rPr>
-          <w:rFonts w:ascii="Times New Roman" w:hAnsi="Times New Roman" w:cs="Times New Roman"/>
-        </w:rPr>
-        <w:t xml:space="preserve"> interface to generate analog sound waveforms to drive a speaker for</w:t>
+        <w:t>We also demonstrate the ability of the Teensy interface to generate analog sound waveforms to drive a speaker for</w:t>
       </w:r>
       <w:r>
         <w:rPr>
@@ -1481,21 +1379,7 @@
         <w:rPr>
           <w:rFonts w:ascii="Times New Roman" w:hAnsi="Times New Roman" w:cs="Times New Roman"/>
         </w:rPr>
-        <w:t xml:space="preserve">experiment. Together, these results demonstrate that the </w:t>
-      </w:r>
-      <w:proofErr w:type="gramStart"/>
-      <w:r>
-        <w:rPr>
-          <w:rFonts w:ascii="Times New Roman" w:hAnsi="Times New Roman" w:cs="Times New Roman"/>
-        </w:rPr>
-        <w:t>Teensy</w:t>
-      </w:r>
-      <w:proofErr w:type="gramEnd"/>
-      <w:r>
-        <w:rPr>
-          <w:rFonts w:ascii="Times New Roman" w:hAnsi="Times New Roman" w:cs="Times New Roman"/>
-        </w:rPr>
-        <w:t xml:space="preserve"> interface, consisting of a Teensy microcontroller and a set of custom software functions, offers a flexible, accurate, and user-friendly environment for imaging experiments during behavior.</w:t>
+        <w:t>experiment. Together, these results demonstrate that the Teensy interface, consisting of a Teensy microcontroller and a set of custom software functions, offers a flexible, accurate, and user-friendly environment for imaging experiments during behavior.</w:t>
       </w:r>
     </w:p>
     <w:p>
@@ -1517,68 +1401,1000 @@
           <w:rFonts w:ascii="Times New Roman" w:hAnsi="Times New Roman" w:cs="Times New Roman"/>
           <w:b/>
         </w:rPr>
-        <w:t xml:space="preserve">2. </w:t>
-      </w:r>
-      <w:commentRangeStart w:id="0"/>
-      <w:r>
-        <w:rPr>
-          <w:rFonts w:ascii="Times New Roman" w:hAnsi="Times New Roman" w:cs="Times New Roman"/>
-          <w:b/>
-        </w:rPr>
-        <w:t>Methods</w:t>
-      </w:r>
-      <w:commentRangeEnd w:id="0"/>
-      <w:r>
-        <w:rPr>
-          <w:rStyle w:val="CommentReference"/>
-        </w:rPr>
-        <w:commentReference w:id="0"/>
+        <w:t>2. Methods</w:t>
       </w:r>
     </w:p>
     <w:p>
       <w:pPr>
         <w:rPr>
-          <w:rFonts w:ascii="Times New Roman" w:hAnsi="Times New Roman" w:cs="Times New Roman"/>
-          <w:b/>
-        </w:rPr>
-      </w:pPr>
+          <w:del w:id="0" w:author="Romano, Michael, Francis" w:date="2019-02-19T13:33:00Z"/>
+          <w:rFonts w:ascii="Times New Roman" w:hAnsi="Times New Roman" w:cs="Times New Roman"/>
+        </w:rPr>
+      </w:pPr>
+      <w:del w:id="1" w:author="Romano, Michael, Francis" w:date="2019-02-19T13:24:00Z">
+        <w:r>
+          <w:rPr>
+            <w:rFonts w:ascii="Times New Roman" w:hAnsi="Times New Roman" w:cs="Times New Roman"/>
+          </w:rPr>
+          <w:delText>All animal procedures were approved by the</w:delText>
+        </w:r>
+      </w:del>
+      <w:ins w:id="2" w:author="Romano, Michael, Francis" w:date="2019-02-19T13:24:00Z">
+        <w:r>
+          <w:rPr>
+            <w:rFonts w:ascii="Times New Roman" w:hAnsi="Times New Roman" w:cs="Times New Roman"/>
+          </w:rPr>
+          <w:t>The</w:t>
+        </w:r>
+      </w:ins>
+      <w:r>
+        <w:rPr>
+          <w:rFonts w:ascii="Times New Roman" w:hAnsi="Times New Roman" w:cs="Times New Roman"/>
+        </w:rPr>
+        <w:t xml:space="preserve"> Boston University Institutional Animal Care and Use Committee</w:t>
+      </w:r>
+      <w:del w:id="3" w:author="Romano, Michael, Francis" w:date="2019-02-19T13:25:00Z">
+        <w:r>
+          <w:rPr>
+            <w:rFonts w:ascii="Times New Roman" w:hAnsi="Times New Roman" w:cs="Times New Roman"/>
+          </w:rPr>
+          <w:delText>,</w:delText>
+        </w:r>
+      </w:del>
+      <w:ins w:id="4" w:author="Romano, Michael, Francis" w:date="2019-02-19T13:24:00Z">
+        <w:r>
+          <w:rPr>
+            <w:rFonts w:ascii="Times New Roman" w:hAnsi="Times New Roman" w:cs="Times New Roman"/>
+          </w:rPr>
+          <w:t xml:space="preserve"> approved all animal procedures a</w:t>
+        </w:r>
+      </w:ins>
+      <w:ins w:id="5" w:author="Romano, Michael, Francis" w:date="2019-02-19T13:25:00Z">
+        <w:r>
+          <w:rPr>
+            <w:rFonts w:ascii="Times New Roman" w:hAnsi="Times New Roman" w:cs="Times New Roman"/>
+          </w:rPr>
+          <w:t>nd the methods followed the respective approved guidelines.</w:t>
+        </w:r>
+      </w:ins>
+      <w:r>
+        <w:rPr>
+          <w:rFonts w:ascii="Times New Roman" w:hAnsi="Times New Roman" w:cs="Times New Roman"/>
+        </w:rPr>
+        <w:t xml:space="preserve"> </w:t>
+      </w:r>
+      <w:del w:id="6" w:author="Romano, Michael, Francis" w:date="2019-02-19T13:25:00Z">
+        <w:r>
+          <w:rPr>
+            <w:rFonts w:ascii="Times New Roman" w:hAnsi="Times New Roman" w:cs="Times New Roman"/>
+          </w:rPr>
+          <w:delText xml:space="preserve">and the methods were carried out in accordance with the approved guidelines. </w:delText>
+        </w:r>
+      </w:del>
+      <w:ins w:id="7" w:author="Romano, Michael, Francis" w:date="2019-02-19T13:26:00Z">
+        <w:r>
+          <w:rPr>
+            <w:rFonts w:ascii="Times New Roman" w:hAnsi="Times New Roman" w:cs="Times New Roman"/>
+          </w:rPr>
+          <w:t>8-12 week old</w:t>
+        </w:r>
+      </w:ins>
+      <w:ins w:id="8" w:author="Romano, Michael, Francis" w:date="2019-02-19T13:25:00Z">
+        <w:r>
+          <w:rPr>
+            <w:rFonts w:ascii="Times New Roman" w:hAnsi="Times New Roman" w:cs="Times New Roman"/>
+          </w:rPr>
+          <w:t xml:space="preserve"> f</w:t>
+        </w:r>
+      </w:ins>
+      <w:del w:id="9" w:author="Romano, Michael, Francis" w:date="2019-02-19T13:25:00Z">
+        <w:r>
+          <w:rPr>
+            <w:rFonts w:ascii="Times New Roman" w:hAnsi="Times New Roman" w:cs="Times New Roman"/>
+          </w:rPr>
+          <w:delText>F</w:delText>
+        </w:r>
+      </w:del>
+      <w:r>
+        <w:rPr>
+          <w:rFonts w:ascii="Times New Roman" w:hAnsi="Times New Roman" w:cs="Times New Roman"/>
+        </w:rPr>
+        <w:t>emale C57BL/6 m</w:t>
+      </w:r>
+      <w:ins w:id="10" w:author="Romano, Michael, Francis" w:date="2019-02-19T13:26:00Z">
+        <w:r>
+          <w:rPr>
+            <w:rFonts w:ascii="Times New Roman" w:hAnsi="Times New Roman" w:cs="Times New Roman"/>
+          </w:rPr>
+          <w:t>ic</w:t>
+        </w:r>
+      </w:ins>
+      <w:del w:id="11" w:author="Romano, Michael, Francis" w:date="2019-02-19T13:26:00Z">
+        <w:r>
+          <w:rPr>
+            <w:rFonts w:ascii="Times New Roman" w:hAnsi="Times New Roman" w:cs="Times New Roman"/>
+          </w:rPr>
+          <w:delText>i</w:delText>
+        </w:r>
+      </w:del>
+      <w:ins w:id="12" w:author="Romano, Michael, Francis" w:date="2019-02-19T13:26:00Z">
+        <w:r>
+          <w:rPr>
+            <w:rFonts w:ascii="Times New Roman" w:hAnsi="Times New Roman" w:cs="Times New Roman"/>
+          </w:rPr>
+          <w:t>s</w:t>
+        </w:r>
+      </w:ins>
+      <w:del w:id="13" w:author="Romano, Michael, Francis" w:date="2019-02-19T13:26:00Z">
+        <w:r>
+          <w:rPr>
+            <w:rFonts w:ascii="Times New Roman" w:hAnsi="Times New Roman" w:cs="Times New Roman"/>
+          </w:rPr>
+          <w:delText>c</w:delText>
+        </w:r>
+      </w:del>
+      <w:r>
+        <w:rPr>
+          <w:rFonts w:ascii="Times New Roman" w:hAnsi="Times New Roman" w:cs="Times New Roman"/>
+        </w:rPr>
+        <w:t>e</w:t>
+      </w:r>
+      <w:del w:id="14" w:author="Romano, Michael, Francis" w:date="2019-02-19T13:26:00Z">
+        <w:r>
+          <w:rPr>
+            <w:rFonts w:ascii="Times New Roman" w:hAnsi="Times New Roman" w:cs="Times New Roman"/>
+          </w:rPr>
+          <w:delText>, 8–12 week old</w:delText>
+        </w:r>
+      </w:del>
+      <w:r>
+        <w:rPr>
+          <w:rFonts w:ascii="Times New Roman" w:hAnsi="Times New Roman" w:cs="Times New Roman"/>
+        </w:rPr>
+        <w:t xml:space="preserve"> </w:t>
+      </w:r>
+      <w:del w:id="15" w:author="Romano, Michael, Francis" w:date="2019-02-19T13:26:00Z">
+        <w:r>
+          <w:rPr>
+            <w:rFonts w:ascii="Times New Roman" w:hAnsi="Times New Roman" w:cs="Times New Roman"/>
+          </w:rPr>
+          <w:delText>at the start of the experiments, were used in all studies</w:delText>
+        </w:r>
+      </w:del>
+      <w:ins w:id="16" w:author="Romano, Michael, Francis" w:date="2019-02-19T13:26:00Z">
+        <w:r>
+          <w:rPr>
+            <w:rFonts w:ascii="Times New Roman" w:hAnsi="Times New Roman" w:cs="Times New Roman"/>
+          </w:rPr>
+          <w:t>w</w:t>
+        </w:r>
+        <w:r>
+          <w:rPr>
+            <w:rFonts w:ascii="Times New Roman" w:hAnsi="Times New Roman" w:cs="Times New Roman"/>
+          </w:rPr>
+          <w:t>ere</w:t>
+        </w:r>
+        <w:r>
+          <w:rPr>
+            <w:rFonts w:ascii="Times New Roman" w:hAnsi="Times New Roman" w:cs="Times New Roman"/>
+          </w:rPr>
+          <w:t xml:space="preserve"> used in this study</w:t>
+        </w:r>
+      </w:ins>
+      <w:r>
+        <w:rPr>
+          <w:rFonts w:ascii="Times New Roman" w:hAnsi="Times New Roman" w:cs="Times New Roman"/>
+        </w:rPr>
+        <w:t xml:space="preserve"> (Taconic; Hudson, NY</w:t>
+      </w:r>
+      <w:r>
+        <w:rPr>
+          <w:rFonts w:ascii="Times New Roman" w:hAnsi="Times New Roman" w:cs="Times New Roman"/>
+        </w:rPr>
+        <w:t xml:space="preserve">). </w:t>
+      </w:r>
+      <w:del w:id="17" w:author="Romano, Michael, Francis" w:date="2019-02-19T14:29:00Z">
+        <w:r>
+          <w:rPr>
+            <w:rFonts w:ascii="Times New Roman" w:hAnsi="Times New Roman" w:cs="Times New Roman"/>
+          </w:rPr>
+          <w:delText xml:space="preserve">Mice </w:delText>
+        </w:r>
+      </w:del>
+      <w:ins w:id="18" w:author="Romano, Michael, Francis" w:date="2019-02-19T14:41:00Z">
+        <w:r>
+          <w:rPr>
+            <w:rFonts w:ascii="Times New Roman" w:hAnsi="Times New Roman" w:cs="Times New Roman"/>
+          </w:rPr>
+          <w:t>These mice were</w:t>
+        </w:r>
+      </w:ins>
+      <w:del w:id="19" w:author="Romano, Michael, Francis" w:date="2019-02-19T14:29:00Z">
+        <w:r>
+          <w:rPr>
+            <w:rFonts w:ascii="Times New Roman" w:hAnsi="Times New Roman" w:cs="Times New Roman"/>
+          </w:rPr>
+          <w:delText xml:space="preserve">were </w:delText>
+        </w:r>
+      </w:del>
+      <w:ins w:id="20" w:author="Romano, Michael, Francis" w:date="2019-02-19T14:29:00Z">
+        <w:r>
+          <w:rPr>
+            <w:rFonts w:ascii="Times New Roman" w:hAnsi="Times New Roman" w:cs="Times New Roman"/>
+          </w:rPr>
+          <w:t xml:space="preserve"> </w:t>
+        </w:r>
+      </w:ins>
+      <w:r>
+        <w:rPr>
+          <w:rFonts w:ascii="Times New Roman" w:hAnsi="Times New Roman" w:cs="Times New Roman"/>
+        </w:rPr>
+        <w:t xml:space="preserve">first injected with </w:t>
+      </w:r>
+      <w:del w:id="21" w:author="Romano, Michael, Francis" w:date="2019-02-19T13:26:00Z">
+        <w:r>
+          <w:rPr>
+            <w:rFonts w:ascii="Times New Roman" w:hAnsi="Times New Roman" w:cs="Times New Roman"/>
+          </w:rPr>
+          <w:delText xml:space="preserve">AAV9-Syn-GCaMP6f.WPRE.SV40 virus </w:delText>
+        </w:r>
+      </w:del>
+      <w:ins w:id="22" w:author="Romano, Michael, Francis" w:date="2019-02-19T13:27:00Z">
+        <w:r>
+          <w:rPr>
+            <w:rFonts w:ascii="Times New Roman" w:hAnsi="Times New Roman" w:cs="Times New Roman"/>
+          </w:rPr>
+          <w:t xml:space="preserve"> </w:t>
+        </w:r>
+        <w:r>
+          <w:rPr>
+            <w:rFonts w:ascii="Times New Roman" w:hAnsi="Times New Roman" w:cs="Times New Roman"/>
+          </w:rPr>
+          <w:t>AAV9-Syn-GCaMP6f.WPRE.SV40 virus</w:t>
+        </w:r>
+      </w:ins>
+      <w:ins w:id="23" w:author="Romano, Michael, Francis" w:date="2019-02-19T14:29:00Z">
+        <w:r>
+          <w:rPr>
+            <w:rFonts w:ascii="Times New Roman" w:hAnsi="Times New Roman" w:cs="Times New Roman"/>
+          </w:rPr>
+          <w:t>, which</w:t>
+        </w:r>
+      </w:ins>
+      <w:ins w:id="24" w:author="Romano, Michael, Francis" w:date="2019-02-19T13:27:00Z">
+        <w:r>
+          <w:rPr>
+            <w:rFonts w:ascii="Times New Roman" w:hAnsi="Times New Roman" w:cs="Times New Roman"/>
+          </w:rPr>
+          <w:t xml:space="preserve"> was acquired</w:t>
+        </w:r>
+      </w:ins>
+      <w:del w:id="25" w:author="Romano, Michael, Francis" w:date="2019-02-19T13:27:00Z">
+        <w:r>
+          <w:rPr>
+            <w:rFonts w:ascii="Times New Roman" w:hAnsi="Times New Roman" w:cs="Times New Roman"/>
+          </w:rPr>
+          <w:delText>obtained</w:delText>
+        </w:r>
+      </w:del>
+      <w:r>
+        <w:rPr>
+          <w:rFonts w:ascii="Times New Roman" w:hAnsi="Times New Roman" w:cs="Times New Roman"/>
+        </w:rPr>
+        <w:t xml:space="preserve"> from the University of Pennsylvania </w:t>
+      </w:r>
+      <w:r>
+        <w:rPr>
+          <w:rFonts w:ascii="Times New Roman" w:hAnsi="Times New Roman" w:cs="Times New Roman"/>
+        </w:rPr>
+        <w:t>Vector Core (titer ~6e12 GC/ml)</w:t>
+      </w:r>
+      <w:ins w:id="26" w:author="Romano, Michael, Francis" w:date="2019-02-19T13:27:00Z">
+        <w:r>
+          <w:rPr>
+            <w:rFonts w:ascii="Times New Roman" w:hAnsi="Times New Roman" w:cs="Times New Roman"/>
+          </w:rPr>
+          <w:t xml:space="preserve">, stereotaxically, with </w:t>
+        </w:r>
+      </w:ins>
+      <w:r>
+        <w:rPr>
+          <w:rFonts w:ascii="Times New Roman" w:hAnsi="Times New Roman" w:cs="Times New Roman"/>
+        </w:rPr>
+        <w:t>250 nL of virus</w:t>
+      </w:r>
+      <w:del w:id="27" w:author="Romano, Michael, Francis" w:date="2019-02-19T13:27:00Z">
+        <w:r>
+          <w:rPr>
+            <w:rFonts w:ascii="Times New Roman" w:hAnsi="Times New Roman" w:cs="Times New Roman"/>
+          </w:rPr>
+          <w:delText xml:space="preserve"> was stereotaxically injected</w:delText>
+        </w:r>
+      </w:del>
+      <w:r>
+        <w:rPr>
+          <w:rFonts w:ascii="Times New Roman" w:hAnsi="Times New Roman" w:cs="Times New Roman"/>
+        </w:rPr>
+        <w:t xml:space="preserve"> into the CA1 region (AP: –2 mm, ML: 1.4 mm, DV: –1.6 mm) </w:t>
+      </w:r>
+      <w:ins w:id="28" w:author="Romano, Michael, Francis" w:date="2019-02-19T13:28:00Z">
+        <w:r>
+          <w:rPr>
+            <w:rFonts w:ascii="Times New Roman" w:hAnsi="Times New Roman" w:cs="Times New Roman"/>
+          </w:rPr>
+          <w:t xml:space="preserve">at 40 </w:t>
+        </w:r>
+        <w:r>
+          <w:rPr>
+            <w:rFonts w:ascii="Times New Roman" w:hAnsi="Times New Roman" w:cs="Times New Roman"/>
+          </w:rPr>
+          <w:t>µl/min</w:t>
+        </w:r>
+        <w:r>
+          <w:rPr>
+            <w:rFonts w:ascii="Times New Roman" w:hAnsi="Times New Roman" w:cs="Times New Roman"/>
+          </w:rPr>
+          <w:t>.</w:t>
+        </w:r>
+        <w:r>
+          <w:rPr>
+            <w:rFonts w:ascii="Times New Roman" w:hAnsi="Times New Roman" w:cs="Times New Roman"/>
+          </w:rPr>
+          <w:t xml:space="preserve"> </w:t>
+        </w:r>
+        <w:r>
+          <w:rPr>
+            <w:rFonts w:ascii="Times New Roman" w:hAnsi="Times New Roman" w:cs="Times New Roman"/>
+          </w:rPr>
+          <w:t xml:space="preserve">To accomplish this, we </w:t>
+        </w:r>
+      </w:ins>
+      <w:r>
+        <w:rPr>
+          <w:rFonts w:ascii="Times New Roman" w:hAnsi="Times New Roman" w:cs="Times New Roman"/>
+        </w:rPr>
+        <w:t>us</w:t>
+      </w:r>
+      <w:ins w:id="29" w:author="Romano, Michael, Francis" w:date="2019-02-19T13:28:00Z">
+        <w:r>
+          <w:rPr>
+            <w:rFonts w:ascii="Times New Roman" w:hAnsi="Times New Roman" w:cs="Times New Roman"/>
+          </w:rPr>
+          <w:t>ed</w:t>
+        </w:r>
+      </w:ins>
+      <w:del w:id="30" w:author="Romano, Michael, Francis" w:date="2019-02-19T13:28:00Z">
+        <w:r>
+          <w:rPr>
+            <w:rFonts w:ascii="Times New Roman" w:hAnsi="Times New Roman" w:cs="Times New Roman"/>
+          </w:rPr>
+          <w:delText>ing</w:delText>
+        </w:r>
+      </w:del>
+      <w:r>
+        <w:rPr>
+          <w:rFonts w:ascii="Times New Roman" w:hAnsi="Times New Roman" w:cs="Times New Roman"/>
+        </w:rPr>
+        <w:t xml:space="preserve"> a 10 nL syringe (World Precision Instruments, Sarasota, FL) </w:t>
+      </w:r>
+      <w:ins w:id="31" w:author="Romano, Michael, Francis" w:date="2019-02-19T13:28:00Z">
+        <w:r>
+          <w:rPr>
+            <w:rFonts w:ascii="Times New Roman" w:hAnsi="Times New Roman" w:cs="Times New Roman"/>
+          </w:rPr>
+          <w:t>accompanied by</w:t>
+        </w:r>
+      </w:ins>
+      <w:del w:id="32" w:author="Romano, Michael, Francis" w:date="2019-02-19T13:28:00Z">
+        <w:r>
+          <w:rPr>
+            <w:rFonts w:ascii="Times New Roman" w:hAnsi="Times New Roman" w:cs="Times New Roman"/>
+          </w:rPr>
+          <w:delText>fitted with</w:delText>
+        </w:r>
+      </w:del>
+      <w:r>
+        <w:rPr>
+          <w:rFonts w:ascii="Times New Roman" w:hAnsi="Times New Roman" w:cs="Times New Roman"/>
+        </w:rPr>
+        <w:t xml:space="preserve"> a 33 gauge needle (NF33BL; World Precision Instruments, Sarasota, FL)</w:t>
+      </w:r>
+      <w:ins w:id="33" w:author="Romano, Michael, Francis" w:date="2019-02-19T13:28:00Z">
+        <w:r>
+          <w:rPr>
+            <w:rFonts w:ascii="Times New Roman" w:hAnsi="Times New Roman" w:cs="Times New Roman"/>
+          </w:rPr>
+          <w:t xml:space="preserve">. The injection rate was </w:t>
+        </w:r>
+      </w:ins>
+      <w:r>
+        <w:rPr>
+          <w:rFonts w:ascii="Times New Roman" w:hAnsi="Times New Roman" w:cs="Times New Roman"/>
+        </w:rPr>
+        <w:t>monitored</w:t>
+      </w:r>
+      <w:del w:id="34" w:author="Romano, Michael, Francis" w:date="2019-02-19T13:28:00Z">
+        <w:r>
+          <w:rPr>
+            <w:rFonts w:ascii="Times New Roman" w:hAnsi="Times New Roman" w:cs="Times New Roman"/>
+          </w:rPr>
+          <w:delText xml:space="preserve">, at a speed of 40 µl/min controlled </w:delText>
+        </w:r>
+      </w:del>
+      <w:del w:id="35" w:author="Romano, Michael, Francis" w:date="2019-02-19T13:29:00Z">
+        <w:r>
+          <w:rPr>
+            <w:rFonts w:ascii="Times New Roman" w:hAnsi="Times New Roman" w:cs="Times New Roman"/>
+          </w:rPr>
+          <w:delText xml:space="preserve">via </w:delText>
+        </w:r>
+      </w:del>
+      <w:ins w:id="36" w:author="Romano, Michael, Francis" w:date="2019-02-19T13:29:00Z">
+        <w:r>
+          <w:rPr>
+            <w:rFonts w:ascii="Times New Roman" w:hAnsi="Times New Roman" w:cs="Times New Roman"/>
+          </w:rPr>
+          <w:t>by</w:t>
+        </w:r>
+        <w:r>
+          <w:rPr>
+            <w:rFonts w:ascii="Times New Roman" w:hAnsi="Times New Roman" w:cs="Times New Roman"/>
+          </w:rPr>
+          <w:t xml:space="preserve"> </w:t>
+        </w:r>
+      </w:ins>
+      <w:r>
+        <w:rPr>
+          <w:rFonts w:ascii="Times New Roman" w:hAnsi="Times New Roman" w:cs="Times New Roman"/>
+        </w:rPr>
+        <w:t xml:space="preserve">a microsyringe pump (UltraMicroPump3–4; World Precision Instruments, Sarasota, FL). </w:t>
+      </w:r>
+      <w:del w:id="37" w:author="Romano, Michael, Francis" w:date="2019-02-19T13:29:00Z">
+        <w:r>
+          <w:rPr>
+            <w:rFonts w:ascii="Times New Roman" w:hAnsi="Times New Roman" w:cs="Times New Roman"/>
+          </w:rPr>
+          <w:delText>Upon complete recovery, animals were surgically implanted with custom imaging windows</w:delText>
+        </w:r>
+      </w:del>
+      <w:ins w:id="38" w:author="Romano, Michael, Francis" w:date="2019-02-19T13:29:00Z">
+        <w:r>
+          <w:rPr>
+            <w:rFonts w:ascii="Times New Roman" w:hAnsi="Times New Roman" w:cs="Times New Roman"/>
+          </w:rPr>
+          <w:t>After the mice recovered, they were fitted with a stainless steel</w:t>
+        </w:r>
+      </w:ins>
+      <w:ins w:id="39" w:author="Romano, Michael, Francis" w:date="2019-02-19T13:30:00Z">
+        <w:r>
+          <w:rPr>
+            <w:rFonts w:ascii="Times New Roman" w:hAnsi="Times New Roman" w:cs="Times New Roman"/>
+          </w:rPr>
+          <w:t xml:space="preserve"> cannula </w:t>
+        </w:r>
+      </w:ins>
+      <w:moveToRangeStart w:id="40" w:author="Romano, Michael, Francis" w:date="2019-02-19T13:30:00Z" w:name="move1475432"/>
+      <w:moveTo w:id="41" w:author="Romano, Michael, Francis" w:date="2019-02-19T13:30:00Z">
+        <w:r>
+          <w:rPr>
+            <w:rFonts w:ascii="Times New Roman" w:hAnsi="Times New Roman" w:cs="Times New Roman"/>
+          </w:rPr>
+          <w:t>(OD: 0.317 in., ID: 0.236 in., height 2 mm)</w:t>
+        </w:r>
+      </w:moveTo>
+      <w:moveToRangeEnd w:id="40"/>
+      <w:r>
+        <w:rPr>
+          <w:rFonts w:ascii="Times New Roman" w:hAnsi="Times New Roman" w:cs="Times New Roman"/>
+        </w:rPr>
+        <w:t xml:space="preserve"> along with an </w:t>
+      </w:r>
+      <w:ins w:id="42" w:author="Romano, Michael, Francis" w:date="2019-02-19T13:31:00Z">
+        <w:r>
+          <w:rPr>
+            <w:rFonts w:ascii="Times New Roman" w:hAnsi="Times New Roman" w:cs="Times New Roman"/>
+          </w:rPr>
+          <w:t>attached</w:t>
+        </w:r>
+      </w:ins>
+      <w:ins w:id="43" w:author="Romano, Michael, Francis" w:date="2019-02-19T13:30:00Z">
+        <w:r>
+          <w:rPr>
+            <w:rFonts w:ascii="Times New Roman" w:hAnsi="Times New Roman" w:cs="Times New Roman"/>
+          </w:rPr>
+          <w:t xml:space="preserve"> coverslip </w:t>
+        </w:r>
+      </w:ins>
+      <w:ins w:id="44" w:author="Romano, Michael, Francis" w:date="2019-02-19T13:31:00Z">
+        <w:r>
+          <w:rPr>
+            <w:rFonts w:ascii="Times New Roman" w:hAnsi="Times New Roman" w:cs="Times New Roman"/>
+          </w:rPr>
+          <w:t xml:space="preserve">(size 0; OD: 3 mm) </w:t>
+        </w:r>
+        <w:r>
+          <w:rPr>
+            <w:rFonts w:ascii="Times New Roman" w:hAnsi="Times New Roman" w:cs="Times New Roman"/>
+          </w:rPr>
+          <w:t xml:space="preserve">via </w:t>
+        </w:r>
+        <w:r>
+          <w:rPr>
+            <w:rFonts w:ascii="Times New Roman" w:hAnsi="Times New Roman" w:cs="Times New Roman"/>
+          </w:rPr>
+          <w:t>UV-curable adhesive (Norland Products)</w:t>
+        </w:r>
+      </w:ins>
+      <w:ins w:id="45" w:author="Romano, Michael, Francis" w:date="2019-02-19T13:30:00Z">
+        <w:r>
+          <w:rPr>
+            <w:rFonts w:ascii="Times New Roman" w:hAnsi="Times New Roman" w:cs="Times New Roman"/>
+          </w:rPr>
+          <w:t>.</w:t>
+        </w:r>
+      </w:ins>
+      <w:ins w:id="46" w:author="Romano, Michael, Francis" w:date="2019-02-19T13:29:00Z">
+        <w:r>
+          <w:rPr>
+            <w:rFonts w:ascii="Times New Roman" w:hAnsi="Times New Roman" w:cs="Times New Roman"/>
+          </w:rPr>
+          <w:t xml:space="preserve"> </w:t>
+        </w:r>
+      </w:ins>
+      <w:ins w:id="47" w:author="Romano, Michael, Francis" w:date="2019-02-19T13:31:00Z">
+        <w:r>
+          <w:rPr>
+            <w:rFonts w:ascii="Times New Roman" w:hAnsi="Times New Roman" w:cs="Times New Roman"/>
+          </w:rPr>
+          <w:t xml:space="preserve">This constituted the </w:t>
+        </w:r>
+      </w:ins>
+      <w:ins w:id="48" w:author="Romano, Michael, Francis" w:date="2019-02-19T13:29:00Z">
+        <w:r>
+          <w:rPr>
+            <w:rFonts w:ascii="Times New Roman" w:hAnsi="Times New Roman" w:cs="Times New Roman"/>
+          </w:rPr>
+          <w:t>imaging window</w:t>
+        </w:r>
+      </w:ins>
+      <w:del w:id="49" w:author="Romano, Michael, Francis" w:date="2019-02-19T13:29:00Z">
+        <w:r>
+          <w:rPr>
+            <w:rFonts w:ascii="Times New Roman" w:hAnsi="Times New Roman" w:cs="Times New Roman"/>
+          </w:rPr>
+          <w:delText>,</w:delText>
+        </w:r>
+      </w:del>
+      <w:del w:id="50" w:author="Romano, Michael, Francis" w:date="2019-02-19T13:31:00Z">
+        <w:r>
+          <w:rPr>
+            <w:rFonts w:ascii="Times New Roman" w:hAnsi="Times New Roman" w:cs="Times New Roman"/>
+          </w:rPr>
+          <w:delText xml:space="preserve"> that consisted ofa stainless steel cannula</w:delText>
+        </w:r>
+      </w:del>
+      <w:moveFromRangeStart w:id="51" w:author="Romano, Michael, Francis" w:date="2019-02-19T13:30:00Z" w:name="move1475432"/>
+      <w:moveFrom w:id="52" w:author="Romano, Michael, Francis" w:date="2019-02-19T13:30:00Z">
+        <w:del w:id="53" w:author="Romano, Michael, Francis" w:date="2019-02-19T13:31:00Z">
+          <w:r>
+            <w:rPr>
+              <w:rFonts w:ascii="Times New Roman" w:hAnsi="Times New Roman" w:cs="Times New Roman"/>
+            </w:rPr>
+            <w:delText xml:space="preserve"> (OD: 0.317 in., ID: 0.236 in., height 2 mm)</w:delText>
+          </w:r>
+        </w:del>
+      </w:moveFrom>
+      <w:moveFromRangeEnd w:id="51"/>
+      <w:del w:id="54" w:author="Romano, Michael, Francis" w:date="2019-02-19T13:31:00Z">
+        <w:r>
+          <w:rPr>
+            <w:rFonts w:ascii="Times New Roman" w:hAnsi="Times New Roman" w:cs="Times New Roman"/>
+          </w:rPr>
+          <w:delText>, adhered to a circular coverslip (</w:delText>
+        </w:r>
+      </w:del>
+      <w:ins w:id="55" w:author="Romano, Michael, Francis" w:date="2019-02-19T13:31:00Z">
+        <w:r>
+          <w:rPr>
+            <w:rFonts w:ascii="Times New Roman" w:hAnsi="Times New Roman" w:cs="Times New Roman"/>
+          </w:rPr>
+          <w:t>.</w:t>
+        </w:r>
+      </w:ins>
+      <w:del w:id="56" w:author="Romano, Michael, Francis" w:date="2019-02-19T13:31:00Z">
+        <w:r>
+          <w:rPr>
+            <w:rFonts w:ascii="Times New Roman" w:hAnsi="Times New Roman" w:cs="Times New Roman"/>
+          </w:rPr>
+          <w:delText>size 0; OD: 3 mm) using a UV-curable optical adhesive (Norland Products)</w:delText>
+        </w:r>
+      </w:del>
+      <w:r>
+        <w:rPr>
+          <w:rFonts w:ascii="Times New Roman" w:hAnsi="Times New Roman" w:cs="Times New Roman"/>
+        </w:rPr>
+        <w:t xml:space="preserve">. </w:t>
+      </w:r>
+      <w:del w:id="57" w:author="Romano, Michael, Francis" w:date="2019-02-19T13:31:00Z">
+        <w:r>
+          <w:rPr>
+            <w:rFonts w:ascii="Times New Roman" w:hAnsi="Times New Roman" w:cs="Times New Roman"/>
+          </w:rPr>
+          <w:delText>After careful aspiration of the overlying cortical tissue</w:delText>
+        </w:r>
+      </w:del>
+      <w:ins w:id="58" w:author="Romano, Michael, Francis" w:date="2019-02-19T13:31:00Z">
+        <w:r>
+          <w:rPr>
+            <w:rFonts w:ascii="Times New Roman" w:hAnsi="Times New Roman" w:cs="Times New Roman"/>
+          </w:rPr>
+          <w:t>Cortical tissue was aspirated</w:t>
+        </w:r>
+      </w:ins>
+      <w:del w:id="59" w:author="Romano, Michael, Francis" w:date="2019-02-19T13:32:00Z">
+        <w:r>
+          <w:rPr>
+            <w:rFonts w:ascii="Times New Roman" w:hAnsi="Times New Roman" w:cs="Times New Roman"/>
+          </w:rPr>
+          <w:delText>, using the corpus callosum as an anatomical guide, the imaging window was placed above the CA1 viral injection site.</w:delText>
+        </w:r>
+      </w:del>
+      <w:ins w:id="60" w:author="Romano, Michael, Francis" w:date="2019-02-19T13:32:00Z">
+        <w:r>
+          <w:rPr>
+            <w:rFonts w:ascii="Times New Roman" w:hAnsi="Times New Roman" w:cs="Times New Roman"/>
+          </w:rPr>
+          <w:t xml:space="preserve"> </w:t>
+        </w:r>
+      </w:ins>
+      <w:r>
+        <w:rPr>
+          <w:rFonts w:ascii="Times New Roman" w:hAnsi="Times New Roman" w:cs="Times New Roman"/>
+        </w:rPr>
+        <w:t>a</w:t>
+      </w:r>
+      <w:ins w:id="61" w:author="Romano, Michael, Francis" w:date="2019-02-19T13:32:00Z">
+        <w:r>
+          <w:rPr>
+            <w:rFonts w:ascii="Times New Roman" w:hAnsi="Times New Roman" w:cs="Times New Roman"/>
+          </w:rPr>
+          <w:t>nd the window was placed on top of CA1.</w:t>
+        </w:r>
+      </w:ins>
+      <w:r>
+        <w:rPr>
+          <w:rFonts w:ascii="Times New Roman" w:hAnsi="Times New Roman" w:cs="Times New Roman"/>
+        </w:rPr>
+        <w:t xml:space="preserve"> </w:t>
+      </w:r>
+      <w:ins w:id="62" w:author="Romano, Michael, Francis" w:date="2019-02-19T13:32:00Z">
+        <w:r>
+          <w:rPr>
+            <w:rFonts w:ascii="Times New Roman" w:hAnsi="Times New Roman" w:cs="Times New Roman"/>
+          </w:rPr>
+          <w:t>An aluminum</w:t>
+        </w:r>
+      </w:ins>
+      <w:del w:id="63" w:author="Romano, Michael, Francis" w:date="2019-02-19T13:32:00Z">
+        <w:r>
+          <w:rPr>
+            <w:rFonts w:ascii="Times New Roman" w:hAnsi="Times New Roman" w:cs="Times New Roman"/>
+          </w:rPr>
+          <w:delText xml:space="preserve">During the same surgery, a custom aluminum </w:delText>
+        </w:r>
+      </w:del>
+      <w:r>
+        <w:rPr>
+          <w:rFonts w:ascii="Times New Roman" w:hAnsi="Times New Roman" w:cs="Times New Roman"/>
+        </w:rPr>
+        <w:t xml:space="preserve">head-plate was </w:t>
+      </w:r>
+      <w:del w:id="64" w:author="Romano, Michael, Francis" w:date="2019-02-19T13:32:00Z">
+        <w:r>
+          <w:rPr>
+            <w:rFonts w:ascii="Times New Roman" w:hAnsi="Times New Roman" w:cs="Times New Roman"/>
+          </w:rPr>
+          <w:delText xml:space="preserve">attached </w:delText>
+        </w:r>
+      </w:del>
+      <w:ins w:id="65" w:author="Romano, Michael, Francis" w:date="2019-02-19T13:33:00Z">
+        <w:r>
+          <w:rPr>
+            <w:rFonts w:ascii="Times New Roman" w:hAnsi="Times New Roman" w:cs="Times New Roman"/>
+          </w:rPr>
+          <w:t>then</w:t>
+        </w:r>
+      </w:ins>
+      <w:ins w:id="66" w:author="Romano, Michael, Francis" w:date="2019-02-19T13:32:00Z">
+        <w:r>
+          <w:rPr>
+            <w:rFonts w:ascii="Times New Roman" w:hAnsi="Times New Roman" w:cs="Times New Roman"/>
+          </w:rPr>
+          <w:t xml:space="preserve"> affixed </w:t>
+        </w:r>
+      </w:ins>
+      <w:r>
+        <w:rPr>
+          <w:rFonts w:ascii="Times New Roman" w:hAnsi="Times New Roman" w:cs="Times New Roman"/>
+        </w:rPr>
+        <w:t xml:space="preserve">to the </w:t>
+      </w:r>
+      <w:ins w:id="67" w:author="Romano, Michael, Francis" w:date="2019-02-19T13:33:00Z">
+        <w:r>
+          <w:rPr>
+            <w:rFonts w:ascii="Times New Roman" w:hAnsi="Times New Roman" w:cs="Times New Roman"/>
+          </w:rPr>
+          <w:t>skull.</w:t>
+        </w:r>
+      </w:ins>
+      <w:del w:id="68" w:author="Romano, Michael, Francis" w:date="2019-02-19T13:33:00Z">
+        <w:r>
+          <w:rPr>
+            <w:rFonts w:ascii="Times New Roman" w:hAnsi="Times New Roman" w:cs="Times New Roman"/>
+          </w:rPr>
+          <w:delText>skull anterior to the imaging cannula.</w:delText>
+        </w:r>
+      </w:del>
     </w:p>
     <w:p>
       <w:pPr>
         <w:rPr>
-          <w:rFonts w:ascii="Times New Roman" w:hAnsi="Times New Roman" w:cs="Times New Roman"/>
-        </w:rPr>
-      </w:pPr>
-      <w:r>
-        <w:rPr>
-          <w:rFonts w:ascii="Times New Roman" w:hAnsi="Times New Roman" w:cs="Times New Roman"/>
-        </w:rPr>
-        <w:t xml:space="preserve">2.1 </w:t>
-      </w:r>
-      <w:r>
-        <w:rPr>
-          <w:rFonts w:ascii="Times New Roman" w:hAnsi="Times New Roman" w:cs="Times New Roman"/>
-          <w:i/>
-        </w:rPr>
-        <w:t>Construction of Teensy</w:t>
-      </w:r>
-      <w:r>
-        <w:rPr>
-          <w:rFonts w:ascii="Times New Roman" w:hAnsi="Times New Roman" w:cs="Times New Roman"/>
-          <w:i/>
-        </w:rPr>
-        <w:t xml:space="preserve"> 3.2</w:t>
-      </w:r>
-      <w:r>
-        <w:rPr>
-          <w:rFonts w:ascii="Times New Roman" w:hAnsi="Times New Roman" w:cs="Times New Roman"/>
-          <w:i/>
-        </w:rPr>
-        <w:t xml:space="preserve"> boards</w:t>
-      </w:r>
+          <w:del w:id="69" w:author="Romano, Michael, Francis" w:date="2019-02-19T13:35:00Z"/>
+          <w:rFonts w:ascii="Times New Roman" w:hAnsi="Times New Roman" w:cs="Times New Roman"/>
+        </w:rPr>
+      </w:pPr>
+      <w:ins w:id="70" w:author="Romano, Michael, Francis" w:date="2019-02-19T13:35:00Z">
+        <w:r>
+          <w:rPr>
+            <w:rFonts w:ascii="Times New Roman" w:hAnsi="Times New Roman" w:cs="Times New Roman"/>
+          </w:rPr>
+          <w:t xml:space="preserve">Mice were trained on an eye-blink task </w:t>
+        </w:r>
+      </w:ins>
+      <w:ins w:id="71" w:author="Romano, Michael, Francis" w:date="2019-02-19T13:36:00Z">
+        <w:r>
+          <w:rPr>
+            <w:rFonts w:ascii="Times New Roman" w:hAnsi="Times New Roman" w:cs="Times New Roman"/>
+          </w:rPr>
+          <w:t xml:space="preserve">in an identical fashion to </w:t>
+        </w:r>
+      </w:ins>
+      <w:r>
+        <w:rPr>
+          <w:rFonts w:ascii="Times New Roman" w:hAnsi="Times New Roman" w:cs="Times New Roman"/>
+        </w:rPr>
+        <w:fldChar w:fldCharType="begin"/>
+      </w:r>
+      <w:r>
+        <w:rPr>
+          <w:rFonts w:ascii="Times New Roman" w:hAnsi="Times New Roman" w:cs="Times New Roman"/>
+        </w:rPr>
+        <w:instrText xml:space="preserve"> ADDIN EN.CITE &lt;EndNote&gt;&lt;Cite AuthorYear="1"&gt;&lt;Author&gt;Mohammed&lt;/Author&gt;&lt;Year&gt;2016&lt;/Year&gt;&lt;RecNum&gt;78&lt;/RecNum&gt;&lt;DisplayText&gt;Mohammed et al. (2016)&lt;/DisplayText&gt;&lt;record&gt;&lt;rec-number&gt;78&lt;/rec-number&gt;&lt;foreign-keys&gt;&lt;key app="EN" db-id="90fwxpxdnsdz0oe00fnxt5zmp0st2s9f05ss" timestamp="1546877588"&gt;78&lt;/key&gt;&lt;key app="ENWeb" db-id=""&gt;0&lt;/key&gt;&lt;/foreign-keys&gt;&lt;ref-type name="Journal Article"&gt;17&lt;/ref-type&gt;&lt;contributors&gt;&lt;authors&gt;&lt;author&gt;Mohammed, A. I.&lt;/author&gt;&lt;author&gt;Gritton, H. J.&lt;/author&gt;&lt;author&gt;Tseng, H. A.&lt;/author&gt;&lt;author&gt;Bucklin, M. E.&lt;/author&gt;&lt;author&gt;Yao, Z.&lt;/author&gt;&lt;author&gt;Han, X.&lt;/author&gt;&lt;/authors&gt;&lt;/contributors&gt;&lt;auth-address&gt;Boston University, Department of Biomedical Engineering, Boston, MA 02215.&lt;/auth-address&gt;&lt;titles&gt;&lt;title&gt;An integrative approach for analyzing hundreds of neurons in task performing mice using wide-field calcium imaging&lt;/title&gt;&lt;secondary-title&gt;Sci Rep&lt;/secondary-title&gt;&lt;/titles&gt;&lt;periodical&gt;&lt;full-title&gt;Sci Rep&lt;/full-title&gt;&lt;/periodical&gt;&lt;pages&gt;20986&lt;/pages&gt;&lt;volume&gt;6&lt;/volume&gt;&lt;edition&gt;2016/02/09&lt;/edition&gt;&lt;keywords&gt;&lt;keyword&gt;Animals&lt;/keyword&gt;&lt;keyword&gt;Behavior, Animal&lt;/keyword&gt;&lt;keyword&gt;Calcium/*metabolism&lt;/keyword&gt;&lt;keyword&gt;Evoked Potentials, Motor&lt;/keyword&gt;&lt;keyword&gt;Female&lt;/keyword&gt;&lt;keyword&gt;Image Processing, Computer-Assisted&lt;/keyword&gt;&lt;keyword&gt;Mice&lt;/keyword&gt;&lt;keyword&gt;Microscopy, Fluorescence&lt;/keyword&gt;&lt;keyword&gt;*Molecular Imaging&lt;/keyword&gt;&lt;keyword&gt;*Nerve Net&lt;/keyword&gt;&lt;keyword&gt;Neurons/*physiology&lt;/keyword&gt;&lt;keyword&gt;Pyramidal Cells/physiology&lt;/keyword&gt;&lt;/keywords&gt;&lt;dates&gt;&lt;year&gt;2016&lt;/year&gt;&lt;pub-dates&gt;&lt;date&gt;Feb 8&lt;/date&gt;&lt;/pub-dates&gt;&lt;/dates&gt;&lt;isbn&gt;2045-2322 (Electronic)&amp;#xD;2045-2322 (Linking)&lt;/isbn&gt;&lt;accession-num&gt;26854041&lt;/accession-num&gt;&lt;urls&gt;&lt;related-urls&gt;&lt;url&gt;https://www.ncbi.nlm.nih.gov/pubmed/26854041&lt;/url&gt;&lt;/related-urls&gt;&lt;/urls&gt;&lt;custom2&gt;PMC4745097&lt;/custom2&gt;&lt;electronic-resource-num&gt;10.1038/srep20986&lt;/electronic-resource-num&gt;&lt;/record&gt;&lt;/Cite&gt;&lt;/EndNote&gt;</w:instrText>
+      </w:r>
+      <w:r>
+        <w:rPr>
+          <w:rFonts w:ascii="Times New Roman" w:hAnsi="Times New Roman" w:cs="Times New Roman"/>
+        </w:rPr>
+        <w:fldChar w:fldCharType="separate"/>
+      </w:r>
+      <w:r>
+        <w:rPr>
+          <w:rFonts w:ascii="Times New Roman" w:hAnsi="Times New Roman" w:cs="Times New Roman"/>
+          <w:noProof/>
+        </w:rPr>
+        <w:t>Mohammed et al. (2016)</w:t>
+      </w:r>
+      <w:r>
+        <w:rPr>
+          <w:rFonts w:ascii="Times New Roman" w:hAnsi="Times New Roman" w:cs="Times New Roman"/>
+        </w:rPr>
+        <w:fldChar w:fldCharType="end"/>
+      </w:r>
+      <w:ins w:id="72" w:author="Romano, Michael, Francis" w:date="2019-02-19T13:36:00Z">
+        <w:r>
+          <w:rPr>
+            <w:rFonts w:ascii="Times New Roman" w:hAnsi="Times New Roman" w:cs="Times New Roman"/>
+          </w:rPr>
+          <w:t xml:space="preserve">, including using the same MATLAB code in conjunction with a </w:t>
+        </w:r>
+      </w:ins>
+      <w:ins w:id="73" w:author="Romano, Michael, Francis" w:date="2019-02-19T15:35:00Z">
+        <w:r>
+          <w:rPr>
+            <w:rFonts w:ascii="Times New Roman" w:hAnsi="Times New Roman" w:cs="Times New Roman"/>
+          </w:rPr>
+          <w:t>National Instruments Data Acquisition board (USB 6259, National Instruments,</w:t>
+        </w:r>
+      </w:ins>
+      <w:ins w:id="74" w:author="Romano, Michael, Francis" w:date="2019-02-19T15:36:00Z">
+        <w:r>
+          <w:rPr>
+            <w:rFonts w:ascii="Times New Roman" w:hAnsi="Times New Roman" w:cs="Times New Roman"/>
+          </w:rPr>
+          <w:t xml:space="preserve"> Austin,  TX).</w:t>
+        </w:r>
+      </w:ins>
     </w:p>
     <w:p>
       <w:pPr>
+        <w:rPr>
+          <w:rFonts w:ascii="Times New Roman" w:hAnsi="Times New Roman" w:cs="Times New Roman"/>
+        </w:rPr>
+      </w:pPr>
+      <w:del w:id="75" w:author="Romano, Michael, Francis" w:date="2019-02-19T13:35:00Z">
+        <w:r>
+          <w:rPr>
+            <w:rFonts w:ascii="Times New Roman" w:hAnsi="Times New Roman" w:cs="Times New Roman"/>
+          </w:rPr>
+          <w:lastRenderedPageBreak/>
+          <w:delText>Mice were trained to criterion on a conditioned trace eye-blink task</w:delText>
+        </w:r>
+      </w:del>
+      <w:del w:id="76" w:author="Romano, Michael, Francis" w:date="2019-02-19T13:36:00Z">
+        <w:r>
+          <w:rPr>
+            <w:rFonts w:ascii="Times New Roman" w:hAnsi="Times New Roman" w:cs="Times New Roman"/>
+          </w:rPr>
+          <w:delText xml:space="preserve">. Training was modified slightly from other previously published paradigms24,28. Briefly, animals were allowed to completely recover from surgery (typically about 4 weeks) before being handled and habituated to the training apparatus for 3 consecutive days. During habituation and training, animals were head fixed to custom holder that consisted of a 34 mm diameter aluminum half-tube that supported the animal and allowed for attachment of the head-plate at the anterior end. Animals were covered on top by an elastic wrap that reduced upward movement out of the half-tube. Habituation occurred at the same time as subsequent training (4–8 hours after lights-on). Following the habituation period, animals began training on the conditioned eye-blink task. With the exception of the first day of training, mice were trained in two blocks of 40 trials each. On the first day of training animals received 20 sound alone trials to determine a baseline level of eye-blink response for the tone prior to any tone-puff pairing. Subsequent training (days 2–5) consisted of 2 blocks of tone-puff training. A single 40 trial block took approximately 25 minutes. Animals were then given a 10–15 minute rest period before being trained on the second block. </w:delText>
+        </w:r>
+      </w:del>
+      <w:del w:id="77" w:author="Romano, Michael, Francis" w:date="2019-02-19T13:37:00Z">
+        <w:r>
+          <w:rPr>
+            <w:rFonts w:ascii="Times New Roman" w:hAnsi="Times New Roman" w:cs="Times New Roman"/>
+          </w:rPr>
+          <w:delText>Prior to the training session animals were positioned underneath the CMOS camera and had the air-puff tube and a USB3.0 camera oriented for air puff delivery and eye movement capture, respectively. A custom MATLAB script controlled the behavioral stimuli and image capture timing using TTLs delivered via a I/O interface (USB-6259; National Instruments, Austin, TX). Image capture for both cameras were time locked to each other and sampling occurred at 20 Hz. Exposure time was fixed at 35 ms.</w:delText>
+        </w:r>
+      </w:del>
+    </w:p>
+    <w:p>
+      <w:pPr>
+        <w:rPr>
+          <w:rFonts w:ascii="Times New Roman" w:hAnsi="Times New Roman" w:cs="Times New Roman"/>
+        </w:rPr>
+      </w:pPr>
+    </w:p>
+    <w:p>
+      <w:del w:id="78" w:author="Romano, Michael, Francis" w:date="2019-02-20T07:56:00Z">
+        <w:r>
+          <w:delText xml:space="preserve">Imaging was accomplished using the same custom microscope used by Mohammad et al. </w:delText>
+        </w:r>
+        <w:r>
+          <w:fldChar w:fldCharType="begin"/>
+        </w:r>
+        <w:r>
+          <w:delInstrText xml:space="preserve"> ADDIN EN.CITE &lt;EndNote&gt;&lt;Cite&gt;&lt;Author&gt;Mohammed&lt;/Author&gt;&lt;Year&gt;2016&lt;/Year&gt;&lt;RecNum&gt;78&lt;/RecNum&gt;&lt;DisplayText&gt;(Mohammed et al., 2016)&lt;/DisplayText&gt;&lt;record&gt;&lt;rec-number&gt;78&lt;/rec-number&gt;&lt;foreign-keys&gt;&lt;key app="EN" db-id="90fwxpxdnsdz0oe00fnxt5zmp0st2s9f05ss" timestamp="1546877588"&gt;78&lt;/key&gt;&lt;key app="ENWeb" db-id=""&gt;0&lt;/key&gt;&lt;/foreign-keys&gt;&lt;ref-type name="Journal Article"&gt;17&lt;/ref-type&gt;&lt;contributors&gt;&lt;authors&gt;&lt;author&gt;Mohammed, A. I.&lt;/author&gt;&lt;author&gt;Gritton, H. J.&lt;/author&gt;&lt;author&gt;Tseng, H. A.&lt;/author&gt;&lt;author&gt;Bucklin, M. E.&lt;/author&gt;&lt;author&gt;Yao, Z.&lt;/author&gt;&lt;author&gt;Han, X.&lt;/author&gt;&lt;/authors&gt;&lt;/contributors&gt;&lt;auth-address&gt;Boston University, Department of Biomedical Engineering, Boston, MA 02215.&lt;/auth-address&gt;&lt;titles&gt;&lt;title&gt;An integrative approach for analyzing hundreds of neurons in task performing mice using wide-field calcium imaging&lt;/title&gt;&lt;secondary-title&gt;Sci Rep&lt;/secondary-title&gt;&lt;/titles&gt;&lt;periodical&gt;&lt;full-title&gt;Sci Rep&lt;/full-title&gt;&lt;/periodical&gt;&lt;pages&gt;20986&lt;/pages&gt;&lt;volume&gt;6&lt;/volume&gt;&lt;edition&gt;2016/02/09&lt;/edition&gt;&lt;keywords&gt;&lt;keyword&gt;Animals&lt;/keyword&gt;&lt;keyword&gt;Behavior, Animal&lt;/keyword&gt;&lt;keyword&gt;Calcium/*metabolism&lt;/keyword&gt;&lt;keyword&gt;Evoked Potentials, Motor&lt;/keyword&gt;&lt;keyword&gt;Female&lt;/keyword&gt;&lt;keyword&gt;Image Processing, Computer-Assisted&lt;/keyword&gt;&lt;keyword&gt;Mice&lt;/keyword&gt;&lt;keyword&gt;Microscopy, Fluorescence&lt;/keyword&gt;&lt;keyword&gt;*Molecular Imaging&lt;/keyword&gt;&lt;keyword&gt;*Nerve Net&lt;/keyword&gt;&lt;keyword&gt;Neurons/*physiology&lt;/keyword&gt;&lt;keyword&gt;Pyramidal Cells/physiology&lt;/keyword&gt;&lt;/keywords&gt;&lt;dates&gt;&lt;year&gt;2016&lt;/year&gt;&lt;pub-dates&gt;&lt;date&gt;Feb 8&lt;/date&gt;&lt;/pub-dates&gt;&lt;/dates&gt;&lt;isbn&gt;2045-2322 (Electronic)&amp;#xD;2045-2322 (Linking)&lt;/isbn&gt;&lt;accession-num&gt;26854041&lt;/accession-num&gt;&lt;urls&gt;&lt;related-urls&gt;&lt;url&gt;https://www.ncbi.nlm.nih.gov/pubmed/26854041&lt;/url&gt;&lt;/related-urls&gt;&lt;/urls&gt;&lt;custom2&gt;PMC4745097&lt;/custom2&gt;&lt;electronic-resource-num&gt;10.1038/srep20986&lt;/electronic-resource-num&gt;&lt;/record&gt;&lt;/Cite&gt;&lt;/EndNote&gt;</w:delInstrText>
+        </w:r>
+        <w:r>
+          <w:fldChar w:fldCharType="separate"/>
+        </w:r>
+        <w:r>
+          <w:rPr>
+            <w:noProof/>
+          </w:rPr>
+          <w:delText>(Mohammed et al., 2016)</w:delText>
+        </w:r>
+        <w:r>
+          <w:fldChar w:fldCharType="end"/>
+        </w:r>
+      </w:del>
+      <w:r>
+        <w:t>.</w:t>
+      </w:r>
+      <w:del w:id="79" w:author="Romano, Michael, Francis" w:date="2019-02-19T13:37:00Z">
+        <w:r>
+          <w:delText xml:space="preserve">Microscope, camera, and hippocampal imaging. Image acquisition was performed via custom microscope equipped with </w:delText>
+        </w:r>
+      </w:del>
+      <w:del w:id="80" w:author="Romano, Michael, Francis" w:date="2019-02-19T15:57:00Z">
+        <w:r>
+          <w:delText>a scientific CMOS (sCMOS) camera (ORCA-Flash4.0 LT Digital CMOS camera C1144042U; Hamamatsu , Boston, MA)</w:delText>
+        </w:r>
+      </w:del>
+      <w:del w:id="81" w:author="Romano, Michael, Francis" w:date="2019-02-19T13:38:00Z">
+        <w:r>
+          <w:delText xml:space="preserve">. Fluorescence excitation is accomplished with </w:delText>
+        </w:r>
+      </w:del>
+      <w:del w:id="82" w:author="Romano, Michael, Francis" w:date="2019-02-19T15:57:00Z">
+        <w:r>
+          <w:delText>a 5W LED (LZ1-00B200, 460 nm; LedEngin, San Jose CA).</w:delText>
+        </w:r>
+      </w:del>
+      <w:del w:id="83" w:author="Romano, Michael, Francis" w:date="2019-02-19T13:39:00Z">
+        <w:r>
+          <w:delText xml:space="preserve"> Image optics included</w:delText>
+        </w:r>
+      </w:del>
+      <w:del w:id="84" w:author="Romano, Michael, Francis" w:date="2019-02-19T15:57:00Z">
+        <w:r>
+          <w:delText xml:space="preserve"> a Leica N Plan 10 × 0.25 PH1 microscope objective lens</w:delText>
+        </w:r>
+      </w:del>
+      <w:del w:id="85" w:author="Romano, Michael, Francis" w:date="2019-02-19T13:40:00Z">
+        <w:r>
+          <w:delText>,</w:delText>
+        </w:r>
+      </w:del>
+      <w:del w:id="86" w:author="Romano, Michael, Francis" w:date="2019-02-19T15:57:00Z">
+        <w:r>
+          <w:delText xml:space="preserve"> an excitation filter (HQ 470/50), dichroic mirror (FF506-Di02), emission filter (FF01-536/40), and a commercial SLR lens </w:delText>
+        </w:r>
+      </w:del>
+      <w:del w:id="87" w:author="Romano, Michael, Francis" w:date="2019-02-19T15:36:00Z">
+        <w:r>
+          <w:delText xml:space="preserve">focused to infinity as the tube lens </w:delText>
+        </w:r>
+      </w:del>
+      <w:del w:id="88" w:author="Romano, Michael, Francis" w:date="2019-02-19T15:57:00Z">
+        <w:r>
+          <w:delText xml:space="preserve">(Nikon Zoom-NIKKOR 80–200 mm f/4 AI-s). </w:delText>
+        </w:r>
+      </w:del>
+      <w:del w:id="89" w:author="Romano, Michael, Francis" w:date="2019-02-19T13:40:00Z">
+        <w:r>
+          <w:delText>Hippocampal imaging data were collected and processed using a computer equipped with dual Intel Xeon processors, 128 GB RAM, and a GeForce GTX Titan video card. The use of the graphics card allowed for images to be processed offline by the GPU and therefore did not dependent on substantial amounts of available computer RAM.</w:delText>
+        </w:r>
+      </w:del>
+      <w:del w:id="90" w:author="Romano, Michael, Francis" w:date="2019-02-19T15:57:00Z">
+        <w:r>
+          <w:delText xml:space="preserve"> </w:delText>
+        </w:r>
+      </w:del>
+      <w:del w:id="91" w:author="Romano, Michael, Francis" w:date="2019-02-19T13:41:00Z">
+        <w:r>
+          <w:delText xml:space="preserve">Images were captured as multi-page tagged image file format (mpTIFF) using the default image-capture software bundled with the purchase of a sCMOS camera from Hamamatsu </w:delText>
+        </w:r>
+      </w:del>
+      <w:del w:id="92" w:author="Romano, Michael, Francis" w:date="2019-02-19T15:57:00Z">
+        <w:r>
+          <w:delText>(HC Image Live; Hamamatsu; Boston, MA).</w:delText>
+        </w:r>
+      </w:del>
+    </w:p>
+    <w:p>
+      <w:pPr>
+        <w:rPr>
+          <w:rFonts w:ascii="Times New Roman" w:hAnsi="Times New Roman" w:cs="Times New Roman"/>
+        </w:rPr>
+      </w:pPr>
+    </w:p>
+    <w:p>
+      <w:pPr>
+        <w:rPr>
+          <w:rFonts w:ascii="Times New Roman" w:hAnsi="Times New Roman" w:cs="Times New Roman"/>
+        </w:rPr>
+      </w:pPr>
+      <w:r>
+        <w:rPr>
+          <w:rFonts w:ascii="Times New Roman" w:hAnsi="Times New Roman" w:cs="Times New Roman"/>
+        </w:rPr>
+        <w:t xml:space="preserve">2.1 </w:t>
+      </w:r>
+      <w:r>
+        <w:rPr>
+          <w:rFonts w:ascii="Times New Roman" w:hAnsi="Times New Roman" w:cs="Times New Roman"/>
+          <w:i/>
+        </w:rPr>
+        <w:t>Construction of Teensy</w:t>
+      </w:r>
+      <w:r>
+        <w:rPr>
+          <w:rFonts w:ascii="Times New Roman" w:hAnsi="Times New Roman" w:cs="Times New Roman"/>
+          <w:i/>
+        </w:rPr>
+        <w:t xml:space="preserve"> 3.2</w:t>
+      </w:r>
+      <w:r>
+        <w:rPr>
+          <w:rFonts w:ascii="Times New Roman" w:hAnsi="Times New Roman" w:cs="Times New Roman"/>
+          <w:i/>
+        </w:rPr>
+        <w:t xml:space="preserve"> boards</w:t>
+      </w:r>
+    </w:p>
+    <w:p>
+      <w:pPr>
         <w:ind w:firstLine="720"/>
         <w:rPr>
           <w:rFonts w:ascii="Times New Roman" w:hAnsi="Times New Roman" w:cs="Times New Roman"/>
@@ -1606,21 +2422,7 @@
         <w:rPr>
           <w:rFonts w:ascii="Times New Roman" w:hAnsi="Times New Roman" w:cs="Times New Roman"/>
         </w:rPr>
-        <w:t xml:space="preserve"> (PCB) (for example: </w:t>
-      </w:r>
-      <w:proofErr w:type="spellStart"/>
-      <w:r>
-        <w:rPr>
-          <w:rFonts w:ascii="Times New Roman" w:hAnsi="Times New Roman" w:cs="Times New Roman"/>
-        </w:rPr>
-        <w:t>Digi</w:t>
-      </w:r>
-      <w:proofErr w:type="spellEnd"/>
-      <w:r>
-        <w:rPr>
-          <w:rFonts w:ascii="Times New Roman" w:hAnsi="Times New Roman" w:cs="Times New Roman"/>
-        </w:rPr>
-        <w:t xml:space="preserve">-Key, part #: </w:t>
+        <w:t xml:space="preserve"> (PCB) (for example: Digi-Key, part #: </w:t>
       </w:r>
       <w:r>
         <w:t>V2010-ND</w:t>
@@ -1635,49 +2437,7 @@
         <w:rPr>
           <w:rFonts w:ascii="Times New Roman" w:hAnsi="Times New Roman" w:cs="Times New Roman"/>
         </w:rPr>
-        <w:t xml:space="preserve"> via standard female headers (such as </w:t>
-      </w:r>
-      <w:proofErr w:type="spellStart"/>
-      <w:r>
-        <w:rPr>
-          <w:rFonts w:ascii="Times New Roman" w:hAnsi="Times New Roman" w:cs="Times New Roman"/>
-        </w:rPr>
-        <w:t>SparkFun</w:t>
-      </w:r>
-      <w:proofErr w:type="spellEnd"/>
-      <w:r>
-        <w:rPr>
-          <w:rFonts w:ascii="Times New Roman" w:hAnsi="Times New Roman" w:cs="Times New Roman"/>
-        </w:rPr>
-        <w:t xml:space="preserve"> Electronics, PRT-00115). Female headers were then soldered to the PCB for stability. Output from the Teensy was directed from pins on the female headers to standard SMA connectors (such as: </w:t>
-      </w:r>
-      <w:proofErr w:type="spellStart"/>
-      <w:r>
-        <w:rPr>
-          <w:rFonts w:ascii="Times New Roman" w:hAnsi="Times New Roman" w:cs="Times New Roman"/>
-        </w:rPr>
-        <w:t>Digi</w:t>
-      </w:r>
-      <w:proofErr w:type="spellEnd"/>
-      <w:r>
-        <w:rPr>
-          <w:rFonts w:ascii="Times New Roman" w:hAnsi="Times New Roman" w:cs="Times New Roman"/>
-        </w:rPr>
-        <w:t xml:space="preserve">-Key, part # CON-SMA-EDGE-S-ND) via 22 gauge wires (for example: </w:t>
-      </w:r>
-      <w:proofErr w:type="spellStart"/>
-      <w:r>
-        <w:rPr>
-          <w:rFonts w:ascii="Times New Roman" w:hAnsi="Times New Roman" w:cs="Times New Roman"/>
-        </w:rPr>
-        <w:t>Digi</w:t>
-      </w:r>
-      <w:proofErr w:type="spellEnd"/>
-      <w:r>
-        <w:rPr>
-          <w:rFonts w:ascii="Times New Roman" w:hAnsi="Times New Roman" w:cs="Times New Roman"/>
-        </w:rPr>
-        <w:t xml:space="preserve">-Key, part #1528-1743-ND). Coaxial cables were then attached to the SMA connectors </w:t>
+        <w:t xml:space="preserve"> via standard female headers (such as SparkFun Electronics, PRT-00115). Female headers were then soldered to the PCB for stability. Output from the Teensy was directed from pins on the female headers to standard SMA connectors (such as: Digi-Key, part # CON-SMA-EDGE-S-ND) via 22 gauge wires (for example: Digi-Key, part #1528-1743-ND). Coaxial cables were then attached to the SMA connectors </w:t>
       </w:r>
       <w:r>
         <w:rPr>
@@ -1689,51 +2449,16 @@
         <w:rPr>
           <w:rFonts w:ascii="Times New Roman" w:hAnsi="Times New Roman" w:cs="Times New Roman"/>
         </w:rPr>
-        <w:t>to connect the Teensy to external devices. The Teensy was connected to a computer via a standard USB-</w:t>
-      </w:r>
-      <w:proofErr w:type="spellStart"/>
-      <w:r>
-        <w:rPr>
-          <w:rFonts w:ascii="Times New Roman" w:hAnsi="Times New Roman" w:cs="Times New Roman"/>
-        </w:rPr>
-        <w:t>microUSB</w:t>
-      </w:r>
-      <w:proofErr w:type="spellEnd"/>
-      <w:r>
-        <w:rPr>
-          <w:rFonts w:ascii="Times New Roman" w:hAnsi="Times New Roman" w:cs="Times New Roman"/>
-        </w:rPr>
-        <w:t xml:space="preserve"> cable (for example: </w:t>
-      </w:r>
-      <w:proofErr w:type="spellStart"/>
-      <w:r>
-        <w:rPr>
-          <w:rFonts w:ascii="Times New Roman" w:hAnsi="Times New Roman" w:cs="Times New Roman"/>
-        </w:rPr>
-        <w:t>Digi</w:t>
-      </w:r>
-      <w:proofErr w:type="spellEnd"/>
-      <w:r>
-        <w:rPr>
-          <w:rFonts w:ascii="Times New Roman" w:hAnsi="Times New Roman" w:cs="Times New Roman"/>
-        </w:rPr>
-        <w:t xml:space="preserve">-Key, part # AE11229-ND). To easily upload code to the Teensy, we used </w:t>
-      </w:r>
-      <w:proofErr w:type="spellStart"/>
-      <w:r>
-        <w:rPr>
-          <w:rFonts w:ascii="Times New Roman" w:hAnsi="Times New Roman" w:cs="Times New Roman"/>
-        </w:rPr>
-        <w:t>PlatformIO</w:t>
-      </w:r>
-      <w:proofErr w:type="spellEnd"/>
-      <w:r>
-        <w:rPr>
-          <w:rFonts w:ascii="Times New Roman" w:hAnsi="Times New Roman" w:cs="Times New Roman"/>
-        </w:rPr>
-        <w:t xml:space="preserve"> (</w:t>
-      </w:r>
-      <w:hyperlink r:id="rId10" w:history="1">
+        <w:t xml:space="preserve">to connect the Teensy to external devices. The Teensy was connected to a </w:t>
+      </w:r>
+      <w:r>
+        <w:rPr>
+          <w:rFonts w:ascii="Times New Roman" w:hAnsi="Times New Roman" w:cs="Times New Roman"/>
+        </w:rPr>
+        <w:lastRenderedPageBreak/>
+        <w:t>computer via a standard USB-microUSB cable (for example: Digi-Key, part # AE11229-ND). To easily upload code to the Teensy, we used PlatformIO (</w:t>
+      </w:r>
+      <w:hyperlink r:id="rId8" w:history="1">
         <w:r>
           <w:rPr>
             <w:rStyle w:val="Hyperlink"/>
@@ -1748,7 +2473,7 @@
         </w:rPr>
         <w:t>), an add-on to the widely-used Atom text editor (</w:t>
       </w:r>
-      <w:hyperlink r:id="rId11" w:history="1">
+      <w:hyperlink r:id="rId9" w:history="1">
         <w:r>
           <w:rPr>
             <w:rStyle w:val="Hyperlink"/>
@@ -1767,37 +2492,9 @@
         <w:rPr>
           <w:rFonts w:ascii="Times New Roman" w:hAnsi="Times New Roman" w:cs="Times New Roman"/>
         </w:rPr>
-        <w:t xml:space="preserve">”, we used a slightly modified version of the </w:t>
-      </w:r>
-      <w:proofErr w:type="spellStart"/>
-      <w:r>
-        <w:rPr>
-          <w:rFonts w:ascii="Times New Roman" w:hAnsi="Times New Roman" w:cs="Times New Roman"/>
-        </w:rPr>
-        <w:t>DigitalIO</w:t>
-      </w:r>
-      <w:proofErr w:type="spellEnd"/>
-      <w:r>
-        <w:rPr>
-          <w:rFonts w:ascii="Times New Roman" w:hAnsi="Times New Roman" w:cs="Times New Roman"/>
-        </w:rPr>
-        <w:t xml:space="preserve"> library provided by </w:t>
-      </w:r>
-      <w:proofErr w:type="spellStart"/>
-      <w:r>
-        <w:rPr>
-          <w:rFonts w:ascii="Times New Roman" w:hAnsi="Times New Roman" w:cs="Times New Roman"/>
-        </w:rPr>
-        <w:t>PlatformIO</w:t>
-      </w:r>
-      <w:proofErr w:type="spellEnd"/>
-      <w:r>
-        <w:rPr>
-          <w:rFonts w:ascii="Times New Roman" w:hAnsi="Times New Roman" w:cs="Times New Roman"/>
-        </w:rPr>
-        <w:t xml:space="preserve"> (version 1.0.0; currently maintained at: </w:t>
-      </w:r>
-      <w:hyperlink r:id="rId12" w:history="1">
+        <w:t xml:space="preserve">”, we used a slightly modified version of the DigitalIO library provided by PlatformIO (version 1.0.0; currently maintained at: </w:t>
+      </w:r>
+      <w:hyperlink r:id="rId10" w:history="1">
         <w:r>
           <w:rPr>
             <w:rStyle w:val="Hyperlink"/>
@@ -1876,7 +2573,31 @@
         <w:rPr>
           <w:rFonts w:ascii="Times New Roman" w:hAnsi="Times New Roman" w:cs="Times New Roman"/>
         </w:rPr>
-        <w:t>Thus, a user plugs the Teensy in via a USB cable to the computer, waits for it to initialize, and then can begin a recording session by pressing “Start” in the user interface.</w:t>
+        <w:t>Thus, a user plugs the Teensy in via a USB cable to the computer, waits for it to initialize</w:t>
+      </w:r>
+      <w:r>
+        <w:rPr>
+          <w:rFonts w:ascii="Times New Roman" w:hAnsi="Times New Roman" w:cs="Times New Roman"/>
+        </w:rPr>
+        <w:t xml:space="preserve"> (i.e. run its “Setup” function)</w:t>
+      </w:r>
+      <w:r>
+        <w:rPr>
+          <w:rFonts w:ascii="Times New Roman" w:hAnsi="Times New Roman" w:cs="Times New Roman"/>
+        </w:rPr>
+        <w:t>, and then can begin a recording session by pressing “Start” in the user interface.</w:t>
+      </w:r>
+      <w:r>
+        <w:rPr>
+          <w:rFonts w:ascii="Times New Roman" w:hAnsi="Times New Roman" w:cs="Times New Roman"/>
+        </w:rPr>
+        <w:t xml:space="preserve"> </w:t>
+      </w:r>
+      <w:r>
+        <w:rPr>
+          <w:rFonts w:ascii="Times New Roman" w:hAnsi="Times New Roman" w:cs="Times New Roman"/>
+        </w:rPr>
+        <w:t>Unless otherwise specified, the Teensy was attached to an sCMOS camera, though the camera was turned on and capturing images.</w:t>
       </w:r>
     </w:p>
     <w:p>
@@ -1910,23 +2631,9 @@
         <w:rPr>
           <w:rFonts w:ascii="Times New Roman" w:hAnsi="Times New Roman" w:cs="Times New Roman"/>
         </w:rPr>
-        <w:t>In this experiment, we performed motion tracking using two ADNS-9800 gaming sensors (</w:t>
-      </w:r>
-      <w:proofErr w:type="spellStart"/>
-      <w:r>
-        <w:rPr>
-          <w:rFonts w:ascii="Times New Roman" w:hAnsi="Times New Roman" w:cs="Times New Roman"/>
-        </w:rPr>
-        <w:t>Tindie</w:t>
-      </w:r>
-      <w:proofErr w:type="spellEnd"/>
-      <w:r>
-        <w:rPr>
-          <w:rFonts w:ascii="Times New Roman" w:hAnsi="Times New Roman" w:cs="Times New Roman"/>
-        </w:rPr>
-        <w:t>, part: “</w:t>
-      </w:r>
-      <w:hyperlink r:id="rId13" w:history="1">
+        <w:t>In this experiment, we performed motion tracking using two ADNS-9800 gaming sensors (Tindie, part: “</w:t>
+      </w:r>
+      <w:hyperlink r:id="rId11" w:history="1">
         <w:r>
           <w:rPr>
             <w:rStyle w:val="Hyperlink"/>
@@ -1943,51 +2650,14 @@
         <w:rPr>
           <w:rFonts w:ascii="Times New Roman" w:hAnsi="Times New Roman" w:cs="Times New Roman"/>
         </w:rPr>
-        <w:t xml:space="preserve">”, see Table 1), while delivering digital pulses that can be </w:t>
-      </w:r>
-      <w:r>
-        <w:rPr>
-          <w:rFonts w:ascii="Times New Roman" w:hAnsi="Times New Roman" w:cs="Times New Roman"/>
-        </w:rPr>
-        <w:lastRenderedPageBreak/>
-        <w:t xml:space="preserve">used to trigger a </w:t>
-      </w:r>
-      <w:proofErr w:type="spellStart"/>
-      <w:r>
-        <w:rPr>
-          <w:rFonts w:ascii="Times New Roman" w:hAnsi="Times New Roman" w:cs="Times New Roman"/>
-        </w:rPr>
-        <w:t>sCMOS</w:t>
-      </w:r>
-      <w:proofErr w:type="spellEnd"/>
-      <w:r>
-        <w:rPr>
-          <w:rFonts w:ascii="Times New Roman" w:hAnsi="Times New Roman" w:cs="Times New Roman"/>
-        </w:rPr>
-        <w:t xml:space="preserve"> camera for image capture every 50 </w:t>
-      </w:r>
-      <w:proofErr w:type="spellStart"/>
-      <w:r>
-        <w:rPr>
-          <w:rFonts w:ascii="Times New Roman" w:hAnsi="Times New Roman" w:cs="Times New Roman"/>
-        </w:rPr>
-        <w:t>ms.</w:t>
-      </w:r>
-      <w:proofErr w:type="spellEnd"/>
-      <w:r>
-        <w:rPr>
-          <w:rFonts w:ascii="Times New Roman" w:hAnsi="Times New Roman" w:cs="Times New Roman"/>
-        </w:rPr>
-        <w:t xml:space="preserve"> The overall design of this experiment is shown in Figure 1A. A mouse was positioned on top of a buoyant Styrofoam ball floated by house air as described </w:t>
-      </w:r>
-      <w:proofErr w:type="gramStart"/>
-      <w:r>
-        <w:rPr>
-          <w:rFonts w:ascii="Times New Roman" w:hAnsi="Times New Roman" w:cs="Times New Roman"/>
-        </w:rPr>
-        <w:t>previously</w:t>
-      </w:r>
-      <w:proofErr w:type="gramEnd"/>
+        <w:t>”, see Table 1), while delivering digital pulses that can be used to trigger a sCMOS camera for image capture every 50 ms. The overall design of this experiment is shown in Figure 1A. A mouse was positioned on top of a buoyant Styrofoam ball floated by house air as described previously</w:t>
+      </w:r>
+      <w:r>
+        <w:rPr>
+          <w:rFonts w:ascii="Times New Roman" w:hAnsi="Times New Roman" w:cs="Times New Roman"/>
+        </w:rPr>
+        <w:t xml:space="preserve"> </w:t>
+      </w:r>
       <w:r>
         <w:rPr>
           <w:rFonts w:ascii="Times New Roman" w:hAnsi="Times New Roman" w:cs="Times New Roman"/>
@@ -2121,23 +2791,7 @@
           <w:rFonts w:ascii="Times New Roman" w:hAnsi="Times New Roman" w:cs="Times New Roman"/>
           <w:noProof/>
         </w:rPr>
-        <w:t>(</w:t>
-      </w:r>
-      <w:proofErr w:type="spellStart"/>
-      <w:r>
-        <w:rPr>
-          <w:rFonts w:ascii="Times New Roman" w:hAnsi="Times New Roman" w:cs="Times New Roman"/>
-          <w:noProof/>
-        </w:rPr>
-        <w:t>Dombeck</w:t>
-      </w:r>
-      <w:proofErr w:type="spellEnd"/>
-      <w:r>
-        <w:rPr>
-          <w:rFonts w:ascii="Times New Roman" w:hAnsi="Times New Roman" w:cs="Times New Roman"/>
-          <w:noProof/>
-        </w:rPr>
-        <w:t xml:space="preserve"> et al., 2007)</w:t>
+        <w:t>(Dombeck et al., 2007)</w:t>
       </w:r>
       <w:r>
         <w:rPr>
@@ -2191,7 +2845,19 @@
         <w:rPr>
           <w:rFonts w:ascii="Times New Roman" w:hAnsi="Times New Roman" w:cs="Times New Roman"/>
         </w:rPr>
-        <w:t xml:space="preserve"> the Logitech M100 (Logitech, PN: 910-001601), measure up to 1000 counts per inch, making the ADNS-9800 sensor over 8 times more precise. </w:t>
+        <w:t xml:space="preserve"> the Logitech M100 (Logitech, PN: 910-001601), measure up to 1000 counts per inch, making the ADNS-9800 sensor</w:t>
+      </w:r>
+      <w:r>
+        <w:rPr>
+          <w:rFonts w:ascii="Times New Roman" w:hAnsi="Times New Roman" w:cs="Times New Roman"/>
+        </w:rPr>
+        <w:t>, at its highest setting</w:t>
+      </w:r>
+      <w:r>
+        <w:rPr>
+          <w:rFonts w:ascii="Times New Roman" w:hAnsi="Times New Roman" w:cs="Times New Roman"/>
+        </w:rPr>
+        <w:t xml:space="preserve"> over 8 times more precise. </w:t>
       </w:r>
       <w:r>
         <w:rPr>
@@ -2637,14 +3303,7 @@
         <w:rPr>
           <w:rFonts w:ascii="Times New Roman" w:eastAsiaTheme="minorEastAsia" w:hAnsi="Times New Roman" w:cs="Times New Roman"/>
         </w:rPr>
-        <w:t xml:space="preserve">Where </w:t>
-      </w:r>
-      <w:proofErr w:type="spellStart"/>
-      <w:r>
-        <w:rPr>
-          <w:rFonts w:ascii="Times New Roman" w:eastAsiaTheme="minorEastAsia" w:hAnsi="Times New Roman" w:cs="Times New Roman"/>
-        </w:rPr>
-        <w:t>y</w:t>
+        <w:t>Where y</w:t>
       </w:r>
       <w:r>
         <w:rPr>
@@ -2653,19 +3312,11 @@
         </w:rPr>
         <w:t>R</w:t>
       </w:r>
-      <w:proofErr w:type="spellEnd"/>
       <w:r>
         <w:rPr>
           <w:rFonts w:ascii="Times New Roman" w:eastAsiaTheme="minorEastAsia" w:hAnsi="Times New Roman" w:cs="Times New Roman"/>
         </w:rPr>
-        <w:t xml:space="preserve"> and </w:t>
-      </w:r>
-      <w:proofErr w:type="spellStart"/>
-      <w:r>
-        <w:rPr>
-          <w:rFonts w:ascii="Times New Roman" w:eastAsiaTheme="minorEastAsia" w:hAnsi="Times New Roman" w:cs="Times New Roman"/>
-        </w:rPr>
-        <w:t>y</w:t>
+        <w:t xml:space="preserve"> and y</w:t>
       </w:r>
       <w:r>
         <w:rPr>
@@ -2674,7 +3325,6 @@
         </w:rPr>
         <w:t>L</w:t>
       </w:r>
-      <w:proofErr w:type="spellEnd"/>
       <w:r>
         <w:rPr>
           <w:rFonts w:ascii="Times New Roman" w:eastAsiaTheme="minorEastAsia" w:hAnsi="Times New Roman" w:cs="Times New Roman"/>
@@ -2747,19 +3397,7 @@
         <w:rPr>
           <w:rFonts w:ascii="Times New Roman" w:hAnsi="Times New Roman" w:cs="Times New Roman"/>
         </w:rPr>
-        <w:t xml:space="preserve">In order to control the beginning of each imaging session, we developed a GUI in MATLAB. This GUI allows a user to specify a filename, the length of each trial, and the </w:t>
-      </w:r>
-      <w:r>
-        <w:rPr>
-          <w:rFonts w:ascii="Times New Roman" w:hAnsi="Times New Roman" w:cs="Times New Roman"/>
-        </w:rPr>
-        <w:t>sampling rate</w:t>
-      </w:r>
-      <w:r>
-        <w:rPr>
-          <w:rFonts w:ascii="Times New Roman" w:hAnsi="Times New Roman" w:cs="Times New Roman"/>
-        </w:rPr>
-        <w:t>. The user plugs the Teensy 3.2 into the computer via a USB, and then waits a moment for the device to initialize. Then, the user can press “Start” on the GUI in</w:t>
+        <w:t>In order to control the beginning of each imaging session, we developed a GUI in MATLAB. This GUI allows a user to specify a filename, the length of each trial, and the sampling rate. The user plugs the Teensy 3.2 into the computer via a USB, and then waits a moment for the device to initialize. Then, the user can press “Start” on the GUI in</w:t>
       </w:r>
       <w:r>
         <w:rPr>
@@ -2771,27 +3409,38 @@
         <w:rPr>
           <w:rFonts w:ascii="Times New Roman" w:hAnsi="Times New Roman" w:cs="Times New Roman"/>
         </w:rPr>
-        <w:t xml:space="preserve">We also developed a GUI and accompanying </w:t>
-      </w:r>
-      <w:proofErr w:type="gramStart"/>
-      <w:r>
-        <w:rPr>
-          <w:rFonts w:ascii="Times New Roman" w:hAnsi="Times New Roman" w:cs="Times New Roman"/>
-        </w:rPr>
-        <w:t>Teensy</w:t>
-      </w:r>
-      <w:proofErr w:type="gramEnd"/>
-      <w:r>
-        <w:rPr>
-          <w:rFonts w:ascii="Times New Roman" w:hAnsi="Times New Roman" w:cs="Times New Roman"/>
-        </w:rPr>
-        <w:t xml:space="preserve"> code that includes a “Stop” button, which allows a user to stop and restart an experiment from the GUI.</w:t>
-      </w:r>
-      <w:r>
-        <w:rPr>
-          <w:rFonts w:ascii="Times New Roman" w:hAnsi="Times New Roman" w:cs="Times New Roman"/>
-        </w:rPr>
-        <w:t xml:space="preserve"> This MATLAB front end stores to the attached PC the Teensy-reported time stamp of each frame, the Teensy-reported duration of each frame, and the displacement in the X- and Y- directions for both sensors.</w:t>
+        <w:t>In addition, we</w:t>
+      </w:r>
+      <w:r>
+        <w:rPr>
+          <w:rFonts w:ascii="Times New Roman" w:hAnsi="Times New Roman" w:cs="Times New Roman"/>
+        </w:rPr>
+        <w:t xml:space="preserve"> developed a GUI and accompanying Teensy code that includes a “Stop” button, which allows a user to stop and restart an experiment from the GUI.</w:t>
+      </w:r>
+      <w:r>
+        <w:rPr>
+          <w:rFonts w:ascii="Times New Roman" w:hAnsi="Times New Roman" w:cs="Times New Roman"/>
+        </w:rPr>
+        <w:t xml:space="preserve"> This MATLAB </w:t>
+      </w:r>
+      <w:r>
+        <w:rPr>
+          <w:rFonts w:ascii="Times New Roman" w:hAnsi="Times New Roman" w:cs="Times New Roman"/>
+        </w:rPr>
+        <w:t>GUI stores in</w:t>
+      </w:r>
+      <w:r>
+        <w:rPr>
+          <w:rFonts w:ascii="Times New Roman" w:hAnsi="Times New Roman" w:cs="Times New Roman"/>
+        </w:rPr>
+        <w:t xml:space="preserve"> the attached PC the Teensy-reported time </w:t>
+      </w:r>
+      <w:r>
+        <w:rPr>
+          <w:rFonts w:ascii="Times New Roman" w:hAnsi="Times New Roman" w:cs="Times New Roman"/>
+        </w:rPr>
+        <w:lastRenderedPageBreak/>
+        <w:t>stamp of each frame, the Teensy-reported duration of each frame, and the displacement in the X- and Y- directions for both sensors.</w:t>
       </w:r>
     </w:p>
     <w:p>
@@ -2805,21 +3454,7 @@
         <w:rPr>
           <w:rFonts w:ascii="Times New Roman" w:hAnsi="Times New Roman" w:cs="Times New Roman"/>
         </w:rPr>
-        <w:t>To control experimental timing, we utilized the “</w:t>
-      </w:r>
-      <w:proofErr w:type="spellStart"/>
-      <w:r>
-        <w:rPr>
-          <w:rFonts w:ascii="Times New Roman" w:hAnsi="Times New Roman" w:cs="Times New Roman"/>
-        </w:rPr>
-        <w:t>IntervalTimer</w:t>
-      </w:r>
-      <w:proofErr w:type="spellEnd"/>
-      <w:r>
-        <w:rPr>
-          <w:rFonts w:ascii="Times New Roman" w:hAnsi="Times New Roman" w:cs="Times New Roman"/>
-        </w:rPr>
-        <w:t>” function</w:t>
+        <w:t>To control experimental timing, we utilized the “IntervalTimer” function</w:t>
       </w:r>
       <w:r>
         <w:rPr>
@@ -2831,34 +3466,13 @@
         <w:rPr>
           <w:rFonts w:ascii="Times New Roman" w:hAnsi="Times New Roman" w:cs="Times New Roman"/>
         </w:rPr>
-        <w:t xml:space="preserve"> unique to the standard </w:t>
-      </w:r>
-      <w:proofErr w:type="gramStart"/>
-      <w:r>
-        <w:rPr>
-          <w:rFonts w:ascii="Times New Roman" w:hAnsi="Times New Roman" w:cs="Times New Roman"/>
-        </w:rPr>
-        <w:t>Teensy</w:t>
-      </w:r>
-      <w:proofErr w:type="gramEnd"/>
-      <w:r>
-        <w:rPr>
-          <w:rFonts w:ascii="Times New Roman" w:hAnsi="Times New Roman" w:cs="Times New Roman"/>
-        </w:rPr>
-        <w:t xml:space="preserve"> library, which can repeatedly call a function at specified intervals. We set the </w:t>
-      </w:r>
-      <w:r>
-        <w:rPr>
-          <w:rFonts w:ascii="Times New Roman" w:hAnsi="Times New Roman" w:cs="Times New Roman"/>
-        </w:rPr>
-        <w:t>“</w:t>
-      </w:r>
-      <w:proofErr w:type="spellStart"/>
-      <w:r>
-        <w:rPr>
-          <w:rFonts w:ascii="Times New Roman" w:hAnsi="Times New Roman" w:cs="Times New Roman"/>
-        </w:rPr>
-        <w:t>I</w:t>
+        <w:t xml:space="preserve"> unique to the standard Teensy library, which can repeatedly call a function at specified intervals. We set the </w:t>
+      </w:r>
+      <w:r>
+        <w:rPr>
+          <w:rFonts w:ascii="Times New Roman" w:hAnsi="Times New Roman" w:cs="Times New Roman"/>
+        </w:rPr>
+        <w:t>“I</w:t>
       </w:r>
       <w:r>
         <w:rPr>
@@ -2870,64 +3484,15 @@
         <w:rPr>
           <w:rFonts w:ascii="Times New Roman" w:hAnsi="Times New Roman" w:cs="Times New Roman"/>
         </w:rPr>
-        <w:t>Timer</w:t>
-      </w:r>
-      <w:proofErr w:type="spellEnd"/>
-      <w:r>
-        <w:rPr>
-          <w:rFonts w:ascii="Times New Roman" w:hAnsi="Times New Roman" w:cs="Times New Roman"/>
-        </w:rPr>
-        <w:t xml:space="preserve">” to be </w:t>
-      </w:r>
-      <w:r>
-        <w:rPr>
-          <w:rFonts w:ascii="Times New Roman" w:hAnsi="Times New Roman" w:cs="Times New Roman"/>
-        </w:rPr>
-        <w:t xml:space="preserve">50,000 microseconds (50 </w:t>
-      </w:r>
-      <w:proofErr w:type="spellStart"/>
-      <w:r>
-        <w:rPr>
-          <w:rFonts w:ascii="Times New Roman" w:hAnsi="Times New Roman" w:cs="Times New Roman"/>
-        </w:rPr>
-        <w:t>ms</w:t>
-      </w:r>
-      <w:proofErr w:type="spellEnd"/>
-      <w:r>
-        <w:rPr>
-          <w:rFonts w:ascii="Times New Roman" w:hAnsi="Times New Roman" w:cs="Times New Roman"/>
-        </w:rPr>
-        <w:t xml:space="preserve">) or 20 Hz in our experiment. Using </w:t>
-      </w:r>
-      <w:proofErr w:type="spellStart"/>
-      <w:r>
-        <w:rPr>
-          <w:rFonts w:ascii="Times New Roman" w:hAnsi="Times New Roman" w:cs="Times New Roman"/>
-        </w:rPr>
-        <w:t>IntervalTimer</w:t>
-      </w:r>
-      <w:proofErr w:type="spellEnd"/>
-      <w:r>
-        <w:rPr>
-          <w:rFonts w:ascii="Times New Roman" w:hAnsi="Times New Roman" w:cs="Times New Roman"/>
-        </w:rPr>
-        <w:t xml:space="preserve">, we repeatedly called a function that sent the accumulated displacement of the motion sensor readings to the attached PC. We acquired the x and y displacement readings from each sensor with freely available functions on </w:t>
-      </w:r>
-      <w:proofErr w:type="spellStart"/>
-      <w:r>
-        <w:rPr>
-          <w:rFonts w:ascii="Times New Roman" w:hAnsi="Times New Roman" w:cs="Times New Roman"/>
-        </w:rPr>
-        <w:t>GitHub</w:t>
-      </w:r>
-      <w:proofErr w:type="spellEnd"/>
-      <w:r>
-        <w:rPr>
-          <w:rFonts w:ascii="Times New Roman" w:hAnsi="Times New Roman" w:cs="Times New Roman"/>
-        </w:rPr>
-        <w:t xml:space="preserve"> (</w:t>
-      </w:r>
-      <w:hyperlink r:id="rId14" w:history="1">
+        <w:t xml:space="preserve">Timer” to be </w:t>
+      </w:r>
+      <w:r>
+        <w:rPr>
+          <w:rFonts w:ascii="Times New Roman" w:hAnsi="Times New Roman" w:cs="Times New Roman"/>
+        </w:rPr>
+        <w:t>50,000 microseconds (50 ms) or 20 Hz in our experiment. Using IntervalTimer, we repeatedly called a function that sent the accumulated displacement of the motion sensor readings to the attached PC. We acquired the x and y displacement readings from each sensor with freely available functions on GitHub (</w:t>
+      </w:r>
+      <w:hyperlink r:id="rId12" w:history="1">
         <w:r>
           <w:rPr>
             <w:rStyle w:val="Hyperlink"/>
@@ -2940,35 +3505,19 @@
         <w:rPr>
           <w:rFonts w:ascii="Times New Roman" w:hAnsi="Times New Roman" w:cs="Times New Roman"/>
         </w:rPr>
-        <w:t xml:space="preserve">), which read accumulated displacement from the “motion burst” register of each sensor. After reading the motion sensor, a digital “on” pulse that lasted for 1 </w:t>
-      </w:r>
-      <w:proofErr w:type="spellStart"/>
-      <w:r>
-        <w:rPr>
-          <w:rFonts w:ascii="Times New Roman" w:hAnsi="Times New Roman" w:cs="Times New Roman"/>
-        </w:rPr>
-        <w:t>ms</w:t>
-      </w:r>
-      <w:proofErr w:type="spellEnd"/>
-      <w:r>
-        <w:rPr>
-          <w:rFonts w:ascii="Times New Roman" w:hAnsi="Times New Roman" w:cs="Times New Roman"/>
-        </w:rPr>
-        <w:t xml:space="preserve"> was sent out of a digital pin designed to initiate an image frame capture from a </w:t>
-      </w:r>
-      <w:proofErr w:type="spellStart"/>
-      <w:r>
-        <w:rPr>
-          <w:rFonts w:ascii="Times New Roman" w:hAnsi="Times New Roman" w:cs="Times New Roman"/>
-        </w:rPr>
-        <w:t>sCMOS</w:t>
-      </w:r>
-      <w:proofErr w:type="spellEnd"/>
-      <w:r>
-        <w:rPr>
-          <w:rFonts w:ascii="Times New Roman" w:hAnsi="Times New Roman" w:cs="Times New Roman"/>
-        </w:rPr>
-        <w:t xml:space="preserve"> camera. To characterize the temporal precision of different digital pulses generated by </w:t>
+        <w:t>),</w:t>
+      </w:r>
+      <w:r>
+        <w:rPr>
+          <w:rFonts w:ascii="Times New Roman" w:hAnsi="Times New Roman" w:cs="Times New Roman"/>
+        </w:rPr>
+        <w:t xml:space="preserve"> are adopted from the distributor’s code (</w:t>
+      </w:r>
+      <w:r>
+        <w:rPr>
+          <w:rFonts w:ascii="Times New Roman" w:hAnsi="Times New Roman" w:cs="Times New Roman"/>
+        </w:rPr>
+        <w:t xml:space="preserve"> which read accumulated displacement from the “motion burst” register of each sensor. After reading the motion sensor, a digital “on” pulse that lasted for 1 ms was sent out of a digital pin designed to initiate an image frame capture from a sCMOS camera. To characterize the temporal precision of different digital pulses generated by </w:t>
       </w:r>
       <w:r>
         <w:rPr>
@@ -2980,115 +3529,15 @@
         <w:rPr>
           <w:rFonts w:ascii="Times New Roman" w:hAnsi="Times New Roman" w:cs="Times New Roman"/>
         </w:rPr>
-        <w:t xml:space="preserve"> custom script using the “</w:t>
-      </w:r>
-      <w:proofErr w:type="spellStart"/>
-      <w:r>
-        <w:rPr>
-          <w:rFonts w:ascii="Times New Roman" w:hAnsi="Times New Roman" w:cs="Times New Roman"/>
-        </w:rPr>
-        <w:t>IntervalTimer</w:t>
-      </w:r>
-      <w:proofErr w:type="spellEnd"/>
-      <w:r>
-        <w:rPr>
-          <w:rFonts w:ascii="Times New Roman" w:hAnsi="Times New Roman" w:cs="Times New Roman"/>
-        </w:rPr>
-        <w:t>” function, we recorded the digital outputs with a commercial system (Tucker Davis Technologies RZ5D (TDT RZ5D)) at 3051.76 Hz.</w:t>
+        <w:t xml:space="preserve"> custom script using the “IntervalTimer” function, we recorded the digital outputs with a commercial system (Tucker Davis Technologies RZ5D (TDT RZ5D)) at 3051.76 Hz.</w:t>
       </w:r>
     </w:p>
     <w:p>
       <w:pPr>
-        <w:ind w:firstLine="720"/>
-        <w:rPr>
-          <w:rFonts w:ascii="Times New Roman" w:hAnsi="Times New Roman" w:cs="Times New Roman"/>
-        </w:rPr>
-      </w:pPr>
-      <w:r>
-        <w:rPr>
-          <w:rFonts w:ascii="Times New Roman" w:hAnsi="Times New Roman" w:cs="Times New Roman"/>
-        </w:rPr>
-        <w:t>ADNS-9800 sensor boards are low cost, and can measure up to 8200 counts per inch, allowing for sensitive measurement of mouse movement</w:t>
-      </w:r>
-      <w:r>
-        <w:rPr>
-          <w:rFonts w:ascii="Times New Roman" w:hAnsi="Times New Roman" w:cs="Times New Roman"/>
-        </w:rPr>
-        <w:t xml:space="preserve"> relative to other tracking devices</w:t>
-      </w:r>
-      <w:r>
-        <w:rPr>
-          <w:rFonts w:ascii="Times New Roman" w:hAnsi="Times New Roman" w:cs="Times New Roman"/>
-        </w:rPr>
-        <w:t>. For example, standard computer m</w:t>
-      </w:r>
-      <w:r>
-        <w:rPr>
-          <w:rFonts w:ascii="Times New Roman" w:hAnsi="Times New Roman" w:cs="Times New Roman"/>
-        </w:rPr>
-        <w:t>ice</w:t>
-      </w:r>
-      <w:r>
-        <w:rPr>
-          <w:rFonts w:ascii="Times New Roman" w:hAnsi="Times New Roman" w:cs="Times New Roman"/>
-        </w:rPr>
-        <w:t>,</w:t>
-      </w:r>
-      <w:r>
-        <w:rPr>
-          <w:rFonts w:ascii="Times New Roman" w:hAnsi="Times New Roman" w:cs="Times New Roman"/>
-        </w:rPr>
-        <w:t xml:space="preserve"> such as</w:t>
-      </w:r>
-      <w:r>
-        <w:rPr>
-          <w:rFonts w:ascii="Times New Roman" w:hAnsi="Times New Roman" w:cs="Times New Roman"/>
-        </w:rPr>
-        <w:t xml:space="preserve"> the Logitech M100 (Logitech, PN: 910-001601), measure up to 1000 counts per </w:t>
-      </w:r>
-      <w:r>
-        <w:rPr>
-          <w:rFonts w:ascii="Times New Roman" w:hAnsi="Times New Roman" w:cs="Times New Roman"/>
-        </w:rPr>
-        <w:lastRenderedPageBreak/>
-        <w:t xml:space="preserve">inch, making the ADNS-9800 sensor over 8 times more precise. </w:t>
-      </w:r>
-      <w:r>
-        <w:rPr>
-          <w:rFonts w:ascii="Times New Roman" w:hAnsi="Times New Roman" w:cs="Times New Roman"/>
-        </w:rPr>
-        <w:t xml:space="preserve">For these experiments we affixed </w:t>
-      </w:r>
-      <w:r>
-        <w:rPr>
-          <w:rFonts w:ascii="Times New Roman" w:hAnsi="Times New Roman" w:cs="Times New Roman"/>
-        </w:rPr>
-        <w:t xml:space="preserve">ADNS-9800 sensors to </w:t>
-      </w:r>
-      <w:r>
-        <w:rPr>
-          <w:rFonts w:ascii="Times New Roman" w:hAnsi="Times New Roman" w:cs="Times New Roman"/>
-        </w:rPr>
-        <w:t xml:space="preserve">the spherical treadmill </w:t>
-      </w:r>
-      <w:r>
-        <w:rPr>
-          <w:rFonts w:ascii="Times New Roman" w:hAnsi="Times New Roman" w:cs="Times New Roman"/>
-        </w:rPr>
-        <w:t xml:space="preserve">and wired </w:t>
-      </w:r>
-      <w:r>
-        <w:rPr>
-          <w:rFonts w:ascii="Times New Roman" w:hAnsi="Times New Roman" w:cs="Times New Roman"/>
-        </w:rPr>
-        <w:t xml:space="preserve">them </w:t>
-      </w:r>
-      <w:r>
-        <w:rPr>
-          <w:rFonts w:ascii="Times New Roman" w:hAnsi="Times New Roman" w:cs="Times New Roman"/>
-        </w:rPr>
-        <w:t>to the Teensy as demonstrated in Figure 2A.</w:t>
-      </w:r>
+        <w:rPr>
+          <w:rFonts w:ascii="Times New Roman" w:hAnsi="Times New Roman" w:cs="Times New Roman"/>
+        </w:rPr>
+      </w:pPr>
     </w:p>
     <w:p>
       <w:pPr>
@@ -3107,7 +3556,21 @@
           <w:rFonts w:ascii="Times New Roman" w:hAnsi="Times New Roman" w:cs="Times New Roman"/>
           <w:i/>
         </w:rPr>
-        <w:t>Trace eye blink conditioning experiment</w:t>
+        <w:t>Trace conditioning</w:t>
+      </w:r>
+      <w:r>
+        <w:rPr>
+          <w:rFonts w:ascii="Times New Roman" w:hAnsi="Times New Roman" w:cs="Times New Roman"/>
+          <w:i/>
+        </w:rPr>
+        <w:t xml:space="preserve"> eye blink</w:t>
+      </w:r>
+      <w:r>
+        <w:rPr>
+          <w:rFonts w:ascii="Times New Roman" w:hAnsi="Times New Roman" w:cs="Times New Roman"/>
+          <w:i/>
+        </w:rPr>
+        <w:t xml:space="preserve"> experiment</w:t>
       </w:r>
     </w:p>
     <w:p>
@@ -3121,63 +3584,19 @@
         <w:rPr>
           <w:rFonts w:ascii="Times New Roman" w:hAnsi="Times New Roman" w:cs="Times New Roman"/>
         </w:rPr>
-        <w:t xml:space="preserve">In this experiment, a Teensy was programmed to deliver outputs capable of eliciting a sound and initiating an eye puff, while delivering digital pulses that can be used to trigger a </w:t>
-      </w:r>
-      <w:proofErr w:type="spellStart"/>
-      <w:r>
-        <w:rPr>
-          <w:rFonts w:ascii="Times New Roman" w:hAnsi="Times New Roman" w:cs="Times New Roman"/>
-        </w:rPr>
-        <w:t>sCMOS</w:t>
-      </w:r>
-      <w:proofErr w:type="spellEnd"/>
-      <w:r>
-        <w:rPr>
-          <w:rFonts w:ascii="Times New Roman" w:hAnsi="Times New Roman" w:cs="Times New Roman"/>
-        </w:rPr>
-        <w:t xml:space="preserve"> camera for image capture every 50 </w:t>
-      </w:r>
-      <w:proofErr w:type="spellStart"/>
-      <w:r>
-        <w:rPr>
-          <w:rFonts w:ascii="Times New Roman" w:hAnsi="Times New Roman" w:cs="Times New Roman"/>
-        </w:rPr>
-        <w:t>ms.</w:t>
-      </w:r>
-      <w:proofErr w:type="spellEnd"/>
-      <w:r>
-        <w:rPr>
-          <w:rFonts w:ascii="Times New Roman" w:hAnsi="Times New Roman" w:cs="Times New Roman"/>
-        </w:rPr>
-        <w:t xml:space="preserve"> </w:t>
-      </w:r>
-      <w:proofErr w:type="gramStart"/>
-      <w:r>
-        <w:rPr>
-          <w:rFonts w:ascii="Times New Roman" w:hAnsi="Times New Roman" w:cs="Times New Roman"/>
-        </w:rPr>
-        <w:t>The</w:t>
-      </w:r>
-      <w:proofErr w:type="gramEnd"/>
-      <w:r>
-        <w:rPr>
-          <w:rFonts w:ascii="Times New Roman" w:hAnsi="Times New Roman" w:cs="Times New Roman"/>
-        </w:rPr>
-        <w:t xml:space="preserve"> overall design of this experiment is shown in Figure 1B. To deliver an audible sound through the Teensy, we used a Teensy prop shield module (PJRC.COM, </w:t>
-      </w:r>
-      <w:proofErr w:type="gramStart"/>
-      <w:r>
-        <w:rPr>
-          <w:rFonts w:ascii="Times New Roman" w:hAnsi="Times New Roman" w:cs="Times New Roman"/>
-        </w:rPr>
-        <w:t>LLC.,</w:t>
-      </w:r>
-      <w:proofErr w:type="gramEnd"/>
-      <w:r>
-        <w:rPr>
-          <w:rFonts w:ascii="Times New Roman" w:hAnsi="Times New Roman" w:cs="Times New Roman"/>
-        </w:rPr>
-        <w:t xml:space="preserve"> part #: PROP_SHIELD) to amplify analog output (shown in Figure 2B as pin A14). This add-on component can drive speakers with resistances up to 8 ohms. The prop shield was soldered to the bottom of </w:t>
+        <w:t xml:space="preserve">In this experiment, a Teensy was programmed to deliver outputs capable of eliciting a sound and initiating an eye puff, while delivering digital pulses that can be used to trigger a sCMOS camera for image capture every 50 ms. </w:t>
+      </w:r>
+      <w:r>
+        <w:rPr>
+          <w:rFonts w:ascii="Times New Roman" w:hAnsi="Times New Roman" w:cs="Times New Roman"/>
+        </w:rPr>
+        <w:t xml:space="preserve">In addition, another pin is programmed to deliver a digital pulse concurrently with sound presentation to deliver an optional conditioned stimulus. </w:t>
+      </w:r>
+      <w:r>
+        <w:rPr>
+          <w:rFonts w:ascii="Times New Roman" w:hAnsi="Times New Roman" w:cs="Times New Roman"/>
+        </w:rPr>
+        <w:t xml:space="preserve">The overall design of this experiment is shown in Figure 1B. To deliver an audible sound through the Teensy, we used a Teensy prop shield module (PJRC.COM, LLC., part #: PROP_SHIELD) to amplify analog output (shown in Figure 2B as pin A14). This add-on component can drive speakers with resistances up to 8 ohms. The prop shield was soldered to the bottom of </w:t>
       </w:r>
       <w:r>
         <w:rPr>
@@ -3189,21 +3608,7 @@
         <w:rPr>
           <w:rFonts w:ascii="Times New Roman" w:hAnsi="Times New Roman" w:cs="Times New Roman"/>
         </w:rPr>
-        <w:t xml:space="preserve"> Teensy with 14x1 double insulator pins (PJRC.COM, </w:t>
-      </w:r>
-      <w:proofErr w:type="gramStart"/>
-      <w:r>
-        <w:rPr>
-          <w:rFonts w:ascii="Times New Roman" w:hAnsi="Times New Roman" w:cs="Times New Roman"/>
-        </w:rPr>
-        <w:t>LLC.,</w:t>
-      </w:r>
-      <w:proofErr w:type="gramEnd"/>
-      <w:r>
-        <w:rPr>
-          <w:rFonts w:ascii="Times New Roman" w:hAnsi="Times New Roman" w:cs="Times New Roman"/>
-        </w:rPr>
-        <w:t xml:space="preserve"> part #: HEADER_14x1_D), and the output was connected to a speaker, as shown in Figure 2B. The Teensy was then mounted onto the female headers separated by the prop shield, as shown in Figure 1B. The camera and air valve for the eye puff were attached to the microcontroller through coaxial cables (Figure</w:t>
+        <w:t xml:space="preserve"> Teensy with 14x1 double insulator pins (PJRC.COM, LLC., part #: HEADER_14x1_D), and the output was connected to a speaker, as shown in Figure 2B. The Teensy was then mounted onto the female headers separated by the prop shield, as shown in Figure 1B. The camera and air valve for the eye puff were attached to the microcontroller through coaxial cables (Figure</w:t>
       </w:r>
       <w:r>
         <w:rPr>
@@ -3241,21 +3646,7 @@
         <w:rPr>
           <w:rFonts w:ascii="Times New Roman" w:hAnsi="Times New Roman" w:cs="Times New Roman"/>
         </w:rPr>
-        <w:t>We used the Teensy Audio library function “</w:t>
-      </w:r>
-      <w:proofErr w:type="spellStart"/>
-      <w:r>
-        <w:rPr>
-          <w:rFonts w:ascii="Times New Roman" w:hAnsi="Times New Roman" w:cs="Times New Roman"/>
-        </w:rPr>
-        <w:t>AudioSynthWaveformSine</w:t>
-      </w:r>
-      <w:proofErr w:type="spellEnd"/>
-      <w:r>
-        <w:rPr>
-          <w:rFonts w:ascii="Times New Roman" w:hAnsi="Times New Roman" w:cs="Times New Roman"/>
-        </w:rPr>
-        <w:t>” to generate tones. This function continuously outputs a sine wave with a sampling rate of 44.1 kHz from the analog pin. We first initialized the tone, in this case a 9500 Hz sine wave, at the beginning of each experiment, but set the amplitude to “0”, so that the tone was off. At the desired time, we switched the amplitude to 0.05 (out of a maximum of 1) to generate an audible tone. The value of 0.05 generated a tone of approximately 75 dB with our amplifier and speaker settings.</w:t>
+        <w:t>We used the Teensy Audio library function “AudioSynthWaveformSine” to generate tones. This function continuously outputs a sine wave with a sampling rate of 44.1 kHz from the analog pin. We first initialized the tone, in this case a 9500 Hz sine wave, at the beginning of each experiment, but set the amplitude to “0”, so that the tone was off. At the desired time, we switched the amplitude to 0.05 (out of a maximum of 1) to generate an audible tone. The value of 0.05 generated a tone of approximately 75 dB with our amplifier and speaker settings.</w:t>
       </w:r>
     </w:p>
     <w:p>
@@ -3269,51 +3660,7 @@
         <w:rPr>
           <w:rFonts w:ascii="Times New Roman" w:hAnsi="Times New Roman" w:cs="Times New Roman"/>
         </w:rPr>
-        <w:t>We used the “</w:t>
-      </w:r>
-      <w:proofErr w:type="spellStart"/>
-      <w:r>
-        <w:rPr>
-          <w:rFonts w:ascii="Times New Roman" w:hAnsi="Times New Roman" w:cs="Times New Roman"/>
-        </w:rPr>
-        <w:t>elapsedMicros</w:t>
-      </w:r>
-      <w:proofErr w:type="spellEnd"/>
-      <w:r>
-        <w:rPr>
-          <w:rFonts w:ascii="Times New Roman" w:hAnsi="Times New Roman" w:cs="Times New Roman"/>
-        </w:rPr>
-        <w:t xml:space="preserve">” function to control the timing of the experiment. </w:t>
-      </w:r>
-      <w:proofErr w:type="spellStart"/>
-      <w:proofErr w:type="gramStart"/>
-      <w:r>
-        <w:rPr>
-          <w:rFonts w:ascii="Times New Roman" w:hAnsi="Times New Roman" w:cs="Times New Roman"/>
-        </w:rPr>
-        <w:t>elapsedMicros</w:t>
-      </w:r>
-      <w:proofErr w:type="spellEnd"/>
-      <w:proofErr w:type="gramEnd"/>
-      <w:r>
-        <w:rPr>
-          <w:rFonts w:ascii="Times New Roman" w:hAnsi="Times New Roman" w:cs="Times New Roman"/>
-        </w:rPr>
-        <w:t xml:space="preserve"> offers precise timing like “</w:t>
-      </w:r>
-      <w:proofErr w:type="spellStart"/>
-      <w:r>
-        <w:rPr>
-          <w:rFonts w:ascii="Times New Roman" w:hAnsi="Times New Roman" w:cs="Times New Roman"/>
-        </w:rPr>
-        <w:t>IntervalTimer</w:t>
-      </w:r>
-      <w:proofErr w:type="spellEnd"/>
-      <w:r>
-        <w:rPr>
-          <w:rFonts w:ascii="Times New Roman" w:hAnsi="Times New Roman" w:cs="Times New Roman"/>
-        </w:rPr>
-        <w:t xml:space="preserve">”, and additionally allows for simultaneous use of the Audio library. This experiment is trial-based, and each trial consisted of an 11.1 second long baseline period, a 700ms long tone, a 250ms long delay period, a 100ms long puff period, and a 7.85 second long post-puff period. Using </w:t>
+        <w:t xml:space="preserve">We used the “elapsedMicros” function to control the timing of the experiment. elapsedMicros offers precise timing like “IntervalTimer”, and additionally allows for simultaneous use of the Audio library. This experiment is trial-based, and each trial consisted of an 11.1 second long baseline period, a 700ms long tone, a 250ms long delay period, a 100ms long puff period, and a 7.85 second long post-puff period. Using </w:t>
       </w:r>
       <w:r>
         <w:rPr>
@@ -3325,35 +3672,7 @@
         <w:rPr>
           <w:rFonts w:ascii="Times New Roman" w:hAnsi="Times New Roman" w:cs="Times New Roman"/>
         </w:rPr>
-        <w:t>“</w:t>
-      </w:r>
-      <w:proofErr w:type="spellStart"/>
-      <w:r>
-        <w:rPr>
-          <w:rFonts w:ascii="Times New Roman" w:hAnsi="Times New Roman" w:cs="Times New Roman"/>
-        </w:rPr>
-        <w:t>elapsedMicros</w:t>
-      </w:r>
-      <w:proofErr w:type="spellEnd"/>
-      <w:r>
-        <w:rPr>
-          <w:rFonts w:ascii="Times New Roman" w:hAnsi="Times New Roman" w:cs="Times New Roman"/>
-        </w:rPr>
-        <w:t xml:space="preserve">” timer, we repeatedly called a function that updated the status of each digital and analog output every 50 </w:t>
-      </w:r>
-      <w:proofErr w:type="spellStart"/>
-      <w:r>
-        <w:rPr>
-          <w:rFonts w:ascii="Times New Roman" w:hAnsi="Times New Roman" w:cs="Times New Roman"/>
-        </w:rPr>
-        <w:t>ms</w:t>
-      </w:r>
-      <w:proofErr w:type="spellEnd"/>
-      <w:r>
-        <w:rPr>
-          <w:rFonts w:ascii="Times New Roman" w:hAnsi="Times New Roman" w:cs="Times New Roman"/>
-        </w:rPr>
-        <w:t xml:space="preserve"> based on the trial structure of the task, and</w:t>
+        <w:t>“elapsedMicros” timer, we repeatedly called a function that updated the status of each digital and analog output every 50 ms based on the trial structure of the task, and</w:t>
       </w:r>
       <w:r>
         <w:rPr>
@@ -3365,41 +3684,13 @@
         <w:rPr>
           <w:rFonts w:ascii="Times New Roman" w:hAnsi="Times New Roman" w:cs="Times New Roman"/>
         </w:rPr>
-        <w:t xml:space="preserve"> turned on the digital output directed to the </w:t>
-      </w:r>
-      <w:proofErr w:type="spellStart"/>
-      <w:r>
-        <w:rPr>
-          <w:rFonts w:ascii="Times New Roman" w:hAnsi="Times New Roman" w:cs="Times New Roman"/>
-        </w:rPr>
-        <w:t>sCMOS</w:t>
-      </w:r>
-      <w:proofErr w:type="spellEnd"/>
-      <w:r>
-        <w:rPr>
-          <w:rFonts w:ascii="Times New Roman" w:hAnsi="Times New Roman" w:cs="Times New Roman"/>
-        </w:rPr>
-        <w:t xml:space="preserve"> camera for 1ms every 50ms. </w:t>
-      </w:r>
-      <w:r>
-        <w:rPr>
-          <w:rFonts w:ascii="Times New Roman" w:hAnsi="Times New Roman" w:cs="Times New Roman"/>
-        </w:rPr>
-        <w:t xml:space="preserve">These features were all hardcoded into the </w:t>
-      </w:r>
-      <w:proofErr w:type="gramStart"/>
-      <w:r>
-        <w:rPr>
-          <w:rFonts w:ascii="Times New Roman" w:hAnsi="Times New Roman" w:cs="Times New Roman"/>
-        </w:rPr>
-        <w:t>Teensy</w:t>
-      </w:r>
-      <w:proofErr w:type="gramEnd"/>
-      <w:r>
-        <w:rPr>
-          <w:rFonts w:ascii="Times New Roman" w:hAnsi="Times New Roman" w:cs="Times New Roman"/>
-        </w:rPr>
-        <w:t xml:space="preserve"> code.</w:t>
+        <w:t xml:space="preserve"> turned on the digital output directed to the sCMOS camera for 1ms every 50ms. </w:t>
+      </w:r>
+      <w:r>
+        <w:rPr>
+          <w:rFonts w:ascii="Times New Roman" w:hAnsi="Times New Roman" w:cs="Times New Roman"/>
+        </w:rPr>
+        <w:t>These features were all hardcoded into the Teensy code.</w:t>
       </w:r>
     </w:p>
     <w:p>
@@ -3413,63 +3704,46 @@
         <w:rPr>
           <w:rFonts w:ascii="Times New Roman" w:hAnsi="Times New Roman" w:cs="Times New Roman"/>
         </w:rPr>
-        <w:t xml:space="preserve">In order to control the beginning of each imaging session, we developed a GUI in MATLAB similar to that used for the motion tracking experiment. This GUI allows a user to specify a filename, the length of each trial, and the total number of trials in the session. The user plugs the Teensy 3.2 into the computer via a USB, and then waits a moment for the device to initialize. Then, the user can press “Start” on the GUI in order to start the experiment. As with the motion tracking experiment, we </w:t>
-      </w:r>
-      <w:r>
-        <w:rPr>
-          <w:rFonts w:ascii="Times New Roman" w:hAnsi="Times New Roman" w:cs="Times New Roman"/>
-        </w:rPr>
-        <w:t xml:space="preserve">developed a GUI and accompanying </w:t>
-      </w:r>
-      <w:proofErr w:type="gramStart"/>
-      <w:r>
-        <w:rPr>
-          <w:rFonts w:ascii="Times New Roman" w:hAnsi="Times New Roman" w:cs="Times New Roman"/>
-        </w:rPr>
-        <w:t>Teensy</w:t>
-      </w:r>
-      <w:proofErr w:type="gramEnd"/>
-      <w:r>
-        <w:rPr>
-          <w:rFonts w:ascii="Times New Roman" w:hAnsi="Times New Roman" w:cs="Times New Roman"/>
-        </w:rPr>
-        <w:t xml:space="preserve"> code that includes a “Stop” button as well, which allo</w:t>
-      </w:r>
-      <w:r>
-        <w:rPr>
-          <w:rFonts w:ascii="Times New Roman" w:hAnsi="Times New Roman" w:cs="Times New Roman"/>
-        </w:rPr>
-        <w:t>ws a user to stop and restart the experiment from the GUI.</w:t>
-      </w:r>
-      <w:r>
-        <w:rPr>
-          <w:rFonts w:ascii="Times New Roman" w:hAnsi="Times New Roman" w:cs="Times New Roman"/>
-        </w:rPr>
-        <w:t xml:space="preserve"> </w:t>
-      </w:r>
-      <w:r>
-        <w:rPr>
-          <w:rFonts w:ascii="Times New Roman" w:hAnsi="Times New Roman" w:cs="Times New Roman"/>
-        </w:rPr>
-        <w:t xml:space="preserve">This MATLAB </w:t>
-      </w:r>
-      <w:r>
-        <w:rPr>
-          <w:rFonts w:ascii="Times New Roman" w:hAnsi="Times New Roman" w:cs="Times New Roman"/>
-        </w:rPr>
-        <w:t>front end stores in</w:t>
-      </w:r>
-      <w:r>
-        <w:rPr>
-          <w:rFonts w:ascii="Times New Roman" w:hAnsi="Times New Roman" w:cs="Times New Roman"/>
-        </w:rPr>
-        <w:t xml:space="preserve"> the attached PC the Teensy-reported time stamp of each frame</w:t>
-      </w:r>
-      <w:r>
-        <w:rPr>
-          <w:rFonts w:ascii="Times New Roman" w:hAnsi="Times New Roman" w:cs="Times New Roman"/>
-        </w:rPr>
-        <w:t xml:space="preserve"> relative to the session and relative to the beginning of the trial, the trial number, and indicator variables (1s or 0s) which correspond to whether or not the sound</w:t>
+        <w:t xml:space="preserve">In order to control the beginning of each imaging session, we developed a GUI in MATLAB similar to that used for the motion tracking experiment. This GUI allows a user to specify a filename, the </w:t>
+      </w:r>
+      <w:r>
+        <w:rPr>
+          <w:rFonts w:ascii="Times New Roman" w:hAnsi="Times New Roman" w:cs="Times New Roman"/>
+        </w:rPr>
+        <w:lastRenderedPageBreak/>
+        <w:t>length of each trial, and the total number of trials in the session</w:t>
+      </w:r>
+      <w:r>
+        <w:rPr>
+          <w:rFonts w:ascii="Times New Roman" w:hAnsi="Times New Roman" w:cs="Times New Roman"/>
+        </w:rPr>
+        <w:t>, and saves the Teensy-reported trial times, experimental times, and status of all relevant pins</w:t>
+      </w:r>
+      <w:bookmarkStart w:id="93" w:name="_GoBack"/>
+      <w:bookmarkEnd w:id="93"/>
+      <w:r>
+        <w:rPr>
+          <w:rFonts w:ascii="Times New Roman" w:hAnsi="Times New Roman" w:cs="Times New Roman"/>
+        </w:rPr>
+        <w:t xml:space="preserve">. </w:t>
+      </w:r>
+      <w:r>
+        <w:rPr>
+          <w:rFonts w:ascii="Times New Roman" w:hAnsi="Times New Roman" w:cs="Times New Roman"/>
+        </w:rPr>
+        <w:t xml:space="preserve">The specific characteristics of the tone and puff were hard-coded into the Teensy script. </w:t>
+      </w:r>
+      <w:r>
+        <w:rPr>
+          <w:rFonts w:ascii="Times New Roman" w:hAnsi="Times New Roman" w:cs="Times New Roman"/>
+        </w:rPr>
+        <w:t>The user plugs the Teensy 3.2 into the computer via a USB, and then waits a moment for the device to initialize. Then, the user can press “Start” on the GUI in order to start the experiment. As with the motion tracking experiment, we developed a GUI and accompanying Teensy code that includes a “Stop” button as well, which allows a user to stop and restart the experiment from the GUI.</w:t>
+      </w:r>
+      <w:r>
+        <w:rPr>
+          <w:rFonts w:ascii="Times New Roman" w:hAnsi="Times New Roman" w:cs="Times New Roman"/>
+        </w:rPr>
+        <w:t xml:space="preserve"> MATLAB stores in the attached PC the Teensy-reported time stamp of each frame relative to the session and relative to the beginning of the trial, the trial number, and indicator variables (1s or 0s) which correspond to whether or not the sound</w:t>
       </w:r>
       <w:r>
         <w:rPr>
@@ -3481,19 +3755,14 @@
         <w:rPr>
           <w:rFonts w:ascii="Times New Roman" w:hAnsi="Times New Roman" w:cs="Times New Roman"/>
         </w:rPr>
-        <w:t xml:space="preserve"> puff is on</w:t>
-      </w:r>
-      <w:r>
-        <w:rPr>
-          <w:rFonts w:ascii="Times New Roman" w:hAnsi="Times New Roman" w:cs="Times New Roman"/>
-        </w:rPr>
-        <w:t>.</w:t>
+        <w:t xml:space="preserve"> puff is on.</w:t>
       </w:r>
     </w:p>
     <w:p>
       <w:pPr>
         <w:ind w:firstLine="720"/>
         <w:rPr>
+          <w:ins w:id="94" w:author="Romano, Michael, Francis" w:date="2019-02-20T07:56:00Z"/>
           <w:rFonts w:ascii="Times New Roman" w:eastAsiaTheme="minorEastAsia" w:hAnsi="Times New Roman" w:cs="Times New Roman"/>
         </w:rPr>
       </w:pPr>
@@ -3562,172 +3831,63 @@
         <w:rPr>
           <w:rFonts w:ascii="Times New Roman" w:eastAsiaTheme="minorEastAsia" w:hAnsi="Times New Roman" w:cs="Times New Roman"/>
         </w:rPr>
-        <w:t>-order, zero-phase Butterworth digital filter (MATLAB command “</w:t>
-      </w:r>
-      <w:proofErr w:type="spellStart"/>
+        <w:t xml:space="preserve">-order, zero-phase Butterworth digital filter (MATLAB command “filtfilt”). We then estimated the instantaneous amplitude of the 9500 Hz sine wave at each time point using the Hilbert transform of the filtered signal. The first time point where the amplitude rose above 0.005 was considered the onset of the analog signal, and the subsequent time point where it dropped below 0.005 was considered the offset. </w:t>
+      </w:r>
       <w:r>
         <w:rPr>
           <w:rFonts w:ascii="Times New Roman" w:eastAsiaTheme="minorEastAsia" w:hAnsi="Times New Roman" w:cs="Times New Roman"/>
         </w:rPr>
-        <w:t>filtfilt</w:t>
-      </w:r>
-      <w:proofErr w:type="spellEnd"/>
-      <w:r>
-        <w:rPr>
-          <w:rFonts w:ascii="Times New Roman" w:eastAsiaTheme="minorEastAsia" w:hAnsi="Times New Roman" w:cs="Times New Roman"/>
-        </w:rPr>
-        <w:t xml:space="preserve">”). We then estimated the instantaneous amplitude of the 9500 Hz sine wave </w:t>
-      </w:r>
-      <w:r>
-        <w:rPr>
-          <w:rFonts w:ascii="Times New Roman" w:eastAsiaTheme="minorEastAsia" w:hAnsi="Times New Roman" w:cs="Times New Roman"/>
-        </w:rPr>
-        <w:lastRenderedPageBreak/>
-        <w:t xml:space="preserve">at each time point using the Hilbert transform of the filtered signal. The first time point where the amplitude rose above 0.005 was considered the onset of the analog signal, and the subsequent time point where it dropped below 0.005 was considered the offset. </w:t>
-      </w:r>
-      <w:r>
-        <w:rPr>
-          <w:rFonts w:ascii="Times New Roman" w:eastAsiaTheme="minorEastAsia" w:hAnsi="Times New Roman" w:cs="Times New Roman"/>
-        </w:rPr>
-        <w:t xml:space="preserve">To compare the onset of the analog signal to the timing of digital pulses, we utilized the continuous voltage output from the digital pin for consistency. To acquire the digital pulse onset from the continuous signal, we </w:t>
-      </w:r>
-      <w:proofErr w:type="spellStart"/>
-      <w:r>
-        <w:rPr>
-          <w:rFonts w:ascii="Times New Roman" w:eastAsiaTheme="minorEastAsia" w:hAnsi="Times New Roman" w:cs="Times New Roman"/>
-        </w:rPr>
-        <w:t>thresholded</w:t>
-      </w:r>
-      <w:proofErr w:type="spellEnd"/>
-      <w:r>
-        <w:rPr>
-          <w:rFonts w:ascii="Times New Roman" w:eastAsiaTheme="minorEastAsia" w:hAnsi="Times New Roman" w:cs="Times New Roman"/>
-        </w:rPr>
-        <w:t xml:space="preserve"> this continuous voltage output at a value of 1 V, and took the first time point where the continuous voltage exceeded 1 V to be the digital pulse onset.</w:t>
+        <w:t>To compare the onset of the analog signal to the timing of digital pulses, we utilized the continuous voltage output from the digital pin for consistency. To acquire the digital pulse onset from the continuous signal, we thresholded this continuous voltage output at a value of 1 V, and took the first time point where the continuous voltage exceeded 1 V to be the digital pulse onset.</w:t>
       </w:r>
     </w:p>
     <w:p>
       <w:pPr>
         <w:ind w:firstLine="720"/>
         <w:rPr>
-          <w:rFonts w:ascii="Times New Roman" w:hAnsi="Times New Roman" w:cs="Times New Roman"/>
-        </w:rPr>
-      </w:pPr>
-      <w:r>
-        <w:rPr>
+          <w:ins w:id="95" w:author="Romano, Michael, Francis" w:date="2019-02-20T07:56:00Z"/>
           <w:rFonts w:ascii="Times New Roman" w:eastAsiaTheme="minorEastAsia" w:hAnsi="Times New Roman" w:cs="Times New Roman"/>
         </w:rPr>
-        <w:t xml:space="preserve">To demonstrate that digital pulses delivered by the Teensy to the </w:t>
-      </w:r>
-      <w:proofErr w:type="spellStart"/>
-      <w:r>
-        <w:rPr>
-          <w:rFonts w:ascii="Times New Roman" w:eastAsiaTheme="minorEastAsia" w:hAnsi="Times New Roman" w:cs="Times New Roman"/>
-        </w:rPr>
-        <w:t>sCMOS</w:t>
-      </w:r>
-      <w:proofErr w:type="spellEnd"/>
-      <w:r>
-        <w:rPr>
-          <w:rFonts w:ascii="Times New Roman" w:eastAsiaTheme="minorEastAsia" w:hAnsi="Times New Roman" w:cs="Times New Roman"/>
-        </w:rPr>
-        <w:t xml:space="preserve"> camera were capable of eliciting frame capture, we recorded a video session of the hippocampus of a mouse</w:t>
-      </w:r>
-      <w:r>
-        <w:rPr>
-          <w:rFonts w:ascii="Times New Roman" w:eastAsiaTheme="minorEastAsia" w:hAnsi="Times New Roman" w:cs="Times New Roman"/>
-        </w:rPr>
-        <w:t xml:space="preserve"> during this trace conditioning eye-blink experiment</w:t>
-      </w:r>
-      <w:r>
-        <w:rPr>
-          <w:rFonts w:ascii="Times New Roman" w:eastAsiaTheme="minorEastAsia" w:hAnsi="Times New Roman" w:cs="Times New Roman"/>
-        </w:rPr>
-        <w:t>. This</w:t>
-      </w:r>
-      <w:r>
-        <w:rPr>
-          <w:rFonts w:ascii="Times New Roman" w:eastAsiaTheme="minorEastAsia" w:hAnsi="Times New Roman" w:cs="Times New Roman"/>
-        </w:rPr>
-        <w:t xml:space="preserve"> particular</w:t>
-      </w:r>
-      <w:r>
-        <w:rPr>
-          <w:rFonts w:ascii="Times New Roman" w:eastAsiaTheme="minorEastAsia" w:hAnsi="Times New Roman" w:cs="Times New Roman"/>
-        </w:rPr>
-        <w:t xml:space="preserve"> recording session consisted of 40 trials, each lasting 20 seconds. </w:t>
-      </w:r>
-      <w:r>
-        <w:rPr>
-          <w:rFonts w:ascii="Times New Roman" w:hAnsi="Times New Roman" w:cs="Times New Roman"/>
-        </w:rPr>
-        <w:t>Videos were stored as TIFF files, each of a duration of 2047 frames and an approximate size of 4 GB.</w:t>
-      </w:r>
+      </w:pPr>
+      <w:ins w:id="96" w:author="Romano, Michael, Francis" w:date="2019-02-20T07:56:00Z">
+        <w:r>
+          <w:rPr>
+            <w:rFonts w:ascii="Times New Roman" w:eastAsiaTheme="minorEastAsia" w:hAnsi="Times New Roman" w:cs="Times New Roman"/>
+          </w:rPr>
+          <w:t>2.3.1 Imaging</w:t>
+        </w:r>
+      </w:ins>
     </w:p>
     <w:p>
       <w:pPr>
         <w:ind w:firstLine="720"/>
         <w:rPr>
-          <w:rFonts w:ascii="Times New Roman" w:hAnsi="Times New Roman" w:cs="Times New Roman"/>
-        </w:rPr>
-      </w:pPr>
-      <w:r>
-        <w:rPr>
-          <w:rFonts w:ascii="Times New Roman" w:hAnsi="Times New Roman" w:cs="Times New Roman"/>
-        </w:rPr>
-        <w:t xml:space="preserve">We next processed these videos using a standard processing pipeline, modified very slightly from one implemented previously </w:t>
-      </w:r>
-      <w:r>
-        <w:rPr>
-          <w:rFonts w:ascii="Times New Roman" w:hAnsi="Times New Roman" w:cs="Times New Roman"/>
-        </w:rPr>
-        <w:fldChar w:fldCharType="begin"/>
-      </w:r>
-      <w:r>
-        <w:rPr>
-          <w:rFonts w:ascii="Times New Roman" w:hAnsi="Times New Roman" w:cs="Times New Roman"/>
-        </w:rPr>
-        <w:instrText xml:space="preserve"> ADDIN EN.CITE &lt;EndNote&gt;&lt;Cite&gt;&lt;Author&gt;Mohammed&lt;/Author&gt;&lt;Year&gt;2016&lt;/Year&gt;&lt;RecNum&gt;78&lt;/RecNum&gt;&lt;DisplayText&gt;(Mohammed et al., 2016)&lt;/DisplayText&gt;&lt;record&gt;&lt;rec-number&gt;78&lt;/rec-number&gt;&lt;foreign-keys&gt;&lt;key app="EN" db-id="90fwxpxdnsdz0oe00fnxt5zmp0st2s9f05ss" timestamp="1546877588"&gt;78&lt;/key&gt;&lt;key app="ENWeb" db-id=""&gt;0&lt;/key&gt;&lt;/foreign-keys&gt;&lt;ref-type name="Journal Article"&gt;17&lt;/ref-type&gt;&lt;contributors&gt;&lt;authors&gt;&lt;author&gt;Mohammed, A. I.&lt;/author&gt;&lt;author&gt;Gritton, H. J.&lt;/author&gt;&lt;author&gt;Tseng, H. A.&lt;/author&gt;&lt;author&gt;Bucklin, M. E.&lt;/author&gt;&lt;author&gt;Yao, Z.&lt;/author&gt;&lt;author&gt;Han, X.&lt;/author&gt;&lt;/authors&gt;&lt;/contributors&gt;&lt;auth-address&gt;Boston University, Department of Biomedical Engineering, Boston, MA 02215.&lt;/auth-address&gt;&lt;titles&gt;&lt;title&gt;An integrative approach for analyzing hundreds of neurons in task performing mice using wide-field calcium imaging&lt;/title&gt;&lt;secondary-title&gt;Sci Rep&lt;/secondary-title&gt;&lt;/titles&gt;&lt;periodical&gt;&lt;full-title&gt;Sci Rep&lt;/full-title&gt;&lt;/periodical&gt;&lt;pages&gt;20986&lt;/pages&gt;&lt;volume&gt;6&lt;/volume&gt;&lt;edition&gt;2016/02/09&lt;/edition&gt;&lt;keywords&gt;&lt;keyword&gt;Animals&lt;/keyword&gt;&lt;keyword&gt;Behavior, Animal&lt;/keyword&gt;&lt;keyword&gt;Calcium/*metabolism&lt;/keyword&gt;&lt;keyword&gt;Evoked Potentials, Motor&lt;/keyword&gt;&lt;keyword&gt;Female&lt;/keyword&gt;&lt;keyword&gt;Image Processing, Computer-Assisted&lt;/keyword&gt;&lt;keyword&gt;Mice&lt;/keyword&gt;&lt;keyword&gt;Microscopy, Fluorescence&lt;/keyword&gt;&lt;keyword&gt;*Molecular Imaging&lt;/keyword&gt;&lt;keyword&gt;*Nerve Net&lt;/keyword&gt;&lt;keyword&gt;Neurons/*physiology&lt;/keyword&gt;&lt;keyword&gt;Pyramidal Cells/physiology&lt;/keyword&gt;&lt;/keywords&gt;&lt;dates&gt;&lt;year&gt;2016&lt;/year&gt;&lt;pub-dates&gt;&lt;date&gt;Feb 8&lt;/date&gt;&lt;/pub-dates&gt;&lt;/dates&gt;&lt;isbn&gt;2045-2322 (Electronic)&amp;#xD;2045-2322 (Linking)&lt;/isbn&gt;&lt;accession-num&gt;26854041&lt;/accession-num&gt;&lt;urls&gt;&lt;related-urls&gt;&lt;url&gt;https://www.ncbi.nlm.nih.gov/pubmed/26854041&lt;/url&gt;&lt;/related-urls&gt;&lt;/urls&gt;&lt;custom2&gt;PMC4745097&lt;/custom2&gt;&lt;electronic-resource-num&gt;10.1038/srep20986&lt;/electronic-resource-num&gt;&lt;/record&gt;&lt;/Cite&gt;&lt;/EndNote&gt;</w:instrText>
-      </w:r>
-      <w:r>
-        <w:rPr>
-          <w:rFonts w:ascii="Times New Roman" w:hAnsi="Times New Roman" w:cs="Times New Roman"/>
-        </w:rPr>
-        <w:fldChar w:fldCharType="separate"/>
-      </w:r>
-      <w:r>
-        <w:rPr>
-          <w:rFonts w:ascii="Times New Roman" w:hAnsi="Times New Roman" w:cs="Times New Roman"/>
-          <w:noProof/>
-        </w:rPr>
-        <w:t>(Mohammed et al., 2016)</w:t>
-      </w:r>
-      <w:r>
-        <w:rPr>
-          <w:rFonts w:ascii="Times New Roman" w:hAnsi="Times New Roman" w:cs="Times New Roman"/>
-        </w:rPr>
-        <w:fldChar w:fldCharType="end"/>
-      </w:r>
-      <w:r>
-        <w:rPr>
-          <w:rFonts w:ascii="Times New Roman" w:hAnsi="Times New Roman" w:cs="Times New Roman"/>
-        </w:rPr>
-        <w:t xml:space="preserve">. Briefly, videos were first filtered using a </w:t>
-      </w:r>
-      <w:proofErr w:type="spellStart"/>
-      <w:r>
-        <w:rPr>
-          <w:rFonts w:ascii="Times New Roman" w:hAnsi="Times New Roman" w:cs="Times New Roman"/>
-        </w:rPr>
-        <w:t>homomorphic</w:t>
-      </w:r>
-      <w:proofErr w:type="spellEnd"/>
-      <w:r>
-        <w:rPr>
-          <w:rFonts w:ascii="Times New Roman" w:hAnsi="Times New Roman" w:cs="Times New Roman"/>
-        </w:rPr>
-        <w:t xml:space="preserve"> filter, and then motion corrected using a cross-correlation method. Finally, the videos were background-subtracted as follows. First, a minimum projection of the first video in each video sequence was obtained and smoothed. This smoothed image was then subtracted from each video recorded in this session and a constant was added in order to prevent pixel values from reaching values below zero. Next, a projection of the range of every pixel in the minimum-subtracted first video was obtained. This projection was smoothed, and pixels in the smoothed projection that had values less than the mean smoothed range across all pixels in the first video were identified. The values of these pixels were spatially averaged for each frame in the recording session, and the averaged value for each frame was subtracted from all of the raw pixel values in the respective frame to acquire a background-subtracted frame. The median of the averaged background pixel values across all frames in the first video was obtained, and this constant value was added to every frame in every video to prevent values from reaching below 0 before converting the values to uint16.</w:t>
-      </w:r>
+          <w:del w:id="97" w:author="Romano, Michael, Francis" w:date="2019-02-20T07:56:00Z"/>
+          <w:rFonts w:ascii="Times New Roman" w:eastAsiaTheme="minorEastAsia" w:hAnsi="Times New Roman" w:cs="Times New Roman"/>
+        </w:rPr>
+      </w:pPr>
+      <w:ins w:id="98" w:author="Romano, Michael, Francis" w:date="2019-02-20T07:56:00Z">
+        <w:r>
+          <w:t xml:space="preserve">Imaging was accomplished using the same custom microscope used by Mohammad et al. </w:t>
+        </w:r>
+        <w:r>
+          <w:fldChar w:fldCharType="begin"/>
+        </w:r>
+        <w:r>
+          <w:instrText xml:space="preserve"> ADDIN EN.CITE &lt;EndNote&gt;&lt;Cite&gt;&lt;Author&gt;Mohammed&lt;/Author&gt;&lt;Year&gt;2016&lt;/Year&gt;&lt;RecNum&gt;78&lt;/RecNum&gt;&lt;DisplayText&gt;(Mohammed et al., 2016)&lt;/DisplayText&gt;&lt;record&gt;&lt;rec-number&gt;78&lt;/rec-number&gt;&lt;foreign-keys&gt;&lt;key app="EN" db-id="90fwxpxdnsdz0oe00fnxt5zmp0st2s9f05ss" timestamp="1546877588"&gt;78&lt;/key&gt;&lt;key app="ENWeb" db-id=""&gt;0&lt;/key&gt;&lt;/foreign-keys&gt;&lt;ref-type name="Journal Article"&gt;17&lt;/ref-type&gt;&lt;contributors&gt;&lt;authors&gt;&lt;author&gt;Mohammed, A. I.&lt;/author&gt;&lt;author&gt;Gritton, H. J.&lt;/author&gt;&lt;author&gt;Tseng, H. A.&lt;/author&gt;&lt;author&gt;Bucklin, M. E.&lt;/author&gt;&lt;author&gt;Yao, Z.&lt;/author&gt;&lt;author&gt;Han, X.&lt;/author&gt;&lt;/authors&gt;&lt;/contributors&gt;&lt;auth-address&gt;Boston University, Department of Biomedical Engineering, Boston, MA 02215.&lt;/auth-address&gt;&lt;titles&gt;&lt;title&gt;An integrative approach for analyzing hundreds of neurons in task performing mice using wide-field calcium imaging&lt;/title&gt;&lt;secondary-title&gt;Sci Rep&lt;/secondary-title&gt;&lt;/titles&gt;&lt;periodical&gt;&lt;full-title&gt;Sci Rep&lt;/full-title&gt;&lt;/periodical&gt;&lt;pages&gt;20986&lt;/pages&gt;&lt;volume&gt;6&lt;/volume&gt;&lt;edition&gt;2016/02/09&lt;/edition&gt;&lt;keywords&gt;&lt;keyword&gt;Animals&lt;/keyword&gt;&lt;keyword&gt;Behavior, Animal&lt;/keyword&gt;&lt;keyword&gt;Calcium/*metabolism&lt;/keyword&gt;&lt;keyword&gt;Evoked Potentials, Motor&lt;/keyword&gt;&lt;keyword&gt;Female&lt;/keyword&gt;&lt;keyword&gt;Image Processing, Computer-Assisted&lt;/keyword&gt;&lt;keyword&gt;Mice&lt;/keyword&gt;&lt;keyword&gt;Microscopy, Fluorescence&lt;/keyword&gt;&lt;keyword&gt;*Molecular Imaging&lt;/keyword&gt;&lt;keyword&gt;*Nerve Net&lt;/keyword&gt;&lt;keyword&gt;Neurons/*physiology&lt;/keyword&gt;&lt;keyword&gt;Pyramidal Cells/physiology&lt;/keyword&gt;&lt;/keywords&gt;&lt;dates&gt;&lt;year&gt;2016&lt;/year&gt;&lt;pub-dates&gt;&lt;date&gt;Feb 8&lt;/date&gt;&lt;/pub-dates&gt;&lt;/dates&gt;&lt;isbn&gt;2045-2322 (Electronic)&amp;#xD;2045-2322 (Linking)&lt;/isbn&gt;&lt;accession-num&gt;26854041&lt;/accession-num&gt;&lt;urls&gt;&lt;related-urls&gt;&lt;url&gt;https://www.ncbi.nlm.nih.gov/pubmed/26854041&lt;/url&gt;&lt;/related-urls&gt;&lt;/urls&gt;&lt;custom2&gt;PMC4745097&lt;/custom2&gt;&lt;electronic-resource-num&gt;10.1038/srep20986&lt;/electronic-resource-num&gt;&lt;/record&gt;&lt;/Cite&gt;&lt;/EndNote&gt;</w:instrText>
+        </w:r>
+        <w:r>
+          <w:fldChar w:fldCharType="separate"/>
+        </w:r>
+        <w:r>
+          <w:rPr>
+            <w:noProof/>
+          </w:rPr>
+          <w:t>(Mohammed et al., 2016)</w:t>
+        </w:r>
+        <w:r>
+          <w:fldChar w:fldCharType="end"/>
+        </w:r>
+      </w:ins>
     </w:p>
     <w:p>
       <w:pPr>
@@ -3738,154 +3898,212 @@
       </w:pPr>
       <w:r>
         <w:rPr>
-          <w:rFonts w:ascii="Times New Roman" w:hAnsi="Times New Roman" w:cs="Times New Roman"/>
-        </w:rPr>
-        <w:t xml:space="preserve">Regions of interest, which are presumptively neurons, were identified using the max-minus-mean projection from the first 3 processed videos using a previously established method, ACSAT </w:t>
-      </w:r>
-      <w:r>
-        <w:rPr>
-          <w:rFonts w:ascii="Times New Roman" w:hAnsi="Times New Roman" w:cs="Times New Roman"/>
-        </w:rPr>
-        <w:fldChar w:fldCharType="begin"/>
-      </w:r>
-      <w:r>
-        <w:rPr>
-          <w:rFonts w:ascii="Times New Roman" w:hAnsi="Times New Roman" w:cs="Times New Roman"/>
-        </w:rPr>
-        <w:instrText xml:space="preserve"> ADDIN EN.CITE &lt;EndNote&gt;&lt;Cite&gt;&lt;Author&gt;Shen&lt;/Author&gt;&lt;Year&gt;2018&lt;/Year&gt;&lt;RecNum&gt;224&lt;/RecNum&gt;&lt;DisplayText&gt;(Shen et al., 2018)&lt;/DisplayText&gt;&lt;record&gt;&lt;rec-number&gt;224&lt;/rec-number&gt;&lt;foreign-keys&gt;&lt;key app="EN" db-id="90fwxpxdnsdz0oe00fnxt5zmp0st2s9f05ss" timestamp="1550501392"&gt;224&lt;/key&gt;&lt;/foreign-keys&gt;&lt;ref-type name="Journal Article"&gt;17&lt;/ref-type&gt;&lt;contributors&gt;&lt;authors&gt;&lt;author&gt;Shen, S. P.&lt;/author&gt;&lt;author&gt;Tseng, H. A.&lt;/author&gt;&lt;author&gt;Hansen, K. R.&lt;/author&gt;&lt;author&gt;Wu, R.&lt;/author&gt;&lt;author&gt;Gritton, H. J.&lt;/author&gt;&lt;author&gt;Si, J.&lt;/author&gt;&lt;author&gt;Han, X.&lt;/author&gt;&lt;/authors&gt;&lt;/contributors&gt;&lt;auth-address&gt;Department of Physics, Harvard University, Cambridge, MA 02138.&amp;#xD;Biomedical Engineering Department, Boston University, Boston, MA 02215.&amp;#xD;School of Electrical, Computer and Energy Engineering, Arizona State University, Tempe, AZ 85287.&lt;/auth-address&gt;&lt;titles&gt;&lt;title&gt;Automatic Cell Segmentation by Adaptive Thresholding (ACSAT) for Large-Scale Calcium Imaging Datasets&lt;/title&gt;&lt;secondary-title&gt;eNeuro&lt;/secondary-title&gt;&lt;/titles&gt;&lt;periodical&gt;&lt;full-title&gt;eNeuro&lt;/full-title&gt;&lt;/periodical&gt;&lt;volume&gt;5&lt;/volume&gt;&lt;number&gt;5&lt;/number&gt;&lt;edition&gt;2018/09/18&lt;/edition&gt;&lt;keywords&gt;&lt;keyword&gt;*GCaMP6&lt;/keyword&gt;&lt;keyword&gt;*ROI segmentation&lt;/keyword&gt;&lt;keyword&gt;*adaptive thresholding&lt;/keyword&gt;&lt;keyword&gt;*automated image analysis&lt;/keyword&gt;&lt;keyword&gt;*genetically encoded calcium sensors&lt;/keyword&gt;&lt;keyword&gt;*in vivo imaging&lt;/keyword&gt;&lt;keyword&gt;*neural network&lt;/keyword&gt;&lt;keyword&gt;*two-photon imaging&lt;/keyword&gt;&lt;keyword&gt;*wide-field imaging&lt;/keyword&gt;&lt;/keywords&gt;&lt;dates&gt;&lt;year&gt;2018&lt;/year&gt;&lt;pub-dates&gt;&lt;date&gt;Sep-Oct&lt;/date&gt;&lt;/pub-dates&gt;&lt;/dates&gt;&lt;isbn&gt;2373-2822 (Electronic)&amp;#xD;2373-2822 (Linking)&lt;/isbn&gt;&lt;accession-num&gt;30221189&lt;/accession-num&gt;&lt;urls&gt;&lt;related-urls&gt;&lt;url&gt;https://www.ncbi.nlm.nih.gov/pubmed/30221189&lt;/url&gt;&lt;/related-urls&gt;&lt;/urls&gt;&lt;custom2&gt;PMC6135987&lt;/custom2&gt;&lt;electronic-resource-num&gt;10.1523/ENEURO.0056-18.2018&lt;/electronic-resource-num&gt;&lt;/record&gt;&lt;/Cite&gt;&lt;/EndNote&gt;</w:instrText>
-      </w:r>
-      <w:r>
-        <w:rPr>
-          <w:rFonts w:ascii="Times New Roman" w:hAnsi="Times New Roman" w:cs="Times New Roman"/>
-        </w:rPr>
-        <w:fldChar w:fldCharType="separate"/>
-      </w:r>
-      <w:r>
-        <w:rPr>
-          <w:rFonts w:ascii="Times New Roman" w:hAnsi="Times New Roman" w:cs="Times New Roman"/>
-          <w:noProof/>
-        </w:rPr>
-        <w:t>(Shen et al., 2018)</w:t>
-      </w:r>
-      <w:r>
-        <w:rPr>
-          <w:rFonts w:ascii="Times New Roman" w:hAnsi="Times New Roman" w:cs="Times New Roman"/>
-        </w:rPr>
-        <w:fldChar w:fldCharType="end"/>
-      </w:r>
-      <w:r>
-        <w:rPr>
-          <w:rFonts w:ascii="Times New Roman" w:hAnsi="Times New Roman" w:cs="Times New Roman"/>
-        </w:rPr>
-        <w:t xml:space="preserve">. Traces were acquired by averaging together each pixel within each region of interest, and </w:t>
-      </w:r>
-      <w:r>
-        <w:rPr>
-          <w:rFonts w:ascii="Times New Roman" w:hAnsi="Times New Roman" w:cs="Times New Roman"/>
-        </w:rPr>
-        <w:t>∆</w:t>
-      </w:r>
-      <w:r>
-        <w:rPr>
-          <w:rFonts w:ascii="Times New Roman" w:hAnsi="Times New Roman" w:cs="Times New Roman"/>
-        </w:rPr>
-        <w:t>F/F values were computed for each trace by subtracting the trace fluorescence mean and then dividing by the trace fluorescence mean.</w:t>
+          <w:rFonts w:ascii="Times New Roman" w:eastAsiaTheme="minorEastAsia" w:hAnsi="Times New Roman" w:cs="Times New Roman"/>
+        </w:rPr>
+        <w:t>To demonstrate that digital pulses delivered by the Teensy to the sCMOS camera were capable of eliciting frame capture, we recorded a video session of the hippocampus of a mouse</w:t>
+      </w:r>
+      <w:r>
+        <w:rPr>
+          <w:rFonts w:ascii="Times New Roman" w:eastAsiaTheme="minorEastAsia" w:hAnsi="Times New Roman" w:cs="Times New Roman"/>
+        </w:rPr>
+        <w:t xml:space="preserve"> during this trace conditioning eye-blink experiment</w:t>
+      </w:r>
+      <w:r>
+        <w:rPr>
+          <w:rFonts w:ascii="Times New Roman" w:eastAsiaTheme="minorEastAsia" w:hAnsi="Times New Roman" w:cs="Times New Roman"/>
+        </w:rPr>
+        <w:t>. This</w:t>
+      </w:r>
+      <w:r>
+        <w:rPr>
+          <w:rFonts w:ascii="Times New Roman" w:eastAsiaTheme="minorEastAsia" w:hAnsi="Times New Roman" w:cs="Times New Roman"/>
+        </w:rPr>
+        <w:t xml:space="preserve"> particular</w:t>
+      </w:r>
+      <w:r>
+        <w:rPr>
+          <w:rFonts w:ascii="Times New Roman" w:eastAsiaTheme="minorEastAsia" w:hAnsi="Times New Roman" w:cs="Times New Roman"/>
+        </w:rPr>
+        <w:t xml:space="preserve"> recording session consisted of 40 trials, each lasting 20 seconds. </w:t>
+      </w:r>
+      <w:r>
+        <w:rPr>
+          <w:rFonts w:ascii="Times New Roman" w:hAnsi="Times New Roman" w:cs="Times New Roman"/>
+        </w:rPr>
+        <w:t>Videos were stored as TIFF files, each of a duration of 2047 frames and an approximate size of 4 GB.</w:t>
       </w:r>
     </w:p>
     <w:p>
       <w:pPr>
-        <w:rPr>
-          <w:rFonts w:ascii="Times New Roman" w:hAnsi="Times New Roman" w:cs="Times New Roman"/>
-        </w:rPr>
-      </w:pPr>
+        <w:ind w:firstLine="720"/>
+        <w:rPr>
+          <w:rFonts w:ascii="Times New Roman" w:hAnsi="Times New Roman" w:cs="Times New Roman"/>
+        </w:rPr>
+      </w:pPr>
+      <w:r>
+        <w:rPr>
+          <w:rFonts w:ascii="Times New Roman" w:hAnsi="Times New Roman" w:cs="Times New Roman"/>
+        </w:rPr>
+        <w:t xml:space="preserve">We next processed these videos using a standard processing pipeline, modified very slightly from one implemented previously </w:t>
+      </w:r>
+      <w:r>
+        <w:rPr>
+          <w:rFonts w:ascii="Times New Roman" w:hAnsi="Times New Roman" w:cs="Times New Roman"/>
+        </w:rPr>
+        <w:fldChar w:fldCharType="begin"/>
+      </w:r>
+      <w:r>
+        <w:rPr>
+          <w:rFonts w:ascii="Times New Roman" w:hAnsi="Times New Roman" w:cs="Times New Roman"/>
+        </w:rPr>
+        <w:instrText xml:space="preserve"> ADDIN EN.CITE &lt;EndNote&gt;&lt;Cite&gt;&lt;Author&gt;Mohammed&lt;/Author&gt;&lt;Year&gt;2016&lt;/Year&gt;&lt;RecNum&gt;78&lt;/RecNum&gt;&lt;DisplayText&gt;(Mohammed et al., 2016)&lt;/DisplayText&gt;&lt;record&gt;&lt;rec-number&gt;78&lt;/rec-number&gt;&lt;foreign-keys&gt;&lt;key app="EN" db-id="90fwxpxdnsdz0oe00fnxt5zmp0st2s9f05ss" timestamp="1546877588"&gt;78&lt;/key&gt;&lt;key app="ENWeb" db-id=""&gt;0&lt;/key&gt;&lt;/foreign-keys&gt;&lt;ref-type name="Journal Article"&gt;17&lt;/ref-type&gt;&lt;contributors&gt;&lt;authors&gt;&lt;author&gt;Mohammed, A. I.&lt;/author&gt;&lt;author&gt;Gritton, H. J.&lt;/author&gt;&lt;author&gt;Tseng, H. A.&lt;/author&gt;&lt;author&gt;Bucklin, M. E.&lt;/author&gt;&lt;author&gt;Yao, Z.&lt;/author&gt;&lt;author&gt;Han, X.&lt;/author&gt;&lt;/authors&gt;&lt;/contributors&gt;&lt;auth-address&gt;Boston University, Department of Biomedical Engineering, Boston, MA 02215.&lt;/auth-address&gt;&lt;titles&gt;&lt;title&gt;An integrative approach for analyzing hundreds of neurons in task performing mice using wide-field calcium imaging&lt;/title&gt;&lt;secondary-title&gt;Sci Rep&lt;/secondary-title&gt;&lt;/titles&gt;&lt;periodical&gt;&lt;full-title&gt;Sci Rep&lt;/full-title&gt;&lt;/periodical&gt;&lt;pages&gt;20986&lt;/pages&gt;&lt;volume&gt;6&lt;/volume&gt;&lt;edition&gt;2016/02/09&lt;/edition&gt;&lt;keywords&gt;&lt;keyword&gt;Animals&lt;/keyword&gt;&lt;keyword&gt;Behavior, Animal&lt;/keyword&gt;&lt;keyword&gt;Calcium/*metabolism&lt;/keyword&gt;&lt;keyword&gt;Evoked Potentials, Motor&lt;/keyword&gt;&lt;keyword&gt;Female&lt;/keyword&gt;&lt;keyword&gt;Image Processing, Computer-Assisted&lt;/keyword&gt;&lt;keyword&gt;Mice&lt;/keyword&gt;&lt;keyword&gt;Microscopy, Fluorescence&lt;/keyword&gt;&lt;keyword&gt;*Molecular Imaging&lt;/keyword&gt;&lt;keyword&gt;*Nerve Net&lt;/keyword&gt;&lt;keyword&gt;Neurons/*physiology&lt;/keyword&gt;&lt;keyword&gt;Pyramidal Cells/physiology&lt;/keyword&gt;&lt;/keywords&gt;&lt;dates&gt;&lt;year&gt;2016&lt;/year&gt;&lt;pub-dates&gt;&lt;date&gt;Feb 8&lt;/date&gt;&lt;/pub-dates&gt;&lt;/dates&gt;&lt;isbn&gt;2045-2322 (Electronic)&amp;#xD;2045-2322 (Linking)&lt;/isbn&gt;&lt;accession-num&gt;26854041&lt;/accession-num&gt;&lt;urls&gt;&lt;related-urls&gt;&lt;url&gt;https://www.ncbi.nlm.nih.gov/pubmed/26854041&lt;/url&gt;&lt;/related-urls&gt;&lt;/urls&gt;&lt;custom2&gt;PMC4745097&lt;/custom2&gt;&lt;electronic-resource-num&gt;10.1038/srep20986&lt;/electronic-resource-num&gt;&lt;/record&gt;&lt;/Cite&gt;&lt;/EndNote&gt;</w:instrText>
+      </w:r>
+      <w:r>
+        <w:rPr>
+          <w:rFonts w:ascii="Times New Roman" w:hAnsi="Times New Roman" w:cs="Times New Roman"/>
+        </w:rPr>
+        <w:fldChar w:fldCharType="separate"/>
+      </w:r>
+      <w:r>
+        <w:rPr>
+          <w:rFonts w:ascii="Times New Roman" w:hAnsi="Times New Roman" w:cs="Times New Roman"/>
+          <w:noProof/>
+        </w:rPr>
+        <w:t>(Mohammed et al., 2016)</w:t>
+      </w:r>
+      <w:r>
+        <w:rPr>
+          <w:rFonts w:ascii="Times New Roman" w:hAnsi="Times New Roman" w:cs="Times New Roman"/>
+        </w:rPr>
+        <w:fldChar w:fldCharType="end"/>
+      </w:r>
+      <w:r>
+        <w:rPr>
+          <w:rFonts w:ascii="Times New Roman" w:hAnsi="Times New Roman" w:cs="Times New Roman"/>
+        </w:rPr>
+        <w:t>. Briefly, videos were first filtered using a homomorphic filter, and then motion corrected using a cross-correlation method. Finally, the videos were background-subtracted as follows. First, a minimum projection of the first video in each video sequence was obtained and smoothed. This smoothed image was then subtracted from each video recorded in this session and a constant was added in order to prevent pixel values from reaching values below zero. Next, a projection of the range of every pixel in the minimum-subtracted first video was obtained. This projection was smoothed, and pixels in the smoothed projection that had values less than the mean smoothed range across all pixels in the first video were identified. The values of these pixels were spatially averaged for each frame in the recording session, and the averaged value for each frame was subtracted from all of the raw pixel values in the respective frame to acquire a background-subtracted frame. The median of the averaged background pixel values across all frames in the first video was obtained, and this constant value was added to every frame in every video to prevent values from reaching below 0 before converting the values to uint16.</w:t>
+      </w:r>
     </w:p>
     <w:p>
       <w:pPr>
-        <w:rPr>
-          <w:rFonts w:ascii="Times New Roman" w:hAnsi="Times New Roman" w:cs="Times New Roman"/>
-        </w:rPr>
-      </w:pPr>
-      <w:r>
-        <w:rPr>
-          <w:rFonts w:ascii="Times New Roman" w:hAnsi="Times New Roman" w:cs="Times New Roman"/>
-        </w:rPr>
-        <w:t>2.4</w:t>
-      </w:r>
-      <w:r>
-        <w:rPr>
-          <w:rFonts w:ascii="Times New Roman" w:hAnsi="Times New Roman" w:cs="Times New Roman"/>
-        </w:rPr>
-        <w:t xml:space="preserve"> </w:t>
-      </w:r>
-      <w:r>
-        <w:rPr>
-          <w:rFonts w:ascii="Times New Roman" w:hAnsi="Times New Roman" w:cs="Times New Roman"/>
-          <w:i/>
-        </w:rPr>
-        <w:t>Trace eye blink conditioning experiment</w:t>
-      </w:r>
-      <w:r>
-        <w:rPr>
-          <w:rFonts w:ascii="Times New Roman" w:hAnsi="Times New Roman" w:cs="Times New Roman"/>
-          <w:i/>
-        </w:rPr>
-        <w:t xml:space="preserve"> with two tones</w:t>
+        <w:ind w:firstLine="720"/>
+        <w:rPr>
+          <w:rFonts w:ascii="Times New Roman" w:hAnsi="Times New Roman" w:cs="Times New Roman"/>
+        </w:rPr>
+      </w:pPr>
+      <w:r>
+        <w:rPr>
+          <w:rFonts w:ascii="Times New Roman" w:hAnsi="Times New Roman" w:cs="Times New Roman"/>
+        </w:rPr>
+        <w:lastRenderedPageBreak/>
+        <w:t>Regions of i</w:t>
+      </w:r>
+      <w:r>
+        <w:rPr>
+          <w:rFonts w:ascii="Times New Roman" w:hAnsi="Times New Roman" w:cs="Times New Roman"/>
+        </w:rPr>
+        <w:t>nterest, which are presumptive</w:t>
+      </w:r>
+      <w:r>
+        <w:rPr>
+          <w:rFonts w:ascii="Times New Roman" w:hAnsi="Times New Roman" w:cs="Times New Roman"/>
+        </w:rPr>
+        <w:t xml:space="preserve"> neurons, were identified using the max-minus-mean projection from the first 3 processed videos using a previously established method, ACSAT </w:t>
+      </w:r>
+      <w:r>
+        <w:rPr>
+          <w:rFonts w:ascii="Times New Roman" w:hAnsi="Times New Roman" w:cs="Times New Roman"/>
+        </w:rPr>
+        <w:fldChar w:fldCharType="begin"/>
+      </w:r>
+      <w:r>
+        <w:rPr>
+          <w:rFonts w:ascii="Times New Roman" w:hAnsi="Times New Roman" w:cs="Times New Roman"/>
+        </w:rPr>
+        <w:instrText xml:space="preserve"> ADDIN EN.CITE &lt;EndNote&gt;&lt;Cite&gt;&lt;Author&gt;Shen&lt;/Author&gt;&lt;Year&gt;2018&lt;/Year&gt;&lt;RecNum&gt;224&lt;/RecNum&gt;&lt;DisplayText&gt;(Shen et al., 2018)&lt;/DisplayText&gt;&lt;record&gt;&lt;rec-number&gt;224&lt;/rec-number&gt;&lt;foreign-keys&gt;&lt;key app="EN" db-id="90fwxpxdnsdz0oe00fnxt5zmp0st2s9f05ss" timestamp="1550501392"&gt;224&lt;/key&gt;&lt;/foreign-keys&gt;&lt;ref-type name="Journal Article"&gt;17&lt;/ref-type&gt;&lt;contributors&gt;&lt;authors&gt;&lt;author&gt;Shen, S. P.&lt;/author&gt;&lt;author&gt;Tseng, H. A.&lt;/author&gt;&lt;author&gt;Hansen, K. R.&lt;/author&gt;&lt;author&gt;Wu, R.&lt;/author&gt;&lt;author&gt;Gritton, H. J.&lt;/author&gt;&lt;author&gt;Si, J.&lt;/author&gt;&lt;author&gt;Han, X.&lt;/author&gt;&lt;/authors&gt;&lt;/contributors&gt;&lt;auth-address&gt;Department of Physics, Harvard University, Cambridge, MA 02138.&amp;#xD;Biomedical Engineering Department, Boston University, Boston, MA 02215.&amp;#xD;School of Electrical, Computer and Energy Engineering, Arizona State University, Tempe, AZ 85287.&lt;/auth-address&gt;&lt;titles&gt;&lt;title&gt;Automatic Cell Segmentation by Adaptive Thresholding (ACSAT) for Large-Scale Calcium Imaging Datasets&lt;/title&gt;&lt;secondary-title&gt;eNeuro&lt;/secondary-title&gt;&lt;/titles&gt;&lt;periodical&gt;&lt;full-title&gt;eNeuro&lt;/full-title&gt;&lt;/periodical&gt;&lt;volume&gt;5&lt;/volume&gt;&lt;number&gt;5&lt;/number&gt;&lt;edition&gt;2018/09/18&lt;/edition&gt;&lt;keywords&gt;&lt;keyword&gt;*GCaMP6&lt;/keyword&gt;&lt;keyword&gt;*ROI segmentation&lt;/keyword&gt;&lt;keyword&gt;*adaptive thresholding&lt;/keyword&gt;&lt;keyword&gt;*automated image analysis&lt;/keyword&gt;&lt;keyword&gt;*genetically encoded calcium sensors&lt;/keyword&gt;&lt;keyword&gt;*in vivo imaging&lt;/keyword&gt;&lt;keyword&gt;*neural network&lt;/keyword&gt;&lt;keyword&gt;*two-photon imaging&lt;/keyword&gt;&lt;keyword&gt;*wide-field imaging&lt;/keyword&gt;&lt;/keywords&gt;&lt;dates&gt;&lt;year&gt;2018&lt;/year&gt;&lt;pub-dates&gt;&lt;date&gt;Sep-Oct&lt;/date&gt;&lt;/pub-dates&gt;&lt;/dates&gt;&lt;isbn&gt;2373-2822 (Electronic)&amp;#xD;2373-2822 (Linking)&lt;/isbn&gt;&lt;accession-num&gt;30221189&lt;/accession-num&gt;&lt;urls&gt;&lt;related-urls&gt;&lt;url&gt;https://www.ncbi.nlm.nih.gov/pubmed/30221189&lt;/url&gt;&lt;/related-urls&gt;&lt;/urls&gt;&lt;custom2&gt;PMC6135987&lt;/custom2&gt;&lt;electronic-resource-num&gt;10.1523/ENEURO.0056-18.2018&lt;/electronic-resource-num&gt;&lt;/record&gt;&lt;/Cite&gt;&lt;/EndNote&gt;</w:instrText>
+      </w:r>
+      <w:r>
+        <w:rPr>
+          <w:rFonts w:ascii="Times New Roman" w:hAnsi="Times New Roman" w:cs="Times New Roman"/>
+        </w:rPr>
+        <w:fldChar w:fldCharType="separate"/>
+      </w:r>
+      <w:r>
+        <w:rPr>
+          <w:rFonts w:ascii="Times New Roman" w:hAnsi="Times New Roman" w:cs="Times New Roman"/>
+          <w:noProof/>
+        </w:rPr>
+        <w:t>(Shen et al., 2018)</w:t>
+      </w:r>
+      <w:r>
+        <w:rPr>
+          <w:rFonts w:ascii="Times New Roman" w:hAnsi="Times New Roman" w:cs="Times New Roman"/>
+        </w:rPr>
+        <w:fldChar w:fldCharType="end"/>
+      </w:r>
+      <w:r>
+        <w:rPr>
+          <w:rFonts w:ascii="Times New Roman" w:hAnsi="Times New Roman" w:cs="Times New Roman"/>
+        </w:rPr>
+        <w:t>. Traces were acquired by averaging together each pixel within each region of interest, and ∆F/F values were computed for each trace by subtracting the trace fluorescence mean and then dividing by the trace fluorescence mean.</w:t>
       </w:r>
     </w:p>
     <w:p>
       <w:pPr>
-        <w:ind w:firstLine="720"/>
-        <w:rPr>
-          <w:rFonts w:ascii="Times New Roman" w:eastAsiaTheme="minorEastAsia" w:hAnsi="Times New Roman" w:cs="Times New Roman"/>
-        </w:rPr>
-      </w:pPr>
-      <w:r>
-        <w:rPr>
-          <w:rFonts w:ascii="Times New Roman" w:eastAsiaTheme="minorEastAsia" w:hAnsi="Times New Roman" w:cs="Times New Roman"/>
-        </w:rPr>
-        <w:t xml:space="preserve">We next designed an expanded user interface and updated the </w:t>
-      </w:r>
-      <w:proofErr w:type="gramStart"/>
-      <w:r>
-        <w:rPr>
-          <w:rFonts w:ascii="Times New Roman" w:eastAsiaTheme="minorEastAsia" w:hAnsi="Times New Roman" w:cs="Times New Roman"/>
-        </w:rPr>
-        <w:t>Teensy</w:t>
-      </w:r>
-      <w:proofErr w:type="gramEnd"/>
-      <w:r>
-        <w:rPr>
-          <w:rFonts w:ascii="Times New Roman" w:eastAsiaTheme="minorEastAsia" w:hAnsi="Times New Roman" w:cs="Times New Roman"/>
-        </w:rPr>
-        <w:t xml:space="preserve"> code in order to perform the same trace conditioning experiment with 2 tones. The user interface allows the user to specify the length of each trial, and the timings of two tones as well as</w:t>
-      </w:r>
-      <w:r>
-        <w:rPr>
-          <w:rFonts w:ascii="Times New Roman" w:eastAsiaTheme="minorEastAsia" w:hAnsi="Times New Roman" w:cs="Times New Roman"/>
-        </w:rPr>
-        <w:t xml:space="preserve"> the timing of</w:t>
-      </w:r>
-      <w:r>
-        <w:rPr>
-          <w:rFonts w:ascii="Times New Roman" w:eastAsiaTheme="minorEastAsia" w:hAnsi="Times New Roman" w:cs="Times New Roman"/>
-        </w:rPr>
-        <w:t xml:space="preserve"> a gentle puff. The user can further specify the amplitudes of each of the two tones, their frequencies and their durations</w:t>
-      </w:r>
-      <w:r>
-        <w:rPr>
-          <w:rFonts w:ascii="Times New Roman" w:eastAsiaTheme="minorEastAsia" w:hAnsi="Times New Roman" w:cs="Times New Roman"/>
-        </w:rPr>
-        <w:t>, and the duration of the gentle puff</w:t>
-      </w:r>
-      <w:r>
-        <w:rPr>
-          <w:rFonts w:ascii="Times New Roman" w:eastAsiaTheme="minorEastAsia" w:hAnsi="Times New Roman" w:cs="Times New Roman"/>
-        </w:rPr>
-        <w:t>.</w:t>
-      </w:r>
+        <w:rPr>
+          <w:rFonts w:ascii="Times New Roman" w:hAnsi="Times New Roman" w:cs="Times New Roman"/>
+        </w:rPr>
+      </w:pPr>
     </w:p>
     <w:p>
       <w:pPr>
+        <w:rPr>
+          <w:rFonts w:ascii="Times New Roman" w:hAnsi="Times New Roman" w:cs="Times New Roman"/>
+        </w:rPr>
+      </w:pPr>
+      <w:r>
+        <w:rPr>
+          <w:rFonts w:ascii="Times New Roman" w:hAnsi="Times New Roman" w:cs="Times New Roman"/>
+        </w:rPr>
+        <w:t>2.4</w:t>
+      </w:r>
+      <w:r>
+        <w:rPr>
+          <w:rFonts w:ascii="Times New Roman" w:hAnsi="Times New Roman" w:cs="Times New Roman"/>
+        </w:rPr>
+        <w:t xml:space="preserve"> </w:t>
+      </w:r>
+      <w:r>
+        <w:rPr>
+          <w:rFonts w:ascii="Times New Roman" w:hAnsi="Times New Roman" w:cs="Times New Roman"/>
+          <w:i/>
+        </w:rPr>
+        <w:t xml:space="preserve">Trace conditioning </w:t>
+      </w:r>
+      <w:r>
+        <w:rPr>
+          <w:rFonts w:ascii="Times New Roman" w:hAnsi="Times New Roman" w:cs="Times New Roman"/>
+          <w:i/>
+        </w:rPr>
+        <w:t xml:space="preserve">eye blink </w:t>
+      </w:r>
+      <w:r>
+        <w:rPr>
+          <w:rFonts w:ascii="Times New Roman" w:hAnsi="Times New Roman" w:cs="Times New Roman"/>
+          <w:i/>
+        </w:rPr>
+        <w:t>experiment</w:t>
+      </w:r>
+      <w:r>
+        <w:rPr>
+          <w:rFonts w:ascii="Times New Roman" w:hAnsi="Times New Roman" w:cs="Times New Roman"/>
+          <w:i/>
+        </w:rPr>
+        <w:t xml:space="preserve"> with two tones</w:t>
+      </w:r>
+    </w:p>
+    <w:p>
+      <w:pPr>
         <w:ind w:firstLine="720"/>
         <w:rPr>
           <w:rFonts w:ascii="Times New Roman" w:eastAsiaTheme="minorEastAsia" w:hAnsi="Times New Roman" w:cs="Times New Roman"/>
@@ -3895,7 +4113,111 @@
         <w:rPr>
           <w:rFonts w:ascii="Times New Roman" w:eastAsiaTheme="minorEastAsia" w:hAnsi="Times New Roman" w:cs="Times New Roman"/>
         </w:rPr>
-        <w:t>In our implementation, we utilized a 2000 Hz sound followed by an 8000 Hz sound, and recorded both using the aforementioned TDT system. We specified amplitudes of 0.05 and 0.2, respectively. To identify the beginnings and ends of the tones, we used 6</w:t>
+        <w:t xml:space="preserve">We next designed an expanded user interface and </w:t>
+      </w:r>
+      <w:r>
+        <w:rPr>
+          <w:rFonts w:ascii="Times New Roman" w:eastAsiaTheme="minorEastAsia" w:hAnsi="Times New Roman" w:cs="Times New Roman"/>
+        </w:rPr>
+        <w:t xml:space="preserve">accompanying </w:t>
+      </w:r>
+      <w:r>
+        <w:rPr>
+          <w:rFonts w:ascii="Times New Roman" w:eastAsiaTheme="minorEastAsia" w:hAnsi="Times New Roman" w:cs="Times New Roman"/>
+        </w:rPr>
+        <w:t>Teensy code in order to perform the same trace conditioning experiment with 2 tones. The user interface allows the user to s</w:t>
+      </w:r>
+      <w:r>
+        <w:rPr>
+          <w:rFonts w:ascii="Times New Roman" w:eastAsiaTheme="minorEastAsia" w:hAnsi="Times New Roman" w:cs="Times New Roman"/>
+        </w:rPr>
+        <w:t>pecify the length of each trial, the number of trials,</w:t>
+      </w:r>
+      <w:r>
+        <w:rPr>
+          <w:rFonts w:ascii="Times New Roman" w:eastAsiaTheme="minorEastAsia" w:hAnsi="Times New Roman" w:cs="Times New Roman"/>
+        </w:rPr>
+        <w:t xml:space="preserve"> and the timings of two tones as well as</w:t>
+      </w:r>
+      <w:r>
+        <w:rPr>
+          <w:rFonts w:ascii="Times New Roman" w:eastAsiaTheme="minorEastAsia" w:hAnsi="Times New Roman" w:cs="Times New Roman"/>
+        </w:rPr>
+        <w:t xml:space="preserve"> the timing of</w:t>
+      </w:r>
+      <w:r>
+        <w:rPr>
+          <w:rFonts w:ascii="Times New Roman" w:eastAsiaTheme="minorEastAsia" w:hAnsi="Times New Roman" w:cs="Times New Roman"/>
+        </w:rPr>
+        <w:t xml:space="preserve"> a gentle puff</w:t>
+      </w:r>
+      <w:r>
+        <w:rPr>
+          <w:rFonts w:ascii="Times New Roman" w:eastAsiaTheme="minorEastAsia" w:hAnsi="Times New Roman" w:cs="Times New Roman"/>
+        </w:rPr>
+        <w:t xml:space="preserve"> following the second tone</w:t>
+      </w:r>
+      <w:r>
+        <w:rPr>
+          <w:rFonts w:ascii="Times New Roman" w:eastAsiaTheme="minorEastAsia" w:hAnsi="Times New Roman" w:cs="Times New Roman"/>
+        </w:rPr>
+        <w:t xml:space="preserve">. </w:t>
+      </w:r>
+      <w:r>
+        <w:rPr>
+          <w:rFonts w:ascii="Times New Roman" w:eastAsiaTheme="minorEastAsia" w:hAnsi="Times New Roman" w:cs="Times New Roman"/>
+        </w:rPr>
+        <w:t xml:space="preserve">Optionally, another pin drives an LED during both tones. </w:t>
+      </w:r>
+      <w:r>
+        <w:rPr>
+          <w:rFonts w:ascii="Times New Roman" w:eastAsiaTheme="minorEastAsia" w:hAnsi="Times New Roman" w:cs="Times New Roman"/>
+        </w:rPr>
+        <w:t>The user can further specify the amplitudes of each of the two tones, their frequencies and their durations</w:t>
+      </w:r>
+      <w:r>
+        <w:rPr>
+          <w:rFonts w:ascii="Times New Roman" w:eastAsiaTheme="minorEastAsia" w:hAnsi="Times New Roman" w:cs="Times New Roman"/>
+        </w:rPr>
+        <w:t>, and the duration of the gentle puff</w:t>
+      </w:r>
+      <w:r>
+        <w:rPr>
+          <w:rFonts w:ascii="Times New Roman" w:eastAsiaTheme="minorEastAsia" w:hAnsi="Times New Roman" w:cs="Times New Roman"/>
+        </w:rPr>
+        <w:t>.</w:t>
+      </w:r>
+    </w:p>
+    <w:p>
+      <w:pPr>
+        <w:ind w:firstLine="720"/>
+        <w:rPr>
+          <w:rFonts w:ascii="Times New Roman" w:eastAsiaTheme="minorEastAsia" w:hAnsi="Times New Roman" w:cs="Times New Roman"/>
+        </w:rPr>
+      </w:pPr>
+      <w:r>
+        <w:rPr>
+          <w:rFonts w:ascii="Times New Roman" w:eastAsiaTheme="minorEastAsia" w:hAnsi="Times New Roman" w:cs="Times New Roman"/>
+        </w:rPr>
+        <w:t>In our example recording</w:t>
+      </w:r>
+      <w:r>
+        <w:rPr>
+          <w:rFonts w:ascii="Times New Roman" w:eastAsiaTheme="minorEastAsia" w:hAnsi="Times New Roman" w:cs="Times New Roman"/>
+        </w:rPr>
+        <w:t>, we utilized a 2000 Hz sound followed by an 8000 Hz sound, and recorded both using the aforementioned TDT system. We specified amplitudes of 0.05 and 0.2</w:t>
+      </w:r>
+      <w:r>
+        <w:rPr>
+          <w:rFonts w:ascii="Times New Roman" w:eastAsiaTheme="minorEastAsia" w:hAnsi="Times New Roman" w:cs="Times New Roman"/>
+        </w:rPr>
+        <w:t xml:space="preserve"> (out of a maximum of 1)</w:t>
+      </w:r>
+      <w:r>
+        <w:rPr>
+          <w:rFonts w:ascii="Times New Roman" w:eastAsiaTheme="minorEastAsia" w:hAnsi="Times New Roman" w:cs="Times New Roman"/>
+        </w:rPr>
+        <w:t>, respectively. To identify the beginnings and ends of the tones, we used 6</w:t>
       </w:r>
       <w:r>
         <w:rPr>
@@ -3908,28 +4230,31 @@
         <w:rPr>
           <w:rFonts w:ascii="Times New Roman" w:eastAsiaTheme="minorEastAsia" w:hAnsi="Times New Roman" w:cs="Times New Roman"/>
         </w:rPr>
-        <w:t xml:space="preserve">-order </w:t>
-      </w:r>
-      <w:proofErr w:type="spellStart"/>
+        <w:t>-order bandpass Butterworth filters, using lower and upper frequency cutoffs of 1000 and 3000 for the 2000 Hz tone and 7000 and 9000 for the 8000 Hz tone. We identified onsets as the first time point where the amplitude of the Hilbert analytic signal of these filtered signals exceeded 0.025 for the lower amplitude 2000 Hz signal and 0.05 for</w:t>
+      </w:r>
       <w:r>
         <w:rPr>
           <w:rFonts w:ascii="Times New Roman" w:eastAsiaTheme="minorEastAsia" w:hAnsi="Times New Roman" w:cs="Times New Roman"/>
         </w:rPr>
-        <w:t>bandpass</w:t>
-      </w:r>
-      <w:proofErr w:type="spellEnd"/>
+        <w:t xml:space="preserve"> the</w:t>
+      </w:r>
       <w:r>
         <w:rPr>
           <w:rFonts w:ascii="Times New Roman" w:eastAsiaTheme="minorEastAsia" w:hAnsi="Times New Roman" w:cs="Times New Roman"/>
         </w:rPr>
-        <w:t xml:space="preserve"> Butterworth filters, using lower and upper frequency cutoffs of 1000 and 3000 for the 2000 Hz tone and 7000 and 9000 for the 8000 Hz tone. We identified onsets as the first time point where the amplitude of the Hilbert analytic signal of </w:t>
+        <w:t xml:space="preserve"> </w:t>
       </w:r>
       <w:r>
         <w:rPr>
           <w:rFonts w:ascii="Times New Roman" w:eastAsiaTheme="minorEastAsia" w:hAnsi="Times New Roman" w:cs="Times New Roman"/>
         </w:rPr>
-        <w:lastRenderedPageBreak/>
-        <w:t>these filtered signals exceeded 0.025 for the lower amplitude 2000 Hz signal and 0.05 for the 8000 Hz signal. The signal corresponding to the “puff” output was not recorded for this demonstration.</w:t>
+        <w:t xml:space="preserve">higher amplitude </w:t>
+      </w:r>
+      <w:r>
+        <w:rPr>
+          <w:rFonts w:ascii="Times New Roman" w:eastAsiaTheme="minorEastAsia" w:hAnsi="Times New Roman" w:cs="Times New Roman"/>
+        </w:rPr>
+        <w:t>8000 Hz signal. The signal corresponding to the “puff” output was not recorded for this demonstration.</w:t>
       </w:r>
     </w:p>
     <w:p>
@@ -3969,21 +4294,7 @@
         <w:rPr>
           <w:rFonts w:ascii="Times New Roman" w:eastAsiaTheme="minorEastAsia" w:hAnsi="Times New Roman" w:cs="Times New Roman"/>
         </w:rPr>
-        <w:t>Statistics were performed in MATLAB. Linear models were constructed using the “</w:t>
-      </w:r>
-      <w:proofErr w:type="spellStart"/>
-      <w:r>
-        <w:rPr>
-          <w:rFonts w:ascii="Times New Roman" w:eastAsiaTheme="minorEastAsia" w:hAnsi="Times New Roman" w:cs="Times New Roman"/>
-        </w:rPr>
-        <w:t>fitlm</w:t>
-      </w:r>
-      <w:proofErr w:type="spellEnd"/>
-      <w:r>
-        <w:rPr>
-          <w:rFonts w:ascii="Times New Roman" w:eastAsiaTheme="minorEastAsia" w:hAnsi="Times New Roman" w:cs="Times New Roman"/>
-        </w:rPr>
-        <w:t>” function in MATLAB 2017b</w:t>
+        <w:t>Statistics were performed in MATLAB. Linear models were constructed using the “fitlm” function in MATLAB 2017b</w:t>
       </w:r>
       <w:r>
         <w:rPr>
@@ -4022,23 +4333,9 @@
           <w:rFonts w:ascii="Times New Roman" w:eastAsiaTheme="minorEastAsia" w:hAnsi="Times New Roman" w:cs="Times New Roman"/>
         </w:rPr>
         <w:tab/>
-        <w:t xml:space="preserve">All code is located at </w:t>
-      </w:r>
-      <w:proofErr w:type="spellStart"/>
-      <w:r>
-        <w:rPr>
-          <w:rFonts w:ascii="Times New Roman" w:eastAsiaTheme="minorEastAsia" w:hAnsi="Times New Roman" w:cs="Times New Roman"/>
-        </w:rPr>
-        <w:t>GitHub</w:t>
-      </w:r>
-      <w:proofErr w:type="spellEnd"/>
-      <w:r>
-        <w:rPr>
-          <w:rFonts w:ascii="Times New Roman" w:eastAsiaTheme="minorEastAsia" w:hAnsi="Times New Roman" w:cs="Times New Roman"/>
-        </w:rPr>
-        <w:t xml:space="preserve"> (</w:t>
-      </w:r>
-      <w:hyperlink r:id="rId15" w:history="1">
+        <w:t>All code is located at GitHub (</w:t>
+      </w:r>
+      <w:hyperlink r:id="rId13" w:history="1">
         <w:r>
           <w:rPr>
             <w:rStyle w:val="Hyperlink"/>
@@ -4370,14 +4667,12 @@
         </w:rPr>
         <w:t>“</w:t>
       </w:r>
-      <w:proofErr w:type="spellStart"/>
       <w:r>
         <w:rPr>
           <w:rFonts w:ascii="Times New Roman" w:hAnsi="Times New Roman" w:cs="Times New Roman"/>
         </w:rPr>
         <w:t>IntervalTimer</w:t>
       </w:r>
-      <w:proofErr w:type="spellEnd"/>
       <w:r>
         <w:rPr>
           <w:rFonts w:ascii="Times New Roman" w:hAnsi="Times New Roman" w:cs="Times New Roman"/>
@@ -4388,21 +4683,7 @@
         <w:rPr>
           <w:rFonts w:ascii="Times New Roman" w:hAnsi="Times New Roman" w:cs="Times New Roman"/>
         </w:rPr>
-        <w:t>“</w:t>
-      </w:r>
-      <w:proofErr w:type="spellStart"/>
-      <w:r>
-        <w:rPr>
-          <w:rFonts w:ascii="Times New Roman" w:hAnsi="Times New Roman" w:cs="Times New Roman"/>
-        </w:rPr>
-        <w:t>elapsedMicros</w:t>
-      </w:r>
-      <w:proofErr w:type="spellEnd"/>
-      <w:r>
-        <w:rPr>
-          <w:rFonts w:ascii="Times New Roman" w:hAnsi="Times New Roman" w:cs="Times New Roman"/>
-        </w:rPr>
-        <w:t>”</w:t>
+        <w:t>“elapsedMicros”</w:t>
       </w:r>
       <w:r>
         <w:rPr>
@@ -4451,6 +4732,7 @@
         <w:rPr>
           <w:rFonts w:ascii="Times New Roman" w:hAnsi="Times New Roman" w:cs="Times New Roman"/>
         </w:rPr>
+        <w:lastRenderedPageBreak/>
         <w:t xml:space="preserve">In this experiment (Figure 3A), we recorded a mouse running on </w:t>
       </w:r>
       <w:r>
@@ -4469,21 +4751,7 @@
         <w:rPr>
           <w:rFonts w:ascii="Times New Roman" w:hAnsi="Times New Roman" w:cs="Times New Roman"/>
         </w:rPr>
-        <w:t xml:space="preserve"> </w:t>
-      </w:r>
-      <w:proofErr w:type="spellStart"/>
-      <w:r>
-        <w:rPr>
-          <w:rFonts w:ascii="Times New Roman" w:hAnsi="Times New Roman" w:cs="Times New Roman"/>
-        </w:rPr>
-        <w:t>sCMOS</w:t>
-      </w:r>
-      <w:proofErr w:type="spellEnd"/>
-      <w:r>
-        <w:rPr>
-          <w:rFonts w:ascii="Times New Roman" w:hAnsi="Times New Roman" w:cs="Times New Roman"/>
-        </w:rPr>
-        <w:t xml:space="preserve"> camera.</w:t>
+        <w:t xml:space="preserve"> sCMOS camera.</w:t>
       </w:r>
     </w:p>
     <w:p>
@@ -4497,21 +4765,7 @@
         <w:rPr>
           <w:rFonts w:ascii="Times New Roman" w:hAnsi="Times New Roman" w:cs="Times New Roman"/>
         </w:rPr>
-        <w:t xml:space="preserve">To measure locomotion from awake head fixed mice, we used the </w:t>
-      </w:r>
-      <w:proofErr w:type="gramStart"/>
-      <w:r>
-        <w:rPr>
-          <w:rFonts w:ascii="Times New Roman" w:hAnsi="Times New Roman" w:cs="Times New Roman"/>
-        </w:rPr>
-        <w:t>Teensy</w:t>
-      </w:r>
-      <w:proofErr w:type="gramEnd"/>
-      <w:r>
-        <w:rPr>
-          <w:rFonts w:ascii="Times New Roman" w:hAnsi="Times New Roman" w:cs="Times New Roman"/>
-        </w:rPr>
-        <w:t xml:space="preserve"> interface to record from two ADNS-9800 motion sensors (Figures 1A and 2A). </w:t>
+        <w:t xml:space="preserve">To measure locomotion from awake head fixed mice, we used the Teensy interface to record from two ADNS-9800 motion sensors (Figures 1A and 2A). </w:t>
       </w:r>
       <w:r>
         <w:rPr>
@@ -4549,16 +4803,8 @@
         <w:rPr>
           <w:rFonts w:ascii="Times New Roman" w:hAnsi="Times New Roman" w:cs="Times New Roman"/>
         </w:rPr>
-        <w:t xml:space="preserve"> </w:t>
-      </w:r>
-      <w:proofErr w:type="spellStart"/>
-      <w:r>
-        <w:rPr>
-          <w:rFonts w:ascii="Times New Roman" w:hAnsi="Times New Roman" w:cs="Times New Roman"/>
-        </w:rPr>
-        <w:t>std</w:t>
-      </w:r>
-      <w:proofErr w:type="spellEnd"/>
+        <w:t xml:space="preserve"> std</w:t>
+      </w:r>
       <w:r>
         <w:rPr>
           <w:rFonts w:ascii="Times New Roman" w:hAnsi="Times New Roman" w:cs="Times New Roman"/>
@@ -4736,21 +4982,7 @@
         <w:rPr>
           <w:rFonts w:ascii="Times New Roman" w:hAnsi="Times New Roman" w:cs="Times New Roman"/>
         </w:rPr>
-        <w:t xml:space="preserve">To characterize the temporal precision of the </w:t>
-      </w:r>
-      <w:proofErr w:type="gramStart"/>
-      <w:r>
-        <w:rPr>
-          <w:rFonts w:ascii="Times New Roman" w:hAnsi="Times New Roman" w:cs="Times New Roman"/>
-        </w:rPr>
-        <w:t>Teensy</w:t>
-      </w:r>
-      <w:proofErr w:type="gramEnd"/>
-      <w:r>
-        <w:rPr>
-          <w:rFonts w:ascii="Times New Roman" w:hAnsi="Times New Roman" w:cs="Times New Roman"/>
-        </w:rPr>
-        <w:t xml:space="preserve"> interface, we measured the timing of the Teensy digital output, and compared it to the theoretical 20 Hz signal using a linear model. We found that digital outputs have a near-perfect linear relationship with the theoretical signal (Figure 3B). However, we noted a 28.9 µs per second positive drift, resulting in an actual frequency of 19.999 Hz instead of 20.000 Hz. </w:t>
+        <w:t xml:space="preserve">To characterize the temporal precision of the Teensy interface, we measured the timing of the Teensy digital output, and compared it to the theoretical 20 Hz signal using a linear model. We found that digital outputs have a near-perfect linear relationship with the theoretical signal (Figure 3B). However, we noted a 28.9 µs per second positive drift, resulting in an actual frequency of 19.999 Hz instead of 20.000 Hz. </w:t>
       </w:r>
       <w:r>
         <w:rPr>
@@ -4792,21 +5024,7 @@
         <w:rPr>
           <w:rFonts w:ascii="Times New Roman" w:hAnsi="Times New Roman" w:cs="Times New Roman"/>
         </w:rPr>
-        <w:t xml:space="preserve"> However, because motion sensor data are monitored with respect to the </w:t>
-      </w:r>
-      <w:proofErr w:type="spellStart"/>
-      <w:r>
-        <w:rPr>
-          <w:rFonts w:ascii="Times New Roman" w:hAnsi="Times New Roman" w:cs="Times New Roman"/>
-        </w:rPr>
-        <w:t>Teensy’s</w:t>
-      </w:r>
-      <w:proofErr w:type="spellEnd"/>
-      <w:r>
-        <w:rPr>
-          <w:rFonts w:ascii="Times New Roman" w:hAnsi="Times New Roman" w:cs="Times New Roman"/>
-        </w:rPr>
-        <w:t xml:space="preserve"> timing, the animal’s locomotion data readings remain precisely aligned to the time when image frame capture occurs.</w:t>
+        <w:t xml:space="preserve"> However, because motion sensor data are monitored with respect to the Teensy’s timing, the animal’s locomotion data readings remain precisely aligned to the time when image frame capture occurs.</w:t>
       </w:r>
     </w:p>
     <w:p>
@@ -4820,7 +5038,6 @@
         <w:rPr>
           <w:rFonts w:ascii="Times New Roman" w:hAnsi="Times New Roman" w:cs="Times New Roman"/>
         </w:rPr>
-        <w:lastRenderedPageBreak/>
         <w:t xml:space="preserve">Having assessed the timing of </w:t>
       </w:r>
       <w:r>
@@ -4913,14 +5130,12 @@
         </w:rPr>
         <w:t>timed by the “</w:t>
       </w:r>
-      <w:proofErr w:type="spellStart"/>
       <w:r>
         <w:rPr>
           <w:rFonts w:ascii="Times New Roman" w:hAnsi="Times New Roman" w:cs="Times New Roman"/>
         </w:rPr>
         <w:t>IntervalTimer</w:t>
       </w:r>
-      <w:proofErr w:type="spellEnd"/>
       <w:r>
         <w:rPr>
           <w:rFonts w:ascii="Times New Roman" w:hAnsi="Times New Roman" w:cs="Times New Roman"/>
@@ -4963,7 +5178,28 @@
           <w:rFonts w:ascii="Times New Roman" w:hAnsi="Times New Roman" w:cs="Times New Roman"/>
           <w:i/>
         </w:rPr>
-        <w:t>Trace eye blink conditioning behavioral experiment</w:t>
+        <w:t>Trace</w:t>
+      </w:r>
+      <w:r>
+        <w:rPr>
+          <w:rFonts w:ascii="Times New Roman" w:hAnsi="Times New Roman" w:cs="Times New Roman"/>
+          <w:i/>
+        </w:rPr>
+        <w:t xml:space="preserve"> conditioning </w:t>
+      </w:r>
+      <w:r>
+        <w:rPr>
+          <w:rFonts w:ascii="Times New Roman" w:hAnsi="Times New Roman" w:cs="Times New Roman"/>
+          <w:i/>
+        </w:rPr>
+        <w:t xml:space="preserve">eye blink </w:t>
+      </w:r>
+      <w:r>
+        <w:rPr>
+          <w:rFonts w:ascii="Times New Roman" w:hAnsi="Times New Roman" w:cs="Times New Roman"/>
+          <w:i/>
+        </w:rPr>
+        <w:t>behavioral experiment</w:t>
       </w:r>
     </w:p>
     <w:p>
@@ -5037,21 +5273,7 @@
         <w:rPr>
           <w:rFonts w:ascii="Times New Roman" w:hAnsi="Times New Roman" w:cs="Times New Roman"/>
         </w:rPr>
-        <w:t xml:space="preserve">This experiment consisted of 50 trials, each lasting 20 seconds. We first characterize the temporal precision of the </w:t>
-      </w:r>
-      <w:proofErr w:type="gramStart"/>
-      <w:r>
-        <w:rPr>
-          <w:rFonts w:ascii="Times New Roman" w:hAnsi="Times New Roman" w:cs="Times New Roman"/>
-        </w:rPr>
-        <w:t>Teensy</w:t>
-      </w:r>
-      <w:proofErr w:type="gramEnd"/>
-      <w:r>
-        <w:rPr>
-          <w:rFonts w:ascii="Times New Roman" w:hAnsi="Times New Roman" w:cs="Times New Roman"/>
-        </w:rPr>
-        <w:t xml:space="preserve"> interface in a manner similar to that described in the motion tracking experiment. We recorded the timings of the digital pulses generated to trigger each image frame capture (Figure 4A), and </w:t>
+        <w:t xml:space="preserve">This experiment consisted of 50 trials, each lasting 20 seconds. We first characterize the temporal precision of the Teensy interface in a manner similar to that described in the motion tracking experiment. We recorded the timings of the digital pulses generated to trigger each image frame capture (Figure 4A), and </w:t>
       </w:r>
       <w:r>
         <w:rPr>
@@ -5063,21 +5285,7 @@
         <w:rPr>
           <w:rFonts w:ascii="Times New Roman" w:hAnsi="Times New Roman" w:cs="Times New Roman"/>
         </w:rPr>
-        <w:t xml:space="preserve"> a 33.4 microsecond delay per second. Thus, in this experiment, the </w:t>
-      </w:r>
-      <w:proofErr w:type="gramStart"/>
-      <w:r>
-        <w:rPr>
-          <w:rFonts w:ascii="Times New Roman" w:hAnsi="Times New Roman" w:cs="Times New Roman"/>
-        </w:rPr>
-        <w:t>Teensy</w:t>
-      </w:r>
-      <w:proofErr w:type="gramEnd"/>
-      <w:r>
-        <w:rPr>
-          <w:rFonts w:ascii="Times New Roman" w:hAnsi="Times New Roman" w:cs="Times New Roman"/>
-        </w:rPr>
-        <w:t xml:space="preserve"> interface has an actual frequency of 19.999 Hz instead of 20.000 Hz</w:t>
+        <w:t xml:space="preserve"> a 33.4 microsecond delay per second. Thus, in this experiment, the Teensy interface has an actual frequency of 19.999 Hz instead of 20.000 Hz</w:t>
       </w:r>
       <w:r>
         <w:rPr>
@@ -5101,21 +5309,7 @@
         <w:rPr>
           <w:rFonts w:ascii="Times New Roman" w:hAnsi="Times New Roman" w:cs="Times New Roman"/>
         </w:rPr>
-        <w:t xml:space="preserve">of the </w:t>
-      </w:r>
-      <w:proofErr w:type="gramStart"/>
-      <w:r>
-        <w:rPr>
-          <w:rFonts w:ascii="Times New Roman" w:hAnsi="Times New Roman" w:cs="Times New Roman"/>
-        </w:rPr>
-        <w:t>Teensy</w:t>
-      </w:r>
-      <w:proofErr w:type="gramEnd"/>
-      <w:r>
-        <w:rPr>
-          <w:rFonts w:ascii="Times New Roman" w:hAnsi="Times New Roman" w:cs="Times New Roman"/>
-        </w:rPr>
-        <w:t xml:space="preserve"> interface is 13.3 </w:t>
+        <w:t xml:space="preserve">of the Teensy interface is 13.3 </w:t>
       </w:r>
       <w:r>
         <w:rPr>
@@ -5165,21 +5359,7 @@
         <w:rPr>
           <w:rFonts w:ascii="Times New Roman" w:hAnsi="Times New Roman" w:cs="Times New Roman"/>
         </w:rPr>
-        <w:t xml:space="preserve"> the </w:t>
-      </w:r>
-      <w:proofErr w:type="spellStart"/>
-      <w:r>
-        <w:rPr>
-          <w:rFonts w:ascii="Times New Roman" w:hAnsi="Times New Roman" w:cs="Times New Roman"/>
-        </w:rPr>
-        <w:t>sCMOS</w:t>
-      </w:r>
-      <w:proofErr w:type="spellEnd"/>
-      <w:r>
-        <w:rPr>
-          <w:rFonts w:ascii="Times New Roman" w:hAnsi="Times New Roman" w:cs="Times New Roman"/>
-        </w:rPr>
-        <w:t xml:space="preserve"> camera (Figure 4Bi</w:t>
+        <w:t xml:space="preserve"> the sCMOS camera (Figure 4Bi</w:t>
       </w:r>
       <w:r>
         <w:rPr>
@@ -5222,7 +5402,6 @@
         </w:rPr>
         <w:t xml:space="preserve"> </w:t>
       </w:r>
-      <w:proofErr w:type="spellStart"/>
       <w:r>
         <w:rPr>
           <w:rFonts w:ascii="Times New Roman" w:hAnsi="Times New Roman" w:cs="Times New Roman"/>
@@ -5230,7 +5409,6 @@
         </w:rPr>
         <w:t>ms</w:t>
       </w:r>
-      <w:proofErr w:type="gramStart"/>
       <w:r>
         <w:rPr>
           <w:rFonts w:ascii="Times New Roman" w:hAnsi="Times New Roman" w:cs="Times New Roman"/>
@@ -5243,16 +5421,7 @@
           <w:rFonts w:ascii="Times New Roman" w:hAnsi="Times New Roman" w:cs="Times New Roman"/>
           <w:color w:val="000000"/>
         </w:rPr>
-        <w:t>mean</w:t>
-      </w:r>
-      <w:proofErr w:type="spellEnd"/>
-      <w:proofErr w:type="gramEnd"/>
-      <w:r>
-        <w:rPr>
-          <w:rFonts w:ascii="Times New Roman" w:hAnsi="Times New Roman" w:cs="Times New Roman"/>
-          <w:color w:val="000000"/>
-        </w:rPr>
-        <w:t xml:space="preserve"> </w:t>
+        <w:t xml:space="preserve">mean </w:t>
       </w:r>
       <w:r>
         <w:rPr>
@@ -5267,120 +5436,79 @@
           <w:rFonts w:ascii="Times New Roman" w:hAnsi="Times New Roman" w:cs="Times New Roman"/>
           <w:color w:val="000000"/>
         </w:rPr>
+        <w:t xml:space="preserve"> std, n=50 digital pulses</w:t>
+      </w:r>
+      <w:r>
+        <w:rPr>
+          <w:rFonts w:ascii="Times New Roman" w:hAnsi="Times New Roman" w:cs="Times New Roman"/>
+        </w:rPr>
+        <w:t xml:space="preserve">). Similarly, the duration of the puff digital pulse was </w:t>
+      </w:r>
+      <w:r>
+        <w:rPr>
+          <w:rFonts w:ascii="Times New Roman" w:hAnsi="Times New Roman" w:cs="Times New Roman"/>
+          <w:color w:val="000000"/>
+        </w:rPr>
+        <w:t>within 0.03</w:t>
+      </w:r>
+      <w:r>
+        <w:rPr>
+          <w:rFonts w:ascii="Times New Roman" w:hAnsi="Times New Roman" w:cs="Times New Roman"/>
+          <w:color w:val="000000"/>
+        </w:rPr>
         <w:t xml:space="preserve"> </w:t>
       </w:r>
-      <w:proofErr w:type="spellStart"/>
       <w:r>
         <w:rPr>
           <w:rFonts w:ascii="Times New Roman" w:hAnsi="Times New Roman" w:cs="Times New Roman"/>
           <w:color w:val="000000"/>
         </w:rPr>
-        <w:t>std</w:t>
-      </w:r>
-      <w:proofErr w:type="spellEnd"/>
+        <w:t xml:space="preserve">ms of the </w:t>
+      </w:r>
+      <w:r>
+        <w:rPr>
+          <w:rFonts w:ascii="Times New Roman" w:hAnsi="Times New Roman" w:cs="Times New Roman"/>
+        </w:rPr>
+        <w:t>commanded duration of 100ms</w:t>
+      </w:r>
+      <w:r>
+        <w:rPr>
+          <w:rFonts w:ascii="Times New Roman" w:hAnsi="Times New Roman" w:cs="Times New Roman"/>
+        </w:rPr>
+        <w:t xml:space="preserve"> </w:t>
+      </w:r>
+      <w:r>
+        <w:rPr>
+          <w:rFonts w:ascii="Times New Roman" w:hAnsi="Times New Roman" w:cs="Times New Roman"/>
+        </w:rPr>
+        <w:t xml:space="preserve">(Figure 4Biv) </w:t>
+      </w:r>
+      <w:r>
+        <w:rPr>
+          <w:rFonts w:ascii="Times New Roman" w:hAnsi="Times New Roman" w:cs="Times New Roman"/>
+        </w:rPr>
+        <w:t>(</w:t>
+      </w:r>
       <w:r>
         <w:rPr>
           <w:rFonts w:ascii="Times New Roman" w:hAnsi="Times New Roman" w:cs="Times New Roman"/>
           <w:color w:val="000000"/>
         </w:rPr>
-        <w:t>, n=50 digital pulses</w:t>
-      </w:r>
-      <w:r>
-        <w:rPr>
-          <w:rFonts w:ascii="Times New Roman" w:hAnsi="Times New Roman" w:cs="Times New Roman"/>
-        </w:rPr>
-        <w:t xml:space="preserve">). Similarly, the duration of the puff digital pulse was </w:t>
+        <w:t>100.03</w:t>
+      </w:r>
+      <w:r>
+        <w:rPr>
+          <w:rFonts w:ascii="Times New Roman" w:hAnsi="Times New Roman" w:cs="Times New Roman"/>
+          <w:u w:val="single"/>
+        </w:rPr>
+        <w:t>+</w:t>
       </w:r>
       <w:r>
         <w:rPr>
           <w:rFonts w:ascii="Times New Roman" w:hAnsi="Times New Roman" w:cs="Times New Roman"/>
           <w:color w:val="000000"/>
         </w:rPr>
-        <w:t>within 0.03</w:t>
-      </w:r>
-      <w:r>
-        <w:rPr>
-          <w:rFonts w:ascii="Times New Roman" w:hAnsi="Times New Roman" w:cs="Times New Roman"/>
-          <w:color w:val="000000"/>
-        </w:rPr>
-        <w:t xml:space="preserve"> </w:t>
-      </w:r>
-      <w:proofErr w:type="spellStart"/>
-      <w:r>
-        <w:rPr>
-          <w:rFonts w:ascii="Times New Roman" w:hAnsi="Times New Roman" w:cs="Times New Roman"/>
-          <w:color w:val="000000"/>
-        </w:rPr>
-        <w:t>ms</w:t>
-      </w:r>
-      <w:proofErr w:type="spellEnd"/>
-      <w:r>
-        <w:rPr>
-          <w:rFonts w:ascii="Times New Roman" w:hAnsi="Times New Roman" w:cs="Times New Roman"/>
-          <w:color w:val="000000"/>
-        </w:rPr>
-        <w:t xml:space="preserve"> of the </w:t>
-      </w:r>
-      <w:r>
-        <w:rPr>
-          <w:rFonts w:ascii="Times New Roman" w:hAnsi="Times New Roman" w:cs="Times New Roman"/>
-        </w:rPr>
-        <w:t>commanded duration of 100ms</w:t>
-      </w:r>
-      <w:r>
-        <w:rPr>
-          <w:rFonts w:ascii="Times New Roman" w:hAnsi="Times New Roman" w:cs="Times New Roman"/>
-        </w:rPr>
-        <w:t xml:space="preserve"> </w:t>
-      </w:r>
-      <w:r>
-        <w:rPr>
-          <w:rFonts w:ascii="Times New Roman" w:hAnsi="Times New Roman" w:cs="Times New Roman"/>
-        </w:rPr>
-        <w:t xml:space="preserve">(Figure 4Biv) </w:t>
-      </w:r>
-      <w:r>
-        <w:rPr>
-          <w:rFonts w:ascii="Times New Roman" w:hAnsi="Times New Roman" w:cs="Times New Roman"/>
-        </w:rPr>
-        <w:t>(</w:t>
-      </w:r>
-      <w:r>
-        <w:rPr>
-          <w:rFonts w:ascii="Times New Roman" w:hAnsi="Times New Roman" w:cs="Times New Roman"/>
-          <w:color w:val="000000"/>
-        </w:rPr>
-        <w:t>100.03</w:t>
-      </w:r>
-      <w:r>
-        <w:rPr>
-          <w:rFonts w:ascii="Times New Roman" w:hAnsi="Times New Roman" w:cs="Times New Roman"/>
-          <w:u w:val="single"/>
-        </w:rPr>
-        <w:t>+</w:t>
-      </w:r>
-      <w:r>
-        <w:rPr>
-          <w:rFonts w:ascii="Times New Roman" w:hAnsi="Times New Roman" w:cs="Times New Roman"/>
-          <w:color w:val="000000"/>
-        </w:rPr>
-        <w:t xml:space="preserve">0.02 </w:t>
-      </w:r>
-      <w:proofErr w:type="spellStart"/>
-      <w:r>
-        <w:rPr>
-          <w:rFonts w:ascii="Times New Roman" w:hAnsi="Times New Roman" w:cs="Times New Roman"/>
-          <w:color w:val="000000"/>
-        </w:rPr>
-        <w:t>ms</w:t>
-      </w:r>
-      <w:proofErr w:type="spellEnd"/>
-      <w:r>
-        <w:rPr>
-          <w:rFonts w:ascii="Times New Roman" w:hAnsi="Times New Roman" w:cs="Times New Roman"/>
-          <w:color w:val="000000"/>
-        </w:rPr>
-        <w:t xml:space="preserve"> (mean </w:t>
+        <w:t xml:space="preserve">0.02 ms (mean </w:t>
       </w:r>
       <w:r>
         <w:rPr>
@@ -5395,25 +5523,7 @@
           <w:rFonts w:ascii="Times New Roman" w:hAnsi="Times New Roman" w:cs="Times New Roman"/>
           <w:color w:val="000000"/>
         </w:rPr>
-        <w:t xml:space="preserve"> </w:t>
-      </w:r>
-      <w:proofErr w:type="spellStart"/>
-      <w:proofErr w:type="gramStart"/>
-      <w:r>
-        <w:rPr>
-          <w:rFonts w:ascii="Times New Roman" w:hAnsi="Times New Roman" w:cs="Times New Roman"/>
-          <w:color w:val="000000"/>
-        </w:rPr>
-        <w:t>std</w:t>
-      </w:r>
-      <w:proofErr w:type="spellEnd"/>
-      <w:proofErr w:type="gramEnd"/>
-      <w:r>
-        <w:rPr>
-          <w:rFonts w:ascii="Times New Roman" w:hAnsi="Times New Roman" w:cs="Times New Roman"/>
-          <w:color w:val="000000"/>
-        </w:rPr>
-        <w:t>, n=50 digital pulses)</w:t>
+        <w:t xml:space="preserve"> std, n=50 digital pulses)</w:t>
       </w:r>
       <w:r>
         <w:rPr>
@@ -5433,6 +5543,7 @@
         <w:rPr>
           <w:rFonts w:ascii="Times New Roman" w:eastAsiaTheme="minorEastAsia" w:hAnsi="Times New Roman" w:cs="Times New Roman"/>
         </w:rPr>
+        <w:lastRenderedPageBreak/>
         <w:t>We next characterized the temporal precision of the analog output generated by the Teensy. We measured the analog output of the Teensy with the commercial TDT RZ5D recording device</w:t>
       </w:r>
       <w:r>
@@ -5525,30 +5636,20 @@
         <w:rPr>
           <w:rFonts w:ascii="Times New Roman" w:hAnsi="Times New Roman" w:cs="Times New Roman"/>
         </w:rPr>
+        <w:t xml:space="preserve"> std, n=50 pulses, Figure 4Bi).</w:t>
+      </w:r>
+      <w:r>
+        <w:rPr>
+          <w:rFonts w:ascii="Times New Roman" w:hAnsi="Times New Roman" w:cs="Times New Roman"/>
+        </w:rPr>
+        <w:t xml:space="preserve"> This delay is comparable to that reported using a different configuration of the Teensy to play a sound</w:t>
+      </w:r>
+      <w:r>
+        <w:rPr>
+          <w:rFonts w:ascii="Times New Roman" w:hAnsi="Times New Roman" w:cs="Times New Roman"/>
+        </w:rPr>
         <w:t xml:space="preserve"> </w:t>
       </w:r>
-      <w:proofErr w:type="spellStart"/>
-      <w:proofErr w:type="gramStart"/>
-      <w:r>
-        <w:rPr>
-          <w:rFonts w:ascii="Times New Roman" w:hAnsi="Times New Roman" w:cs="Times New Roman"/>
-        </w:rPr>
-        <w:t>std</w:t>
-      </w:r>
-      <w:proofErr w:type="spellEnd"/>
-      <w:proofErr w:type="gramEnd"/>
-      <w:r>
-        <w:rPr>
-          <w:rFonts w:ascii="Times New Roman" w:hAnsi="Times New Roman" w:cs="Times New Roman"/>
-        </w:rPr>
-        <w:t>, n=50 pulses, Figure 4Bi).</w:t>
-      </w:r>
-      <w:r>
-        <w:rPr>
-          <w:rFonts w:ascii="Times New Roman" w:hAnsi="Times New Roman" w:cs="Times New Roman"/>
-        </w:rPr>
-        <w:t xml:space="preserve"> This delay is comparable to that reported using a different configuration of the Teensy to play a sound</w:t>
-      </w:r>
       <w:r>
         <w:rPr>
           <w:rFonts w:ascii="Times New Roman" w:hAnsi="Times New Roman" w:cs="Times New Roman"/>
@@ -5572,23 +5673,7 @@
           <w:rFonts w:ascii="Times New Roman" w:hAnsi="Times New Roman" w:cs="Times New Roman"/>
           <w:noProof/>
         </w:rPr>
-        <w:t>(</w:t>
-      </w:r>
-      <w:proofErr w:type="spellStart"/>
-      <w:r>
-        <w:rPr>
-          <w:rFonts w:ascii="Times New Roman" w:hAnsi="Times New Roman" w:cs="Times New Roman"/>
-          <w:noProof/>
-        </w:rPr>
-        <w:t>Solari</w:t>
-      </w:r>
-      <w:proofErr w:type="spellEnd"/>
-      <w:r>
-        <w:rPr>
-          <w:rFonts w:ascii="Times New Roman" w:hAnsi="Times New Roman" w:cs="Times New Roman"/>
-          <w:noProof/>
-        </w:rPr>
-        <w:t xml:space="preserve"> et al., 2018)</w:t>
+        <w:t>(Solari et al., 2018)</w:t>
       </w:r>
       <w:r>
         <w:rPr>
@@ -5643,65 +5728,7 @@
         <w:rPr>
           <w:rFonts w:ascii="Times New Roman" w:hAnsi="Times New Roman" w:cs="Times New Roman"/>
         </w:rPr>
-        <w:t xml:space="preserve"> 1 </w:t>
-      </w:r>
-      <w:proofErr w:type="spellStart"/>
-      <w:r>
-        <w:rPr>
-          <w:rFonts w:ascii="Times New Roman" w:hAnsi="Times New Roman" w:cs="Times New Roman"/>
-        </w:rPr>
-        <w:t>ms</w:t>
-      </w:r>
-      <w:proofErr w:type="spellEnd"/>
-      <w:r>
-        <w:rPr>
-          <w:rFonts w:ascii="Times New Roman" w:hAnsi="Times New Roman" w:cs="Times New Roman"/>
-        </w:rPr>
-        <w:t xml:space="preserve">, (mean +/- </w:t>
-      </w:r>
-      <w:proofErr w:type="spellStart"/>
-      <w:proofErr w:type="gramStart"/>
-      <w:r>
-        <w:rPr>
-          <w:rFonts w:ascii="Times New Roman" w:hAnsi="Times New Roman" w:cs="Times New Roman"/>
-        </w:rPr>
-        <w:t>std</w:t>
-      </w:r>
-      <w:proofErr w:type="spellEnd"/>
-      <w:proofErr w:type="gramEnd"/>
-      <w:r>
-        <w:rPr>
-          <w:rFonts w:ascii="Times New Roman" w:hAnsi="Times New Roman" w:cs="Times New Roman"/>
-        </w:rPr>
-        <w:t xml:space="preserve">, n=50 digital/analog pulses Figure 4Bii), equivalent to the commanded duration of 700ms.  Together, these results demonstrate that the </w:t>
-      </w:r>
-      <w:proofErr w:type="gramStart"/>
-      <w:r>
-        <w:rPr>
-          <w:rFonts w:ascii="Times New Roman" w:hAnsi="Times New Roman" w:cs="Times New Roman"/>
-        </w:rPr>
-        <w:t>Teensy</w:t>
-      </w:r>
-      <w:proofErr w:type="gramEnd"/>
-      <w:r>
-        <w:rPr>
-          <w:rFonts w:ascii="Times New Roman" w:hAnsi="Times New Roman" w:cs="Times New Roman"/>
-        </w:rPr>
-        <w:t xml:space="preserve"> interface, timed by the “</w:t>
-      </w:r>
-      <w:proofErr w:type="spellStart"/>
-      <w:r>
-        <w:rPr>
-          <w:rFonts w:ascii="Times New Roman" w:hAnsi="Times New Roman" w:cs="Times New Roman"/>
-        </w:rPr>
-        <w:t>elapsedMicros</w:t>
-      </w:r>
-      <w:proofErr w:type="spellEnd"/>
-      <w:r>
-        <w:rPr>
-          <w:rFonts w:ascii="Times New Roman" w:hAnsi="Times New Roman" w:cs="Times New Roman"/>
-        </w:rPr>
-        <w:t xml:space="preserve">” function, is capable of generating digital and analog output with microsecond temporal precision. </w:t>
+        <w:t xml:space="preserve"> 1 ms, (mean +/- std, n=50 digital/analog pulses Figure 4Bii), equivalent to the commanded duration of 700ms.  Together, these results demonstrate that the Teensy interface, timed by the “elapsedMicros” function, is capable of generating digital and analog output with microsecond temporal precision. </w:t>
       </w:r>
     </w:p>
     <w:p>
@@ -5721,29 +5748,7 @@
         <w:rPr>
           <w:rFonts w:ascii="Times New Roman" w:eastAsiaTheme="minorEastAsia" w:hAnsi="Times New Roman" w:cs="Times New Roman"/>
         </w:rPr>
-        <w:t>using the Arduino command “</w:t>
-      </w:r>
-      <w:proofErr w:type="spellStart"/>
-      <w:proofErr w:type="gramStart"/>
-      <w:r>
-        <w:rPr>
-          <w:rFonts w:ascii="Times New Roman" w:eastAsiaTheme="minorEastAsia" w:hAnsi="Times New Roman" w:cs="Times New Roman"/>
-        </w:rPr>
-        <w:t>analogWrite</w:t>
-      </w:r>
-      <w:proofErr w:type="spellEnd"/>
-      <w:r>
-        <w:rPr>
-          <w:rFonts w:ascii="Times New Roman" w:eastAsiaTheme="minorEastAsia" w:hAnsi="Times New Roman" w:cs="Times New Roman"/>
-        </w:rPr>
-        <w:t>(</w:t>
-      </w:r>
-      <w:proofErr w:type="gramEnd"/>
-      <w:r>
-        <w:rPr>
-          <w:rFonts w:ascii="Times New Roman" w:eastAsiaTheme="minorEastAsia" w:hAnsi="Times New Roman" w:cs="Times New Roman"/>
-        </w:rPr>
-        <w:t xml:space="preserve">A14, 4050)”. “A14” corresponds to the analog pin, and 4050 is a relative voltage level large enough to be recorded as a pulse by the TDT RZ5D system. We initiated 50 trials consisting of 50 millisecond long pulses through a digital pin and through the analog pin. Pulses to these two pins were programmed to occur near-simultaneously. We found </w:t>
+        <w:t xml:space="preserve">using the Arduino command “analogWrite(A14, 4050)”. “A14” corresponds to the analog pin, and 4050 is a relative voltage level large enough to be recorded as a pulse by the TDT RZ5D system. We initiated 50 trials consisting of 50 millisecond long pulses through a digital pin and through the analog pin. Pulses to these two pins were programmed to occur near-simultaneously. We found </w:t>
       </w:r>
       <w:r>
         <w:rPr>
@@ -5774,31 +5779,95 @@
         <w:rPr>
           <w:rFonts w:ascii="Times New Roman" w:hAnsi="Times New Roman" w:cs="Times New Roman"/>
         </w:rPr>
-        <w:t xml:space="preserve"> </w:t>
-      </w:r>
-      <w:proofErr w:type="spellStart"/>
-      <w:proofErr w:type="gramStart"/>
-      <w:r>
-        <w:rPr>
-          <w:rFonts w:ascii="Times New Roman" w:hAnsi="Times New Roman" w:cs="Times New Roman"/>
-        </w:rPr>
-        <w:t>std</w:t>
-      </w:r>
-      <w:proofErr w:type="spellEnd"/>
-      <w:proofErr w:type="gramEnd"/>
-      <w:r>
-        <w:rPr>
-          <w:rFonts w:ascii="Times New Roman" w:hAnsi="Times New Roman" w:cs="Times New Roman"/>
-        </w:rPr>
-        <w:t>, n=50 trials), suggesting that writing to the analog pin cannot account for the auditory signal delay generated through the Audio library. Thus the delay is due to the specific implementation of the audio library, and future changes to the Audio library could improve the temporal precision.</w:t>
+        <w:t xml:space="preserve"> std, n=50 trials), suggesting that writing to the analog pin cannot account for the auditory signal delay generated through the Audio library. Thus the delay is due to the specific implementation of the audio library, and future changes to the Audio library could improve the temporal precision.</w:t>
       </w:r>
     </w:p>
     <w:p>
       <w:pPr>
-        <w:rPr>
-          <w:rFonts w:ascii="Times New Roman" w:hAnsi="Times New Roman" w:cs="Times New Roman"/>
-        </w:rPr>
-      </w:pPr>
+        <w:ind w:firstLine="720"/>
+        <w:rPr>
+          <w:rFonts w:ascii="Times New Roman" w:hAnsi="Times New Roman" w:cs="Times New Roman"/>
+        </w:rPr>
+      </w:pPr>
+      <w:r>
+        <w:rPr>
+          <w:rFonts w:ascii="Times New Roman" w:hAnsi="Times New Roman" w:cs="Times New Roman"/>
+        </w:rPr>
+        <w:t>Finally, we recorded during a trace conditioning eye-blink experiment calcium fluorescence from the hippocampus of a mouse and detected ROIs (putative neurons). A max-minus-mean map demonstrating an over</w:t>
+      </w:r>
+      <w:r>
+        <w:rPr>
+          <w:rFonts w:ascii="Times New Roman" w:hAnsi="Times New Roman" w:cs="Times New Roman"/>
+        </w:rPr>
+        <w:t>lay of the neurons identified is shown in Figure 5A. For each neuron, we then computed the average fluorescence centered around each tone onset, shown in Figure 5B. These neurons were sorted by their mean fluorescence during the inter-stimulus interval. Clearly, we can see that certain neurons are highly responsive to this tone. A slight movement artifact coinciding with the onset of the puff also demonstrates that the alignment of the video recording with the tone puff is precise.</w:t>
+      </w:r>
+      <w:r>
+        <w:rPr>
+          <w:rFonts w:ascii="Times New Roman" w:hAnsi="Times New Roman" w:cs="Times New Roman"/>
+        </w:rPr>
+        <w:t xml:space="preserve"> Thus, we were able to completely recapitulate data previous</w:t>
+      </w:r>
+      <w:r>
+        <w:rPr>
+          <w:rFonts w:ascii="Times New Roman" w:hAnsi="Times New Roman" w:cs="Times New Roman"/>
+        </w:rPr>
+        <w:t>ly acquired using a</w:t>
+      </w:r>
+      <w:r>
+        <w:rPr>
+          <w:rFonts w:ascii="Times New Roman" w:hAnsi="Times New Roman" w:cs="Times New Roman"/>
+        </w:rPr>
+        <w:t xml:space="preserve"> National Instruments Data Acquisition (NI DAQ) board </w:t>
+      </w:r>
+      <w:r>
+        <w:rPr>
+          <w:rFonts w:ascii="Times New Roman" w:hAnsi="Times New Roman" w:cs="Times New Roman"/>
+        </w:rPr>
+        <w:t xml:space="preserve"> (part # USB6259) </w:t>
+      </w:r>
+      <w:r>
+        <w:rPr>
+          <w:rFonts w:ascii="Times New Roman" w:hAnsi="Times New Roman" w:cs="Times New Roman"/>
+        </w:rPr>
+        <w:t xml:space="preserve">by Mohammad et al. </w:t>
+      </w:r>
+      <w:r>
+        <w:rPr>
+          <w:rFonts w:ascii="Times New Roman" w:hAnsi="Times New Roman" w:cs="Times New Roman"/>
+        </w:rPr>
+        <w:fldChar w:fldCharType="begin"/>
+      </w:r>
+      <w:r>
+        <w:rPr>
+          <w:rFonts w:ascii="Times New Roman" w:hAnsi="Times New Roman" w:cs="Times New Roman"/>
+        </w:rPr>
+        <w:instrText xml:space="preserve"> ADDIN EN.CITE &lt;EndNote&gt;&lt;Cite ExcludeAuth="1"&gt;&lt;Author&gt;Mohammed&lt;/Author&gt;&lt;Year&gt;2016&lt;/Year&gt;&lt;RecNum&gt;78&lt;/RecNum&gt;&lt;DisplayText&gt;(2016)&lt;/DisplayText&gt;&lt;record&gt;&lt;rec-number&gt;78&lt;/rec-number&gt;&lt;foreign-keys&gt;&lt;key app="EN" db-id="90fwxpxdnsdz0oe00fnxt5zmp0st2s9f05ss" timestamp="1546877588"&gt;78&lt;/key&gt;&lt;key app="ENWeb" db-id=""&gt;0&lt;/key&gt;&lt;/foreign-keys&gt;&lt;ref-type name="Journal Article"&gt;17&lt;/ref-type&gt;&lt;contributors&gt;&lt;authors&gt;&lt;author&gt;Mohammed, A. I.&lt;/author&gt;&lt;author&gt;Gritton, H. J.&lt;/author&gt;&lt;author&gt;Tseng, H. A.&lt;/author&gt;&lt;author&gt;Bucklin, M. E.&lt;/author&gt;&lt;author&gt;Yao, Z.&lt;/author&gt;&lt;author&gt;Han, X.&lt;/author&gt;&lt;/authors&gt;&lt;/contributors&gt;&lt;auth-address&gt;Boston University, Department of Biomedical Engineering, Boston, MA 02215.&lt;/auth-address&gt;&lt;titles&gt;&lt;title&gt;An integrative approach for analyzing hundreds of neurons in task performing mice using wide-field calcium imaging&lt;/title&gt;&lt;secondary-title&gt;Sci Rep&lt;/secondary-title&gt;&lt;/titles&gt;&lt;periodical&gt;&lt;full-title&gt;Sci Rep&lt;/full-title&gt;&lt;/periodical&gt;&lt;pages&gt;20986&lt;/pages&gt;&lt;volume&gt;6&lt;/volume&gt;&lt;edition&gt;2016/02/09&lt;/edition&gt;&lt;keywords&gt;&lt;keyword&gt;Animals&lt;/keyword&gt;&lt;keyword&gt;Behavior, Animal&lt;/keyword&gt;&lt;keyword&gt;Calcium/*metabolism&lt;/keyword&gt;&lt;keyword&gt;Evoked Potentials, Motor&lt;/keyword&gt;&lt;keyword&gt;Female&lt;/keyword&gt;&lt;keyword&gt;Image Processing, Computer-Assisted&lt;/keyword&gt;&lt;keyword&gt;Mice&lt;/keyword&gt;&lt;keyword&gt;Microscopy, Fluorescence&lt;/keyword&gt;&lt;keyword&gt;*Molecular Imaging&lt;/keyword&gt;&lt;keyword&gt;*Nerve Net&lt;/keyword&gt;&lt;keyword&gt;Neurons/*physiology&lt;/keyword&gt;&lt;keyword&gt;Pyramidal Cells/physiology&lt;/keyword&gt;&lt;/keywords&gt;&lt;dates&gt;&lt;year&gt;2016&lt;/year&gt;&lt;pub-dates&gt;&lt;date&gt;Feb 8&lt;/date&gt;&lt;/pub-dates&gt;&lt;/dates&gt;&lt;isbn&gt;2045-2322 (Electronic)&amp;#xD;2045-2322 (Linking)&lt;/isbn&gt;&lt;accession-num&gt;26854041&lt;/accession-num&gt;&lt;urls&gt;&lt;related-urls&gt;&lt;url&gt;https://www.ncbi.nlm.nih.gov/pubmed/26854041&lt;/url&gt;&lt;/related-urls&gt;&lt;/urls&gt;&lt;custom2&gt;PMC4745097&lt;/custom2&gt;&lt;electronic-resource-num&gt;10.1038/srep20986&lt;/electronic-resource-num&gt;&lt;/record&gt;&lt;/Cite&gt;&lt;/EndNote&gt;</w:instrText>
+      </w:r>
+      <w:r>
+        <w:rPr>
+          <w:rFonts w:ascii="Times New Roman" w:hAnsi="Times New Roman" w:cs="Times New Roman"/>
+        </w:rPr>
+        <w:fldChar w:fldCharType="separate"/>
+      </w:r>
+      <w:r>
+        <w:rPr>
+          <w:rFonts w:ascii="Times New Roman" w:hAnsi="Times New Roman" w:cs="Times New Roman"/>
+          <w:noProof/>
+        </w:rPr>
+        <w:t>(2016)</w:t>
+      </w:r>
+      <w:r>
+        <w:rPr>
+          <w:rFonts w:ascii="Times New Roman" w:hAnsi="Times New Roman" w:cs="Times New Roman"/>
+        </w:rPr>
+        <w:fldChar w:fldCharType="end"/>
+      </w:r>
+      <w:r>
+        <w:rPr>
+          <w:rFonts w:ascii="Times New Roman" w:hAnsi="Times New Roman" w:cs="Times New Roman"/>
+        </w:rPr>
+        <w:t>.</w:t>
+      </w:r>
     </w:p>
     <w:p>
       <w:pPr>
@@ -5806,269 +5875,166 @@
           <w:rFonts w:ascii="Times New Roman" w:hAnsi="Times New Roman" w:cs="Times New Roman"/>
         </w:rPr>
       </w:pPr>
-      <w:r>
-        <w:rPr>
-          <w:rFonts w:ascii="Times New Roman" w:hAnsi="Times New Roman" w:cs="Times New Roman"/>
-        </w:rPr>
-        <w:t>3.3</w:t>
-      </w:r>
-      <w:r>
-        <w:rPr>
-          <w:rFonts w:ascii="Times New Roman" w:hAnsi="Times New Roman" w:cs="Times New Roman"/>
-        </w:rPr>
-        <w:t xml:space="preserve"> </w:t>
-      </w:r>
-      <w:r>
-        <w:rPr>
-          <w:rFonts w:ascii="Times New Roman" w:hAnsi="Times New Roman" w:cs="Times New Roman"/>
-          <w:i/>
-        </w:rPr>
-        <w:t>Trace eye blink conditioning behavioral experiment</w:t>
-      </w:r>
-      <w:r>
-        <w:rPr>
-          <w:rFonts w:ascii="Times New Roman" w:hAnsi="Times New Roman" w:cs="Times New Roman"/>
-          <w:i/>
-        </w:rPr>
-        <w:t xml:space="preserve"> with two tones</w:t>
-      </w:r>
     </w:p>
     <w:p>
       <w:pPr>
-        <w:ind w:firstLine="720"/>
-      </w:pPr>
-      <w:r>
-        <w:rPr>
-          <w:rFonts w:ascii="Times New Roman" w:hAnsi="Times New Roman" w:cs="Times New Roman"/>
-        </w:rPr>
-        <w:t xml:space="preserve">We next tested the experimental paradigm in which we sequentially generated two </w:t>
-      </w:r>
-      <w:proofErr w:type="spellStart"/>
-      <w:r>
-        <w:rPr>
-          <w:rFonts w:ascii="Times New Roman" w:hAnsi="Times New Roman" w:cs="Times New Roman"/>
-        </w:rPr>
-        <w:t>tones of</w:t>
-      </w:r>
-      <w:proofErr w:type="spellEnd"/>
-      <w:r>
-        <w:rPr>
-          <w:rFonts w:ascii="Times New Roman" w:hAnsi="Times New Roman" w:cs="Times New Roman"/>
-        </w:rPr>
-        <w:t xml:space="preserve"> different amplitudes and frequencies over the course of 10 trials. Their overall time course is shown in Figure 6A, and the amplitude envelopes of two example l</w:t>
-      </w:r>
-      <w:r>
-        <w:rPr>
-          <w:rFonts w:ascii="Times New Roman" w:hAnsi="Times New Roman" w:cs="Times New Roman"/>
-        </w:rPr>
-        <w:t xml:space="preserve">ow and high pitched tones are shown in Figure </w:t>
-      </w:r>
-      <w:r>
-        <w:rPr>
-          <w:rFonts w:ascii="Times New Roman" w:hAnsi="Times New Roman" w:cs="Times New Roman"/>
-        </w:rPr>
-        <w:t xml:space="preserve">6B, with examples of the actual </w:t>
-      </w:r>
-      <w:proofErr w:type="spellStart"/>
-      <w:r>
-        <w:rPr>
-          <w:rFonts w:ascii="Times New Roman" w:hAnsi="Times New Roman" w:cs="Times New Roman"/>
-        </w:rPr>
-        <w:t>bandpassed</w:t>
-      </w:r>
-      <w:proofErr w:type="spellEnd"/>
-      <w:r>
-        <w:rPr>
-          <w:rFonts w:ascii="Times New Roman" w:hAnsi="Times New Roman" w:cs="Times New Roman"/>
-        </w:rPr>
-        <w:t xml:space="preserve"> signals shown in Figures 6C and 6D.</w:t>
-      </w:r>
-      <w:r>
-        <w:rPr>
-          <w:rFonts w:ascii="Times New Roman" w:hAnsi="Times New Roman" w:cs="Times New Roman"/>
-        </w:rPr>
-        <w:t xml:space="preserve">  The latency of these two tones was similar to that of the single-tone experiment</w:t>
-      </w:r>
-      <w:r>
-        <w:rPr>
-          <w:rFonts w:ascii="Times New Roman" w:hAnsi="Times New Roman" w:cs="Times New Roman"/>
-        </w:rPr>
-        <w:t xml:space="preserve"> and did not differ from one another</w:t>
-      </w:r>
-      <w:r>
-        <w:rPr>
-          <w:rFonts w:ascii="Times New Roman" w:hAnsi="Times New Roman" w:cs="Times New Roman"/>
-        </w:rPr>
-        <w:t xml:space="preserve">, with the low-frequency sound having a latency of 7.5 </w:t>
-      </w:r>
-      <w:r>
-        <w:rPr>
-          <w:rFonts w:ascii="Times New Roman" w:hAnsi="Times New Roman" w:cs="Times New Roman"/>
-          <w:u w:val="single"/>
-        </w:rPr>
-        <w:t>+</w:t>
-      </w:r>
-      <w:r>
-        <w:rPr>
-          <w:rFonts w:ascii="Times New Roman" w:hAnsi="Times New Roman" w:cs="Times New Roman"/>
-        </w:rPr>
-        <w:t xml:space="preserve"> 0.8 </w:t>
-      </w:r>
-      <w:proofErr w:type="spellStart"/>
-      <w:r>
-        <w:rPr>
-          <w:rFonts w:ascii="Times New Roman" w:hAnsi="Times New Roman" w:cs="Times New Roman"/>
-        </w:rPr>
-        <w:t>ms</w:t>
-      </w:r>
-      <w:proofErr w:type="spellEnd"/>
-      <w:r>
-        <w:rPr>
-          <w:rFonts w:ascii="Times New Roman" w:hAnsi="Times New Roman" w:cs="Times New Roman"/>
-        </w:rPr>
-        <w:t xml:space="preserve"> (+/- </w:t>
-      </w:r>
-      <w:proofErr w:type="spellStart"/>
-      <w:r>
-        <w:rPr>
-          <w:rFonts w:ascii="Times New Roman" w:hAnsi="Times New Roman" w:cs="Times New Roman"/>
-        </w:rPr>
-        <w:t>std</w:t>
-      </w:r>
-      <w:proofErr w:type="spellEnd"/>
-      <w:r>
-        <w:rPr>
-          <w:rFonts w:ascii="Times New Roman" w:hAnsi="Times New Roman" w:cs="Times New Roman"/>
-        </w:rPr>
-        <w:t>)</w:t>
-      </w:r>
-      <w:r>
-        <w:rPr>
-          <w:rFonts w:ascii="Times New Roman" w:hAnsi="Times New Roman" w:cs="Times New Roman"/>
-        </w:rPr>
-        <w:t xml:space="preserve"> and the high-frequency sound having a latency of 7.1 </w:t>
-      </w:r>
-      <w:r>
-        <w:rPr>
-          <w:rFonts w:ascii="Times New Roman" w:hAnsi="Times New Roman" w:cs="Times New Roman"/>
-          <w:u w:val="single"/>
-        </w:rPr>
-        <w:t>+</w:t>
-      </w:r>
-      <w:r>
-        <w:rPr>
-          <w:rFonts w:ascii="Times New Roman" w:hAnsi="Times New Roman" w:cs="Times New Roman"/>
-        </w:rPr>
-        <w:t xml:space="preserve"> 0.9 </w:t>
-      </w:r>
-      <w:proofErr w:type="spellStart"/>
-      <w:r>
-        <w:rPr>
-          <w:rFonts w:ascii="Times New Roman" w:hAnsi="Times New Roman" w:cs="Times New Roman"/>
-        </w:rPr>
-        <w:t>ms</w:t>
-      </w:r>
-      <w:proofErr w:type="spellEnd"/>
-      <w:r>
-        <w:rPr>
-          <w:rFonts w:ascii="Times New Roman" w:hAnsi="Times New Roman" w:cs="Times New Roman"/>
-        </w:rPr>
-        <w:t xml:space="preserve"> (</w:t>
-      </w:r>
-      <w:r>
-        <w:rPr>
-          <w:rFonts w:ascii="Times New Roman" w:hAnsi="Times New Roman" w:cs="Times New Roman"/>
-        </w:rPr>
-        <w:t>Wilcoxon rank-sum test, p=0.385</w:t>
-      </w:r>
-      <w:r>
-        <w:rPr>
-          <w:rFonts w:ascii="Times New Roman" w:hAnsi="Times New Roman" w:cs="Times New Roman"/>
-        </w:rPr>
-        <w:t xml:space="preserve">, </w:t>
-      </w:r>
-      <w:proofErr w:type="spellStart"/>
-      <w:r>
-        <w:rPr>
-          <w:rFonts w:ascii="Times New Roman" w:hAnsi="Times New Roman" w:cs="Times New Roman"/>
-        </w:rPr>
-        <w:t>ranksum</w:t>
-      </w:r>
-      <w:proofErr w:type="spellEnd"/>
-      <w:r>
-        <w:rPr>
-          <w:rFonts w:ascii="Times New Roman" w:hAnsi="Times New Roman" w:cs="Times New Roman"/>
-        </w:rPr>
-        <w:t xml:space="preserve"> = 93).</w:t>
+        <w:rPr>
+          <w:rFonts w:ascii="Times New Roman" w:hAnsi="Times New Roman" w:cs="Times New Roman"/>
+        </w:rPr>
+      </w:pPr>
+      <w:r>
+        <w:rPr>
+          <w:rFonts w:ascii="Times New Roman" w:hAnsi="Times New Roman" w:cs="Times New Roman"/>
+        </w:rPr>
+        <w:t>3.3</w:t>
+      </w:r>
+      <w:r>
+        <w:rPr>
+          <w:rFonts w:ascii="Times New Roman" w:hAnsi="Times New Roman" w:cs="Times New Roman"/>
+        </w:rPr>
+        <w:t xml:space="preserve"> </w:t>
+      </w:r>
+      <w:r>
+        <w:rPr>
+          <w:rFonts w:ascii="Times New Roman" w:hAnsi="Times New Roman" w:cs="Times New Roman"/>
+          <w:i/>
+        </w:rPr>
+        <w:t xml:space="preserve">Trace conditioning </w:t>
+      </w:r>
+      <w:r>
+        <w:rPr>
+          <w:rFonts w:ascii="Times New Roman" w:hAnsi="Times New Roman" w:cs="Times New Roman"/>
+          <w:i/>
+        </w:rPr>
+        <w:t xml:space="preserve">eye blink </w:t>
+      </w:r>
+      <w:r>
+        <w:rPr>
+          <w:rFonts w:ascii="Times New Roman" w:hAnsi="Times New Roman" w:cs="Times New Roman"/>
+          <w:i/>
+        </w:rPr>
+        <w:t>behavioral experiment</w:t>
+      </w:r>
+      <w:r>
+        <w:rPr>
+          <w:rFonts w:ascii="Times New Roman" w:hAnsi="Times New Roman" w:cs="Times New Roman"/>
+          <w:i/>
+        </w:rPr>
+        <w:t xml:space="preserve"> with two tones</w:t>
       </w:r>
     </w:p>
     <w:p>
       <w:pPr>
         <w:ind w:firstLine="720"/>
-        <w:rPr>
-          <w:rFonts w:ascii="Times New Roman" w:hAnsi="Times New Roman" w:cs="Times New Roman"/>
-        </w:rPr>
-      </w:pPr>
+      </w:pPr>
+      <w:r>
+        <w:rPr>
+          <w:rFonts w:ascii="Times New Roman" w:hAnsi="Times New Roman" w:cs="Times New Roman"/>
+        </w:rPr>
+        <w:t>We next tested the experimental paradigm in which we sequentially generated two tones of different amplitudes and frequencies over the course of 10 trials. Their overall time course is shown in Figure 6A, and the amplitude envelopes of two example l</w:t>
+      </w:r>
+      <w:r>
+        <w:rPr>
+          <w:rFonts w:ascii="Times New Roman" w:hAnsi="Times New Roman" w:cs="Times New Roman"/>
+        </w:rPr>
+        <w:t xml:space="preserve">ow and high pitched tones are shown in Figure </w:t>
+      </w:r>
+      <w:r>
+        <w:rPr>
+          <w:rFonts w:ascii="Times New Roman" w:hAnsi="Times New Roman" w:cs="Times New Roman"/>
+        </w:rPr>
+        <w:t>6B, with examples of the actual bandpassed signals shown in Figures 6C and 6D.</w:t>
+      </w:r>
+      <w:r>
+        <w:rPr>
+          <w:rFonts w:ascii="Times New Roman" w:hAnsi="Times New Roman" w:cs="Times New Roman"/>
+        </w:rPr>
+        <w:t xml:space="preserve">  The latency of these two tones was similar to that of the single-tone experiment</w:t>
+      </w:r>
+      <w:r>
+        <w:rPr>
+          <w:rFonts w:ascii="Times New Roman" w:hAnsi="Times New Roman" w:cs="Times New Roman"/>
+        </w:rPr>
+        <w:t xml:space="preserve"> and did not differ from one another</w:t>
+      </w:r>
+      <w:r>
+        <w:rPr>
+          <w:rFonts w:ascii="Times New Roman" w:hAnsi="Times New Roman" w:cs="Times New Roman"/>
+        </w:rPr>
+        <w:t xml:space="preserve">, with the low-frequency sound having a latency of 7.5 </w:t>
+      </w:r>
+      <w:r>
+        <w:rPr>
+          <w:rFonts w:ascii="Times New Roman" w:hAnsi="Times New Roman" w:cs="Times New Roman"/>
+          <w:u w:val="single"/>
+        </w:rPr>
+        <w:t>+</w:t>
+      </w:r>
+      <w:r>
+        <w:rPr>
+          <w:rFonts w:ascii="Times New Roman" w:hAnsi="Times New Roman" w:cs="Times New Roman"/>
+        </w:rPr>
+        <w:t xml:space="preserve"> 0.8 ms (+/- std)</w:t>
+      </w:r>
+      <w:r>
+        <w:rPr>
+          <w:rFonts w:ascii="Times New Roman" w:hAnsi="Times New Roman" w:cs="Times New Roman"/>
+        </w:rPr>
+        <w:t xml:space="preserve"> and the high-frequency sound having a latency of 7.1 </w:t>
+      </w:r>
+      <w:r>
+        <w:rPr>
+          <w:rFonts w:ascii="Times New Roman" w:hAnsi="Times New Roman" w:cs="Times New Roman"/>
+          <w:u w:val="single"/>
+        </w:rPr>
+        <w:t>+</w:t>
+      </w:r>
+      <w:r>
+        <w:rPr>
+          <w:rFonts w:ascii="Times New Roman" w:hAnsi="Times New Roman" w:cs="Times New Roman"/>
+        </w:rPr>
+        <w:t xml:space="preserve"> 0.9 ms</w:t>
+      </w:r>
+      <w:r>
+        <w:rPr>
+          <w:rFonts w:ascii="Times New Roman" w:hAnsi="Times New Roman" w:cs="Times New Roman"/>
+        </w:rPr>
+        <w:t xml:space="preserve"> (</w:t>
+      </w:r>
+      <w:r>
+        <w:rPr>
+          <w:rFonts w:ascii="Times New Roman" w:hAnsi="Times New Roman" w:cs="Times New Roman"/>
+        </w:rPr>
+        <w:t>Wilcoxon rank-sum test, p=0.385</w:t>
+      </w:r>
+      <w:r>
+        <w:rPr>
+          <w:rFonts w:ascii="Times New Roman" w:hAnsi="Times New Roman" w:cs="Times New Roman"/>
+        </w:rPr>
+        <w:t>, ranksum = 93).</w:t>
+      </w:r>
     </w:p>
     <w:p>
       <w:pPr>
-        <w:rPr>
-          <w:rFonts w:ascii="Times New Roman" w:hAnsi="Times New Roman" w:cs="Times New Roman"/>
-          <w:b/>
-        </w:rPr>
-      </w:pPr>
-      <w:r>
-        <w:rPr>
-          <w:rFonts w:ascii="Times New Roman" w:hAnsi="Times New Roman" w:cs="Times New Roman"/>
-          <w:b/>
-        </w:rPr>
-        <w:t>4. Conclusion and Discussion</w:t>
-      </w:r>
+        <w:ind w:firstLine="720"/>
+        <w:rPr>
+          <w:rFonts w:ascii="Times New Roman" w:hAnsi="Times New Roman" w:cs="Times New Roman"/>
+        </w:rPr>
+      </w:pPr>
     </w:p>
     <w:p>
       <w:pPr>
-        <w:ind w:firstLine="720"/>
-        <w:rPr>
-          <w:rFonts w:ascii="Times New Roman" w:hAnsi="Times New Roman" w:cs="Times New Roman"/>
-        </w:rPr>
-      </w:pPr>
-      <w:r>
-        <w:rPr>
-          <w:rFonts w:ascii="Times New Roman" w:hAnsi="Times New Roman" w:cs="Times New Roman"/>
-        </w:rPr>
-        <w:t xml:space="preserve">In both experiments, the Teensy interface generated precisely timed digital pulses that can be used to control individual frame capture from a </w:t>
-      </w:r>
-      <w:proofErr w:type="spellStart"/>
-      <w:r>
-        <w:rPr>
-          <w:rFonts w:ascii="Times New Roman" w:hAnsi="Times New Roman" w:cs="Times New Roman"/>
-        </w:rPr>
-        <w:t>sCMOS</w:t>
-      </w:r>
-      <w:proofErr w:type="spellEnd"/>
-      <w:r>
-        <w:rPr>
-          <w:rFonts w:ascii="Times New Roman" w:hAnsi="Times New Roman" w:cs="Times New Roman"/>
-        </w:rPr>
-        <w:t xml:space="preserve"> camera at 20Hz. We detected a small drift of approximately 30 µs per second, suggesting an actual frequency of 19.999 Hz instead of the commanded 20Hz. This small 0.003% drift of the Teensy processing clock is linear, and can thus be calibrated if desired. This finding underscores the </w:t>
-      </w:r>
-      <w:r>
-        <w:rPr>
-          <w:rFonts w:ascii="Times New Roman" w:hAnsi="Times New Roman" w:cs="Times New Roman"/>
-        </w:rPr>
-        <w:t>importance</w:t>
-      </w:r>
-      <w:r>
-        <w:rPr>
-          <w:rFonts w:ascii="Times New Roman" w:hAnsi="Times New Roman" w:cs="Times New Roman"/>
-        </w:rPr>
-        <w:t xml:space="preserve"> of having a highly precise ce</w:t>
-      </w:r>
-      <w:r>
-        <w:rPr>
-          <w:rFonts w:ascii="Times New Roman" w:hAnsi="Times New Roman" w:cs="Times New Roman"/>
-        </w:rPr>
-        <w:t>ntral timer in each experiment.</w:t>
+        <w:rPr>
+          <w:rFonts w:ascii="Times New Roman" w:hAnsi="Times New Roman" w:cs="Times New Roman"/>
+          <w:b/>
+        </w:rPr>
+      </w:pPr>
+      <w:r>
+        <w:rPr>
+          <w:rFonts w:ascii="Times New Roman" w:hAnsi="Times New Roman" w:cs="Times New Roman"/>
+          <w:b/>
+        </w:rPr>
+        <w:t>4. Conclusion and Discussion</w:t>
       </w:r>
     </w:p>
     <w:p>
@@ -6082,27 +6048,46 @@
         <w:rPr>
           <w:rFonts w:ascii="Times New Roman" w:hAnsi="Times New Roman" w:cs="Times New Roman"/>
         </w:rPr>
+        <w:lastRenderedPageBreak/>
+        <w:t xml:space="preserve">In both experiments, the Teensy interface generated precisely timed digital pulses that can be used to control individual frame capture from a sCMOS camera at 20Hz. We detected a small drift of approximately 30 µs per second, suggesting an actual frequency of 19.999 Hz instead of the commanded 20Hz. This small 0.003% drift of the Teensy processing clock is linear, and can thus be calibrated if desired. This finding underscores the </w:t>
+      </w:r>
+      <w:r>
+        <w:rPr>
+          <w:rFonts w:ascii="Times New Roman" w:hAnsi="Times New Roman" w:cs="Times New Roman"/>
+        </w:rPr>
+        <w:t>importance</w:t>
+      </w:r>
+      <w:r>
+        <w:rPr>
+          <w:rFonts w:ascii="Times New Roman" w:hAnsi="Times New Roman" w:cs="Times New Roman"/>
+        </w:rPr>
+        <w:t xml:space="preserve"> of having a highly precise ce</w:t>
+      </w:r>
+      <w:r>
+        <w:rPr>
+          <w:rFonts w:ascii="Times New Roman" w:hAnsi="Times New Roman" w:cs="Times New Roman"/>
+        </w:rPr>
+        <w:t>ntral timer in each experiment.</w:t>
+      </w:r>
+    </w:p>
+    <w:p>
+      <w:pPr>
+        <w:ind w:firstLine="720"/>
+        <w:rPr>
+          <w:rFonts w:ascii="Times New Roman" w:hAnsi="Times New Roman" w:cs="Times New Roman"/>
+        </w:rPr>
+      </w:pPr>
+      <w:r>
+        <w:rPr>
+          <w:rFonts w:ascii="Times New Roman" w:hAnsi="Times New Roman" w:cs="Times New Roman"/>
+        </w:rPr>
         <w:t xml:space="preserve">Synchronizing different devices </w:t>
       </w:r>
       <w:r>
         <w:rPr>
           <w:rFonts w:ascii="Times New Roman" w:hAnsi="Times New Roman" w:cs="Times New Roman"/>
         </w:rPr>
-        <w:t xml:space="preserve">such as </w:t>
-      </w:r>
-      <w:proofErr w:type="spellStart"/>
-      <w:r>
-        <w:rPr>
-          <w:rFonts w:ascii="Times New Roman" w:hAnsi="Times New Roman" w:cs="Times New Roman"/>
-        </w:rPr>
-        <w:t>sCMOS</w:t>
-      </w:r>
-      <w:proofErr w:type="spellEnd"/>
-      <w:r>
-        <w:rPr>
-          <w:rFonts w:ascii="Times New Roman" w:hAnsi="Times New Roman" w:cs="Times New Roman"/>
-        </w:rPr>
-        <w:t xml:space="preserve"> cameras </w:t>
+        <w:t xml:space="preserve">such as sCMOS cameras </w:t>
       </w:r>
       <w:r>
         <w:rPr>
@@ -6172,21 +6157,7 @@
         <w:rPr>
           <w:rFonts w:ascii="Times New Roman" w:hAnsi="Times New Roman" w:cs="Times New Roman"/>
         </w:rPr>
-        <w:t xml:space="preserve">Using these high-level interfaces in conjunction with a data acquisition board is one current way in which people try to interface with </w:t>
-      </w:r>
-      <w:proofErr w:type="spellStart"/>
-      <w:r>
-        <w:rPr>
-          <w:rFonts w:ascii="Times New Roman" w:hAnsi="Times New Roman" w:cs="Times New Roman"/>
-        </w:rPr>
-        <w:t>sCMOS</w:t>
-      </w:r>
-      <w:proofErr w:type="spellEnd"/>
-      <w:r>
-        <w:rPr>
-          <w:rFonts w:ascii="Times New Roman" w:hAnsi="Times New Roman" w:cs="Times New Roman"/>
-        </w:rPr>
-        <w:t xml:space="preserve"> cameras. These interfaces offer convenient syntax, but substantial timing jitter. </w:t>
+        <w:t xml:space="preserve">Using these high-level interfaces in conjunction with a data acquisition board is one current way in which people try to interface with sCMOS cameras. These interfaces offer convenient syntax, but substantial timing jitter. </w:t>
       </w:r>
       <w:r>
         <w:rPr>
@@ -6234,133 +6205,13 @@
         <w:rPr>
           <w:rFonts w:ascii="Times New Roman" w:hAnsi="Times New Roman" w:cs="Times New Roman"/>
         </w:rPr>
-        <w:t xml:space="preserve">This is one of the central challenges with incorporating </w:t>
-      </w:r>
-      <w:proofErr w:type="spellStart"/>
-      <w:r>
-        <w:rPr>
-          <w:rFonts w:ascii="Times New Roman" w:hAnsi="Times New Roman" w:cs="Times New Roman"/>
-        </w:rPr>
-        <w:t>sCMOS</w:t>
-      </w:r>
-      <w:proofErr w:type="spellEnd"/>
-      <w:r>
-        <w:rPr>
-          <w:rFonts w:ascii="Times New Roman" w:hAnsi="Times New Roman" w:cs="Times New Roman"/>
-        </w:rPr>
-        <w:t xml:space="preserve"> ca</w:t>
-      </w:r>
-      <w:r>
-        <w:rPr>
-          <w:rFonts w:ascii="Times New Roman" w:hAnsi="Times New Roman" w:cs="Times New Roman"/>
-        </w:rPr>
-        <w:t xml:space="preserve">meras into experimental design. </w:t>
-      </w:r>
-      <w:r>
-        <w:rPr>
-          <w:rFonts w:ascii="Times New Roman" w:hAnsi="Times New Roman" w:cs="Times New Roman"/>
-        </w:rPr>
-        <w:t>A</w:t>
-      </w:r>
-      <w:r>
-        <w:rPr>
-          <w:rFonts w:ascii="Times New Roman" w:hAnsi="Times New Roman" w:cs="Times New Roman"/>
-        </w:rPr>
-        <w:t>lternatively</w:t>
-      </w:r>
-      <w:r>
-        <w:rPr>
-          <w:rFonts w:ascii="Times New Roman" w:hAnsi="Times New Roman" w:cs="Times New Roman"/>
-        </w:rPr>
-        <w:t xml:space="preserve">, designing an experiment using an interface such as </w:t>
-      </w:r>
-      <w:proofErr w:type="spellStart"/>
-      <w:r>
-        <w:rPr>
-          <w:rFonts w:ascii="Times New Roman" w:hAnsi="Times New Roman" w:cs="Times New Roman"/>
-        </w:rPr>
-        <w:t>LabVIEW</w:t>
-      </w:r>
-      <w:proofErr w:type="spellEnd"/>
-      <w:r>
-        <w:rPr>
-          <w:rFonts w:ascii="Times New Roman" w:hAnsi="Times New Roman" w:cs="Times New Roman"/>
-        </w:rPr>
-        <w:t>, though potentially obviating timing jitter,</w:t>
-      </w:r>
-      <w:r>
-        <w:rPr>
-          <w:rFonts w:ascii="Times New Roman" w:hAnsi="Times New Roman" w:cs="Times New Roman"/>
-        </w:rPr>
-        <w:t xml:space="preserve"> has a very steep learning curve</w:t>
-      </w:r>
-      <w:r>
-        <w:rPr>
-          <w:rFonts w:ascii="Times New Roman" w:hAnsi="Times New Roman" w:cs="Times New Roman"/>
-        </w:rPr>
-        <w:t xml:space="preserve"> and the software is proprietary</w:t>
-      </w:r>
-      <w:r>
-        <w:rPr>
-          <w:rFonts w:ascii="Times New Roman" w:hAnsi="Times New Roman" w:cs="Times New Roman"/>
-        </w:rPr>
-        <w:t xml:space="preserve">. In contrast, </w:t>
-      </w:r>
-      <w:r>
-        <w:rPr>
-          <w:rFonts w:ascii="Times New Roman" w:hAnsi="Times New Roman" w:cs="Times New Roman"/>
-        </w:rPr>
-        <w:t xml:space="preserve">with </w:t>
-      </w:r>
-      <w:r>
-        <w:rPr>
-          <w:rFonts w:ascii="Times New Roman" w:hAnsi="Times New Roman" w:cs="Times New Roman"/>
-        </w:rPr>
-        <w:t xml:space="preserve">the Arduino programming environment </w:t>
-      </w:r>
-      <w:r>
-        <w:rPr>
-          <w:rFonts w:ascii="Times New Roman" w:hAnsi="Times New Roman" w:cs="Times New Roman"/>
-        </w:rPr>
-        <w:t xml:space="preserve">it </w:t>
-      </w:r>
-      <w:r>
-        <w:rPr>
-          <w:rFonts w:ascii="Times New Roman" w:hAnsi="Times New Roman" w:cs="Times New Roman"/>
-        </w:rPr>
-        <w:t>is simple to</w:t>
-      </w:r>
-      <w:r>
-        <w:rPr>
-          <w:rFonts w:ascii="Times New Roman" w:hAnsi="Times New Roman" w:cs="Times New Roman"/>
-        </w:rPr>
-        <w:t xml:space="preserve"> program basic experiments and because it is open source, there are many libraries already available for adoption on sites such as </w:t>
-      </w:r>
-      <w:proofErr w:type="spellStart"/>
-      <w:r>
-        <w:rPr>
-          <w:rFonts w:ascii="Times New Roman" w:hAnsi="Times New Roman" w:cs="Times New Roman"/>
-        </w:rPr>
-        <w:t>GitHub</w:t>
-      </w:r>
-      <w:proofErr w:type="spellEnd"/>
-      <w:r>
-        <w:rPr>
-          <w:rFonts w:ascii="Times New Roman" w:hAnsi="Times New Roman" w:cs="Times New Roman"/>
-        </w:rPr>
-        <w:t>.  Further, t</w:t>
-      </w:r>
-      <w:r>
-        <w:rPr>
-          <w:rFonts w:ascii="Times New Roman" w:hAnsi="Times New Roman" w:cs="Times New Roman"/>
-        </w:rPr>
-        <w:t xml:space="preserve">he GUIs that we have designed </w:t>
-      </w:r>
-      <w:r>
-        <w:rPr>
-          <w:rFonts w:ascii="Times New Roman" w:hAnsi="Times New Roman" w:cs="Times New Roman"/>
-        </w:rPr>
-        <w:t>allow a user to design a basic tone-puff experiment or motion control experiment without doing any Arduino programming at all.</w:t>
+        <w:t>This is one of the central challenges with incorporating sCMOS ca</w:t>
+      </w:r>
+      <w:r>
+        <w:rPr>
+          <w:rFonts w:ascii="Times New Roman" w:hAnsi="Times New Roman" w:cs="Times New Roman"/>
+        </w:rPr>
+        <w:t>meras into experimental design.</w:t>
       </w:r>
     </w:p>
     <w:p>
@@ -6374,71 +6225,85 @@
         <w:rPr>
           <w:rFonts w:ascii="Times New Roman" w:hAnsi="Times New Roman" w:cs="Times New Roman"/>
         </w:rPr>
-        <w:t xml:space="preserve">Temporal accuracy is often </w:t>
-      </w:r>
-      <w:r>
-        <w:rPr>
-          <w:rFonts w:ascii="Times New Roman" w:hAnsi="Times New Roman" w:cs="Times New Roman"/>
-        </w:rPr>
-        <w:t xml:space="preserve">important for animal </w:t>
-      </w:r>
-      <w:r>
-        <w:rPr>
-          <w:rFonts w:ascii="Times New Roman" w:hAnsi="Times New Roman" w:cs="Times New Roman"/>
-        </w:rPr>
-        <w:t>behaviora</w:t>
-      </w:r>
-      <w:bookmarkStart w:id="1" w:name="_GoBack"/>
-      <w:bookmarkEnd w:id="1"/>
-      <w:r>
-        <w:rPr>
-          <w:rFonts w:ascii="Times New Roman" w:hAnsi="Times New Roman" w:cs="Times New Roman"/>
-        </w:rPr>
-        <w:t xml:space="preserve">l training. For example, a precisely timed conditioned stimulus (tone) and unconditioned stimulus (puff) are important for animals to build association in </w:t>
-      </w:r>
-      <w:r>
-        <w:rPr>
-          <w:rFonts w:ascii="Times New Roman" w:hAnsi="Times New Roman" w:cs="Times New Roman"/>
-        </w:rPr>
-        <w:t>trace conditioning eye blink</w:t>
-      </w:r>
-      <w:r>
-        <w:rPr>
-          <w:rFonts w:ascii="Times New Roman" w:hAnsi="Times New Roman" w:cs="Times New Roman"/>
-        </w:rPr>
-        <w:t xml:space="preserve"> experiment</w:t>
-      </w:r>
-      <w:r>
-        <w:rPr>
-          <w:rFonts w:ascii="Times New Roman" w:hAnsi="Times New Roman" w:cs="Times New Roman"/>
-        </w:rPr>
-        <w:t>s</w:t>
-      </w:r>
-      <w:r>
-        <w:rPr>
-          <w:rFonts w:ascii="Times New Roman" w:hAnsi="Times New Roman" w:cs="Times New Roman"/>
-        </w:rPr>
-        <w:t xml:space="preserve">. We demonstrate that the </w:t>
-      </w:r>
-      <w:proofErr w:type="gramStart"/>
-      <w:r>
-        <w:rPr>
-          <w:rFonts w:ascii="Times New Roman" w:hAnsi="Times New Roman" w:cs="Times New Roman"/>
-        </w:rPr>
-        <w:t>Teensy</w:t>
-      </w:r>
-      <w:proofErr w:type="gramEnd"/>
-      <w:r>
-        <w:rPr>
-          <w:rFonts w:ascii="Times New Roman" w:hAnsi="Times New Roman" w:cs="Times New Roman"/>
-        </w:rPr>
-        <w:t xml:space="preserve"> interface can accurately generate multiple digital pulses to drive different devices, including the</w:t>
-      </w:r>
-      <w:r>
-        <w:rPr>
-          <w:rFonts w:ascii="Times New Roman" w:hAnsi="Times New Roman" w:cs="Times New Roman"/>
-        </w:rPr>
-        <w:t xml:space="preserve"> tone, the puff and the</w:t>
+        <w:t>A</w:t>
+      </w:r>
+      <w:r>
+        <w:rPr>
+          <w:rFonts w:ascii="Times New Roman" w:hAnsi="Times New Roman" w:cs="Times New Roman"/>
+        </w:rPr>
+        <w:t>lternatively</w:t>
+      </w:r>
+      <w:r>
+        <w:rPr>
+          <w:rFonts w:ascii="Times New Roman" w:hAnsi="Times New Roman" w:cs="Times New Roman"/>
+        </w:rPr>
+        <w:t>, designing an experiment using</w:t>
+      </w:r>
+      <w:r>
+        <w:rPr>
+          <w:rFonts w:ascii="Times New Roman" w:hAnsi="Times New Roman" w:cs="Times New Roman"/>
+        </w:rPr>
+        <w:t xml:space="preserve"> a low-level</w:t>
+      </w:r>
+      <w:r>
+        <w:rPr>
+          <w:rFonts w:ascii="Times New Roman" w:hAnsi="Times New Roman" w:cs="Times New Roman"/>
+        </w:rPr>
+        <w:t xml:space="preserve"> interface such as LabVIEW</w:t>
+      </w:r>
+      <w:r>
+        <w:rPr>
+          <w:rFonts w:ascii="Times New Roman" w:hAnsi="Times New Roman" w:cs="Times New Roman"/>
+        </w:rPr>
+        <w:t>, though potentially obviating timing jitter,</w:t>
+      </w:r>
+      <w:r>
+        <w:rPr>
+          <w:rFonts w:ascii="Times New Roman" w:hAnsi="Times New Roman" w:cs="Times New Roman"/>
+        </w:rPr>
+        <w:t xml:space="preserve"> has a very steep learning curve</w:t>
+      </w:r>
+      <w:r>
+        <w:rPr>
+          <w:rFonts w:ascii="Times New Roman" w:hAnsi="Times New Roman" w:cs="Times New Roman"/>
+        </w:rPr>
+        <w:t xml:space="preserve"> and the software is proprietary</w:t>
+      </w:r>
+      <w:r>
+        <w:rPr>
+          <w:rFonts w:ascii="Times New Roman" w:hAnsi="Times New Roman" w:cs="Times New Roman"/>
+        </w:rPr>
+        <w:t xml:space="preserve">. In contrast, </w:t>
+      </w:r>
+      <w:r>
+        <w:rPr>
+          <w:rFonts w:ascii="Times New Roman" w:hAnsi="Times New Roman" w:cs="Times New Roman"/>
+        </w:rPr>
+        <w:t xml:space="preserve">with </w:t>
+      </w:r>
+      <w:r>
+        <w:rPr>
+          <w:rFonts w:ascii="Times New Roman" w:hAnsi="Times New Roman" w:cs="Times New Roman"/>
+        </w:rPr>
+        <w:t xml:space="preserve">the Arduino programming environment </w:t>
+      </w:r>
+      <w:r>
+        <w:rPr>
+          <w:rFonts w:ascii="Times New Roman" w:hAnsi="Times New Roman" w:cs="Times New Roman"/>
+        </w:rPr>
+        <w:t xml:space="preserve">it </w:t>
+      </w:r>
+      <w:r>
+        <w:rPr>
+          <w:rFonts w:ascii="Times New Roman" w:hAnsi="Times New Roman" w:cs="Times New Roman"/>
+        </w:rPr>
+        <w:t>is simple to</w:t>
+      </w:r>
+      <w:r>
+        <w:rPr>
+          <w:rFonts w:ascii="Times New Roman" w:hAnsi="Times New Roman" w:cs="Times New Roman"/>
+        </w:rPr>
+        <w:t xml:space="preserve"> program basic experiments and because it is open source, there are many libraries on sites such as GitHub</w:t>
       </w:r>
       <w:r>
         <w:rPr>
@@ -6446,119 +6311,47 @@
         </w:rPr>
         <w:t xml:space="preserve"> </w:t>
       </w:r>
-      <w:proofErr w:type="spellStart"/>
-      <w:r>
-        <w:rPr>
-          <w:rFonts w:ascii="Times New Roman" w:hAnsi="Times New Roman" w:cs="Times New Roman"/>
-        </w:rPr>
-        <w:t>sCMOS</w:t>
-      </w:r>
-      <w:proofErr w:type="spellEnd"/>
-      <w:r>
-        <w:rPr>
-          <w:rFonts w:ascii="Times New Roman" w:hAnsi="Times New Roman" w:cs="Times New Roman"/>
-        </w:rPr>
-        <w:t xml:space="preserve"> camera. Additionally, we demonstrate that the </w:t>
-      </w:r>
-      <w:proofErr w:type="gramStart"/>
-      <w:r>
-        <w:rPr>
-          <w:rFonts w:ascii="Times New Roman" w:hAnsi="Times New Roman" w:cs="Times New Roman"/>
-        </w:rPr>
-        <w:t>Teensy</w:t>
-      </w:r>
-      <w:proofErr w:type="gramEnd"/>
-      <w:r>
-        <w:rPr>
-          <w:rFonts w:ascii="Times New Roman" w:hAnsi="Times New Roman" w:cs="Times New Roman"/>
-        </w:rPr>
-        <w:t xml:space="preserve"> interface precisely deliver</w:t>
-      </w:r>
-      <w:r>
-        <w:rPr>
-          <w:rFonts w:ascii="Times New Roman" w:hAnsi="Times New Roman" w:cs="Times New Roman"/>
-        </w:rPr>
-        <w:t>ed</w:t>
-      </w:r>
-      <w:r>
-        <w:rPr>
-          <w:rFonts w:ascii="Times New Roman" w:hAnsi="Times New Roman" w:cs="Times New Roman"/>
-        </w:rPr>
-        <w:t xml:space="preserve"> longer duration digital and analog pulses, such as th</w:t>
-      </w:r>
-      <w:r>
-        <w:rPr>
-          <w:rFonts w:ascii="Times New Roman" w:hAnsi="Times New Roman" w:cs="Times New Roman"/>
-        </w:rPr>
-        <w:t>e tone th</w:t>
-      </w:r>
-      <w:r>
-        <w:rPr>
-          <w:rFonts w:ascii="Times New Roman" w:hAnsi="Times New Roman" w:cs="Times New Roman"/>
-        </w:rPr>
-        <w:t>at last</w:t>
-      </w:r>
-      <w:r>
-        <w:rPr>
-          <w:rFonts w:ascii="Times New Roman" w:hAnsi="Times New Roman" w:cs="Times New Roman"/>
-        </w:rPr>
-        <w:t>ed</w:t>
-      </w:r>
-      <w:r>
-        <w:rPr>
-          <w:rFonts w:ascii="Times New Roman" w:hAnsi="Times New Roman" w:cs="Times New Roman"/>
-        </w:rPr>
-        <w:t xml:space="preserve"> for 700ms </w:t>
-      </w:r>
-      <w:r>
-        <w:rPr>
-          <w:rFonts w:ascii="Times New Roman" w:hAnsi="Times New Roman" w:cs="Times New Roman"/>
-        </w:rPr>
-        <w:t>in</w:t>
-      </w:r>
-      <w:r>
-        <w:rPr>
-          <w:rFonts w:ascii="Times New Roman" w:hAnsi="Times New Roman" w:cs="Times New Roman"/>
-        </w:rPr>
-        <w:t xml:space="preserve"> the </w:t>
-      </w:r>
-      <w:r>
-        <w:rPr>
-          <w:rFonts w:ascii="Times New Roman" w:hAnsi="Times New Roman" w:cs="Times New Roman"/>
-        </w:rPr>
-        <w:t>trace conditioning eye blink</w:t>
-      </w:r>
-      <w:r>
-        <w:rPr>
-          <w:rFonts w:ascii="Times New Roman" w:hAnsi="Times New Roman" w:cs="Times New Roman"/>
-        </w:rPr>
-        <w:t xml:space="preserve"> experiment. These results demonstrate that </w:t>
-      </w:r>
-      <w:proofErr w:type="gramStart"/>
-      <w:r>
-        <w:rPr>
-          <w:rFonts w:ascii="Times New Roman" w:hAnsi="Times New Roman" w:cs="Times New Roman"/>
-        </w:rPr>
-        <w:t>Teensy</w:t>
-      </w:r>
-      <w:proofErr w:type="gramEnd"/>
-      <w:r>
-        <w:rPr>
-          <w:rFonts w:ascii="Times New Roman" w:hAnsi="Times New Roman" w:cs="Times New Roman"/>
-        </w:rPr>
-        <w:t xml:space="preserve"> interface is a viable, inexpensive alternative that is also able to simultaneously capture imaging data using our simple software </w:t>
-      </w:r>
-      <w:r>
-        <w:rPr>
-          <w:rFonts w:ascii="Times New Roman" w:hAnsi="Times New Roman" w:cs="Times New Roman"/>
-        </w:rPr>
-        <w:t>functions</w:t>
-      </w:r>
-      <w:r>
-        <w:rPr>
-          <w:rFonts w:ascii="Times New Roman" w:hAnsi="Times New Roman" w:cs="Times New Roman"/>
-        </w:rPr>
-        <w:t>.</w:t>
+      <w:r>
+        <w:rPr>
+          <w:rFonts w:ascii="Times New Roman" w:hAnsi="Times New Roman" w:cs="Times New Roman"/>
+        </w:rPr>
+        <w:t>already available for adoption</w:t>
+      </w:r>
+      <w:r>
+        <w:rPr>
+          <w:rFonts w:ascii="Times New Roman" w:hAnsi="Times New Roman" w:cs="Times New Roman"/>
+        </w:rPr>
+        <w:t>.  Further, t</w:t>
+      </w:r>
+      <w:r>
+        <w:rPr>
+          <w:rFonts w:ascii="Times New Roman" w:hAnsi="Times New Roman" w:cs="Times New Roman"/>
+        </w:rPr>
+        <w:t xml:space="preserve">he GUIs that we have designed </w:t>
+      </w:r>
+      <w:r>
+        <w:rPr>
+          <w:rFonts w:ascii="Times New Roman" w:hAnsi="Times New Roman" w:cs="Times New Roman"/>
+        </w:rPr>
+        <w:t xml:space="preserve">allow a user to design a basic tone-puff experiment or motion control experiment without </w:t>
+      </w:r>
+      <w:r>
+        <w:rPr>
+          <w:rFonts w:ascii="Times New Roman" w:hAnsi="Times New Roman" w:cs="Times New Roman"/>
+        </w:rPr>
+        <w:t>having to implement</w:t>
+      </w:r>
+      <w:r>
+        <w:rPr>
+          <w:rFonts w:ascii="Times New Roman" w:hAnsi="Times New Roman" w:cs="Times New Roman"/>
+        </w:rPr>
+        <w:t xml:space="preserve"> any Arduino programming at all.</w:t>
+      </w:r>
+      <w:r>
+        <w:rPr>
+          <w:rFonts w:ascii="Times New Roman" w:hAnsi="Times New Roman" w:cs="Times New Roman"/>
+        </w:rPr>
+        <w:t xml:space="preserve"> </w:t>
       </w:r>
     </w:p>
     <w:p>
@@ -6572,122 +6365,121 @@
         <w:rPr>
           <w:rFonts w:ascii="Times New Roman" w:hAnsi="Times New Roman" w:cs="Times New Roman"/>
         </w:rPr>
-        <w:t xml:space="preserve">A major advantage of the Teensy over </w:t>
-      </w:r>
-      <w:r>
-        <w:rPr>
-          <w:rFonts w:ascii="Times New Roman" w:hAnsi="Times New Roman" w:cs="Times New Roman"/>
-        </w:rPr>
-        <w:t xml:space="preserve">Arduino Uno </w:t>
-      </w:r>
-      <w:r>
-        <w:rPr>
-          <w:rFonts w:ascii="Times New Roman" w:hAnsi="Times New Roman" w:cs="Times New Roman"/>
-        </w:rPr>
-        <w:t xml:space="preserve">microcontrollers is its ability to generate a true, 12 bit analog signal. While Arduino </w:t>
-      </w:r>
-      <w:r>
-        <w:rPr>
-          <w:rFonts w:ascii="Times New Roman" w:hAnsi="Times New Roman" w:cs="Times New Roman"/>
-        </w:rPr>
-        <w:t>Uno</w:t>
-      </w:r>
-      <w:r>
-        <w:rPr>
-          <w:rFonts w:ascii="Times New Roman" w:hAnsi="Times New Roman" w:cs="Times New Roman"/>
-        </w:rPr>
-        <w:t xml:space="preserve"> microcontrollers can generate an analog-like</w:t>
-      </w:r>
-      <w:r>
-        <w:rPr>
-          <w:rFonts w:ascii="Times New Roman" w:hAnsi="Times New Roman" w:cs="Times New Roman"/>
-        </w:rPr>
-        <w:t xml:space="preserve"> signal via pulse-width modulation</w:t>
-      </w:r>
-      <w:r>
-        <w:rPr>
-          <w:rFonts w:ascii="Times New Roman" w:hAnsi="Times New Roman" w:cs="Times New Roman"/>
-        </w:rPr>
-        <w:t xml:space="preserve">, </w:t>
-      </w:r>
-      <w:r>
-        <w:rPr>
-          <w:rFonts w:ascii="Times New Roman" w:hAnsi="Times New Roman" w:cs="Times New Roman"/>
-        </w:rPr>
-        <w:t>this output is a square wave</w:t>
-      </w:r>
-      <w:r>
-        <w:rPr>
-          <w:rFonts w:ascii="Times New Roman" w:hAnsi="Times New Roman" w:cs="Times New Roman"/>
-        </w:rPr>
-        <w:t xml:space="preserve">. We used the Teensy interface to deliver an auditory </w:t>
-      </w:r>
-      <w:r>
-        <w:rPr>
-          <w:rFonts w:ascii="Times New Roman" w:hAnsi="Times New Roman" w:cs="Times New Roman"/>
-        </w:rPr>
-        <w:lastRenderedPageBreak/>
-        <w:t>stimulus through the built-in Audio library, and our analog output showed a 7.6ms delay</w:t>
-      </w:r>
-      <w:r>
-        <w:rPr>
-          <w:rFonts w:ascii="Times New Roman" w:hAnsi="Times New Roman" w:cs="Times New Roman"/>
-        </w:rPr>
-        <w:t>. This small delay is due in large part to the implementation of the Audio library</w:t>
-      </w:r>
-      <w:r>
-        <w:rPr>
-          <w:rFonts w:ascii="Times New Roman" w:hAnsi="Times New Roman" w:cs="Times New Roman"/>
-        </w:rPr>
-        <w:t>. It is</w:t>
-      </w:r>
-      <w:r>
-        <w:rPr>
-          <w:rFonts w:ascii="Times New Roman" w:hAnsi="Times New Roman" w:cs="Times New Roman"/>
-        </w:rPr>
-        <w:t xml:space="preserve"> </w:t>
-      </w:r>
-      <w:r>
-        <w:rPr>
-          <w:rFonts w:ascii="Times New Roman" w:hAnsi="Times New Roman" w:cs="Times New Roman"/>
-        </w:rPr>
-        <w:t>possible</w:t>
-      </w:r>
-      <w:r>
-        <w:rPr>
-          <w:rFonts w:ascii="Times New Roman" w:hAnsi="Times New Roman" w:cs="Times New Roman"/>
-        </w:rPr>
-        <w:t xml:space="preserve"> that</w:t>
-      </w:r>
-      <w:r>
-        <w:rPr>
-          <w:rFonts w:ascii="Times New Roman" w:hAnsi="Times New Roman" w:cs="Times New Roman"/>
-        </w:rPr>
-        <w:t xml:space="preserve"> </w:t>
-      </w:r>
-      <w:r>
-        <w:rPr>
-          <w:rFonts w:ascii="Times New Roman" w:hAnsi="Times New Roman" w:cs="Times New Roman"/>
-        </w:rPr>
-        <w:t xml:space="preserve">other ways of utilizing the analog output would allow the generation of more temporally precise audio signals. </w:t>
-      </w:r>
-      <w:r>
-        <w:rPr>
-          <w:rFonts w:ascii="Times New Roman" w:hAnsi="Times New Roman" w:cs="Times New Roman"/>
-        </w:rPr>
-        <w:t xml:space="preserve">However, altering the amplitude of a single sine wave </w:t>
-      </w:r>
-      <w:r>
-        <w:rPr>
-          <w:rFonts w:ascii="Times New Roman" w:hAnsi="Times New Roman" w:cs="Times New Roman"/>
-        </w:rPr>
-        <w:t xml:space="preserve">via the Audio library </w:t>
-      </w:r>
-      <w:r>
-        <w:rPr>
-          <w:rFonts w:ascii="Times New Roman" w:hAnsi="Times New Roman" w:cs="Times New Roman"/>
-        </w:rPr>
-        <w:t>is easy to implement, utilizing only a few lines of code within a single script</w:t>
+        <w:t xml:space="preserve">Temporal accuracy is often </w:t>
+      </w:r>
+      <w:r>
+        <w:rPr>
+          <w:rFonts w:ascii="Times New Roman" w:hAnsi="Times New Roman" w:cs="Times New Roman"/>
+        </w:rPr>
+        <w:t xml:space="preserve">important for animal </w:t>
+      </w:r>
+      <w:r>
+        <w:rPr>
+          <w:rFonts w:ascii="Times New Roman" w:hAnsi="Times New Roman" w:cs="Times New Roman"/>
+        </w:rPr>
+        <w:t xml:space="preserve">behavioral training. For example, a precisely timed conditioned stimulus (tone) and unconditioned stimulus (puff) are important for animals to build association in </w:t>
+      </w:r>
+      <w:r>
+        <w:rPr>
+          <w:rFonts w:ascii="Times New Roman" w:hAnsi="Times New Roman" w:cs="Times New Roman"/>
+        </w:rPr>
+        <w:t>trace conditioning eye blink</w:t>
+      </w:r>
+      <w:r>
+        <w:rPr>
+          <w:rFonts w:ascii="Times New Roman" w:hAnsi="Times New Roman" w:cs="Times New Roman"/>
+        </w:rPr>
+        <w:t xml:space="preserve"> experiment</w:t>
+      </w:r>
+      <w:r>
+        <w:rPr>
+          <w:rFonts w:ascii="Times New Roman" w:hAnsi="Times New Roman" w:cs="Times New Roman"/>
+        </w:rPr>
+        <w:t>s</w:t>
+      </w:r>
+      <w:r>
+        <w:rPr>
+          <w:rFonts w:ascii="Times New Roman" w:hAnsi="Times New Roman" w:cs="Times New Roman"/>
+        </w:rPr>
+        <w:t>. We demonstrate that the Teensy interface can accurately generate multiple digital pulses to drive different devices, including the</w:t>
+      </w:r>
+      <w:r>
+        <w:rPr>
+          <w:rFonts w:ascii="Times New Roman" w:hAnsi="Times New Roman" w:cs="Times New Roman"/>
+        </w:rPr>
+        <w:t xml:space="preserve"> tone, the puff and the</w:t>
+      </w:r>
+      <w:r>
+        <w:rPr>
+          <w:rFonts w:ascii="Times New Roman" w:hAnsi="Times New Roman" w:cs="Times New Roman"/>
+        </w:rPr>
+        <w:t xml:space="preserve"> sCMOS camera. Additionally, we demonstrate that the Teensy interface precisely deliver</w:t>
+      </w:r>
+      <w:r>
+        <w:rPr>
+          <w:rFonts w:ascii="Times New Roman" w:hAnsi="Times New Roman" w:cs="Times New Roman"/>
+        </w:rPr>
+        <w:t>ed</w:t>
+      </w:r>
+      <w:r>
+        <w:rPr>
+          <w:rFonts w:ascii="Times New Roman" w:hAnsi="Times New Roman" w:cs="Times New Roman"/>
+        </w:rPr>
+        <w:t xml:space="preserve"> longer duration digital and analog pulses, such as th</w:t>
+      </w:r>
+      <w:r>
+        <w:rPr>
+          <w:rFonts w:ascii="Times New Roman" w:hAnsi="Times New Roman" w:cs="Times New Roman"/>
+        </w:rPr>
+        <w:t>e tone th</w:t>
+      </w:r>
+      <w:r>
+        <w:rPr>
+          <w:rFonts w:ascii="Times New Roman" w:hAnsi="Times New Roman" w:cs="Times New Roman"/>
+        </w:rPr>
+        <w:t>at last</w:t>
+      </w:r>
+      <w:r>
+        <w:rPr>
+          <w:rFonts w:ascii="Times New Roman" w:hAnsi="Times New Roman" w:cs="Times New Roman"/>
+        </w:rPr>
+        <w:t>ed</w:t>
+      </w:r>
+      <w:r>
+        <w:rPr>
+          <w:rFonts w:ascii="Times New Roman" w:hAnsi="Times New Roman" w:cs="Times New Roman"/>
+        </w:rPr>
+        <w:t xml:space="preserve"> for 700ms </w:t>
+      </w:r>
+      <w:r>
+        <w:rPr>
+          <w:rFonts w:ascii="Times New Roman" w:hAnsi="Times New Roman" w:cs="Times New Roman"/>
+        </w:rPr>
+        <w:t>in</w:t>
+      </w:r>
+      <w:r>
+        <w:rPr>
+          <w:rFonts w:ascii="Times New Roman" w:hAnsi="Times New Roman" w:cs="Times New Roman"/>
+        </w:rPr>
+        <w:t xml:space="preserve"> the </w:t>
+      </w:r>
+      <w:r>
+        <w:rPr>
+          <w:rFonts w:ascii="Times New Roman" w:hAnsi="Times New Roman" w:cs="Times New Roman"/>
+        </w:rPr>
+        <w:t>trace conditioning eye blink</w:t>
+      </w:r>
+      <w:r>
+        <w:rPr>
+          <w:rFonts w:ascii="Times New Roman" w:hAnsi="Times New Roman" w:cs="Times New Roman"/>
+        </w:rPr>
+        <w:t xml:space="preserve"> experiment. These results demonstrate that Teensy interface is a viable, inexpensive alternative that is also able to simultaneously capture imaging data using our simple software </w:t>
+      </w:r>
+      <w:r>
+        <w:rPr>
+          <w:rFonts w:ascii="Times New Roman" w:hAnsi="Times New Roman" w:cs="Times New Roman"/>
+        </w:rPr>
+        <w:t>functions</w:t>
       </w:r>
       <w:r>
         <w:rPr>
@@ -6698,262 +6490,156 @@
     </w:p>
     <w:p>
       <w:pPr>
-        <w:rPr>
-          <w:rFonts w:ascii="Times New Roman" w:hAnsi="Times New Roman" w:cs="Times New Roman"/>
-        </w:rPr>
-      </w:pPr>
-      <w:r>
-        <w:rPr>
-          <w:rFonts w:ascii="Times New Roman" w:hAnsi="Times New Roman" w:cs="Times New Roman"/>
-        </w:rPr>
-        <w:t xml:space="preserve">4.1 </w:t>
-      </w:r>
-      <w:r>
-        <w:rPr>
-          <w:rFonts w:ascii="Times New Roman" w:hAnsi="Times New Roman" w:cs="Times New Roman"/>
-          <w:i/>
-        </w:rPr>
-        <w:t>Conclusion</w:t>
+        <w:ind w:firstLine="720"/>
+        <w:rPr>
+          <w:rFonts w:ascii="Times New Roman" w:hAnsi="Times New Roman" w:cs="Times New Roman"/>
+        </w:rPr>
+      </w:pPr>
+      <w:r>
+        <w:rPr>
+          <w:rFonts w:ascii="Times New Roman" w:hAnsi="Times New Roman" w:cs="Times New Roman"/>
+        </w:rPr>
+        <w:t xml:space="preserve">A major advantage of the Teensy over </w:t>
+      </w:r>
+      <w:r>
+        <w:rPr>
+          <w:rFonts w:ascii="Times New Roman" w:hAnsi="Times New Roman" w:cs="Times New Roman"/>
+        </w:rPr>
+        <w:t xml:space="preserve">Arduino Uno </w:t>
+      </w:r>
+      <w:r>
+        <w:rPr>
+          <w:rFonts w:ascii="Times New Roman" w:hAnsi="Times New Roman" w:cs="Times New Roman"/>
+        </w:rPr>
+        <w:t xml:space="preserve">microcontrollers is its ability to generate a true, 12 bit analog signal. While Arduino </w:t>
+      </w:r>
+      <w:r>
+        <w:rPr>
+          <w:rFonts w:ascii="Times New Roman" w:hAnsi="Times New Roman" w:cs="Times New Roman"/>
+        </w:rPr>
+        <w:t>Uno</w:t>
+      </w:r>
+      <w:r>
+        <w:rPr>
+          <w:rFonts w:ascii="Times New Roman" w:hAnsi="Times New Roman" w:cs="Times New Roman"/>
+        </w:rPr>
+        <w:t xml:space="preserve"> microcontrollers can generate an analog-like</w:t>
+      </w:r>
+      <w:r>
+        <w:rPr>
+          <w:rFonts w:ascii="Times New Roman" w:hAnsi="Times New Roman" w:cs="Times New Roman"/>
+        </w:rPr>
+        <w:t xml:space="preserve"> signal via pulse-width modulation</w:t>
+      </w:r>
+      <w:r>
+        <w:rPr>
+          <w:rFonts w:ascii="Times New Roman" w:hAnsi="Times New Roman" w:cs="Times New Roman"/>
+        </w:rPr>
+        <w:t xml:space="preserve">, </w:t>
+      </w:r>
+      <w:r>
+        <w:rPr>
+          <w:rFonts w:ascii="Times New Roman" w:hAnsi="Times New Roman" w:cs="Times New Roman"/>
+        </w:rPr>
+        <w:t>this output is a square wave</w:t>
+      </w:r>
+      <w:r>
+        <w:rPr>
+          <w:rFonts w:ascii="Times New Roman" w:hAnsi="Times New Roman" w:cs="Times New Roman"/>
+        </w:rPr>
+        <w:t>. We used the Teensy interface to deliver an auditory stimulus through the built-in Audio library, and our analog output showed a 7.6ms delay</w:t>
+      </w:r>
+      <w:r>
+        <w:rPr>
+          <w:rFonts w:ascii="Times New Roman" w:hAnsi="Times New Roman" w:cs="Times New Roman"/>
+        </w:rPr>
+        <w:t xml:space="preserve"> during delivery of the single tone</w:t>
+      </w:r>
+      <w:r>
+        <w:rPr>
+          <w:rFonts w:ascii="Times New Roman" w:hAnsi="Times New Roman" w:cs="Times New Roman"/>
+        </w:rPr>
+        <w:t>. This small delay is due in large part to the implementation of the Audio library</w:t>
+      </w:r>
+      <w:r>
+        <w:rPr>
+          <w:rFonts w:ascii="Times New Roman" w:hAnsi="Times New Roman" w:cs="Times New Roman"/>
+        </w:rPr>
+        <w:t>. It is</w:t>
+      </w:r>
+      <w:r>
+        <w:rPr>
+          <w:rFonts w:ascii="Times New Roman" w:hAnsi="Times New Roman" w:cs="Times New Roman"/>
+        </w:rPr>
+        <w:t xml:space="preserve"> </w:t>
+      </w:r>
+      <w:r>
+        <w:rPr>
+          <w:rFonts w:ascii="Times New Roman" w:hAnsi="Times New Roman" w:cs="Times New Roman"/>
+        </w:rPr>
+        <w:t>possible</w:t>
+      </w:r>
+      <w:r>
+        <w:rPr>
+          <w:rFonts w:ascii="Times New Roman" w:hAnsi="Times New Roman" w:cs="Times New Roman"/>
+        </w:rPr>
+        <w:t xml:space="preserve"> that</w:t>
+      </w:r>
+      <w:r>
+        <w:rPr>
+          <w:rFonts w:ascii="Times New Roman" w:hAnsi="Times New Roman" w:cs="Times New Roman"/>
+        </w:rPr>
+        <w:t xml:space="preserve"> </w:t>
+      </w:r>
+      <w:r>
+        <w:rPr>
+          <w:rFonts w:ascii="Times New Roman" w:hAnsi="Times New Roman" w:cs="Times New Roman"/>
+        </w:rPr>
+        <w:t xml:space="preserve">other ways of utilizing the analog output would allow the generation of more temporally precise audio signals. </w:t>
+      </w:r>
+      <w:r>
+        <w:rPr>
+          <w:rFonts w:ascii="Times New Roman" w:hAnsi="Times New Roman" w:cs="Times New Roman"/>
+        </w:rPr>
+        <w:t xml:space="preserve">However, altering the amplitude of a single sine wave </w:t>
+      </w:r>
+      <w:r>
+        <w:rPr>
+          <w:rFonts w:ascii="Times New Roman" w:hAnsi="Times New Roman" w:cs="Times New Roman"/>
+        </w:rPr>
+        <w:t xml:space="preserve">via the Audio library </w:t>
+      </w:r>
+      <w:r>
+        <w:rPr>
+          <w:rFonts w:ascii="Times New Roman" w:hAnsi="Times New Roman" w:cs="Times New Roman"/>
+        </w:rPr>
+        <w:t>is easy to implement, utilizing only a few lines of code within a single script</w:t>
+      </w:r>
+      <w:r>
+        <w:rPr>
+          <w:rFonts w:ascii="Times New Roman" w:hAnsi="Times New Roman" w:cs="Times New Roman"/>
+        </w:rPr>
+        <w:t>.</w:t>
       </w:r>
     </w:p>
     <w:p>
       <w:pPr>
-        <w:ind w:firstLine="720"/>
-        <w:rPr>
-          <w:rFonts w:ascii="Times New Roman" w:hAnsi="Times New Roman" w:cs="Times New Roman"/>
-        </w:rPr>
-      </w:pPr>
-      <w:r>
-        <w:rPr>
-          <w:rFonts w:ascii="Times New Roman" w:hAnsi="Times New Roman" w:cs="Times New Roman"/>
-        </w:rPr>
-        <w:t xml:space="preserve">We demonstrate a Teensy 3.2 interface </w:t>
-      </w:r>
-      <w:r>
-        <w:rPr>
-          <w:rFonts w:ascii="Times New Roman" w:hAnsi="Times New Roman" w:cs="Times New Roman"/>
-        </w:rPr>
-        <w:t xml:space="preserve">capable of </w:t>
-      </w:r>
-      <w:r>
-        <w:rPr>
-          <w:rFonts w:ascii="Times New Roman" w:hAnsi="Times New Roman" w:cs="Times New Roman"/>
-        </w:rPr>
-        <w:t xml:space="preserve">integrating a </w:t>
-      </w:r>
-      <w:proofErr w:type="spellStart"/>
-      <w:r>
-        <w:rPr>
-          <w:rFonts w:ascii="Times New Roman" w:hAnsi="Times New Roman" w:cs="Times New Roman"/>
-        </w:rPr>
-        <w:t>sCMOS</w:t>
-      </w:r>
-      <w:proofErr w:type="spellEnd"/>
-      <w:r>
-        <w:rPr>
-          <w:rFonts w:ascii="Times New Roman" w:hAnsi="Times New Roman" w:cs="Times New Roman"/>
-        </w:rPr>
-        <w:t xml:space="preserve"> camera into two behavioral experimental settings.  In one setting, the </w:t>
-      </w:r>
-      <w:proofErr w:type="gramStart"/>
-      <w:r>
-        <w:rPr>
-          <w:rFonts w:ascii="Times New Roman" w:hAnsi="Times New Roman" w:cs="Times New Roman"/>
-        </w:rPr>
-        <w:t>Teensy</w:t>
-      </w:r>
-      <w:proofErr w:type="gramEnd"/>
-      <w:r>
-        <w:rPr>
-          <w:rFonts w:ascii="Times New Roman" w:hAnsi="Times New Roman" w:cs="Times New Roman"/>
-        </w:rPr>
-        <w:t xml:space="preserve"> interface simultaneously generates digital pulses that can be directed for individual frame capture from a </w:t>
-      </w:r>
-      <w:proofErr w:type="spellStart"/>
-      <w:r>
-        <w:rPr>
-          <w:rFonts w:ascii="Times New Roman" w:hAnsi="Times New Roman" w:cs="Times New Roman"/>
-        </w:rPr>
-        <w:t>sCMOS</w:t>
-      </w:r>
-      <w:proofErr w:type="spellEnd"/>
-      <w:r>
-        <w:rPr>
-          <w:rFonts w:ascii="Times New Roman" w:hAnsi="Times New Roman" w:cs="Times New Roman"/>
-        </w:rPr>
-        <w:t xml:space="preserve"> camera, while simultaneously tracking an animal’s locomotion using recently developed high precision ADNS-9800 gaming sensors. The easy integration of the </w:t>
-      </w:r>
-      <w:proofErr w:type="spellStart"/>
-      <w:r>
-        <w:rPr>
-          <w:rFonts w:ascii="Times New Roman" w:hAnsi="Times New Roman" w:cs="Times New Roman"/>
-        </w:rPr>
-        <w:t>sCMOS</w:t>
-      </w:r>
-      <w:proofErr w:type="spellEnd"/>
-      <w:r>
-        <w:rPr>
-          <w:rFonts w:ascii="Times New Roman" w:hAnsi="Times New Roman" w:cs="Times New Roman"/>
-        </w:rPr>
-        <w:t xml:space="preserve"> camera and the ADNS-9800 sensors illustrates the flexibility of the </w:t>
-      </w:r>
-      <w:proofErr w:type="gramStart"/>
-      <w:r>
-        <w:rPr>
-          <w:rFonts w:ascii="Times New Roman" w:hAnsi="Times New Roman" w:cs="Times New Roman"/>
-        </w:rPr>
-        <w:t>Teensy</w:t>
-      </w:r>
-      <w:proofErr w:type="gramEnd"/>
-      <w:r>
-        <w:rPr>
-          <w:rFonts w:ascii="Times New Roman" w:hAnsi="Times New Roman" w:cs="Times New Roman"/>
-        </w:rPr>
-        <w:t xml:space="preserve"> interface in designing experiments that require novel instrumentation. In the second experiment, we demonstrate that the </w:t>
-      </w:r>
-      <w:proofErr w:type="gramStart"/>
-      <w:r>
-        <w:rPr>
-          <w:rFonts w:ascii="Times New Roman" w:hAnsi="Times New Roman" w:cs="Times New Roman"/>
-        </w:rPr>
-        <w:t>Teensy</w:t>
-      </w:r>
-      <w:proofErr w:type="gramEnd"/>
-      <w:r>
-        <w:rPr>
-          <w:rFonts w:ascii="Times New Roman" w:hAnsi="Times New Roman" w:cs="Times New Roman"/>
-        </w:rPr>
-        <w:t xml:space="preserve"> interface, in conjunction with a prop shield, is capable of generating both analog and digital outputs with precise timing during a</w:t>
-      </w:r>
-      <w:r>
-        <w:rPr>
-          <w:rFonts w:ascii="Times New Roman" w:hAnsi="Times New Roman" w:cs="Times New Roman"/>
-        </w:rPr>
-        <w:t>n eye blink</w:t>
-      </w:r>
-      <w:r>
-        <w:rPr>
-          <w:rFonts w:ascii="Times New Roman" w:hAnsi="Times New Roman" w:cs="Times New Roman"/>
-        </w:rPr>
-        <w:t xml:space="preserve"> trace conditioning experiment. We characterized two timer functions, “</w:t>
-      </w:r>
-      <w:proofErr w:type="spellStart"/>
-      <w:r>
-        <w:rPr>
-          <w:rFonts w:ascii="Times New Roman" w:hAnsi="Times New Roman" w:cs="Times New Roman"/>
-        </w:rPr>
-        <w:t>IntervalTimer</w:t>
-      </w:r>
-      <w:proofErr w:type="spellEnd"/>
-      <w:r>
-        <w:rPr>
-          <w:rFonts w:ascii="Times New Roman" w:hAnsi="Times New Roman" w:cs="Times New Roman"/>
-        </w:rPr>
-        <w:t>” and “</w:t>
-      </w:r>
-      <w:proofErr w:type="spellStart"/>
-      <w:r>
-        <w:rPr>
-          <w:rFonts w:ascii="Times New Roman" w:hAnsi="Times New Roman" w:cs="Times New Roman"/>
-        </w:rPr>
-        <w:t>elapsedMicros</w:t>
-      </w:r>
-      <w:proofErr w:type="spellEnd"/>
-      <w:r>
-        <w:rPr>
-          <w:rFonts w:ascii="Times New Roman" w:hAnsi="Times New Roman" w:cs="Times New Roman"/>
-        </w:rPr>
-        <w:t>”, both of which offered equivalent microsecond temporal precision, and “</w:t>
-      </w:r>
-      <w:proofErr w:type="spellStart"/>
-      <w:r>
-        <w:rPr>
-          <w:rFonts w:ascii="Times New Roman" w:hAnsi="Times New Roman" w:cs="Times New Roman"/>
-        </w:rPr>
-        <w:t>elapsedMicros</w:t>
-      </w:r>
-      <w:proofErr w:type="spellEnd"/>
-      <w:r>
-        <w:rPr>
-          <w:rFonts w:ascii="Times New Roman" w:hAnsi="Times New Roman" w:cs="Times New Roman"/>
-        </w:rPr>
-        <w:t xml:space="preserve">” additionally allows access to the Audio library. Thus the Teensy interface, a Teensy 3.2 and custom </w:t>
-      </w:r>
-      <w:r>
-        <w:rPr>
-          <w:rFonts w:ascii="Times New Roman" w:hAnsi="Times New Roman" w:cs="Times New Roman"/>
-        </w:rPr>
-        <w:t xml:space="preserve">software </w:t>
-      </w:r>
-      <w:r>
-        <w:rPr>
-          <w:rFonts w:ascii="Times New Roman" w:hAnsi="Times New Roman" w:cs="Times New Roman"/>
-        </w:rPr>
-        <w:t xml:space="preserve">functions, provides a user-friendly, easily adaptable, and temporally precise </w:t>
-      </w:r>
-      <w:r>
-        <w:rPr>
-          <w:rFonts w:ascii="Times New Roman" w:hAnsi="Times New Roman" w:cs="Times New Roman"/>
-        </w:rPr>
-        <w:t>platform</w:t>
-      </w:r>
-      <w:r>
-        <w:rPr>
-          <w:rFonts w:ascii="Times New Roman" w:hAnsi="Times New Roman" w:cs="Times New Roman"/>
-        </w:rPr>
-        <w:t xml:space="preserve"> for integrating </w:t>
-      </w:r>
-      <w:proofErr w:type="spellStart"/>
-      <w:r>
-        <w:rPr>
-          <w:rFonts w:ascii="Times New Roman" w:hAnsi="Times New Roman" w:cs="Times New Roman"/>
-        </w:rPr>
-        <w:t>sCMOS</w:t>
-      </w:r>
-      <w:proofErr w:type="spellEnd"/>
-      <w:r>
-        <w:rPr>
-          <w:rFonts w:ascii="Times New Roman" w:hAnsi="Times New Roman" w:cs="Times New Roman"/>
-        </w:rPr>
-        <w:t xml:space="preserve"> cameras into behavioral experimental designs. This Teensy interface can be immediately adopted for the motion tracking and </w:t>
-      </w:r>
-      <w:r>
-        <w:rPr>
-          <w:rFonts w:ascii="Times New Roman" w:hAnsi="Times New Roman" w:cs="Times New Roman"/>
-        </w:rPr>
-        <w:t>the trace conditioning eye blink</w:t>
-      </w:r>
-      <w:r>
-        <w:rPr>
-          <w:rFonts w:ascii="Times New Roman" w:hAnsi="Times New Roman" w:cs="Times New Roman"/>
-        </w:rPr>
-        <w:t xml:space="preserve"> behavioral experiments demonstrated here, or</w:t>
-      </w:r>
-      <w:r>
-        <w:rPr>
-          <w:rFonts w:ascii="Times New Roman" w:hAnsi="Times New Roman" w:cs="Times New Roman"/>
-        </w:rPr>
-        <w:t xml:space="preserve"> can be</w:t>
-      </w:r>
-      <w:r>
-        <w:rPr>
-          <w:rFonts w:ascii="Times New Roman" w:hAnsi="Times New Roman" w:cs="Times New Roman"/>
-        </w:rPr>
-        <w:t xml:space="preserve"> customized for other types of behavioral experiments where </w:t>
-      </w:r>
-      <w:proofErr w:type="spellStart"/>
-      <w:r>
-        <w:rPr>
-          <w:rFonts w:ascii="Times New Roman" w:hAnsi="Times New Roman" w:cs="Times New Roman"/>
-        </w:rPr>
-        <w:t>sCMOS</w:t>
-      </w:r>
-      <w:proofErr w:type="spellEnd"/>
-      <w:r>
-        <w:rPr>
-          <w:rFonts w:ascii="Times New Roman" w:hAnsi="Times New Roman" w:cs="Times New Roman"/>
-        </w:rPr>
-        <w:t xml:space="preserve"> camera-based imaging is desired.</w:t>
+        <w:rPr>
+          <w:rFonts w:ascii="Times New Roman" w:hAnsi="Times New Roman" w:cs="Times New Roman"/>
+        </w:rPr>
+      </w:pPr>
+      <w:r>
+        <w:rPr>
+          <w:rFonts w:ascii="Times New Roman" w:hAnsi="Times New Roman" w:cs="Times New Roman"/>
+        </w:rPr>
+        <w:t xml:space="preserve">4.1 </w:t>
+      </w:r>
+      <w:r>
+        <w:rPr>
+          <w:rFonts w:ascii="Times New Roman" w:hAnsi="Times New Roman" w:cs="Times New Roman"/>
+          <w:i/>
+        </w:rPr>
+        <w:t>Conclusion</w:t>
       </w:r>
     </w:p>
     <w:p>
@@ -6963,20 +6649,99 @@
           <w:rFonts w:ascii="Times New Roman" w:hAnsi="Times New Roman" w:cs="Times New Roman"/>
         </w:rPr>
       </w:pPr>
+      <w:r>
+        <w:rPr>
+          <w:rFonts w:ascii="Times New Roman" w:hAnsi="Times New Roman" w:cs="Times New Roman"/>
+        </w:rPr>
+        <w:t xml:space="preserve">We demonstrate a Teensy 3.2 interface </w:t>
+      </w:r>
+      <w:r>
+        <w:rPr>
+          <w:rFonts w:ascii="Times New Roman" w:hAnsi="Times New Roman" w:cs="Times New Roman"/>
+        </w:rPr>
+        <w:t xml:space="preserve">capable of </w:t>
+      </w:r>
+      <w:r>
+        <w:rPr>
+          <w:rFonts w:ascii="Times New Roman" w:hAnsi="Times New Roman" w:cs="Times New Roman"/>
+        </w:rPr>
+        <w:t xml:space="preserve">integrating a sCMOS camera into two behavioral experimental settings.  In one setting, the Teensy interface simultaneously generates digital pulses that can be directed for individual frame capture from a sCMOS camera, while simultaneously tracking an animal’s locomotion using recently developed high precision ADNS-9800 gaming sensors. The easy integration of the sCMOS camera and the ADNS-9800 sensors illustrates the flexibility of the Teensy interface in designing experiments that require novel instrumentation. In the second experiment, </w:t>
+      </w:r>
+      <w:r>
+        <w:rPr>
+          <w:rFonts w:ascii="Times New Roman" w:hAnsi="Times New Roman" w:cs="Times New Roman"/>
+        </w:rPr>
+        <w:lastRenderedPageBreak/>
+        <w:t>we demonstrate that the Teensy interface, in conjunction with a prop shield, is capable of generating both analog and digital outputs with precise timing during a</w:t>
+      </w:r>
+      <w:r>
+        <w:rPr>
+          <w:rFonts w:ascii="Times New Roman" w:hAnsi="Times New Roman" w:cs="Times New Roman"/>
+        </w:rPr>
+        <w:t>n eye blink</w:t>
+      </w:r>
+      <w:r>
+        <w:rPr>
+          <w:rFonts w:ascii="Times New Roman" w:hAnsi="Times New Roman" w:cs="Times New Roman"/>
+        </w:rPr>
+        <w:t xml:space="preserve"> trace conditioning experiment. We characterized two timer functions, “IntervalTimer” and “elapsedMicros”, both of which offered equivalent microsecond temporal precision, and “elapsedMicros” additionally allows access to the Audio library. Thus the Teensy interface, a Teensy 3.2 and custom </w:t>
+      </w:r>
+      <w:r>
+        <w:rPr>
+          <w:rFonts w:ascii="Times New Roman" w:hAnsi="Times New Roman" w:cs="Times New Roman"/>
+        </w:rPr>
+        <w:t xml:space="preserve">software </w:t>
+      </w:r>
+      <w:r>
+        <w:rPr>
+          <w:rFonts w:ascii="Times New Roman" w:hAnsi="Times New Roman" w:cs="Times New Roman"/>
+        </w:rPr>
+        <w:t xml:space="preserve">functions, provides a user-friendly, easily adaptable, and temporally precise </w:t>
+      </w:r>
+      <w:r>
+        <w:rPr>
+          <w:rFonts w:ascii="Times New Roman" w:hAnsi="Times New Roman" w:cs="Times New Roman"/>
+        </w:rPr>
+        <w:t>platform</w:t>
+      </w:r>
+      <w:r>
+        <w:rPr>
+          <w:rFonts w:ascii="Times New Roman" w:hAnsi="Times New Roman" w:cs="Times New Roman"/>
+        </w:rPr>
+        <w:t xml:space="preserve"> for integrating sCMOS cameras into behavioral experimental designs. This Teensy interface can be immediately adopted for the motion tracking and </w:t>
+      </w:r>
+      <w:r>
+        <w:rPr>
+          <w:rFonts w:ascii="Times New Roman" w:hAnsi="Times New Roman" w:cs="Times New Roman"/>
+        </w:rPr>
+        <w:t>the trace conditioning eye blink</w:t>
+      </w:r>
+      <w:r>
+        <w:rPr>
+          <w:rFonts w:ascii="Times New Roman" w:hAnsi="Times New Roman" w:cs="Times New Roman"/>
+        </w:rPr>
+        <w:t xml:space="preserve"> behavioral experiments demonstrated here, or</w:t>
+      </w:r>
+      <w:r>
+        <w:rPr>
+          <w:rFonts w:ascii="Times New Roman" w:hAnsi="Times New Roman" w:cs="Times New Roman"/>
+        </w:rPr>
+        <w:t xml:space="preserve"> can be</w:t>
+      </w:r>
+      <w:r>
+        <w:rPr>
+          <w:rFonts w:ascii="Times New Roman" w:hAnsi="Times New Roman" w:cs="Times New Roman"/>
+        </w:rPr>
+        <w:t xml:space="preserve"> customized for other types of behavioral experiments where sCMOS camera-based imaging is desired.</w:t>
+      </w:r>
     </w:p>
     <w:p>
       <w:pPr>
-        <w:rPr>
-          <w:rFonts w:ascii="Times New Roman" w:hAnsi="Times New Roman" w:cs="Times New Roman"/>
-        </w:rPr>
-      </w:pPr>
-      <w:r>
-        <w:rPr>
-          <w:rFonts w:ascii="Times New Roman" w:hAnsi="Times New Roman" w:cs="Times New Roman"/>
-          <w:b/>
-        </w:rPr>
-        <w:t>5. Figures</w:t>
-      </w:r>
+        <w:ind w:firstLine="720"/>
+        <w:rPr>
+          <w:rFonts w:ascii="Times New Roman" w:hAnsi="Times New Roman" w:cs="Times New Roman"/>
+        </w:rPr>
+      </w:pPr>
     </w:p>
     <w:p>
       <w:pPr>
@@ -6989,209 +6754,7 @@
           <w:rFonts w:ascii="Times New Roman" w:hAnsi="Times New Roman" w:cs="Times New Roman"/>
           <w:b/>
         </w:rPr>
-        <w:t>Figure 1.</w:t>
-      </w:r>
-      <w:r>
-        <w:rPr>
-          <w:rFonts w:ascii="Times New Roman" w:hAnsi="Times New Roman" w:cs="Times New Roman"/>
-        </w:rPr>
-        <w:t xml:space="preserve"> Diagrams of the two experimental device </w:t>
-      </w:r>
-      <w:r>
-        <w:rPr>
-          <w:rFonts w:ascii="Times New Roman" w:hAnsi="Times New Roman" w:cs="Times New Roman"/>
-        </w:rPr>
-        <w:t xml:space="preserve">arrangements </w:t>
-      </w:r>
-      <w:r>
-        <w:rPr>
-          <w:rFonts w:ascii="Times New Roman" w:hAnsi="Times New Roman" w:cs="Times New Roman"/>
-        </w:rPr>
-        <w:t xml:space="preserve">using a Teensy interface. </w:t>
-      </w:r>
-      <w:r>
-        <w:rPr>
-          <w:rFonts w:ascii="Times New Roman" w:hAnsi="Times New Roman" w:cs="Times New Roman"/>
-          <w:b/>
-        </w:rPr>
-        <w:t>A</w:t>
-      </w:r>
-      <w:r>
-        <w:rPr>
-          <w:rFonts w:ascii="Times New Roman" w:hAnsi="Times New Roman" w:cs="Times New Roman"/>
-        </w:rPr>
-        <w:t xml:space="preserve">  </w:t>
-      </w:r>
-      <w:r>
-        <w:rPr>
-          <w:rFonts w:ascii="Times New Roman" w:hAnsi="Times New Roman" w:cs="Times New Roman"/>
-        </w:rPr>
-        <w:t xml:space="preserve">Motion tracking experiment design. </w:t>
-      </w:r>
-      <w:r>
-        <w:rPr>
-          <w:rFonts w:ascii="Times New Roman" w:hAnsi="Times New Roman" w:cs="Times New Roman"/>
-        </w:rPr>
-        <w:t xml:space="preserve">This design consists of a Teensy 3.2 connected to two ADNS-9800 sensors via serial-peripheral interfaces, and a </w:t>
-      </w:r>
-      <w:proofErr w:type="spellStart"/>
-      <w:r>
-        <w:rPr>
-          <w:rFonts w:ascii="Times New Roman" w:hAnsi="Times New Roman" w:cs="Times New Roman"/>
-        </w:rPr>
-        <w:t>sCMOS</w:t>
-      </w:r>
-      <w:proofErr w:type="spellEnd"/>
-      <w:r>
-        <w:rPr>
-          <w:rFonts w:ascii="Times New Roman" w:hAnsi="Times New Roman" w:cs="Times New Roman"/>
-        </w:rPr>
-        <w:t xml:space="preserve"> camera through a coaxial cable. Every 50 milliseconds, a digital pulse was </w:t>
-      </w:r>
-      <w:r>
-        <w:rPr>
-          <w:rFonts w:ascii="Times New Roman" w:hAnsi="Times New Roman" w:cs="Times New Roman"/>
-        </w:rPr>
-        <w:t>sent</w:t>
-      </w:r>
-      <w:r>
-        <w:rPr>
-          <w:rFonts w:ascii="Times New Roman" w:hAnsi="Times New Roman" w:cs="Times New Roman"/>
-        </w:rPr>
-        <w:t xml:space="preserve"> to initiate an image frame capture from </w:t>
-      </w:r>
-      <w:r>
-        <w:rPr>
-          <w:rFonts w:ascii="Times New Roman" w:hAnsi="Times New Roman" w:cs="Times New Roman"/>
-        </w:rPr>
-        <w:t>a</w:t>
-      </w:r>
-      <w:r>
-        <w:rPr>
-          <w:rFonts w:ascii="Times New Roman" w:hAnsi="Times New Roman" w:cs="Times New Roman"/>
-        </w:rPr>
-        <w:t xml:space="preserve"> </w:t>
-      </w:r>
-      <w:proofErr w:type="spellStart"/>
-      <w:r>
-        <w:rPr>
-          <w:rFonts w:ascii="Times New Roman" w:hAnsi="Times New Roman" w:cs="Times New Roman"/>
-        </w:rPr>
-        <w:t>sCMOS</w:t>
-      </w:r>
-      <w:proofErr w:type="spellEnd"/>
-      <w:r>
-        <w:rPr>
-          <w:rFonts w:ascii="Times New Roman" w:hAnsi="Times New Roman" w:cs="Times New Roman"/>
-        </w:rPr>
-        <w:t xml:space="preserve"> camera. Simultaneously, the </w:t>
-      </w:r>
-      <w:proofErr w:type="gramStart"/>
-      <w:r>
-        <w:rPr>
-          <w:rFonts w:ascii="Times New Roman" w:hAnsi="Times New Roman" w:cs="Times New Roman"/>
-        </w:rPr>
-        <w:t>Teensy</w:t>
-      </w:r>
-      <w:proofErr w:type="gramEnd"/>
-      <w:r>
-        <w:rPr>
-          <w:rFonts w:ascii="Times New Roman" w:hAnsi="Times New Roman" w:cs="Times New Roman"/>
-        </w:rPr>
-        <w:t xml:space="preserve"> interface acquired motion data from both ADNS sensors and sent them to a PC via a USB. </w:t>
-      </w:r>
-      <w:r>
-        <w:rPr>
-          <w:rFonts w:ascii="Times New Roman" w:hAnsi="Times New Roman" w:cs="Times New Roman"/>
-          <w:b/>
-        </w:rPr>
-        <w:t>B</w:t>
-      </w:r>
-      <w:r>
-        <w:rPr>
-          <w:rFonts w:ascii="Times New Roman" w:hAnsi="Times New Roman" w:cs="Times New Roman"/>
-        </w:rPr>
-        <w:t xml:space="preserve"> </w:t>
-      </w:r>
-      <w:r>
-        <w:rPr>
-          <w:rFonts w:ascii="Times New Roman" w:hAnsi="Times New Roman" w:cs="Times New Roman"/>
-        </w:rPr>
-        <w:t>T</w:t>
-      </w:r>
-      <w:r>
-        <w:rPr>
-          <w:rFonts w:ascii="Times New Roman" w:hAnsi="Times New Roman" w:cs="Times New Roman"/>
-        </w:rPr>
-        <w:t xml:space="preserve">race eye blink conditioning </w:t>
-      </w:r>
-      <w:r>
-        <w:rPr>
-          <w:rFonts w:ascii="Times New Roman" w:hAnsi="Times New Roman" w:cs="Times New Roman"/>
-        </w:rPr>
-        <w:t>experiment design</w:t>
-      </w:r>
-      <w:r>
-        <w:rPr>
-          <w:rFonts w:ascii="Times New Roman" w:hAnsi="Times New Roman" w:cs="Times New Roman"/>
-        </w:rPr>
-        <w:t>.</w:t>
-      </w:r>
-      <w:r>
-        <w:rPr>
-          <w:rFonts w:ascii="Times New Roman" w:hAnsi="Times New Roman" w:cs="Times New Roman"/>
-        </w:rPr>
-        <w:t xml:space="preserve"> This design consists of </w:t>
-      </w:r>
-      <w:r>
-        <w:rPr>
-          <w:rFonts w:ascii="Times New Roman" w:hAnsi="Times New Roman" w:cs="Times New Roman"/>
-        </w:rPr>
-        <w:t xml:space="preserve">consists of a Teensy 3.2 </w:t>
-      </w:r>
-      <w:r>
-        <w:rPr>
-          <w:rFonts w:ascii="Times New Roman" w:hAnsi="Times New Roman" w:cs="Times New Roman"/>
-        </w:rPr>
-        <w:t xml:space="preserve">connected to a speaker through </w:t>
-      </w:r>
-      <w:r>
-        <w:rPr>
-          <w:rFonts w:ascii="Times New Roman" w:hAnsi="Times New Roman" w:cs="Times New Roman"/>
-        </w:rPr>
-        <w:t>a prop-shield</w:t>
-      </w:r>
-      <w:r>
-        <w:rPr>
-          <w:rFonts w:ascii="Times New Roman" w:hAnsi="Times New Roman" w:cs="Times New Roman"/>
-        </w:rPr>
-        <w:t xml:space="preserve"> that</w:t>
-      </w:r>
-      <w:r>
-        <w:rPr>
-          <w:rFonts w:ascii="Times New Roman" w:hAnsi="Times New Roman" w:cs="Times New Roman"/>
-        </w:rPr>
-        <w:t xml:space="preserve"> contains an amplifier. </w:t>
-      </w:r>
-      <w:r>
-        <w:rPr>
-          <w:rFonts w:ascii="Times New Roman" w:hAnsi="Times New Roman" w:cs="Times New Roman"/>
-        </w:rPr>
-        <w:t xml:space="preserve">Every 50 milliseconds, a digital pulse was sent to initiate an image frame capture from a </w:t>
-      </w:r>
-      <w:proofErr w:type="spellStart"/>
-      <w:r>
-        <w:rPr>
-          <w:rFonts w:ascii="Times New Roman" w:hAnsi="Times New Roman" w:cs="Times New Roman"/>
-        </w:rPr>
-        <w:t>sCMOS</w:t>
-      </w:r>
-      <w:proofErr w:type="spellEnd"/>
-      <w:r>
-        <w:rPr>
-          <w:rFonts w:ascii="Times New Roman" w:hAnsi="Times New Roman" w:cs="Times New Roman"/>
-        </w:rPr>
-        <w:t xml:space="preserve"> camera. Simultaneously, the Teensy interface generated digital pulses to generate air puff and updated the status of the analog output to generate audio signals, and sent the timing of these signals to a PC via a USB. </w:t>
+        <w:t>5. Figures</w:t>
       </w:r>
     </w:p>
     <w:p>
@@ -7205,44 +6768,81 @@
           <w:rFonts w:ascii="Times New Roman" w:hAnsi="Times New Roman" w:cs="Times New Roman"/>
           <w:b/>
         </w:rPr>
-        <w:t xml:space="preserve">Figure 2. </w:t>
-      </w:r>
-      <w:r>
-        <w:rPr>
-          <w:rFonts w:ascii="Times New Roman" w:hAnsi="Times New Roman" w:cs="Times New Roman"/>
-        </w:rPr>
-        <w:t>Electrical wiring schematics for the motion tracking</w:t>
-      </w:r>
-      <w:r>
-        <w:rPr>
-          <w:rFonts w:ascii="Times New Roman" w:hAnsi="Times New Roman" w:cs="Times New Roman"/>
-        </w:rPr>
-        <w:t xml:space="preserve"> experiment</w:t>
-      </w:r>
-      <w:r>
-        <w:rPr>
-          <w:rFonts w:ascii="Times New Roman" w:hAnsi="Times New Roman" w:cs="Times New Roman"/>
-        </w:rPr>
-        <w:t xml:space="preserve"> and </w:t>
-      </w:r>
-      <w:r>
-        <w:rPr>
-          <w:rFonts w:ascii="Times New Roman" w:hAnsi="Times New Roman" w:cs="Times New Roman"/>
-        </w:rPr>
-        <w:t>the trace conditioning eye blink</w:t>
-      </w:r>
-      <w:r>
-        <w:rPr>
-          <w:rFonts w:ascii="Times New Roman" w:hAnsi="Times New Roman" w:cs="Times New Roman"/>
-        </w:rPr>
-        <w:t xml:space="preserve"> experiment</w:t>
+        <w:t>Figure 1.</w:t>
+      </w:r>
+      <w:r>
+        <w:rPr>
+          <w:rFonts w:ascii="Times New Roman" w:hAnsi="Times New Roman" w:cs="Times New Roman"/>
+        </w:rPr>
+        <w:t xml:space="preserve"> Diagrams of the two experimental device </w:t>
+      </w:r>
+      <w:r>
+        <w:rPr>
+          <w:rFonts w:ascii="Times New Roman" w:hAnsi="Times New Roman" w:cs="Times New Roman"/>
+        </w:rPr>
+        <w:t xml:space="preserve">arrangements </w:t>
+      </w:r>
+      <w:r>
+        <w:rPr>
+          <w:rFonts w:ascii="Times New Roman" w:hAnsi="Times New Roman" w:cs="Times New Roman"/>
+        </w:rPr>
+        <w:t xml:space="preserve">using a Teensy interface. </w:t>
       </w:r>
       <w:r>
         <w:rPr>
           <w:rFonts w:ascii="Times New Roman" w:hAnsi="Times New Roman" w:cs="Times New Roman"/>
           <w:b/>
         </w:rPr>
-        <w:t xml:space="preserve"> A.</w:t>
+        <w:t>A</w:t>
+      </w:r>
+      <w:r>
+        <w:rPr>
+          <w:rFonts w:ascii="Times New Roman" w:hAnsi="Times New Roman" w:cs="Times New Roman"/>
+        </w:rPr>
+        <w:t xml:space="preserve">  </w:t>
+      </w:r>
+      <w:r>
+        <w:rPr>
+          <w:rFonts w:ascii="Times New Roman" w:hAnsi="Times New Roman" w:cs="Times New Roman"/>
+        </w:rPr>
+        <w:t xml:space="preserve">Motion tracking experiment design. </w:t>
+      </w:r>
+      <w:r>
+        <w:rPr>
+          <w:rFonts w:ascii="Times New Roman" w:hAnsi="Times New Roman" w:cs="Times New Roman"/>
+        </w:rPr>
+        <w:t xml:space="preserve">This design consists of a Teensy 3.2 connected to two ADNS-9800 sensors via serial-peripheral interfaces, and a sCMOS camera through a coaxial cable. Every 50 milliseconds, a digital pulse was </w:t>
+      </w:r>
+      <w:r>
+        <w:rPr>
+          <w:rFonts w:ascii="Times New Roman" w:hAnsi="Times New Roman" w:cs="Times New Roman"/>
+        </w:rPr>
+        <w:t>sent</w:t>
+      </w:r>
+      <w:r>
+        <w:rPr>
+          <w:rFonts w:ascii="Times New Roman" w:hAnsi="Times New Roman" w:cs="Times New Roman"/>
+        </w:rPr>
+        <w:t xml:space="preserve"> to initiate an image frame capture from </w:t>
+      </w:r>
+      <w:r>
+        <w:rPr>
+          <w:rFonts w:ascii="Times New Roman" w:hAnsi="Times New Roman" w:cs="Times New Roman"/>
+        </w:rPr>
+        <w:t>a</w:t>
+      </w:r>
+      <w:r>
+        <w:rPr>
+          <w:rFonts w:ascii="Times New Roman" w:hAnsi="Times New Roman" w:cs="Times New Roman"/>
+        </w:rPr>
+        <w:t xml:space="preserve"> sCMOS camera. Simultaneously, the Teensy interface acquired motion data from both ADNS sensors and sent them to a PC via a USB. </w:t>
+      </w:r>
+      <w:r>
+        <w:rPr>
+          <w:rFonts w:ascii="Times New Roman" w:hAnsi="Times New Roman" w:cs="Times New Roman"/>
+          <w:b/>
+        </w:rPr>
+        <w:t>B</w:t>
       </w:r>
       <w:r>
         <w:rPr>
@@ -7254,147 +6854,79 @@
         <w:rPr>
           <w:rFonts w:ascii="Times New Roman" w:hAnsi="Times New Roman" w:cs="Times New Roman"/>
         </w:rPr>
-        <w:t>The</w:t>
-      </w:r>
-      <w:r>
-        <w:rPr>
-          <w:rFonts w:ascii="Times New Roman" w:hAnsi="Times New Roman" w:cs="Times New Roman"/>
-        </w:rPr>
-        <w:t xml:space="preserve"> schematic of the wiring of a Teensy 3.2 to two ADNS-9800 sensors via serial peripheral interface connections (SPIs). Solid dots at intersections between </w:t>
-      </w:r>
-      <w:r>
-        <w:rPr>
-          <w:rFonts w:ascii="Times New Roman" w:hAnsi="Times New Roman" w:cs="Times New Roman"/>
-        </w:rPr>
-        <w:t xml:space="preserve">dotted </w:t>
-      </w:r>
-      <w:r>
-        <w:rPr>
-          <w:rFonts w:ascii="Times New Roman" w:hAnsi="Times New Roman" w:cs="Times New Roman"/>
-        </w:rPr>
-        <w:t xml:space="preserve">lines indicate </w:t>
-      </w:r>
-      <w:r>
-        <w:rPr>
-          <w:rFonts w:ascii="Times New Roman" w:hAnsi="Times New Roman" w:cs="Times New Roman"/>
-        </w:rPr>
-        <w:t xml:space="preserve">electrical </w:t>
-      </w:r>
-      <w:r>
-        <w:rPr>
-          <w:rFonts w:ascii="Times New Roman" w:hAnsi="Times New Roman" w:cs="Times New Roman"/>
-        </w:rPr>
-        <w:t xml:space="preserve">connections. </w:t>
-      </w:r>
-      <w:r>
-        <w:rPr>
-          <w:rFonts w:ascii="Times New Roman" w:hAnsi="Times New Roman" w:cs="Times New Roman"/>
-        </w:rPr>
-        <w:t>U</w:t>
-      </w:r>
-      <w:r>
-        <w:rPr>
-          <w:rFonts w:ascii="Times New Roman" w:hAnsi="Times New Roman" w:cs="Times New Roman"/>
-        </w:rPr>
-        <w:t xml:space="preserve">nused pins on the Teensy were not included in this schematic. </w:t>
-      </w:r>
-      <w:r>
-        <w:rPr>
-          <w:rFonts w:ascii="Times New Roman" w:hAnsi="Times New Roman" w:cs="Times New Roman"/>
-        </w:rPr>
-        <w:t xml:space="preserve">The </w:t>
-      </w:r>
-      <w:proofErr w:type="spellStart"/>
-      <w:r>
-        <w:rPr>
-          <w:rFonts w:ascii="Times New Roman" w:hAnsi="Times New Roman" w:cs="Times New Roman"/>
-        </w:rPr>
-        <w:t>Teensy’s</w:t>
-      </w:r>
-      <w:proofErr w:type="spellEnd"/>
-      <w:r>
-        <w:rPr>
-          <w:rFonts w:ascii="Times New Roman" w:hAnsi="Times New Roman" w:cs="Times New Roman"/>
-        </w:rPr>
-        <w:t xml:space="preserve"> ground pin was connected to both </w:t>
-      </w:r>
-      <w:proofErr w:type="spellStart"/>
-      <w:r>
-        <w:rPr>
-          <w:rFonts w:ascii="Times New Roman" w:hAnsi="Times New Roman" w:cs="Times New Roman"/>
-        </w:rPr>
-        <w:t>AGround</w:t>
-      </w:r>
-      <w:proofErr w:type="spellEnd"/>
-      <w:r>
-        <w:rPr>
-          <w:rFonts w:ascii="Times New Roman" w:hAnsi="Times New Roman" w:cs="Times New Roman"/>
-        </w:rPr>
-        <w:t xml:space="preserve"> and </w:t>
-      </w:r>
-      <w:proofErr w:type="spellStart"/>
-      <w:r>
-        <w:rPr>
-          <w:rFonts w:ascii="Times New Roman" w:hAnsi="Times New Roman" w:cs="Times New Roman"/>
-        </w:rPr>
-        <w:t>DGround</w:t>
-      </w:r>
-      <w:proofErr w:type="spellEnd"/>
-      <w:r>
-        <w:rPr>
-          <w:rFonts w:ascii="Times New Roman" w:hAnsi="Times New Roman" w:cs="Times New Roman"/>
-        </w:rPr>
-        <w:t xml:space="preserve"> pins (analog and digital ground) on both ADNS-9800 sensors. The D11 pin (D = digital) was connected to both MOSI (“Master-Out, Slave-In”) pins, the D12 pin was connected to both MISO pins (“Master-In, Slave-Out”), the D13 pin was connected to both SCK pins (SPI Clock), and the 3.3V pin was connected to both Vin (voltage in) pins on the ADNS-9800 sensors. Finally, pins D20 and D21 were connected individually to each SS pin (Slave Select) on the ADNS-9800 sensors. The DAC pin (digital to analog converter or the analog output pin) is also shown. </w:t>
-      </w:r>
-      <w:r>
-        <w:rPr>
-          <w:rFonts w:ascii="Times New Roman" w:hAnsi="Times New Roman" w:cs="Times New Roman"/>
-          <w:b/>
-        </w:rPr>
-        <w:t xml:space="preserve">B </w:t>
-      </w:r>
-      <w:r>
-        <w:rPr>
-          <w:rFonts w:ascii="Times New Roman" w:hAnsi="Times New Roman" w:cs="Times New Roman"/>
-        </w:rPr>
-        <w:t xml:space="preserve">The schematic of the wiring of a Teensy 3.2, a prop shield, and an external speaker. Dotted lines indicate </w:t>
-      </w:r>
-      <w:r>
-        <w:rPr>
-          <w:rFonts w:ascii="Times New Roman" w:hAnsi="Times New Roman" w:cs="Times New Roman"/>
-        </w:rPr>
-        <w:lastRenderedPageBreak/>
-        <w:t xml:space="preserve">connections. Connections between the Teensy and prop shield were made using 14x1 double insulated pins according to the manufacturer’s instruction (https://www.pjrc.com/store/prop_shield.html), and the prop shield audio output was connected to the speaker using 22 gauge wire. </w:t>
-      </w:r>
-      <w:r>
-        <w:rPr>
-          <w:rFonts w:ascii="Times New Roman" w:hAnsi="Times New Roman" w:cs="Times New Roman"/>
-        </w:rPr>
-        <w:t>We highlight that that t</w:t>
-      </w:r>
-      <w:r>
-        <w:rPr>
-          <w:rFonts w:ascii="Times New Roman" w:hAnsi="Times New Roman" w:cs="Times New Roman"/>
-        </w:rPr>
-        <w:t xml:space="preserve">he Teensy DAC pin is connected to the “Audio In” pin on the prop shield, both of which are labeled. </w:t>
-      </w:r>
-      <w:r>
-        <w:rPr>
-          <w:rFonts w:ascii="Times New Roman" w:hAnsi="Times New Roman" w:cs="Times New Roman"/>
-        </w:rPr>
-        <w:t>Additional pins utilized by the prop shield for amplification</w:t>
-      </w:r>
-      <w:r>
-        <w:rPr>
-          <w:rFonts w:ascii="Times New Roman" w:hAnsi="Times New Roman" w:cs="Times New Roman"/>
-        </w:rPr>
-        <w:t xml:space="preserve"> were also labeled</w:t>
+        <w:t>T</w:t>
+      </w:r>
+      <w:r>
+        <w:rPr>
+          <w:rFonts w:ascii="Times New Roman" w:hAnsi="Times New Roman" w:cs="Times New Roman"/>
+        </w:rPr>
+        <w:t xml:space="preserve">race </w:t>
+      </w:r>
+      <w:r>
+        <w:rPr>
+          <w:rFonts w:ascii="Times New Roman" w:hAnsi="Times New Roman" w:cs="Times New Roman"/>
+        </w:rPr>
+        <w:t>conditioning eye</w:t>
+      </w:r>
+      <w:r>
+        <w:rPr>
+          <w:rFonts w:ascii="Times New Roman" w:hAnsi="Times New Roman" w:cs="Times New Roman"/>
+        </w:rPr>
+        <w:t xml:space="preserve"> blink </w:t>
+      </w:r>
+      <w:r>
+        <w:rPr>
+          <w:rFonts w:ascii="Times New Roman" w:hAnsi="Times New Roman" w:cs="Times New Roman"/>
+        </w:rPr>
+        <w:t>experiment design</w:t>
       </w:r>
       <w:r>
         <w:rPr>
           <w:rFonts w:ascii="Times New Roman" w:hAnsi="Times New Roman" w:cs="Times New Roman"/>
         </w:rPr>
         <w:t>.</w:t>
+      </w:r>
+      <w:r>
+        <w:rPr>
+          <w:rFonts w:ascii="Times New Roman" w:hAnsi="Times New Roman" w:cs="Times New Roman"/>
+        </w:rPr>
+        <w:t xml:space="preserve"> This design consists of </w:t>
+      </w:r>
+      <w:r>
+        <w:rPr>
+          <w:rFonts w:ascii="Times New Roman" w:hAnsi="Times New Roman" w:cs="Times New Roman"/>
+        </w:rPr>
+        <w:t xml:space="preserve">consists of a Teensy 3.2 </w:t>
+      </w:r>
+      <w:r>
+        <w:rPr>
+          <w:rFonts w:ascii="Times New Roman" w:hAnsi="Times New Roman" w:cs="Times New Roman"/>
+        </w:rPr>
+        <w:t xml:space="preserve">connected to a speaker through </w:t>
+      </w:r>
+      <w:r>
+        <w:rPr>
+          <w:rFonts w:ascii="Times New Roman" w:hAnsi="Times New Roman" w:cs="Times New Roman"/>
+        </w:rPr>
+        <w:t>a prop-shield</w:t>
+      </w:r>
+      <w:r>
+        <w:rPr>
+          <w:rFonts w:ascii="Times New Roman" w:hAnsi="Times New Roman" w:cs="Times New Roman"/>
+        </w:rPr>
+        <w:t xml:space="preserve"> that</w:t>
+      </w:r>
+      <w:r>
+        <w:rPr>
+          <w:rFonts w:ascii="Times New Roman" w:hAnsi="Times New Roman" w:cs="Times New Roman"/>
+        </w:rPr>
+        <w:t xml:space="preserve"> contains an amplifier. </w:t>
+      </w:r>
+      <w:r>
+        <w:rPr>
+          <w:rFonts w:ascii="Times New Roman" w:hAnsi="Times New Roman" w:cs="Times New Roman"/>
+        </w:rPr>
+        <w:t xml:space="preserve">Every 50 milliseconds, a digital pulse was sent to initiate an image frame capture from a sCMOS camera. Simultaneously, the Teensy interface generated digital pulses to generate air puff and updated the status of the analog output to generate audio signals, and sent the timing of these signals to a PC via a USB. </w:t>
       </w:r>
     </w:p>
     <w:p>
@@ -7408,6 +6940,160 @@
           <w:rFonts w:ascii="Times New Roman" w:hAnsi="Times New Roman" w:cs="Times New Roman"/>
           <w:b/>
         </w:rPr>
+        <w:t xml:space="preserve">Figure 2. </w:t>
+      </w:r>
+      <w:r>
+        <w:rPr>
+          <w:rFonts w:ascii="Times New Roman" w:hAnsi="Times New Roman" w:cs="Times New Roman"/>
+        </w:rPr>
+        <w:t>Electrical wiring schematics for the motion tracking</w:t>
+      </w:r>
+      <w:r>
+        <w:rPr>
+          <w:rFonts w:ascii="Times New Roman" w:hAnsi="Times New Roman" w:cs="Times New Roman"/>
+        </w:rPr>
+        <w:t xml:space="preserve"> experiment</w:t>
+      </w:r>
+      <w:r>
+        <w:rPr>
+          <w:rFonts w:ascii="Times New Roman" w:hAnsi="Times New Roman" w:cs="Times New Roman"/>
+        </w:rPr>
+        <w:t xml:space="preserve"> and </w:t>
+      </w:r>
+      <w:r>
+        <w:rPr>
+          <w:rFonts w:ascii="Times New Roman" w:hAnsi="Times New Roman" w:cs="Times New Roman"/>
+        </w:rPr>
+        <w:t>the trace conditioning eye blink</w:t>
+      </w:r>
+      <w:r>
+        <w:rPr>
+          <w:rFonts w:ascii="Times New Roman" w:hAnsi="Times New Roman" w:cs="Times New Roman"/>
+        </w:rPr>
+        <w:t xml:space="preserve"> experiment</w:t>
+      </w:r>
+      <w:r>
+        <w:rPr>
+          <w:rFonts w:ascii="Times New Roman" w:hAnsi="Times New Roman" w:cs="Times New Roman"/>
+          <w:b/>
+        </w:rPr>
+        <w:t xml:space="preserve"> A.</w:t>
+      </w:r>
+      <w:r>
+        <w:rPr>
+          <w:rFonts w:ascii="Times New Roman" w:hAnsi="Times New Roman" w:cs="Times New Roman"/>
+        </w:rPr>
+        <w:t xml:space="preserve"> </w:t>
+      </w:r>
+      <w:r>
+        <w:rPr>
+          <w:rFonts w:ascii="Times New Roman" w:hAnsi="Times New Roman" w:cs="Times New Roman"/>
+        </w:rPr>
+        <w:t>The</w:t>
+      </w:r>
+      <w:r>
+        <w:rPr>
+          <w:rFonts w:ascii="Times New Roman" w:hAnsi="Times New Roman" w:cs="Times New Roman"/>
+        </w:rPr>
+        <w:t xml:space="preserve"> schematic of the wiring of a Teensy 3.2 to two ADNS-9800 sensors via serial peripheral interface connections (SPIs). Solid dots at intersections between </w:t>
+      </w:r>
+      <w:r>
+        <w:rPr>
+          <w:rFonts w:ascii="Times New Roman" w:hAnsi="Times New Roman" w:cs="Times New Roman"/>
+        </w:rPr>
+        <w:t xml:space="preserve">dotted </w:t>
+      </w:r>
+      <w:r>
+        <w:rPr>
+          <w:rFonts w:ascii="Times New Roman" w:hAnsi="Times New Roman" w:cs="Times New Roman"/>
+        </w:rPr>
+        <w:t xml:space="preserve">lines indicate </w:t>
+      </w:r>
+      <w:r>
+        <w:rPr>
+          <w:rFonts w:ascii="Times New Roman" w:hAnsi="Times New Roman" w:cs="Times New Roman"/>
+        </w:rPr>
+        <w:t xml:space="preserve">electrical </w:t>
+      </w:r>
+      <w:r>
+        <w:rPr>
+          <w:rFonts w:ascii="Times New Roman" w:hAnsi="Times New Roman" w:cs="Times New Roman"/>
+        </w:rPr>
+        <w:t xml:space="preserve">connections. </w:t>
+      </w:r>
+      <w:r>
+        <w:rPr>
+          <w:rFonts w:ascii="Times New Roman" w:hAnsi="Times New Roman" w:cs="Times New Roman"/>
+        </w:rPr>
+        <w:t>U</w:t>
+      </w:r>
+      <w:r>
+        <w:rPr>
+          <w:rFonts w:ascii="Times New Roman" w:hAnsi="Times New Roman" w:cs="Times New Roman"/>
+        </w:rPr>
+        <w:t xml:space="preserve">nused pins on the Teensy were not included in this schematic. </w:t>
+      </w:r>
+      <w:r>
+        <w:rPr>
+          <w:rFonts w:ascii="Times New Roman" w:hAnsi="Times New Roman" w:cs="Times New Roman"/>
+        </w:rPr>
+        <w:t xml:space="preserve">The Teensy’s ground pin was connected to both AGround and DGround pins (analog and digital ground) on both ADNS-9800 sensors. The D11 pin (D = digital) was connected to both MOSI (“Master-Out, Slave-In”) pins, the D12 pin was connected to both MISO pins (“Master-In, Slave-Out”), the D13 pin was connected to both SCK pins (SPI Clock), and the 3.3V pin was connected to both Vin (voltage in) pins on the ADNS-9800 sensors. Finally, pins D20 and D21 were connected individually to each SS pin (Slave Select) on the ADNS-9800 sensors. The DAC pin (digital to analog converter or the analog output pin) is also shown. </w:t>
+      </w:r>
+      <w:r>
+        <w:rPr>
+          <w:rFonts w:ascii="Times New Roman" w:hAnsi="Times New Roman" w:cs="Times New Roman"/>
+          <w:b/>
+        </w:rPr>
+        <w:t xml:space="preserve">B </w:t>
+      </w:r>
+      <w:r>
+        <w:rPr>
+          <w:rFonts w:ascii="Times New Roman" w:hAnsi="Times New Roman" w:cs="Times New Roman"/>
+        </w:rPr>
+        <w:t xml:space="preserve">The schematic of the wiring of a Teensy 3.2, a prop shield, and an external speaker. Dotted lines indicate connections. Connections between the Teensy and prop shield were made using 14x1 double insulated pins according to the manufacturer’s instruction (https://www.pjrc.com/store/prop_shield.html), and the prop shield audio output was connected to the speaker using 22 gauge wire. </w:t>
+      </w:r>
+      <w:r>
+        <w:rPr>
+          <w:rFonts w:ascii="Times New Roman" w:hAnsi="Times New Roman" w:cs="Times New Roman"/>
+        </w:rPr>
+        <w:t>We highlight that that t</w:t>
+      </w:r>
+      <w:r>
+        <w:rPr>
+          <w:rFonts w:ascii="Times New Roman" w:hAnsi="Times New Roman" w:cs="Times New Roman"/>
+        </w:rPr>
+        <w:t xml:space="preserve">he Teensy DAC pin is connected to the “Audio In” pin on the prop shield, both of which are labeled. </w:t>
+      </w:r>
+      <w:r>
+        <w:rPr>
+          <w:rFonts w:ascii="Times New Roman" w:hAnsi="Times New Roman" w:cs="Times New Roman"/>
+        </w:rPr>
+        <w:t>Additional pins utilized by the prop shield for amplification</w:t>
+      </w:r>
+      <w:r>
+        <w:rPr>
+          <w:rFonts w:ascii="Times New Roman" w:hAnsi="Times New Roman" w:cs="Times New Roman"/>
+        </w:rPr>
+        <w:t xml:space="preserve"> were also labeled</w:t>
+      </w:r>
+      <w:r>
+        <w:rPr>
+          <w:rFonts w:ascii="Times New Roman" w:hAnsi="Times New Roman" w:cs="Times New Roman"/>
+        </w:rPr>
+        <w:t>.</w:t>
+      </w:r>
+    </w:p>
+    <w:p>
+      <w:pPr>
+        <w:rPr>
+          <w:rFonts w:ascii="Times New Roman" w:hAnsi="Times New Roman" w:cs="Times New Roman"/>
+        </w:rPr>
+      </w:pPr>
+      <w:r>
+        <w:rPr>
+          <w:rFonts w:ascii="Times New Roman" w:hAnsi="Times New Roman" w:cs="Times New Roman"/>
+          <w:b/>
+        </w:rPr>
         <w:t>Figure 3.</w:t>
       </w:r>
       <w:r>
@@ -7433,19 +7119,169 @@
           <w:rFonts w:ascii="Times New Roman" w:hAnsi="Times New Roman" w:cs="Times New Roman"/>
           <w:b/>
         </w:rPr>
+        <w:t xml:space="preserve"> A </w:t>
+      </w:r>
+      <w:r>
+        <w:rPr>
+          <w:rFonts w:ascii="Times New Roman" w:hAnsi="Times New Roman" w:cs="Times New Roman"/>
+        </w:rPr>
+        <w:t xml:space="preserve">Example recording of a head-fixed mouse running on the spherical treadmill. </w:t>
+      </w:r>
+      <w:r>
+        <w:rPr>
+          <w:rFonts w:ascii="Times New Roman" w:hAnsi="Times New Roman" w:cs="Times New Roman"/>
+          <w:b/>
+        </w:rPr>
+        <w:t xml:space="preserve">B </w:t>
+      </w:r>
+      <w:r>
+        <w:rPr>
+          <w:rFonts w:ascii="Times New Roman" w:hAnsi="Times New Roman" w:cs="Times New Roman"/>
+        </w:rPr>
+        <w:t>Tim</w:t>
+      </w:r>
+      <w:r>
+        <w:rPr>
+          <w:rFonts w:ascii="Times New Roman" w:hAnsi="Times New Roman" w:cs="Times New Roman"/>
+        </w:rPr>
+        <w:t>ing</w:t>
+      </w:r>
+      <w:r>
+        <w:rPr>
+          <w:rFonts w:ascii="Times New Roman" w:hAnsi="Times New Roman" w:cs="Times New Roman"/>
+        </w:rPr>
+        <w:t xml:space="preserve"> of digital pulses generated by the Teensy</w:t>
+      </w:r>
+      <w:r>
+        <w:rPr>
+          <w:rFonts w:ascii="Times New Roman" w:hAnsi="Times New Roman" w:cs="Times New Roman"/>
+        </w:rPr>
+        <w:t xml:space="preserve"> interface</w:t>
+      </w:r>
+      <w:r>
+        <w:rPr>
+          <w:rFonts w:ascii="Times New Roman" w:hAnsi="Times New Roman" w:cs="Times New Roman"/>
+        </w:rPr>
+        <w:t xml:space="preserve"> vs theoretical times of the digital pulses at exactly 20 Hz. Red indicates linear model </w:t>
+      </w:r>
+      <w:r>
+        <w:rPr>
+          <w:rFonts w:ascii="Times New Roman" w:hAnsi="Times New Roman" w:cs="Times New Roman"/>
+        </w:rPr>
+        <w:t>fit of experimental data</w:t>
+      </w:r>
+      <w:r>
+        <w:rPr>
+          <w:rFonts w:ascii="Times New Roman" w:hAnsi="Times New Roman" w:cs="Times New Roman"/>
+        </w:rPr>
+        <w:t>, and black are experimental data</w:t>
+      </w:r>
+      <w:r>
+        <w:rPr>
+          <w:rFonts w:ascii="Times New Roman" w:hAnsi="Times New Roman" w:cs="Times New Roman"/>
+        </w:rPr>
+        <w:t xml:space="preserve"> downsampled by a factor of 200 for visualization.</w:t>
+      </w:r>
+      <w:r>
+        <w:rPr>
+          <w:rFonts w:ascii="Times New Roman" w:hAnsi="Times New Roman" w:cs="Times New Roman"/>
+        </w:rPr>
+        <w:t xml:space="preserve"> The linear model estimates a slope of 1.000028937 </w:t>
+      </w:r>
+      <w:r>
+        <w:rPr>
+          <w:rFonts w:ascii="Times New Roman" w:hAnsi="Times New Roman" w:cs="Times New Roman"/>
+          <w:u w:val="single"/>
+        </w:rPr>
+        <w:t>+</w:t>
+      </w:r>
+      <w:r>
+        <w:rPr>
+          <w:rFonts w:ascii="Times New Roman" w:hAnsi="Times New Roman" w:cs="Times New Roman"/>
+        </w:rPr>
+        <w:t xml:space="preserve"> 0.000000002 (t(11998)= </w:t>
+      </w:r>
+      <w:r>
+        <w:rPr>
+          <w:rFonts w:ascii="Times New Roman" w:hAnsi="Times New Roman" w:cs="Times New Roman"/>
+        </w:rPr>
+        <w:t>4.9</w:t>
+      </w:r>
+      <w:r>
+        <w:rPr>
+          <w:rFonts w:ascii="Times New Roman" w:hAnsi="Times New Roman" w:cs="Times New Roman"/>
+        </w:rPr>
+        <w:t>e+08, p &lt; 0.001, R</w:t>
+      </w:r>
+      <w:r>
+        <w:rPr>
+          <w:rFonts w:ascii="Times New Roman" w:hAnsi="Times New Roman" w:cs="Times New Roman"/>
+          <w:vertAlign w:val="superscript"/>
+        </w:rPr>
+        <w:t>2</w:t>
+      </w:r>
+      <w:r>
+        <w:rPr>
+          <w:rFonts w:ascii="Times New Roman" w:hAnsi="Times New Roman" w:cs="Times New Roman"/>
+        </w:rPr>
+        <w:t>=1; intercept = 0.000759</w:t>
+      </w:r>
+      <w:r>
+        <w:rPr>
+          <w:rFonts w:ascii="Times New Roman" w:hAnsi="Times New Roman" w:cs="Times New Roman"/>
+        </w:rPr>
+        <w:t>3</w:t>
+      </w:r>
+      <w:r>
+        <w:rPr>
+          <w:rFonts w:ascii="Times New Roman" w:hAnsi="Times New Roman" w:cs="Times New Roman"/>
+        </w:rPr>
         <w:t xml:space="preserve"> </w:t>
       </w:r>
-      <w:proofErr w:type="spellStart"/>
-      <w:proofErr w:type="gramStart"/>
+      <w:r>
+        <w:rPr>
+          <w:rFonts w:ascii="Times New Roman" w:hAnsi="Times New Roman" w:cs="Times New Roman"/>
+          <w:u w:val="single"/>
+        </w:rPr>
+        <w:t>+</w:t>
+      </w:r>
+      <w:r>
+        <w:rPr>
+          <w:rFonts w:ascii="Times New Roman" w:hAnsi="Times New Roman" w:cs="Times New Roman"/>
+        </w:rPr>
+        <w:t xml:space="preserve"> 0.00000</w:t>
+      </w:r>
+      <w:r>
+        <w:rPr>
+          <w:rFonts w:ascii="Times New Roman" w:hAnsi="Times New Roman" w:cs="Times New Roman"/>
+        </w:rPr>
+        <w:t>0</w:t>
+      </w:r>
+      <w:r>
+        <w:rPr>
+          <w:rFonts w:ascii="Times New Roman" w:hAnsi="Times New Roman" w:cs="Times New Roman"/>
+        </w:rPr>
+        <w:t xml:space="preserve">7, t(11998) = </w:t>
+      </w:r>
+      <w:r>
+        <w:rPr>
+          <w:rFonts w:ascii="Times New Roman" w:hAnsi="Times New Roman" w:cs="Times New Roman"/>
+        </w:rPr>
+        <w:t>1.1e+03</w:t>
+      </w:r>
+      <w:r>
+        <w:rPr>
+          <w:rFonts w:ascii="Times New Roman" w:hAnsi="Times New Roman" w:cs="Times New Roman"/>
+        </w:rPr>
+        <w:t xml:space="preserve">, p &lt; 0.001). </w:t>
+      </w:r>
       <w:r>
         <w:rPr>
           <w:rFonts w:ascii="Times New Roman" w:hAnsi="Times New Roman" w:cs="Times New Roman"/>
           <w:b/>
         </w:rPr>
-        <w:t>A</w:t>
-      </w:r>
-      <w:proofErr w:type="spellEnd"/>
-      <w:proofErr w:type="gramEnd"/>
+        <w:t>C</w:t>
+      </w:r>
       <w:r>
         <w:rPr>
           <w:rFonts w:ascii="Times New Roman" w:hAnsi="Times New Roman" w:cs="Times New Roman"/>
@@ -7457,204 +7293,27 @@
         <w:rPr>
           <w:rFonts w:ascii="Times New Roman" w:hAnsi="Times New Roman" w:cs="Times New Roman"/>
         </w:rPr>
-        <w:t xml:space="preserve">Example recording of a head-fixed mouse running on the spherical treadmill. </w:t>
+        <w:t>(</w:t>
+      </w:r>
+      <w:r>
+        <w:rPr>
+          <w:rFonts w:ascii="Times New Roman" w:hAnsi="Times New Roman" w:cs="Times New Roman"/>
+        </w:rPr>
+        <w:t>i</w:t>
+      </w:r>
+      <w:r>
+        <w:rPr>
+          <w:rFonts w:ascii="Times New Roman" w:hAnsi="Times New Roman" w:cs="Times New Roman"/>
+        </w:rPr>
+        <w:t>)</w:t>
       </w:r>
       <w:r>
         <w:rPr>
           <w:rFonts w:ascii="Times New Roman" w:hAnsi="Times New Roman" w:cs="Times New Roman"/>
           <w:b/>
         </w:rPr>
-        <w:t xml:space="preserve">B </w:t>
-      </w:r>
-      <w:r>
-        <w:rPr>
-          <w:rFonts w:ascii="Times New Roman" w:hAnsi="Times New Roman" w:cs="Times New Roman"/>
-        </w:rPr>
-        <w:t>Tim</w:t>
-      </w:r>
-      <w:r>
-        <w:rPr>
-          <w:rFonts w:ascii="Times New Roman" w:hAnsi="Times New Roman" w:cs="Times New Roman"/>
-        </w:rPr>
-        <w:t>ing</w:t>
-      </w:r>
-      <w:r>
-        <w:rPr>
-          <w:rFonts w:ascii="Times New Roman" w:hAnsi="Times New Roman" w:cs="Times New Roman"/>
-        </w:rPr>
-        <w:t xml:space="preserve"> of digital pulses generated by the Teensy</w:t>
-      </w:r>
-      <w:r>
-        <w:rPr>
-          <w:rFonts w:ascii="Times New Roman" w:hAnsi="Times New Roman" w:cs="Times New Roman"/>
-        </w:rPr>
-        <w:t xml:space="preserve"> interface</w:t>
-      </w:r>
-      <w:r>
-        <w:rPr>
-          <w:rFonts w:ascii="Times New Roman" w:hAnsi="Times New Roman" w:cs="Times New Roman"/>
-        </w:rPr>
-        <w:t xml:space="preserve"> vs theoretical times of the digital pulses at exactly 20 Hz. Red indicates linear model </w:t>
-      </w:r>
-      <w:r>
-        <w:rPr>
-          <w:rFonts w:ascii="Times New Roman" w:hAnsi="Times New Roman" w:cs="Times New Roman"/>
-        </w:rPr>
-        <w:t>fit of experimental data</w:t>
-      </w:r>
-      <w:r>
-        <w:rPr>
-          <w:rFonts w:ascii="Times New Roman" w:hAnsi="Times New Roman" w:cs="Times New Roman"/>
-        </w:rPr>
-        <w:t>, and black are experimental data</w:t>
-      </w:r>
-      <w:r>
-        <w:rPr>
-          <w:rFonts w:ascii="Times New Roman" w:hAnsi="Times New Roman" w:cs="Times New Roman"/>
-        </w:rPr>
         <w:t xml:space="preserve"> </w:t>
       </w:r>
-      <w:proofErr w:type="spellStart"/>
-      <w:r>
-        <w:rPr>
-          <w:rFonts w:ascii="Times New Roman" w:hAnsi="Times New Roman" w:cs="Times New Roman"/>
-        </w:rPr>
-        <w:t>downsampled</w:t>
-      </w:r>
-      <w:proofErr w:type="spellEnd"/>
-      <w:r>
-        <w:rPr>
-          <w:rFonts w:ascii="Times New Roman" w:hAnsi="Times New Roman" w:cs="Times New Roman"/>
-        </w:rPr>
-        <w:t xml:space="preserve"> by a factor of 200 for visualization.</w:t>
-      </w:r>
-      <w:r>
-        <w:rPr>
-          <w:rFonts w:ascii="Times New Roman" w:hAnsi="Times New Roman" w:cs="Times New Roman"/>
-        </w:rPr>
-        <w:t xml:space="preserve"> The linear model estimates a slope of 1.000028937 </w:t>
-      </w:r>
-      <w:r>
-        <w:rPr>
-          <w:rFonts w:ascii="Times New Roman" w:hAnsi="Times New Roman" w:cs="Times New Roman"/>
-          <w:u w:val="single"/>
-        </w:rPr>
-        <w:t>+</w:t>
-      </w:r>
-      <w:r>
-        <w:rPr>
-          <w:rFonts w:ascii="Times New Roman" w:hAnsi="Times New Roman" w:cs="Times New Roman"/>
-        </w:rPr>
-        <w:t xml:space="preserve"> 0.000000002 (</w:t>
-      </w:r>
-      <w:proofErr w:type="gramStart"/>
-      <w:r>
-        <w:rPr>
-          <w:rFonts w:ascii="Times New Roman" w:hAnsi="Times New Roman" w:cs="Times New Roman"/>
-        </w:rPr>
-        <w:t>t(</w:t>
-      </w:r>
-      <w:proofErr w:type="gramEnd"/>
-      <w:r>
-        <w:rPr>
-          <w:rFonts w:ascii="Times New Roman" w:hAnsi="Times New Roman" w:cs="Times New Roman"/>
-        </w:rPr>
-        <w:t xml:space="preserve">11998)= </w:t>
-      </w:r>
-      <w:r>
-        <w:rPr>
-          <w:rFonts w:ascii="Times New Roman" w:hAnsi="Times New Roman" w:cs="Times New Roman"/>
-        </w:rPr>
-        <w:t>4.9</w:t>
-      </w:r>
-      <w:r>
-        <w:rPr>
-          <w:rFonts w:ascii="Times New Roman" w:hAnsi="Times New Roman" w:cs="Times New Roman"/>
-        </w:rPr>
-        <w:t>e+08, p &lt; 0.001, R</w:t>
-      </w:r>
-      <w:r>
-        <w:rPr>
-          <w:rFonts w:ascii="Times New Roman" w:hAnsi="Times New Roman" w:cs="Times New Roman"/>
-          <w:vertAlign w:val="superscript"/>
-        </w:rPr>
-        <w:t>2</w:t>
-      </w:r>
-      <w:r>
-        <w:rPr>
-          <w:rFonts w:ascii="Times New Roman" w:hAnsi="Times New Roman" w:cs="Times New Roman"/>
-        </w:rPr>
-        <w:t>=1; intercept = 0.000759</w:t>
-      </w:r>
-      <w:r>
-        <w:rPr>
-          <w:rFonts w:ascii="Times New Roman" w:hAnsi="Times New Roman" w:cs="Times New Roman"/>
-        </w:rPr>
-        <w:t>3</w:t>
-      </w:r>
-      <w:r>
-        <w:rPr>
-          <w:rFonts w:ascii="Times New Roman" w:hAnsi="Times New Roman" w:cs="Times New Roman"/>
-        </w:rPr>
-        <w:t xml:space="preserve"> </w:t>
-      </w:r>
-      <w:r>
-        <w:rPr>
-          <w:rFonts w:ascii="Times New Roman" w:hAnsi="Times New Roman" w:cs="Times New Roman"/>
-          <w:u w:val="single"/>
-        </w:rPr>
-        <w:t>+</w:t>
-      </w:r>
-      <w:r>
-        <w:rPr>
-          <w:rFonts w:ascii="Times New Roman" w:hAnsi="Times New Roman" w:cs="Times New Roman"/>
-        </w:rPr>
-        <w:t xml:space="preserve"> 0.00000</w:t>
-      </w:r>
-      <w:r>
-        <w:rPr>
-          <w:rFonts w:ascii="Times New Roman" w:hAnsi="Times New Roman" w:cs="Times New Roman"/>
-        </w:rPr>
-        <w:t>0</w:t>
-      </w:r>
-      <w:r>
-        <w:rPr>
-          <w:rFonts w:ascii="Times New Roman" w:hAnsi="Times New Roman" w:cs="Times New Roman"/>
-        </w:rPr>
-        <w:t xml:space="preserve">7, t(11998) = </w:t>
-      </w:r>
-      <w:r>
-        <w:rPr>
-          <w:rFonts w:ascii="Times New Roman" w:hAnsi="Times New Roman" w:cs="Times New Roman"/>
-        </w:rPr>
-        <w:t>1.1e+03</w:t>
-      </w:r>
-      <w:r>
-        <w:rPr>
-          <w:rFonts w:ascii="Times New Roman" w:hAnsi="Times New Roman" w:cs="Times New Roman"/>
-        </w:rPr>
-        <w:t xml:space="preserve">, p &lt; 0.001). </w:t>
-      </w:r>
-      <w:r>
-        <w:rPr>
-          <w:rFonts w:ascii="Times New Roman" w:hAnsi="Times New Roman" w:cs="Times New Roman"/>
-          <w:b/>
-        </w:rPr>
-        <w:t>C</w:t>
-      </w:r>
-      <w:r>
-        <w:rPr>
-          <w:rFonts w:ascii="Times New Roman" w:hAnsi="Times New Roman" w:cs="Times New Roman"/>
-        </w:rPr>
-        <w:t>i</w:t>
-      </w:r>
-      <w:r>
-        <w:rPr>
-          <w:rFonts w:ascii="Times New Roman" w:hAnsi="Times New Roman" w:cs="Times New Roman"/>
-          <w:b/>
-        </w:rPr>
-        <w:t xml:space="preserve"> </w:t>
-      </w:r>
       <w:r>
         <w:rPr>
           <w:rFonts w:ascii="Times New Roman" w:hAnsi="Times New Roman" w:cs="Times New Roman"/>
@@ -7665,21 +7324,14 @@
         <w:rPr>
           <w:rFonts w:ascii="Times New Roman" w:hAnsi="Times New Roman" w:cs="Times New Roman"/>
         </w:rPr>
-        <w:t xml:space="preserve"> shown in red, plotted against a theoretical line with no temporal drift (blue). (</w:t>
-      </w:r>
-      <w:proofErr w:type="gramStart"/>
-      <w:r>
-        <w:rPr>
-          <w:rFonts w:ascii="Times New Roman" w:hAnsi="Times New Roman" w:cs="Times New Roman"/>
-        </w:rPr>
-        <w:t>ii</w:t>
-      </w:r>
-      <w:proofErr w:type="gramEnd"/>
-      <w:r>
-        <w:rPr>
-          <w:rFonts w:ascii="Times New Roman" w:hAnsi="Times New Roman" w:cs="Times New Roman"/>
-        </w:rPr>
-        <w:t xml:space="preserve">) and (iii) are zoomed in windows demonstrating the close fit at the beginning of the session and the gradual drift that becomes very evident toward the end of the session. </w:t>
+        <w:t xml:space="preserve"> shown in red, plotted against a theoretical line with no temporal drift (blue). (ii) and (iii) are </w:t>
+      </w:r>
+      <w:r>
+        <w:rPr>
+          <w:rFonts w:ascii="Times New Roman" w:hAnsi="Times New Roman" w:cs="Times New Roman"/>
+        </w:rPr>
+        <w:lastRenderedPageBreak/>
+        <w:t xml:space="preserve">zoomed in windows demonstrating the close fit at the beginning of the session and the gradual drift that becomes very evident toward the end of the session. </w:t>
       </w:r>
     </w:p>
     <w:p>
@@ -7826,21 +7478,7 @@
         <w:rPr>
           <w:rFonts w:ascii="Times New Roman" w:hAnsi="Times New Roman" w:cs="Times New Roman"/>
         </w:rPr>
-        <w:t xml:space="preserve"> 0 (to machine precision), </w:t>
-      </w:r>
-      <w:proofErr w:type="gramStart"/>
-      <w:r>
-        <w:rPr>
-          <w:rFonts w:ascii="Times New Roman" w:hAnsi="Times New Roman" w:cs="Times New Roman"/>
-        </w:rPr>
-        <w:t>t(</w:t>
-      </w:r>
-      <w:proofErr w:type="gramEnd"/>
-      <w:r>
-        <w:rPr>
-          <w:rFonts w:ascii="Times New Roman" w:hAnsi="Times New Roman" w:cs="Times New Roman"/>
-        </w:rPr>
-        <w:t xml:space="preserve">19998)=infinite, p&lt;0.001). </w:t>
+        <w:t xml:space="preserve"> 0 (to machine precision), t(19998)=infinite, p&lt;0.001). </w:t>
       </w:r>
       <w:r>
         <w:rPr>
@@ -7853,21 +7491,7 @@
         <w:rPr>
           <w:rFonts w:ascii="Times New Roman" w:hAnsi="Times New Roman" w:cs="Times New Roman"/>
         </w:rPr>
-        <w:t xml:space="preserve"> Timing of the analog output directed to the prop shield to generate an amplified auditory stimulus (</w:t>
-      </w:r>
-      <w:proofErr w:type="spellStart"/>
-      <w:r>
-        <w:rPr>
-          <w:rFonts w:ascii="Times New Roman" w:hAnsi="Times New Roman" w:cs="Times New Roman"/>
-        </w:rPr>
-        <w:t>i</w:t>
-      </w:r>
-      <w:proofErr w:type="spellEnd"/>
-      <w:r>
-        <w:rPr>
-          <w:rFonts w:ascii="Times New Roman" w:hAnsi="Times New Roman" w:cs="Times New Roman"/>
-        </w:rPr>
-        <w:t xml:space="preserve">-ii) and </w:t>
+        <w:t xml:space="preserve"> Timing of the analog output directed to the prop shield to generate an amplified auditory stimulus (i-ii) and </w:t>
       </w:r>
       <w:r>
         <w:rPr>
@@ -7891,21 +7515,7 @@
         <w:rPr>
           <w:rFonts w:ascii="Times New Roman" w:hAnsi="Times New Roman" w:cs="Times New Roman"/>
         </w:rPr>
-        <w:t xml:space="preserve"> trials. (</w:t>
-      </w:r>
-      <w:proofErr w:type="spellStart"/>
-      <w:r>
-        <w:rPr>
-          <w:rFonts w:ascii="Times New Roman" w:hAnsi="Times New Roman" w:cs="Times New Roman"/>
-        </w:rPr>
-        <w:t>i</w:t>
-      </w:r>
-      <w:proofErr w:type="spellEnd"/>
-      <w:r>
-        <w:rPr>
-          <w:rFonts w:ascii="Times New Roman" w:hAnsi="Times New Roman" w:cs="Times New Roman"/>
-        </w:rPr>
-        <w:t>) the difference between the onset of the analog output and the onset of the corresponding camera-directed digital pulse (mean=</w:t>
+        <w:t xml:space="preserve"> trials. (i) the difference between the onset of the analog output and the onset of the corresponding camera-directed digital pulse (mean=</w:t>
       </w:r>
       <w:r>
         <w:rPr>
@@ -7926,35 +7536,7 @@
         <w:rPr>
           <w:rFonts w:ascii="Times New Roman" w:hAnsi="Times New Roman" w:cs="Times New Roman"/>
         </w:rPr>
-        <w:t xml:space="preserve"> 0.9 </w:t>
-      </w:r>
-      <w:proofErr w:type="spellStart"/>
-      <w:r>
-        <w:rPr>
-          <w:rFonts w:ascii="Times New Roman" w:hAnsi="Times New Roman" w:cs="Times New Roman"/>
-        </w:rPr>
-        <w:t>ms</w:t>
-      </w:r>
-      <w:proofErr w:type="spellEnd"/>
-      <w:r>
-        <w:rPr>
-          <w:rFonts w:ascii="Times New Roman" w:hAnsi="Times New Roman" w:cs="Times New Roman"/>
-        </w:rPr>
-        <w:t xml:space="preserve">, range=2.9 </w:t>
-      </w:r>
-      <w:proofErr w:type="spellStart"/>
-      <w:r>
-        <w:rPr>
-          <w:rFonts w:ascii="Times New Roman" w:hAnsi="Times New Roman" w:cs="Times New Roman"/>
-        </w:rPr>
-        <w:t>ms</w:t>
-      </w:r>
-      <w:proofErr w:type="spellEnd"/>
-      <w:r>
-        <w:rPr>
-          <w:rFonts w:ascii="Times New Roman" w:hAnsi="Times New Roman" w:cs="Times New Roman"/>
-        </w:rPr>
-        <w:t>); (ii) the duration of the</w:t>
+        <w:t xml:space="preserve"> 0.9 ms, range=2.9 ms); (ii) the duration of the</w:t>
       </w:r>
       <w:r>
         <w:rPr>
@@ -7979,35 +7561,7 @@
         <w:rPr>
           <w:rFonts w:ascii="Times New Roman" w:hAnsi="Times New Roman" w:cs="Times New Roman"/>
         </w:rPr>
-        <w:t xml:space="preserve"> 1 </w:t>
-      </w:r>
-      <w:proofErr w:type="spellStart"/>
-      <w:r>
-        <w:rPr>
-          <w:rFonts w:ascii="Times New Roman" w:hAnsi="Times New Roman" w:cs="Times New Roman"/>
-        </w:rPr>
-        <w:t>ms</w:t>
-      </w:r>
-      <w:proofErr w:type="spellEnd"/>
-      <w:r>
-        <w:rPr>
-          <w:rFonts w:ascii="Times New Roman" w:hAnsi="Times New Roman" w:cs="Times New Roman"/>
-        </w:rPr>
-        <w:t xml:space="preserve">, range=2.9 </w:t>
-      </w:r>
-      <w:proofErr w:type="spellStart"/>
-      <w:r>
-        <w:rPr>
-          <w:rFonts w:ascii="Times New Roman" w:hAnsi="Times New Roman" w:cs="Times New Roman"/>
-        </w:rPr>
-        <w:t>ms</w:t>
-      </w:r>
-      <w:proofErr w:type="spellEnd"/>
-      <w:r>
-        <w:rPr>
-          <w:rFonts w:ascii="Times New Roman" w:hAnsi="Times New Roman" w:cs="Times New Roman"/>
-        </w:rPr>
-        <w:t xml:space="preserve">, n=50 trials); (iii) the difference between the puff digital  pulse and the camera-directed digital pulse, (mean= </w:t>
+        <w:t xml:space="preserve"> 1 ms, range=2.9 ms, n=50 trials); (iii) the difference between the puff digital  pulse and the camera-directed digital pulse, (mean= </w:t>
       </w:r>
       <w:r>
         <w:rPr>
@@ -8029,43 +7583,40 @@
           <w:rFonts w:ascii="Times New Roman" w:hAnsi="Times New Roman" w:cs="Times New Roman"/>
           <w:color w:val="000000"/>
         </w:rPr>
-        <w:t xml:space="preserve"> 0.012 </w:t>
-      </w:r>
-      <w:proofErr w:type="spellStart"/>
+        <w:t xml:space="preserve"> 0.012 ms</w:t>
+      </w:r>
+      <w:r>
+        <w:rPr>
+          <w:rFonts w:ascii="Times New Roman" w:hAnsi="Times New Roman" w:cs="Times New Roman"/>
+        </w:rPr>
+        <w:t>, range=0.04 ms); (iv) the duration of the puff digital pulse (</w:t>
+      </w:r>
       <w:r>
         <w:rPr>
           <w:rFonts w:ascii="Times New Roman" w:hAnsi="Times New Roman" w:cs="Times New Roman"/>
           <w:color w:val="000000"/>
         </w:rPr>
-        <w:t>ms</w:t>
-      </w:r>
-      <w:proofErr w:type="spellEnd"/>
-      <w:r>
-        <w:rPr>
-          <w:rFonts w:ascii="Times New Roman" w:hAnsi="Times New Roman" w:cs="Times New Roman"/>
-        </w:rPr>
-        <w:t xml:space="preserve">, range=0.04 </w:t>
-      </w:r>
-      <w:proofErr w:type="spellStart"/>
-      <w:r>
-        <w:rPr>
-          <w:rFonts w:ascii="Times New Roman" w:hAnsi="Times New Roman" w:cs="Times New Roman"/>
-        </w:rPr>
-        <w:t>ms</w:t>
-      </w:r>
-      <w:proofErr w:type="spellEnd"/>
-      <w:r>
-        <w:rPr>
-          <w:rFonts w:ascii="Times New Roman" w:hAnsi="Times New Roman" w:cs="Times New Roman"/>
-        </w:rPr>
-        <w:t>); (iv) the duration of the puff digital pulse (</w:t>
+        <w:t>100.03</w:t>
+      </w:r>
+      <w:r>
+        <w:rPr>
+          <w:rFonts w:ascii="Times New Roman" w:hAnsi="Times New Roman" w:cs="Times New Roman"/>
+          <w:u w:val="single"/>
+        </w:rPr>
+        <w:t>+</w:t>
       </w:r>
       <w:r>
         <w:rPr>
           <w:rFonts w:ascii="Times New Roman" w:hAnsi="Times New Roman" w:cs="Times New Roman"/>
           <w:color w:val="000000"/>
         </w:rPr>
-        <w:t>100.03</w:t>
+        <w:t>0.02 ms, mean</w:t>
+      </w:r>
+      <w:r>
+        <w:rPr>
+          <w:rFonts w:ascii="Times New Roman" w:hAnsi="Times New Roman" w:cs="Times New Roman"/>
+        </w:rPr>
+        <w:t xml:space="preserve"> </w:t>
       </w:r>
       <w:r>
         <w:rPr>
@@ -8077,58 +7628,66 @@
       <w:r>
         <w:rPr>
           <w:rFonts w:ascii="Times New Roman" w:hAnsi="Times New Roman" w:cs="Times New Roman"/>
-          <w:color w:val="000000"/>
-        </w:rPr>
-        <w:t xml:space="preserve">0.02 </w:t>
-      </w:r>
-      <w:proofErr w:type="spellStart"/>
-      <w:r>
-        <w:rPr>
-          <w:rFonts w:ascii="Times New Roman" w:hAnsi="Times New Roman" w:cs="Times New Roman"/>
-          <w:color w:val="000000"/>
-        </w:rPr>
-        <w:t>ms</w:t>
-      </w:r>
-      <w:proofErr w:type="spellEnd"/>
-      <w:r>
-        <w:rPr>
-          <w:rFonts w:ascii="Times New Roman" w:hAnsi="Times New Roman" w:cs="Times New Roman"/>
-          <w:color w:val="000000"/>
-        </w:rPr>
-        <w:t>, mean</w:t>
-      </w:r>
-      <w:r>
-        <w:rPr>
-          <w:rFonts w:ascii="Times New Roman" w:hAnsi="Times New Roman" w:cs="Times New Roman"/>
+        </w:rPr>
+        <w:t xml:space="preserve"> std, n=50 trials).</w:t>
+      </w:r>
+      <w:r>
+        <w:rPr>
+          <w:rFonts w:ascii="Times New Roman" w:hAnsi="Times New Roman" w:cs="Times New Roman"/>
+          <w:b/>
         </w:rPr>
         <w:t xml:space="preserve"> </w:t>
       </w:r>
       <w:r>
         <w:rPr>
           <w:rFonts w:ascii="Times New Roman" w:hAnsi="Times New Roman" w:cs="Times New Roman"/>
-          <w:u w:val="single"/>
-        </w:rPr>
-        <w:t>+</w:t>
-      </w:r>
-      <w:r>
-        <w:rPr>
-          <w:rFonts w:ascii="Times New Roman" w:hAnsi="Times New Roman" w:cs="Times New Roman"/>
+          <w:b/>
+        </w:rPr>
+        <w:t>C</w:t>
+      </w:r>
+      <w:r>
+        <w:rPr>
+          <w:rFonts w:ascii="Times New Roman" w:hAnsi="Times New Roman" w:cs="Times New Roman"/>
+          <w:b/>
+        </w:rPr>
+        <w:t>.</w:t>
+      </w:r>
+      <w:r>
+        <w:rPr>
+          <w:rFonts w:ascii="Times New Roman" w:hAnsi="Times New Roman" w:cs="Times New Roman"/>
+        </w:rPr>
+        <w:t>(</w:t>
+      </w:r>
+      <w:r>
+        <w:rPr>
+          <w:rFonts w:ascii="Times New Roman" w:hAnsi="Times New Roman" w:cs="Times New Roman"/>
+        </w:rPr>
+        <w:t>i</w:t>
+      </w:r>
+      <w:r>
+        <w:rPr>
+          <w:rFonts w:ascii="Times New Roman" w:hAnsi="Times New Roman" w:cs="Times New Roman"/>
+        </w:rPr>
+        <w:t>)</w:t>
+      </w:r>
+      <w:r>
+        <w:rPr>
+          <w:rFonts w:ascii="Times New Roman" w:hAnsi="Times New Roman" w:cs="Times New Roman"/>
+          <w:b/>
         </w:rPr>
         <w:t xml:space="preserve"> </w:t>
       </w:r>
-      <w:proofErr w:type="spellStart"/>
-      <w:r>
-        <w:rPr>
-          <w:rFonts w:ascii="Times New Roman" w:hAnsi="Times New Roman" w:cs="Times New Roman"/>
-        </w:rPr>
-        <w:t>std</w:t>
-      </w:r>
-      <w:proofErr w:type="spellEnd"/>
-      <w:r>
-        <w:rPr>
-          <w:rFonts w:ascii="Times New Roman" w:hAnsi="Times New Roman" w:cs="Times New Roman"/>
-        </w:rPr>
-        <w:t>, n=50 trials).</w:t>
+      <w:r>
+        <w:rPr>
+          <w:rFonts w:ascii="Times New Roman" w:hAnsi="Times New Roman" w:cs="Times New Roman"/>
+        </w:rPr>
+        <w:t>The best fit line from (B)</w:t>
+      </w:r>
+      <w:r>
+        <w:rPr>
+          <w:rFonts w:ascii="Times New Roman" w:hAnsi="Times New Roman" w:cs="Times New Roman"/>
+        </w:rPr>
+        <w:t xml:space="preserve"> shown in red, plotted against a theoretical line with no temporal drift (blue). (ii) and (iii) are zoomed in windows demonstrating the close fit at the beginning of the session and the gradual drift that becomes very evident toward the end of the session.</w:t>
       </w:r>
     </w:p>
     <w:p>
@@ -8170,35 +7729,7 @@
         <w:rPr>
           <w:rFonts w:ascii="Times New Roman" w:hAnsi="Times New Roman" w:cs="Times New Roman"/>
         </w:rPr>
-        <w:t xml:space="preserve"> A demonstration of a hippocampal recording using </w:t>
-      </w:r>
-      <w:proofErr w:type="gramStart"/>
-      <w:r>
-        <w:rPr>
-          <w:rFonts w:ascii="Times New Roman" w:hAnsi="Times New Roman" w:cs="Times New Roman"/>
-        </w:rPr>
-        <w:t>an</w:t>
-      </w:r>
-      <w:proofErr w:type="gramEnd"/>
-      <w:r>
-        <w:rPr>
-          <w:rFonts w:ascii="Times New Roman" w:hAnsi="Times New Roman" w:cs="Times New Roman"/>
-        </w:rPr>
-        <w:t xml:space="preserve"> </w:t>
-      </w:r>
-      <w:proofErr w:type="spellStart"/>
-      <w:r>
-        <w:rPr>
-          <w:rFonts w:ascii="Times New Roman" w:hAnsi="Times New Roman" w:cs="Times New Roman"/>
-        </w:rPr>
-        <w:t>sCMOS</w:t>
-      </w:r>
-      <w:proofErr w:type="spellEnd"/>
-      <w:r>
-        <w:rPr>
-          <w:rFonts w:ascii="Times New Roman" w:hAnsi="Times New Roman" w:cs="Times New Roman"/>
-        </w:rPr>
-        <w:t xml:space="preserve"> camera during the trace conditioning eye blink experiment. </w:t>
+        <w:t xml:space="preserve"> A demonstration of a hippocampal recording using an sCMOS camera during the trace conditioning eye blink experiment. </w:t>
       </w:r>
       <w:r>
         <w:rPr>
@@ -8693,7 +8224,6 @@
               <w:rPr>
                 <w:rFonts w:ascii="Times New Roman" w:hAnsi="Times New Roman" w:cs="Times New Roman"/>
               </w:rPr>
-              <w:lastRenderedPageBreak/>
               <w:t>ADNS-9800 sensors</w:t>
             </w:r>
           </w:p>
@@ -8969,6 +8499,7 @@
               <w:rPr>
                 <w:rFonts w:ascii="Times New Roman" w:hAnsi="Times New Roman" w:cs="Times New Roman"/>
               </w:rPr>
+              <w:lastRenderedPageBreak/>
               <w:t>Teensy 3.2</w:t>
             </w:r>
           </w:p>
@@ -9308,21 +8839,7 @@
         <w:rPr>
           <w:rFonts w:ascii="Times New Roman" w:hAnsi="Times New Roman" w:cs="Times New Roman"/>
         </w:rPr>
-        <w:t xml:space="preserve">M.F.R. performed data analysis. M.F.R. and H.J.G. conducted the motion tracking experiment. M.F.R. conducted the trace conditioning eye blink experiment. M.F.R., M.B., and D.R.M. wrote the software. M.F.R., M.B., D.R.M., and R.K. contributed to the </w:t>
-      </w:r>
-      <w:proofErr w:type="gramStart"/>
-      <w:r>
-        <w:rPr>
-          <w:rFonts w:ascii="Times New Roman" w:hAnsi="Times New Roman" w:cs="Times New Roman"/>
-        </w:rPr>
-        <w:t>Teensy</w:t>
-      </w:r>
-      <w:proofErr w:type="gramEnd"/>
-      <w:r>
-        <w:rPr>
-          <w:rFonts w:ascii="Times New Roman" w:hAnsi="Times New Roman" w:cs="Times New Roman"/>
-        </w:rPr>
-        <w:t xml:space="preserve"> interface conceptualization. M.F.R., H.J.G., and X.H. wrote the manuscript. X.H. supervised the study. </w:t>
+        <w:t xml:space="preserve">M.F.R. performed data analysis. M.F.R. and H.J.G. conducted the motion tracking experiment. M.F.R. conducted the trace conditioning eye blink experiment. M.F.R., M.B., and D.R.M. wrote the software. M.F.R., M.B., D.R.M., and R.K. contributed to the Teensy interface conceptualization. M.F.R., H.J.G., and X.H. wrote the manuscript. X.H. supervised the study. </w:t>
       </w:r>
       <w:r>
         <w:rPr>
@@ -9346,37 +8863,9 @@
         <w:rPr>
           <w:rFonts w:ascii="Times New Roman" w:hAnsi="Times New Roman" w:cs="Times New Roman"/>
         </w:rPr>
-        <w:t>, and users “</w:t>
-      </w:r>
-      <w:proofErr w:type="spellStart"/>
-      <w:r>
-        <w:rPr>
-          <w:rFonts w:ascii="Times New Roman" w:hAnsi="Times New Roman" w:cs="Times New Roman"/>
-        </w:rPr>
-        <w:t>Theremingenieur</w:t>
-      </w:r>
-      <w:proofErr w:type="spellEnd"/>
-      <w:r>
-        <w:rPr>
-          <w:rFonts w:ascii="Times New Roman" w:hAnsi="Times New Roman" w:cs="Times New Roman"/>
-        </w:rPr>
-        <w:t>” and “</w:t>
-      </w:r>
-      <w:proofErr w:type="spellStart"/>
-      <w:r>
-        <w:rPr>
-          <w:rFonts w:ascii="Times New Roman" w:hAnsi="Times New Roman" w:cs="Times New Roman"/>
-        </w:rPr>
-        <w:t>PaulStoffregen</w:t>
-      </w:r>
-      <w:proofErr w:type="spellEnd"/>
-      <w:r>
-        <w:rPr>
-          <w:rFonts w:ascii="Times New Roman" w:hAnsi="Times New Roman" w:cs="Times New Roman"/>
-        </w:rPr>
-        <w:t>” from the PJRC forums (</w:t>
-      </w:r>
-      <w:hyperlink r:id="rId16" w:history="1">
+        <w:t>, and users “Theremingenieur” and “PaulStoffregen” from the PJRC forums (</w:t>
+      </w:r>
+      <w:hyperlink r:id="rId14" w:history="1">
         <w:r>
           <w:rPr>
             <w:rStyle w:val="Hyperlink"/>
@@ -9579,7 +9068,6 @@
         <w:ind w:left="720" w:hanging="720"/>
       </w:pPr>
       <w:r>
-        <w:lastRenderedPageBreak/>
         <w:t>Mohammed AI, Gritton HJ, Tseng HA, Bucklin ME, Yao Z, Han X (2016) An integrative approach for analyzing hundreds of neurons in task performing mice using wide-field calcium imaging. Sci Rep 6:20986.</w:t>
       </w:r>
     </w:p>
@@ -9620,6 +9108,7 @@
         <w:ind w:left="720" w:hanging="720"/>
       </w:pPr>
       <w:r>
+        <w:lastRenderedPageBreak/>
         <w:t>Solari N, Sviatko K, Laszlovszky T, Hegedus P, Hangya B (2018) Open Source Tools for Temporally Controlled Rodent Behavior Suitable for Electrophysiology and Optogenetic Manipulations. Front Syst Neurosci 12:18.</w:t>
       </w:r>
     </w:p>
@@ -9656,7 +9145,7 @@
       </w:r>
     </w:p>
     <w:sectPr>
-      <w:headerReference w:type="default" r:id="rId17"/>
+      <w:headerReference w:type="default" r:id="rId15"/>
       <w:pgSz w:w="12240" w:h="15840"/>
       <w:pgMar w:top="1440" w:right="1440" w:bottom="1440" w:left="1440" w:header="720" w:footer="720" w:gutter="0"/>
       <w:cols w:space="720"/>
@@ -9664,33 +9153,6 @@
     </w:sectPr>
   </w:body>
 </w:document>
-</file>
-
-<file path=word/comments.xml><?xml version="1.0" encoding="utf-8"?>
-<w:comments xmlns:wpc="http://schemas.microsoft.com/office/word/2010/wordprocessingCanvas" xmlns:mc="http://schemas.openxmlformats.org/markup-compatibility/2006" xmlns:o="urn:schemas-microsoft-com:office:office" xmlns:r="http://schemas.openxmlformats.org/officeDocument/2006/relationships" xmlns:m="http://schemas.openxmlformats.org/officeDocument/2006/math" xmlns:v="urn:schemas-microsoft-com:vml" xmlns:wp14="http://schemas.microsoft.com/office/word/2010/wordprocessingDrawing" xmlns:wp="http://schemas.openxmlformats.org/drawingml/2006/wordprocessingDrawing" xmlns:w10="urn:schemas-microsoft-com:office:word" xmlns:w="http://schemas.openxmlformats.org/wordprocessingml/2006/main" xmlns:w14="http://schemas.microsoft.com/office/word/2010/wordml" xmlns:w15="http://schemas.microsoft.com/office/word/2012/wordml" xmlns:wpg="http://schemas.microsoft.com/office/word/2010/wordprocessingGroup" xmlns:wpi="http://schemas.microsoft.com/office/word/2010/wordprocessingInk" xmlns:wne="http://schemas.microsoft.com/office/word/2006/wordml" xmlns:wps="http://schemas.microsoft.com/office/word/2010/wordprocessingShape" mc:Ignorable="w14 w15 wp14">
-  <w:comment w:id="0" w:author="Romano, Michael, Francis" w:date="2019-02-19T07:47:00Z" w:initials="RMF">
-    <w:p>
-      <w:pPr>
-        <w:pStyle w:val="CommentText"/>
-      </w:pPr>
-      <w:r>
-        <w:rPr>
-          <w:rStyle w:val="CommentReference"/>
-        </w:rPr>
-        <w:annotationRef/>
-      </w:r>
-      <w:r>
-        <w:t>Animal statement needs to be added</w:t>
-      </w:r>
-    </w:p>
-  </w:comment>
-</w:comments>
-</file>
-
-<file path=word/commentsExtended.xml><?xml version="1.0" encoding="utf-8"?>
-<w15:commentsEx xmlns:wpc="http://schemas.microsoft.com/office/word/2010/wordprocessingCanvas" xmlns:mc="http://schemas.openxmlformats.org/markup-compatibility/2006" xmlns:o="urn:schemas-microsoft-com:office:office" xmlns:r="http://schemas.openxmlformats.org/officeDocument/2006/relationships" xmlns:m="http://schemas.openxmlformats.org/officeDocument/2006/math" xmlns:v="urn:schemas-microsoft-com:vml" xmlns:wp14="http://schemas.microsoft.com/office/word/2010/wordprocessingDrawing" xmlns:wp="http://schemas.openxmlformats.org/drawingml/2006/wordprocessingDrawing" xmlns:w10="urn:schemas-microsoft-com:office:word" xmlns:w="http://schemas.openxmlformats.org/wordprocessingml/2006/main" xmlns:w14="http://schemas.microsoft.com/office/word/2010/wordml" xmlns:w15="http://schemas.microsoft.com/office/word/2012/wordml" xmlns:wpg="http://schemas.microsoft.com/office/word/2010/wordprocessingGroup" xmlns:wpi="http://schemas.microsoft.com/office/word/2010/wordprocessingInk" xmlns:wne="http://schemas.microsoft.com/office/word/2006/wordml" xmlns:wps="http://schemas.microsoft.com/office/word/2010/wordprocessingShape" mc:Ignorable="w14 w15 wp14">
-  <w15:commentEx w15:paraId="790B5710" w15:done="0"/>
-</w15:commentsEx>
 </file>
 
 <file path=word/endnotes.xml><?xml version="1.0" encoding="utf-8"?>
@@ -9776,7 +9238,7 @@
           <w:rPr>
             <w:noProof/>
           </w:rPr>
-          <w:t>9</w:t>
+          <w:t>14</w:t>
         </w:r>
         <w:r>
           <w:rPr>
@@ -12225,7 +11687,7 @@
 </file>
 
 <file path=customXml/itemProps1.xml><?xml version="1.0" encoding="utf-8"?>
-<ds:datastoreItem xmlns:ds="http://schemas.openxmlformats.org/officeDocument/2006/customXml" ds:itemID="{79BBC5B8-A347-4C76-9DD7-9C662868A3D7}">
+<ds:datastoreItem xmlns:ds="http://schemas.openxmlformats.org/officeDocument/2006/customXml" ds:itemID="{2B4C990D-4B17-4A45-90B2-FAD1878FFE25}">
   <ds:schemaRefs>
     <ds:schemaRef ds:uri="http://schemas.openxmlformats.org/officeDocument/2006/bibliography"/>
   </ds:schemaRefs>
